--- a/Seminar Management und Controlling/Seminararbeit-Management-und-Controlling - Kopie.docx
+++ b/Seminar Management und Controlling/Seminararbeit-Management-und-Controlling - Kopie.docx
@@ -1,100 +1,781 @@
 
 <file path=word/document.xml><?xml version="1.0" encoding="utf-8"?>
-<w:document xmlns:wpc="http://schemas.microsoft.com/office/word/2010/wordprocessingCanvas" xmlns:cx="http://schemas.microsoft.com/office/drawing/2014/chartex" xmlns:cx1="http://schemas.microsoft.com/office/drawing/2015/9/8/chartex" xmlns:mc="http://schemas.openxmlformats.org/markup-compatibility/2006" xmlns:o="urn:schemas-microsoft-com:office:office" xmlns:r="http://schemas.openxmlformats.org/officeDocument/2006/relationships" xmlns:m="http://schemas.openxmlformats.org/officeDocument/2006/math" xmlns:v="urn:schemas-microsoft-com:vml" xmlns:wp14="http://schemas.microsoft.com/office/word/2010/wordprocessingDrawing" xmlns:wp="http://schemas.openxmlformats.org/drawingml/2006/wordprocessingDrawing" xmlns:w10="urn:schemas-microsoft-com:office:word" xmlns:w="http://schemas.openxmlformats.org/wordprocessingml/2006/main" xmlns:w14="http://schemas.microsoft.com/office/word/2010/wordml" xmlns:w15="http://schemas.microsoft.com/office/word/2012/wordml" xmlns:w16se="http://schemas.microsoft.com/office/word/2015/wordml/symex" xmlns:wpg="http://schemas.microsoft.com/office/word/2010/wordprocessingGroup" xmlns:wpi="http://schemas.microsoft.com/office/word/2010/wordprocessingInk" xmlns:wne="http://schemas.microsoft.com/office/word/2006/wordml" xmlns:wps="http://schemas.microsoft.com/office/word/2010/wordprocessingShape" mc:Ignorable="w14 w15 w16se wp14">
+<w:document xmlns:wpc="http://schemas.microsoft.com/office/word/2010/wordprocessingCanvas" xmlns:mc="http://schemas.openxmlformats.org/markup-compatibility/2006" xmlns:o="urn:schemas-microsoft-com:office:office" xmlns:r="http://schemas.openxmlformats.org/officeDocument/2006/relationships" xmlns:m="http://schemas.openxmlformats.org/officeDocument/2006/math" xmlns:v="urn:schemas-microsoft-com:vml" xmlns:wp14="http://schemas.microsoft.com/office/word/2010/wordprocessingDrawing" xmlns:wp="http://schemas.openxmlformats.org/drawingml/2006/wordprocessingDrawing" xmlns:w10="urn:schemas-microsoft-com:office:word" xmlns:w="http://schemas.openxmlformats.org/wordprocessingml/2006/main" xmlns:w14="http://schemas.microsoft.com/office/word/2010/wordml" xmlns:w15="http://schemas.microsoft.com/office/word/2012/wordml" xmlns:wpg="http://schemas.microsoft.com/office/word/2010/wordprocessingGroup" xmlns:wpi="http://schemas.microsoft.com/office/word/2010/wordprocessingInk" xmlns:wne="http://schemas.microsoft.com/office/word/2006/wordml" xmlns:wps="http://schemas.microsoft.com/office/word/2010/wordprocessingShape" mc:Ignorable="w14 w15 wp14">
   <w:body>
-    <w:p/>
     <w:p>
       <w:pPr>
-        <w:pStyle w:val="Inhaltsverzeichnisberschrift"/>
-      </w:pPr>
+        <w:jc w:val="center"/>
+        <w:rPr>
+          <w:rFonts w:ascii="Times New Roman" w:hAnsi="Times New Roman" w:cs="Times New Roman"/>
+          <w:b/>
+          <w:sz w:val="32"/>
+          <w:szCs w:val="32"/>
+        </w:rPr>
+      </w:pPr>
+      <w:r>
+        <w:rPr>
+          <w:noProof/>
+          <w:lang w:eastAsia="de-DE"/>
+        </w:rPr>
+        <w:drawing>
+          <wp:anchor distT="0" distB="0" distL="114300" distR="114300" simplePos="0" relativeHeight="251658240" behindDoc="1" locked="0" layoutInCell="1" allowOverlap="1" wp14:anchorId="5745CA23" wp14:editId="2B68924F">
+            <wp:simplePos x="0" y="0"/>
+            <wp:positionH relativeFrom="column">
+              <wp:posOffset>3298328</wp:posOffset>
+            </wp:positionH>
+            <wp:positionV relativeFrom="paragraph">
+              <wp:posOffset>-391188</wp:posOffset>
+            </wp:positionV>
+            <wp:extent cx="2610000" cy="666000"/>
+            <wp:effectExtent l="0" t="0" r="0" b="1270"/>
+            <wp:wrapNone/>
+            <wp:docPr id="1" name="Grafik 1"/>
+            <wp:cNvGraphicFramePr>
+              <a:graphicFrameLocks xmlns:a="http://schemas.openxmlformats.org/drawingml/2006/main" noChangeAspect="1"/>
+            </wp:cNvGraphicFramePr>
+            <a:graphic xmlns:a="http://schemas.openxmlformats.org/drawingml/2006/main">
+              <a:graphicData uri="http://schemas.openxmlformats.org/drawingml/2006/picture">
+                <pic:pic xmlns:pic="http://schemas.openxmlformats.org/drawingml/2006/picture">
+                  <pic:nvPicPr>
+                    <pic:cNvPr id="1" name=""/>
+                    <pic:cNvPicPr/>
+                  </pic:nvPicPr>
+                  <pic:blipFill>
+                    <a:blip r:embed="rId8">
+                      <a:extLst>
+                        <a:ext uri="{28A0092B-C50C-407E-A947-70E740481C1C}">
+                          <a14:useLocalDpi xmlns:a14="http://schemas.microsoft.com/office/drawing/2010/main" val="0"/>
+                        </a:ext>
+                      </a:extLst>
+                    </a:blip>
+                    <a:stretch>
+                      <a:fillRect/>
+                    </a:stretch>
+                  </pic:blipFill>
+                  <pic:spPr>
+                    <a:xfrm>
+                      <a:off x="0" y="0"/>
+                      <a:ext cx="2610000" cy="666000"/>
+                    </a:xfrm>
+                    <a:prstGeom prst="rect">
+                      <a:avLst/>
+                    </a:prstGeom>
+                  </pic:spPr>
+                </pic:pic>
+              </a:graphicData>
+            </a:graphic>
+            <wp14:sizeRelH relativeFrom="margin">
+              <wp14:pctWidth>0</wp14:pctWidth>
+            </wp14:sizeRelH>
+            <wp14:sizeRelV relativeFrom="margin">
+              <wp14:pctHeight>0</wp14:pctHeight>
+            </wp14:sizeRelV>
+          </wp:anchor>
+        </w:drawing>
+      </w:r>
     </w:p>
     <w:p>
       <w:pPr>
-        <w:pStyle w:val="Inhaltsverzeichnisberschrift"/>
+        <w:jc w:val="center"/>
+        <w:rPr>
+          <w:rFonts w:ascii="Times New Roman" w:hAnsi="Times New Roman" w:cs="Times New Roman"/>
+          <w:b/>
+          <w:sz w:val="32"/>
+          <w:szCs w:val="32"/>
+        </w:rPr>
       </w:pPr>
     </w:p>
     <w:p>
       <w:pPr>
-        <w:pStyle w:val="Inhaltsverzeichnisberschrift"/>
-      </w:pPr>
+        <w:jc w:val="center"/>
+        <w:rPr>
+          <w:rFonts w:ascii="Times New Roman" w:hAnsi="Times New Roman" w:cs="Times New Roman"/>
+          <w:b/>
+          <w:sz w:val="32"/>
+          <w:szCs w:val="32"/>
+        </w:rPr>
+      </w:pPr>
+      <w:r>
+        <w:rPr>
+          <w:rFonts w:ascii="Times New Roman" w:hAnsi="Times New Roman" w:cs="Times New Roman"/>
+          <w:b/>
+          <w:sz w:val="32"/>
+          <w:szCs w:val="32"/>
+        </w:rPr>
+        <w:t>Universität Ulm</w:t>
+      </w:r>
     </w:p>
     <w:p>
       <w:pPr>
-        <w:pStyle w:val="Inhaltsverzeichnisberschrift"/>
-      </w:pPr>
+        <w:jc w:val="center"/>
+        <w:rPr>
+          <w:rFonts w:ascii="Times New Roman" w:hAnsi="Times New Roman" w:cs="Times New Roman"/>
+          <w:b/>
+          <w:sz w:val="32"/>
+          <w:szCs w:val="32"/>
+        </w:rPr>
+      </w:pPr>
+      <w:r>
+        <w:rPr>
+          <w:rFonts w:ascii="Times New Roman" w:hAnsi="Times New Roman" w:cs="Times New Roman"/>
+          <w:b/>
+          <w:sz w:val="32"/>
+          <w:szCs w:val="32"/>
+        </w:rPr>
+        <w:t>Fakultät für Mathematik und Wirtschaftswissenschaften</w:t>
+      </w:r>
     </w:p>
     <w:p>
       <w:pPr>
-        <w:pStyle w:val="Inhaltsverzeichnisberschrift"/>
-      </w:pPr>
+        <w:jc w:val="center"/>
+        <w:rPr>
+          <w:rFonts w:ascii="Times New Roman" w:hAnsi="Times New Roman" w:cs="Times New Roman"/>
+          <w:b/>
+          <w:sz w:val="32"/>
+          <w:szCs w:val="32"/>
+        </w:rPr>
+      </w:pPr>
+      <w:r>
+        <w:rPr>
+          <w:rFonts w:ascii="Times New Roman" w:hAnsi="Times New Roman" w:cs="Times New Roman"/>
+          <w:b/>
+          <w:sz w:val="32"/>
+          <w:szCs w:val="32"/>
+        </w:rPr>
+        <w:t>Institut für Controlling</w:t>
+      </w:r>
     </w:p>
     <w:p>
       <w:pPr>
-        <w:pStyle w:val="Inhaltsverzeichnisberschrift"/>
-      </w:pPr>
+        <w:jc w:val="center"/>
+        <w:rPr>
+          <w:rFonts w:ascii="Times New Roman" w:hAnsi="Times New Roman" w:cs="Times New Roman"/>
+          <w:b/>
+          <w:sz w:val="56"/>
+          <w:szCs w:val="56"/>
+        </w:rPr>
+      </w:pPr>
+      <w:r>
+        <w:rPr>
+          <w:rFonts w:ascii="Times New Roman" w:hAnsi="Times New Roman" w:cs="Times New Roman"/>
+          <w:b/>
+          <w:sz w:val="56"/>
+          <w:szCs w:val="56"/>
+        </w:rPr>
+        <w:t>Seminararbeit</w:t>
+      </w:r>
     </w:p>
     <w:p>
       <w:pPr>
-        <w:pStyle w:val="Inhaltsverzeichnisberschrift"/>
+        <w:jc w:val="center"/>
+        <w:rPr>
+          <w:rFonts w:ascii="Times New Roman" w:hAnsi="Times New Roman" w:cs="Times New Roman"/>
+          <w:b/>
+          <w:sz w:val="24"/>
+          <w:szCs w:val="24"/>
+        </w:rPr>
       </w:pPr>
     </w:p>
     <w:p>
       <w:pPr>
-        <w:pStyle w:val="Inhaltsverzeichnisberschrift"/>
-      </w:pPr>
+        <w:spacing w:line="240" w:lineRule="auto"/>
+        <w:rPr>
+          <w:rFonts w:ascii="Times New Roman" w:hAnsi="Times New Roman" w:cs="Times New Roman"/>
+          <w:b/>
+          <w:sz w:val="24"/>
+          <w:szCs w:val="24"/>
+        </w:rPr>
+      </w:pPr>
+      <w:r>
+        <w:rPr>
+          <w:rFonts w:ascii="Times New Roman" w:hAnsi="Times New Roman" w:cs="Times New Roman"/>
+          <w:b/>
+          <w:sz w:val="24"/>
+          <w:szCs w:val="24"/>
+        </w:rPr>
+        <w:t>Titel der Seminararbeit:</w:t>
+      </w:r>
     </w:p>
     <w:p>
       <w:pPr>
-        <w:pStyle w:val="Inhaltsverzeichnisberschrift"/>
-      </w:pPr>
+        <w:spacing w:line="240" w:lineRule="auto"/>
+        <w:jc w:val="center"/>
+        <w:rPr>
+          <w:rFonts w:ascii="Times New Roman" w:hAnsi="Times New Roman" w:cs="Times New Roman"/>
+          <w:b/>
+          <w:sz w:val="24"/>
+          <w:szCs w:val="24"/>
+        </w:rPr>
+      </w:pPr>
+      <w:r>
+        <w:rPr>
+          <w:rFonts w:ascii="Times New Roman" w:hAnsi="Times New Roman" w:cs="Times New Roman"/>
+          <w:b/>
+          <w:sz w:val="24"/>
+          <w:szCs w:val="24"/>
+        </w:rPr>
+        <w:t>Controlling in kleinen und mittleren Unternehmen (KMU)</w:t>
+      </w:r>
     </w:p>
     <w:p>
       <w:pPr>
-        <w:pStyle w:val="Inhaltsverzeichnisberschrift"/>
+        <w:spacing w:line="240" w:lineRule="auto"/>
+        <w:rPr>
+          <w:rFonts w:ascii="Times New Roman" w:hAnsi="Times New Roman" w:cs="Times New Roman"/>
+          <w:b/>
+          <w:sz w:val="24"/>
+          <w:szCs w:val="24"/>
+        </w:rPr>
       </w:pPr>
     </w:p>
     <w:p>
       <w:pPr>
-        <w:pStyle w:val="Inhaltsverzeichnisberschrift"/>
+        <w:spacing w:line="240" w:lineRule="auto"/>
+        <w:rPr>
+          <w:rFonts w:ascii="Times New Roman" w:hAnsi="Times New Roman" w:cs="Times New Roman"/>
+          <w:b/>
+          <w:sz w:val="24"/>
+          <w:szCs w:val="24"/>
+        </w:rPr>
       </w:pPr>
     </w:p>
     <w:p>
       <w:pPr>
-        <w:pStyle w:val="Inhaltsverzeichnisberschrift"/>
+        <w:spacing w:line="240" w:lineRule="auto"/>
+        <w:rPr>
+          <w:rFonts w:ascii="Times New Roman" w:hAnsi="Times New Roman" w:cs="Times New Roman"/>
+          <w:b/>
+          <w:sz w:val="24"/>
+          <w:szCs w:val="24"/>
+        </w:rPr>
       </w:pPr>
     </w:p>
     <w:p>
       <w:pPr>
-        <w:pStyle w:val="Inhaltsverzeichnisberschrift"/>
-      </w:pPr>
+        <w:spacing w:line="240" w:lineRule="auto"/>
+        <w:rPr>
+          <w:rFonts w:ascii="Times New Roman" w:hAnsi="Times New Roman" w:cs="Times New Roman"/>
+          <w:b/>
+          <w:sz w:val="24"/>
+          <w:szCs w:val="24"/>
+        </w:rPr>
+      </w:pPr>
+      <w:r>
+        <w:rPr>
+          <w:rFonts w:ascii="Times New Roman" w:hAnsi="Times New Roman" w:cs="Times New Roman"/>
+          <w:b/>
+          <w:sz w:val="24"/>
+          <w:szCs w:val="24"/>
+        </w:rPr>
+        <w:t>Verfasser :                            Max Gabler</w:t>
+      </w:r>
     </w:p>
     <w:p>
       <w:pPr>
-        <w:pStyle w:val="Inhaltsverzeichnisberschrift"/>
-      </w:pPr>
+        <w:spacing w:line="240" w:lineRule="auto"/>
+        <w:rPr>
+          <w:rFonts w:ascii="Times New Roman" w:hAnsi="Times New Roman" w:cs="Times New Roman"/>
+          <w:b/>
+          <w:sz w:val="24"/>
+          <w:szCs w:val="24"/>
+        </w:rPr>
+      </w:pPr>
+      <w:r>
+        <w:rPr>
+          <w:rFonts w:ascii="Times New Roman" w:hAnsi="Times New Roman" w:cs="Times New Roman"/>
+          <w:b/>
+          <w:sz w:val="24"/>
+          <w:szCs w:val="24"/>
+        </w:rPr>
+        <w:t>Martrikelnummer:              1080214</w:t>
+      </w:r>
     </w:p>
     <w:p>
       <w:pPr>
-        <w:pStyle w:val="Inhaltsverzeichnisberschrift"/>
-      </w:pPr>
+        <w:spacing w:line="240" w:lineRule="auto"/>
+        <w:rPr>
+          <w:rFonts w:ascii="Times New Roman" w:hAnsi="Times New Roman" w:cs="Times New Roman"/>
+          <w:b/>
+          <w:sz w:val="24"/>
+          <w:szCs w:val="24"/>
+        </w:rPr>
+      </w:pPr>
+      <w:r>
+        <w:rPr>
+          <w:rFonts w:ascii="Times New Roman" w:hAnsi="Times New Roman" w:cs="Times New Roman"/>
+          <w:b/>
+          <w:sz w:val="24"/>
+          <w:szCs w:val="24"/>
+        </w:rPr>
+        <w:t xml:space="preserve">Studienrichtung:                  Wirtschaftswissenschaften </w:t>
+      </w:r>
+      <w:proofErr w:type="spellStart"/>
+      <w:r>
+        <w:rPr>
+          <w:rFonts w:ascii="Times New Roman" w:hAnsi="Times New Roman" w:cs="Times New Roman"/>
+          <w:b/>
+          <w:sz w:val="24"/>
+          <w:szCs w:val="24"/>
+        </w:rPr>
+        <w:t>B.Sc</w:t>
+      </w:r>
+      <w:proofErr w:type="spellEnd"/>
+      <w:r>
+        <w:rPr>
+          <w:rFonts w:ascii="Times New Roman" w:hAnsi="Times New Roman" w:cs="Times New Roman"/>
+          <w:b/>
+          <w:sz w:val="24"/>
+          <w:szCs w:val="24"/>
+        </w:rPr>
+        <w:t>.</w:t>
+      </w:r>
     </w:p>
     <w:p>
       <w:pPr>
-        <w:pStyle w:val="Inhaltsverzeichnisberschrift"/>
-      </w:pPr>
+        <w:spacing w:line="240" w:lineRule="auto"/>
+        <w:rPr>
+          <w:rFonts w:ascii="Times New Roman" w:hAnsi="Times New Roman" w:cs="Times New Roman"/>
+          <w:b/>
+          <w:sz w:val="24"/>
+          <w:szCs w:val="24"/>
+        </w:rPr>
+      </w:pPr>
+      <w:r>
+        <w:rPr>
+          <w:rFonts w:ascii="Times New Roman" w:hAnsi="Times New Roman" w:cs="Times New Roman"/>
+          <w:b/>
+          <w:sz w:val="24"/>
+          <w:szCs w:val="24"/>
+        </w:rPr>
+        <w:t xml:space="preserve">Betreuer:                               Alexander </w:t>
+      </w:r>
+      <w:proofErr w:type="spellStart"/>
+      <w:r>
+        <w:rPr>
+          <w:rFonts w:ascii="Times New Roman" w:hAnsi="Times New Roman" w:cs="Times New Roman"/>
+          <w:b/>
+          <w:sz w:val="24"/>
+          <w:szCs w:val="24"/>
+        </w:rPr>
+        <w:t>Pinzger</w:t>
+      </w:r>
+      <w:proofErr w:type="spellEnd"/>
     </w:p>
     <w:p>
       <w:pPr>
-        <w:pStyle w:val="Inhaltsverzeichnisberschrift"/>
-      </w:pPr>
+        <w:spacing w:line="240" w:lineRule="auto"/>
+        <w:rPr>
+          <w:rFonts w:ascii="Times New Roman" w:hAnsi="Times New Roman" w:cs="Times New Roman"/>
+          <w:b/>
+          <w:sz w:val="24"/>
+          <w:szCs w:val="24"/>
+        </w:rPr>
+      </w:pPr>
+      <w:r>
+        <w:rPr>
+          <w:rFonts w:ascii="Times New Roman" w:hAnsi="Times New Roman" w:cs="Times New Roman"/>
+          <w:b/>
+          <w:sz w:val="24"/>
+          <w:szCs w:val="24"/>
+        </w:rPr>
+        <w:t>Begutachtender Professor:  Prof. Dr. Rouven Trapp</w:t>
+      </w:r>
     </w:p>
     <w:p>
       <w:pPr>
+        <w:spacing w:line="240" w:lineRule="auto"/>
+        <w:rPr>
+          <w:rFonts w:ascii="Times New Roman" w:hAnsi="Times New Roman" w:cs="Times New Roman"/>
+          <w:b/>
+          <w:sz w:val="24"/>
+          <w:szCs w:val="24"/>
+        </w:rPr>
+      </w:pPr>
+    </w:p>
+    <w:p>
+      <w:pPr>
+        <w:spacing w:line="240" w:lineRule="auto"/>
+        <w:rPr>
+          <w:rFonts w:ascii="Times New Roman" w:hAnsi="Times New Roman" w:cs="Times New Roman"/>
+          <w:b/>
+          <w:sz w:val="24"/>
+          <w:szCs w:val="24"/>
+        </w:rPr>
+      </w:pPr>
+      <w:r>
+        <w:rPr>
+          <w:rFonts w:ascii="Times New Roman" w:hAnsi="Times New Roman" w:cs="Times New Roman"/>
+          <w:b/>
+          <w:noProof/>
+          <w:sz w:val="24"/>
+          <w:szCs w:val="24"/>
+          <w:lang w:eastAsia="de-DE"/>
+        </w:rPr>
+        <mc:AlternateContent>
+          <mc:Choice Requires="wps">
+            <w:drawing>
+              <wp:anchor distT="0" distB="0" distL="114300" distR="114300" simplePos="0" relativeHeight="251659264" behindDoc="0" locked="0" layoutInCell="1" allowOverlap="1">
+                <wp:simplePos x="0" y="0"/>
+                <wp:positionH relativeFrom="column">
+                  <wp:posOffset>-49005</wp:posOffset>
+                </wp:positionH>
+                <wp:positionV relativeFrom="paragraph">
+                  <wp:posOffset>28244</wp:posOffset>
+                </wp:positionV>
+                <wp:extent cx="5804452" cy="3148716"/>
+                <wp:effectExtent l="0" t="0" r="25400" b="13970"/>
+                <wp:wrapNone/>
+                <wp:docPr id="2" name="Textfeld 2"/>
+                <wp:cNvGraphicFramePr/>
+                <a:graphic xmlns:a="http://schemas.openxmlformats.org/drawingml/2006/main">
+                  <a:graphicData uri="http://schemas.microsoft.com/office/word/2010/wordprocessingShape">
+                    <wps:wsp>
+                      <wps:cNvSpPr txBox="1"/>
+                      <wps:spPr>
+                        <a:xfrm>
+                          <a:off x="0" y="0"/>
+                          <a:ext cx="5804452" cy="3148716"/>
+                        </a:xfrm>
+                        <a:prstGeom prst="rect">
+                          <a:avLst/>
+                        </a:prstGeom>
+                        <a:solidFill>
+                          <a:schemeClr val="lt1"/>
+                        </a:solidFill>
+                        <a:ln w="6350">
+                          <a:solidFill>
+                            <a:prstClr val="black"/>
+                          </a:solidFill>
+                        </a:ln>
+                        <a:effectLst/>
+                      </wps:spPr>
+                      <wps:style>
+                        <a:lnRef idx="0">
+                          <a:schemeClr val="accent1"/>
+                        </a:lnRef>
+                        <a:fillRef idx="0">
+                          <a:schemeClr val="accent1"/>
+                        </a:fillRef>
+                        <a:effectRef idx="0">
+                          <a:schemeClr val="accent1"/>
+                        </a:effectRef>
+                        <a:fontRef idx="minor">
+                          <a:schemeClr val="dk1"/>
+                        </a:fontRef>
+                      </wps:style>
+                      <wps:txbx>
+                        <w:txbxContent>
+                          <w:p>
+                            <w:pPr>
+                              <w:spacing w:line="360" w:lineRule="auto"/>
+                              <w:jc w:val="both"/>
+                              <w:rPr>
+                                <w:rFonts w:ascii="Times New Roman" w:hAnsi="Times New Roman" w:cs="Times New Roman"/>
+                                <w:b/>
+                                <w:sz w:val="24"/>
+                                <w:szCs w:val="24"/>
+                              </w:rPr>
+                            </w:pPr>
+                            <w:r>
+                              <w:rPr>
+                                <w:rFonts w:ascii="Times New Roman" w:hAnsi="Times New Roman" w:cs="Times New Roman"/>
+                                <w:b/>
+                                <w:sz w:val="24"/>
+                                <w:szCs w:val="24"/>
+                              </w:rPr>
+                              <w:t>Ehrenwörtliche Erklärung</w:t>
+                            </w:r>
+                          </w:p>
+                          <w:p>
+                            <w:pPr>
+                              <w:spacing w:line="360" w:lineRule="auto"/>
+                              <w:jc w:val="both"/>
+                              <w:rPr>
+                                <w:rFonts w:ascii="Times New Roman" w:hAnsi="Times New Roman" w:cs="Times New Roman"/>
+                                <w:b/>
+                                <w:sz w:val="24"/>
+                                <w:szCs w:val="24"/>
+                              </w:rPr>
+                            </w:pPr>
+                            <w:r>
+                              <w:rPr>
+                                <w:rFonts w:ascii="Times New Roman" w:hAnsi="Times New Roman" w:cs="Times New Roman"/>
+                                <w:sz w:val="24"/>
+                                <w:szCs w:val="24"/>
+                              </w:rPr>
+                              <w:br/>
+                              <w:t>Ich versichere, dass ich die Seminararbeit selbstständig verfasst, andere als die angegebenen</w:t>
+                            </w:r>
+                            <w:r>
+                              <w:rPr>
+                                <w:rFonts w:ascii="Times New Roman" w:hAnsi="Times New Roman" w:cs="Times New Roman"/>
+                                <w:sz w:val="24"/>
+                                <w:szCs w:val="24"/>
+                              </w:rPr>
+                              <w:br/>
+                              <w:t>Quellen und Hilfsmittel nicht benutzt und mich auch sonst keiner unerlaubten Hilfe bedient</w:t>
+                            </w:r>
+                            <w:r>
+                              <w:rPr>
+                                <w:rFonts w:ascii="Times New Roman" w:hAnsi="Times New Roman" w:cs="Times New Roman"/>
+                                <w:sz w:val="24"/>
+                                <w:szCs w:val="24"/>
+                              </w:rPr>
+                              <w:br/>
+                              <w:t>habe.</w:t>
+                            </w:r>
+                          </w:p>
+                          <w:p>
+                            <w:pPr>
+                              <w:spacing w:line="240" w:lineRule="auto"/>
+                            </w:pPr>
+                          </w:p>
+                          <w:p>
+                            <w:pPr>
+                              <w:spacing w:line="240" w:lineRule="auto"/>
+                            </w:pPr>
+                          </w:p>
+                          <w:p>
+                            <w:pPr>
+                              <w:spacing w:line="240" w:lineRule="auto"/>
+                            </w:pPr>
+                          </w:p>
+                          <w:p>
+                            <w:pPr>
+                              <w:spacing w:line="240" w:lineRule="auto"/>
+                            </w:pPr>
+                            <w:r>
+                              <w:br/>
+                              <w:t>___________________________</w:t>
+                            </w:r>
+                            <w:r>
+                              <w:t xml:space="preserve">                                               </w:t>
+                            </w:r>
+                            <w:r>
+                              <w:t xml:space="preserve"> ___________________________</w:t>
+                            </w:r>
+                            <w:r>
+                              <w:br/>
+                            </w:r>
+                            <w:r>
+                              <w:rPr>
+                                <w:rFonts w:ascii="Times New Roman" w:hAnsi="Times New Roman" w:cs="Times New Roman"/>
+                                <w:sz w:val="24"/>
+                                <w:szCs w:val="24"/>
+                              </w:rPr>
+                              <w:t xml:space="preserve">Datum </w:t>
+                            </w:r>
+                            <w:r>
+                              <w:rPr>
+                                <w:rFonts w:ascii="Times New Roman" w:hAnsi="Times New Roman" w:cs="Times New Roman"/>
+                                <w:sz w:val="24"/>
+                                <w:szCs w:val="24"/>
+                              </w:rPr>
+                              <w:t xml:space="preserve">                                                                                                </w:t>
+                            </w:r>
+                            <w:r>
+                              <w:rPr>
+                                <w:rFonts w:ascii="Times New Roman" w:hAnsi="Times New Roman" w:cs="Times New Roman"/>
+                                <w:sz w:val="24"/>
+                                <w:szCs w:val="24"/>
+                              </w:rPr>
+                              <w:t xml:space="preserve">          </w:t>
+                            </w:r>
+                            <w:r>
+                              <w:rPr>
+                                <w:rFonts w:ascii="Times New Roman" w:hAnsi="Times New Roman" w:cs="Times New Roman"/>
+                                <w:sz w:val="24"/>
+                                <w:szCs w:val="24"/>
+                              </w:rPr>
+                              <w:t>Unterschrift</w:t>
+                            </w:r>
+                          </w:p>
+                        </w:txbxContent>
+                      </wps:txbx>
+                      <wps:bodyPr rot="0" spcFirstLastPara="0" vertOverflow="overflow" horzOverflow="overflow" vert="horz" wrap="square" lIns="91440" tIns="45720" rIns="91440" bIns="45720" numCol="1" spcCol="0" rtlCol="0" fromWordArt="0" anchor="t" anchorCtr="0" forceAA="0" compatLnSpc="1">
+                        <a:prstTxWarp prst="textNoShape">
+                          <a:avLst/>
+                        </a:prstTxWarp>
+                        <a:noAutofit/>
+                      </wps:bodyPr>
+                    </wps:wsp>
+                  </a:graphicData>
+                </a:graphic>
+              </wp:anchor>
+            </w:drawing>
+          </mc:Choice>
+          <mc:Fallback>
+            <w:pict>
+              <v:shapetype id="_x0000_t202" coordsize="21600,21600" o:spt="202" path="m,l,21600r21600,l21600,xe">
+                <v:stroke joinstyle="miter"/>
+                <v:path gradientshapeok="t" o:connecttype="rect"/>
+              </v:shapetype>
+              <v:shape id="Textfeld 2" o:spid="_x0000_s1026" type="#_x0000_t202" style="position:absolute;margin-left:-3.85pt;margin-top:2.2pt;width:457.05pt;height:247.95pt;z-index:251659264;visibility:visible;mso-wrap-style:square;mso-wrap-distance-left:9pt;mso-wrap-distance-top:0;mso-wrap-distance-right:9pt;mso-wrap-distance-bottom:0;mso-position-horizontal:absolute;mso-position-horizontal-relative:text;mso-position-vertical:absolute;mso-position-vertical-relative:text;v-text-anchor:top" o:gfxdata="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" fillcolor="white [3201]" strokeweight=".5pt">
+                <v:textbox>
+                  <w:txbxContent>
+                    <w:p>
+                      <w:pPr>
+                        <w:spacing w:line="360" w:lineRule="auto"/>
+                        <w:jc w:val="both"/>
+                        <w:rPr>
+                          <w:rFonts w:ascii="Times New Roman" w:hAnsi="Times New Roman" w:cs="Times New Roman"/>
+                          <w:b/>
+                          <w:sz w:val="24"/>
+                          <w:szCs w:val="24"/>
+                        </w:rPr>
+                      </w:pPr>
+                      <w:r>
+                        <w:rPr>
+                          <w:rFonts w:ascii="Times New Roman" w:hAnsi="Times New Roman" w:cs="Times New Roman"/>
+                          <w:b/>
+                          <w:sz w:val="24"/>
+                          <w:szCs w:val="24"/>
+                        </w:rPr>
+                        <w:t>Ehrenwörtliche Erklärung</w:t>
+                      </w:r>
+                    </w:p>
+                    <w:p>
+                      <w:pPr>
+                        <w:spacing w:line="360" w:lineRule="auto"/>
+                        <w:jc w:val="both"/>
+                        <w:rPr>
+                          <w:rFonts w:ascii="Times New Roman" w:hAnsi="Times New Roman" w:cs="Times New Roman"/>
+                          <w:b/>
+                          <w:sz w:val="24"/>
+                          <w:szCs w:val="24"/>
+                        </w:rPr>
+                      </w:pPr>
+                      <w:r>
+                        <w:rPr>
+                          <w:rFonts w:ascii="Times New Roman" w:hAnsi="Times New Roman" w:cs="Times New Roman"/>
+                          <w:sz w:val="24"/>
+                          <w:szCs w:val="24"/>
+                        </w:rPr>
+                        <w:br/>
+                        <w:t>Ich versichere, dass ich die Seminararbeit selbstständig verfasst, andere als die angegebenen</w:t>
+                      </w:r>
+                      <w:r>
+                        <w:rPr>
+                          <w:rFonts w:ascii="Times New Roman" w:hAnsi="Times New Roman" w:cs="Times New Roman"/>
+                          <w:sz w:val="24"/>
+                          <w:szCs w:val="24"/>
+                        </w:rPr>
+                        <w:br/>
+                        <w:t>Quellen und Hilfsmittel nicht benutzt und mich auch sonst keiner unerlaubten Hilfe bedient</w:t>
+                      </w:r>
+                      <w:r>
+                        <w:rPr>
+                          <w:rFonts w:ascii="Times New Roman" w:hAnsi="Times New Roman" w:cs="Times New Roman"/>
+                          <w:sz w:val="24"/>
+                          <w:szCs w:val="24"/>
+                        </w:rPr>
+                        <w:br/>
+                        <w:t>habe.</w:t>
+                      </w:r>
+                    </w:p>
+                    <w:p>
+                      <w:pPr>
+                        <w:spacing w:line="240" w:lineRule="auto"/>
+                      </w:pPr>
+                    </w:p>
+                    <w:p>
+                      <w:pPr>
+                        <w:spacing w:line="240" w:lineRule="auto"/>
+                      </w:pPr>
+                    </w:p>
+                    <w:p>
+                      <w:pPr>
+                        <w:spacing w:line="240" w:lineRule="auto"/>
+                      </w:pPr>
+                    </w:p>
+                    <w:p>
+                      <w:pPr>
+                        <w:spacing w:line="240" w:lineRule="auto"/>
+                      </w:pPr>
+                      <w:r>
+                        <w:br/>
+                        <w:t>___________________________</w:t>
+                      </w:r>
+                      <w:r>
+                        <w:t xml:space="preserve">                                               </w:t>
+                      </w:r>
+                      <w:r>
+                        <w:t xml:space="preserve"> ___________________________</w:t>
+                      </w:r>
+                      <w:r>
+                        <w:br/>
+                      </w:r>
+                      <w:r>
+                        <w:rPr>
+                          <w:rFonts w:ascii="Times New Roman" w:hAnsi="Times New Roman" w:cs="Times New Roman"/>
+                          <w:sz w:val="24"/>
+                          <w:szCs w:val="24"/>
+                        </w:rPr>
+                        <w:t xml:space="preserve">Datum </w:t>
+                      </w:r>
+                      <w:r>
+                        <w:rPr>
+                          <w:rFonts w:ascii="Times New Roman" w:hAnsi="Times New Roman" w:cs="Times New Roman"/>
+                          <w:sz w:val="24"/>
+                          <w:szCs w:val="24"/>
+                        </w:rPr>
+                        <w:t xml:space="preserve">                                                                                                </w:t>
+                      </w:r>
+                      <w:r>
+                        <w:rPr>
+                          <w:rFonts w:ascii="Times New Roman" w:hAnsi="Times New Roman" w:cs="Times New Roman"/>
+                          <w:sz w:val="24"/>
+                          <w:szCs w:val="24"/>
+                        </w:rPr>
+                        <w:t xml:space="preserve">          </w:t>
+                      </w:r>
+                      <w:r>
+                        <w:rPr>
+                          <w:rFonts w:ascii="Times New Roman" w:hAnsi="Times New Roman" w:cs="Times New Roman"/>
+                          <w:sz w:val="24"/>
+                          <w:szCs w:val="24"/>
+                        </w:rPr>
+                        <w:t>Unterschrift</w:t>
+                      </w:r>
+                    </w:p>
+                  </w:txbxContent>
+                </v:textbox>
+              </v:shape>
+            </w:pict>
+          </mc:Fallback>
+        </mc:AlternateContent>
+      </w:r>
+    </w:p>
+    <w:p>
+      <w:pPr>
         <w:pStyle w:val="Inhaltsverzeichnisberschrift"/>
       </w:pPr>
     </w:p>
-    <w:p/>
-    <w:p/>
+    <w:p>
+      <w:pPr>
+        <w:pStyle w:val="Inhaltsverzeichnisberschrift"/>
+      </w:pPr>
+    </w:p>
+    <w:p>
+      <w:pPr>
+        <w:pStyle w:val="Inhaltsverzeichnisberschrift"/>
+      </w:pPr>
+    </w:p>
+    <w:p>
+      <w:pPr>
+        <w:pStyle w:val="Inhaltsverzeichnisberschrift"/>
+      </w:pPr>
+    </w:p>
+    <w:p>
+      <w:pPr>
+        <w:pStyle w:val="Inhaltsverzeichnisberschrift"/>
+      </w:pPr>
+    </w:p>
+    <w:p>
+      <w:pPr>
+        <w:pStyle w:val="Inhaltsverzeichnisberschrift"/>
+      </w:pPr>
+    </w:p>
     <w:p/>
     <w:p>
       <w:pPr>
@@ -128,12 +809,7 @@
             <w:pStyle w:val="Inhaltsverzeichnisberschrift"/>
           </w:pPr>
           <w:r>
-            <w:t>Inhalts</w:t>
-          </w:r>
-          <w:bookmarkStart w:id="0" w:name="_GoBack"/>
-          <w:bookmarkEnd w:id="0"/>
-          <w:r>
-            <w:t>verzeichnis</w:t>
+            <w:t>Inhaltsverzeichnis</w:t>
           </w:r>
         </w:p>
         <w:p>
@@ -159,7 +835,7 @@
           <w:r>
             <w:fldChar w:fldCharType="separate"/>
           </w:r>
-          <w:hyperlink w:anchor="_Toc121949240" w:history="1">
+          <w:hyperlink w:anchor="_Toc121999638" w:history="1">
             <w:r>
               <w:rPr>
                 <w:rStyle w:val="Hyperlink"/>
@@ -202,7 +878,7 @@
                 <w:noProof/>
                 <w:webHidden/>
               </w:rPr>
-              <w:instrText xml:space="preserve"> PAGEREF _Toc121949240 \h </w:instrText>
+              <w:instrText xml:space="preserve"> PAGEREF _Toc121999638 \h </w:instrText>
             </w:r>
             <w:r>
               <w:rPr>
@@ -247,7 +923,7 @@
               <w:lang w:eastAsia="de-DE"/>
             </w:rPr>
           </w:pPr>
-          <w:hyperlink w:anchor="_Toc121949241" w:history="1">
+          <w:hyperlink w:anchor="_Toc121999639" w:history="1">
             <w:r>
               <w:rPr>
                 <w:rStyle w:val="Hyperlink"/>
@@ -290,7 +966,7 @@
                 <w:noProof/>
                 <w:webHidden/>
               </w:rPr>
-              <w:instrText xml:space="preserve"> PAGEREF _Toc121949241 \h </w:instrText>
+              <w:instrText xml:space="preserve"> PAGEREF _Toc121999639 \h </w:instrText>
             </w:r>
             <w:r>
               <w:rPr>
@@ -335,7 +1011,7 @@
               <w:lang w:eastAsia="de-DE"/>
             </w:rPr>
           </w:pPr>
-          <w:hyperlink w:anchor="_Toc121949242" w:history="1">
+          <w:hyperlink w:anchor="_Toc121999640" w:history="1">
             <w:r>
               <w:rPr>
                 <w:rStyle w:val="Hyperlink"/>
@@ -378,7 +1054,7 @@
                 <w:noProof/>
                 <w:webHidden/>
               </w:rPr>
-              <w:instrText xml:space="preserve"> PAGEREF _Toc121949242 \h </w:instrText>
+              <w:instrText xml:space="preserve"> PAGEREF _Toc121999640 \h </w:instrText>
             </w:r>
             <w:r>
               <w:rPr>
@@ -423,7 +1099,7 @@
               <w:lang w:eastAsia="de-DE"/>
             </w:rPr>
           </w:pPr>
-          <w:hyperlink w:anchor="_Toc121949243" w:history="1">
+          <w:hyperlink w:anchor="_Toc121999641" w:history="1">
             <w:r>
               <w:rPr>
                 <w:rStyle w:val="Hyperlink"/>
@@ -466,7 +1142,7 @@
                 <w:noProof/>
                 <w:webHidden/>
               </w:rPr>
-              <w:instrText xml:space="preserve"> PAGEREF _Toc121949243 \h </w:instrText>
+              <w:instrText xml:space="preserve"> PAGEREF _Toc121999641 \h </w:instrText>
             </w:r>
             <w:r>
               <w:rPr>
@@ -511,7 +1187,7 @@
               <w:lang w:eastAsia="de-DE"/>
             </w:rPr>
           </w:pPr>
-          <w:hyperlink w:anchor="_Toc121949244" w:history="1">
+          <w:hyperlink w:anchor="_Toc121999642" w:history="1">
             <w:r>
               <w:rPr>
                 <w:rStyle w:val="Hyperlink"/>
@@ -554,7 +1230,7 @@
                 <w:noProof/>
                 <w:webHidden/>
               </w:rPr>
-              <w:instrText xml:space="preserve"> PAGEREF _Toc121949244 \h </w:instrText>
+              <w:instrText xml:space="preserve"> PAGEREF _Toc121999642 \h </w:instrText>
             </w:r>
             <w:r>
               <w:rPr>
@@ -599,7 +1275,7 @@
               <w:lang w:eastAsia="de-DE"/>
             </w:rPr>
           </w:pPr>
-          <w:hyperlink w:anchor="_Toc121949245" w:history="1">
+          <w:hyperlink w:anchor="_Toc121999643" w:history="1">
             <w:r>
               <w:rPr>
                 <w:rStyle w:val="Hyperlink"/>
@@ -643,7 +1319,7 @@
                 <w:noProof/>
                 <w:webHidden/>
               </w:rPr>
-              <w:instrText xml:space="preserve"> PAGEREF _Toc121949245 \h </w:instrText>
+              <w:instrText xml:space="preserve"> PAGEREF _Toc121999643 \h </w:instrText>
             </w:r>
             <w:r>
               <w:rPr>
@@ -688,7 +1364,7 @@
               <w:lang w:eastAsia="de-DE"/>
             </w:rPr>
           </w:pPr>
-          <w:hyperlink w:anchor="_Toc121949246" w:history="1">
+          <w:hyperlink w:anchor="_Toc121999644" w:history="1">
             <w:r>
               <w:rPr>
                 <w:rStyle w:val="Hyperlink"/>
@@ -731,7 +1407,7 @@
                 <w:noProof/>
                 <w:webHidden/>
               </w:rPr>
-              <w:instrText xml:space="preserve"> PAGEREF _Toc121949246 \h </w:instrText>
+              <w:instrText xml:space="preserve"> PAGEREF _Toc121999644 \h </w:instrText>
             </w:r>
             <w:r>
               <w:rPr>
@@ -776,7 +1452,7 @@
               <w:lang w:eastAsia="de-DE"/>
             </w:rPr>
           </w:pPr>
-          <w:hyperlink w:anchor="_Toc121949247" w:history="1">
+          <w:hyperlink w:anchor="_Toc121999645" w:history="1">
             <w:r>
               <w:rPr>
                 <w:rStyle w:val="Hyperlink"/>
@@ -819,7 +1495,7 @@
                 <w:noProof/>
                 <w:webHidden/>
               </w:rPr>
-              <w:instrText xml:space="preserve"> PAGEREF _Toc121949247 \h </w:instrText>
+              <w:instrText xml:space="preserve"> PAGEREF _Toc121999645 \h </w:instrText>
             </w:r>
             <w:r>
               <w:rPr>
@@ -839,7 +1515,7 @@
                 <w:noProof/>
                 <w:webHidden/>
               </w:rPr>
-              <w:t>5</w:t>
+              <w:t>6</w:t>
             </w:r>
             <w:r>
               <w:rPr>
@@ -864,7 +1540,7 @@
               <w:lang w:eastAsia="de-DE"/>
             </w:rPr>
           </w:pPr>
-          <w:hyperlink w:anchor="_Toc121949248" w:history="1">
+          <w:hyperlink w:anchor="_Toc121999646" w:history="1">
             <w:r>
               <w:rPr>
                 <w:rStyle w:val="Hyperlink"/>
@@ -907,7 +1583,7 @@
                 <w:noProof/>
                 <w:webHidden/>
               </w:rPr>
-              <w:instrText xml:space="preserve"> PAGEREF _Toc121949248 \h </w:instrText>
+              <w:instrText xml:space="preserve"> PAGEREF _Toc121999646 \h </w:instrText>
             </w:r>
             <w:r>
               <w:rPr>
@@ -952,7 +1628,7 @@
               <w:lang w:eastAsia="de-DE"/>
             </w:rPr>
           </w:pPr>
-          <w:hyperlink w:anchor="_Toc121949249" w:history="1">
+          <w:hyperlink w:anchor="_Toc121999647" w:history="1">
             <w:r>
               <w:rPr>
                 <w:rStyle w:val="Hyperlink"/>
@@ -995,7 +1671,7 @@
                 <w:noProof/>
                 <w:webHidden/>
               </w:rPr>
-              <w:instrText xml:space="preserve"> PAGEREF _Toc121949249 \h </w:instrText>
+              <w:instrText xml:space="preserve"> PAGEREF _Toc121999647 \h </w:instrText>
             </w:r>
             <w:r>
               <w:rPr>
@@ -1040,7 +1716,7 @@
               <w:lang w:eastAsia="de-DE"/>
             </w:rPr>
           </w:pPr>
-          <w:hyperlink w:anchor="_Toc121949250" w:history="1">
+          <w:hyperlink w:anchor="_Toc121999648" w:history="1">
             <w:r>
               <w:rPr>
                 <w:rStyle w:val="Hyperlink"/>
@@ -1083,7 +1759,7 @@
                 <w:noProof/>
                 <w:webHidden/>
               </w:rPr>
-              <w:instrText xml:space="preserve"> PAGEREF _Toc121949250 \h </w:instrText>
+              <w:instrText xml:space="preserve"> PAGEREF _Toc121999648 \h </w:instrText>
             </w:r>
             <w:r>
               <w:rPr>
@@ -1128,7 +1804,7 @@
               <w:lang w:eastAsia="de-DE"/>
             </w:rPr>
           </w:pPr>
-          <w:hyperlink w:anchor="_Toc121949251" w:history="1">
+          <w:hyperlink w:anchor="_Toc121999649" w:history="1">
             <w:r>
               <w:rPr>
                 <w:rStyle w:val="Hyperlink"/>
@@ -1171,7 +1847,7 @@
                 <w:noProof/>
                 <w:webHidden/>
               </w:rPr>
-              <w:instrText xml:space="preserve"> PAGEREF _Toc121949251 \h </w:instrText>
+              <w:instrText xml:space="preserve"> PAGEREF _Toc121999649 \h </w:instrText>
             </w:r>
             <w:r>
               <w:rPr>
@@ -1216,7 +1892,7 @@
               <w:lang w:eastAsia="de-DE"/>
             </w:rPr>
           </w:pPr>
-          <w:hyperlink w:anchor="_Toc121949252" w:history="1">
+          <w:hyperlink w:anchor="_Toc121999650" w:history="1">
             <w:r>
               <w:rPr>
                 <w:rStyle w:val="Hyperlink"/>
@@ -1259,7 +1935,7 @@
                 <w:noProof/>
                 <w:webHidden/>
               </w:rPr>
-              <w:instrText xml:space="preserve"> PAGEREF _Toc121949252 \h </w:instrText>
+              <w:instrText xml:space="preserve"> PAGEREF _Toc121999650 \h </w:instrText>
             </w:r>
             <w:r>
               <w:rPr>
@@ -1304,7 +1980,7 @@
               <w:lang w:eastAsia="de-DE"/>
             </w:rPr>
           </w:pPr>
-          <w:hyperlink w:anchor="_Toc121949253" w:history="1">
+          <w:hyperlink w:anchor="_Toc121999651" w:history="1">
             <w:r>
               <w:rPr>
                 <w:rStyle w:val="Hyperlink"/>
@@ -1347,7 +2023,7 @@
                 <w:noProof/>
                 <w:webHidden/>
               </w:rPr>
-              <w:instrText xml:space="preserve"> PAGEREF _Toc121949253 \h </w:instrText>
+              <w:instrText xml:space="preserve"> PAGEREF _Toc121999651 \h </w:instrText>
             </w:r>
             <w:r>
               <w:rPr>
@@ -1392,7 +2068,7 @@
               <w:lang w:eastAsia="de-DE"/>
             </w:rPr>
           </w:pPr>
-          <w:hyperlink w:anchor="_Toc121949254" w:history="1">
+          <w:hyperlink w:anchor="_Toc121999652" w:history="1">
             <w:r>
               <w:rPr>
                 <w:rStyle w:val="Hyperlink"/>
@@ -1435,7 +2111,7 @@
                 <w:noProof/>
                 <w:webHidden/>
               </w:rPr>
-              <w:instrText xml:space="preserve"> PAGEREF _Toc121949254 \h </w:instrText>
+              <w:instrText xml:space="preserve"> PAGEREF _Toc121999652 \h </w:instrText>
             </w:r>
             <w:r>
               <w:rPr>
@@ -1455,7 +2131,7 @@
                 <w:noProof/>
                 <w:webHidden/>
               </w:rPr>
-              <w:t>11</w:t>
+              <w:t>12</w:t>
             </w:r>
             <w:r>
               <w:rPr>
@@ -1479,7 +2155,7 @@
               <w:lang w:eastAsia="de-DE"/>
             </w:rPr>
           </w:pPr>
-          <w:hyperlink w:anchor="_Toc121949255" w:history="1">
+          <w:hyperlink w:anchor="_Toc121999653" w:history="1">
             <w:r>
               <w:rPr>
                 <w:rStyle w:val="Hyperlink"/>
@@ -1506,7 +2182,7 @@
                 <w:noProof/>
                 <w:webHidden/>
               </w:rPr>
-              <w:instrText xml:space="preserve"> PAGEREF _Toc121949255 \h </w:instrText>
+              <w:instrText xml:space="preserve"> PAGEREF _Toc121999653 \h </w:instrText>
             </w:r>
             <w:r>
               <w:rPr>
@@ -1526,7 +2202,7 @@
                 <w:noProof/>
                 <w:webHidden/>
               </w:rPr>
-              <w:t>11</w:t>
+              <w:t>12</w:t>
             </w:r>
             <w:r>
               <w:rPr>
@@ -1540,15 +2216,6 @@
         <w:p>
           <w:pPr>
             <w:jc w:val="both"/>
-            <w:sectPr>
-              <w:headerReference w:type="default" r:id="rId8"/>
-              <w:pgSz w:w="11906" w:h="16838"/>
-              <w:pgMar w:top="1417" w:right="1417" w:bottom="1134" w:left="1417" w:header="708" w:footer="708" w:gutter="0"/>
-              <w:pgNumType w:fmt="upperRoman"/>
-              <w:cols w:space="708"/>
-              <w:titlePg/>
-              <w:docGrid w:linePitch="360"/>
-            </w:sectPr>
           </w:pPr>
           <w:r>
             <w:rPr>
@@ -1560,6 +2227,75 @@
         </w:p>
       </w:sdtContent>
     </w:sdt>
+    <w:p/>
+    <w:p/>
+    <w:p/>
+    <w:p/>
+    <w:p/>
+    <w:p>
+      <w:r>
+        <w:t xml:space="preserve">KMU </w:t>
+      </w:r>
+    </w:p>
+    <w:p>
+      <w:proofErr w:type="spellStart"/>
+      <w:r>
+        <w:t>IfM</w:t>
+      </w:r>
+      <w:proofErr w:type="spellEnd"/>
+    </w:p>
+    <w:p>
+      <w:r>
+        <w:t>u.a.</w:t>
+      </w:r>
+    </w:p>
+    <w:p>
+      <w:r>
+        <w:t>u.Ä.</w:t>
+      </w:r>
+    </w:p>
+    <w:p>
+      <w:r>
+        <w:t>bspw.</w:t>
+      </w:r>
+    </w:p>
+    <w:p>
+      <w:pPr>
+        <w:tabs>
+          <w:tab w:val="left" w:pos="1728"/>
+        </w:tabs>
+      </w:pPr>
+      <w:r>
+        <w:t>z.B.</w:t>
+      </w:r>
+      <w:r>
+        <w:tab/>
+      </w:r>
+    </w:p>
+    <w:p>
+      <w:pPr>
+        <w:tabs>
+          <w:tab w:val="left" w:pos="1728"/>
+        </w:tabs>
+        <w:sectPr>
+          <w:headerReference w:type="even" r:id="rId9"/>
+          <w:headerReference w:type="default" r:id="rId10"/>
+          <w:footerReference w:type="even" r:id="rId11"/>
+          <w:footerReference w:type="default" r:id="rId12"/>
+          <w:headerReference w:type="first" r:id="rId13"/>
+          <w:footerReference w:type="first" r:id="rId14"/>
+          <w:pgSz w:w="11906" w:h="16838"/>
+          <w:pgMar w:top="1417" w:right="1417" w:bottom="1134" w:left="1417" w:header="708" w:footer="708" w:gutter="0"/>
+          <w:pgNumType w:fmt="upperRoman"/>
+          <w:cols w:space="708"/>
+          <w:titlePg/>
+          <w:docGrid w:linePitch="360"/>
+        </w:sectPr>
+      </w:pPr>
+      <w:r>
+        <w:tab/>
+      </w:r>
+    </w:p>
     <w:p>
       <w:pPr>
         <w:pStyle w:val="berschrift1"/>
@@ -1569,12 +2305,82 @@
         </w:numPr>
         <w:spacing w:line="360" w:lineRule="auto"/>
       </w:pPr>
-      <w:bookmarkStart w:id="1" w:name="_Toc121949240"/>
+      <w:bookmarkStart w:id="0" w:name="_Toc121999638"/>
       <w:r>
         <w:lastRenderedPageBreak/>
         <w:t>Einleitung</w:t>
       </w:r>
-      <w:bookmarkEnd w:id="1"/>
+      <w:bookmarkEnd w:id="0"/>
+    </w:p>
+    <w:p/>
+    <w:p>
+      <w:pPr>
+        <w:spacing w:line="360" w:lineRule="auto"/>
+        <w:jc w:val="both"/>
+        <w:rPr>
+          <w:rFonts w:ascii="Times New Roman" w:hAnsi="Times New Roman" w:cs="Times New Roman"/>
+          <w:sz w:val="24"/>
+          <w:szCs w:val="24"/>
+        </w:rPr>
+      </w:pPr>
+      <w:r>
+        <w:rPr>
+          <w:rFonts w:ascii="Times New Roman" w:hAnsi="Times New Roman" w:cs="Times New Roman"/>
+          <w:sz w:val="24"/>
+          <w:szCs w:val="24"/>
+        </w:rPr>
+        <w:t>Die voranschreitende Globalisierung ist für die kleinen und mittleren Unternehmen (KMU) in dieser Ze</w:t>
+      </w:r>
+      <w:r>
+        <w:rPr>
+          <w:rFonts w:ascii="Times New Roman" w:hAnsi="Times New Roman" w:cs="Times New Roman"/>
+          <w:sz w:val="24"/>
+          <w:szCs w:val="24"/>
+        </w:rPr>
+        <w:t>it eine große Herausforderung. Denn s</w:t>
+      </w:r>
+      <w:r>
+        <w:rPr>
+          <w:rFonts w:ascii="Times New Roman" w:hAnsi="Times New Roman" w:cs="Times New Roman"/>
+          <w:sz w:val="24"/>
+          <w:szCs w:val="24"/>
+        </w:rPr>
+        <w:t>ie müssen in einem immer wei</w:t>
+      </w:r>
+      <w:r>
+        <w:rPr>
+          <w:rFonts w:ascii="Times New Roman" w:hAnsi="Times New Roman" w:cs="Times New Roman"/>
+          <w:sz w:val="24"/>
+          <w:szCs w:val="24"/>
+        </w:rPr>
+        <w:t xml:space="preserve">ter wachsenden Markt bestehen können. Diese Schwierigkeit können sie nur handhaben, indem sie einen hochwertigen zuverlässigen aber auch ausgeglichenen betrieblichen Ablauf in ihrem Unternehmen besitzen. </w:t>
+      </w:r>
+      <w:r>
+        <w:rPr>
+          <w:rFonts w:ascii="Times New Roman" w:hAnsi="Times New Roman" w:cs="Times New Roman"/>
+          <w:sz w:val="24"/>
+          <w:szCs w:val="24"/>
+        </w:rPr>
+        <w:t xml:space="preserve">Abhilfe kann hier das Controlling schaffen. Es umfasst Führungsmittel welche zu eine besseren Wettbewerbsfähigkeit führen kann. </w:t>
+      </w:r>
+      <w:proofErr w:type="spellStart"/>
+      <w:r>
+        <w:rPr>
+          <w:rFonts w:ascii="Times New Roman" w:hAnsi="Times New Roman" w:cs="Times New Roman"/>
+          <w:sz w:val="24"/>
+          <w:szCs w:val="24"/>
+        </w:rPr>
+        <w:t>Kadocsa</w:t>
+      </w:r>
+      <w:proofErr w:type="spellEnd"/>
+      <w:r>
+        <w:rPr>
+          <w:rFonts w:ascii="Times New Roman" w:hAnsi="Times New Roman" w:cs="Times New Roman"/>
+          <w:sz w:val="24"/>
+          <w:szCs w:val="24"/>
+        </w:rPr>
+        <w:t xml:space="preserve"> S. 151f.</w:t>
+      </w:r>
     </w:p>
     <w:p>
       <w:pPr>
@@ -1592,175 +2398,79 @@
           <w:sz w:val="24"/>
           <w:szCs w:val="24"/>
         </w:rPr>
-        <w:t>Die Gesellschafft</w:t>
-      </w:r>
-      <w:r>
-        <w:rPr>
-          <w:rFonts w:ascii="Times New Roman" w:hAnsi="Times New Roman" w:cs="Times New Roman"/>
-          <w:sz w:val="24"/>
-          <w:szCs w:val="24"/>
-        </w:rPr>
-        <w:t xml:space="preserve"> verändert sich</w:t>
-      </w:r>
-      <w:r>
-        <w:rPr>
-          <w:rFonts w:ascii="Times New Roman" w:hAnsi="Times New Roman" w:cs="Times New Roman"/>
-          <w:sz w:val="24"/>
-          <w:szCs w:val="24"/>
-        </w:rPr>
-        <w:t xml:space="preserve"> im Laufe d</w:t>
-      </w:r>
-      <w:r>
-        <w:rPr>
-          <w:rFonts w:ascii="Times New Roman" w:hAnsi="Times New Roman" w:cs="Times New Roman"/>
-          <w:sz w:val="24"/>
-          <w:szCs w:val="24"/>
-        </w:rPr>
-        <w:t>er Zeit</w:t>
-      </w:r>
-      <w:r>
-        <w:rPr>
-          <w:rFonts w:ascii="Times New Roman" w:hAnsi="Times New Roman" w:cs="Times New Roman"/>
-          <w:sz w:val="24"/>
-          <w:szCs w:val="24"/>
-        </w:rPr>
-        <w:t>, so auch die Ökonomie wie auch die darin agierenden Unternehmen.</w:t>
-      </w:r>
-      <w:r>
-        <w:rPr>
-          <w:rFonts w:ascii="Times New Roman" w:hAnsi="Times New Roman" w:cs="Times New Roman"/>
-          <w:sz w:val="24"/>
-          <w:szCs w:val="24"/>
-        </w:rPr>
-        <w:t xml:space="preserve"> Betrachtet man nun d</w:t>
-      </w:r>
-      <w:r>
-        <w:rPr>
-          <w:rFonts w:ascii="Times New Roman" w:hAnsi="Times New Roman" w:cs="Times New Roman"/>
-          <w:sz w:val="24"/>
-          <w:szCs w:val="24"/>
-        </w:rPr>
-        <w:t>as laufende</w:t>
-      </w:r>
-      <w:r>
-        <w:rPr>
-          <w:rFonts w:ascii="Times New Roman" w:hAnsi="Times New Roman" w:cs="Times New Roman"/>
-          <w:sz w:val="24"/>
-          <w:szCs w:val="24"/>
-        </w:rPr>
-        <w:t xml:space="preserve"> 21. Jahrhundert</w:t>
-      </w:r>
-      <w:r>
-        <w:rPr>
-          <w:rFonts w:ascii="Times New Roman" w:hAnsi="Times New Roman" w:cs="Times New Roman"/>
-          <w:sz w:val="24"/>
-          <w:szCs w:val="24"/>
-        </w:rPr>
-        <w:t>, erkennt man, dass es</w:t>
-      </w:r>
-      <w:r>
-        <w:rPr>
-          <w:rFonts w:ascii="Times New Roman" w:hAnsi="Times New Roman" w:cs="Times New Roman"/>
-          <w:sz w:val="24"/>
-          <w:szCs w:val="24"/>
-        </w:rPr>
-        <w:t xml:space="preserve"> sehr schnelllebig</w:t>
-      </w:r>
-      <w:r>
-        <w:rPr>
-          <w:rFonts w:ascii="Times New Roman" w:hAnsi="Times New Roman" w:cs="Times New Roman"/>
-          <w:sz w:val="24"/>
-          <w:szCs w:val="24"/>
-        </w:rPr>
-        <w:t xml:space="preserve"> ist</w:t>
-      </w:r>
-      <w:r>
-        <w:rPr>
-          <w:rFonts w:ascii="Times New Roman" w:hAnsi="Times New Roman" w:cs="Times New Roman"/>
-          <w:sz w:val="24"/>
-          <w:szCs w:val="24"/>
-        </w:rPr>
-        <w:t>, vor allem was d</w:t>
-      </w:r>
-      <w:r>
-        <w:rPr>
-          <w:rFonts w:ascii="Times New Roman" w:hAnsi="Times New Roman" w:cs="Times New Roman"/>
-          <w:sz w:val="24"/>
-          <w:szCs w:val="24"/>
-        </w:rPr>
-        <w:t xml:space="preserve">ie Technik </w:t>
-      </w:r>
-      <w:r>
-        <w:rPr>
-          <w:rFonts w:ascii="Times New Roman" w:hAnsi="Times New Roman" w:cs="Times New Roman"/>
-          <w:sz w:val="24"/>
-          <w:szCs w:val="24"/>
-        </w:rPr>
-        <w:t>betrifft</w:t>
-      </w:r>
-      <w:r>
-        <w:rPr>
-          <w:rFonts w:ascii="Times New Roman" w:hAnsi="Times New Roman" w:cs="Times New Roman"/>
-          <w:sz w:val="24"/>
-          <w:szCs w:val="24"/>
-        </w:rPr>
-        <w:t xml:space="preserve">. Sie </w:t>
-      </w:r>
-      <w:r>
-        <w:rPr>
-          <w:rFonts w:ascii="Times New Roman" w:hAnsi="Times New Roman" w:cs="Times New Roman"/>
-          <w:sz w:val="24"/>
-          <w:szCs w:val="24"/>
-        </w:rPr>
-        <w:t>hat sich innerhalb sehr kurzer Zeit stark verändert</w:t>
-      </w:r>
-      <w:r>
-        <w:rPr>
-          <w:rFonts w:ascii="Times New Roman" w:hAnsi="Times New Roman" w:cs="Times New Roman"/>
-          <w:sz w:val="24"/>
-          <w:szCs w:val="24"/>
-        </w:rPr>
-        <w:t>, sowie in vielen Fällen auch verbessert</w:t>
-      </w:r>
-      <w:r>
-        <w:rPr>
-          <w:rFonts w:ascii="Times New Roman" w:hAnsi="Times New Roman" w:cs="Times New Roman"/>
-          <w:sz w:val="24"/>
-          <w:szCs w:val="24"/>
-        </w:rPr>
-        <w:t>.</w:t>
-      </w:r>
-      <w:r>
-        <w:rPr>
-          <w:rFonts w:ascii="Times New Roman" w:hAnsi="Times New Roman" w:cs="Times New Roman"/>
-          <w:sz w:val="24"/>
-          <w:szCs w:val="24"/>
-        </w:rPr>
-        <w:t xml:space="preserve"> Innerhalb XX Jahre kamen wir</w:t>
-      </w:r>
-      <w:r>
-        <w:rPr>
-          <w:rFonts w:ascii="Times New Roman" w:hAnsi="Times New Roman" w:cs="Times New Roman"/>
-          <w:sz w:val="24"/>
-          <w:szCs w:val="24"/>
-        </w:rPr>
-        <w:t xml:space="preserve"> zum Beispiel</w:t>
-      </w:r>
-      <w:r>
-        <w:rPr>
-          <w:rFonts w:ascii="Times New Roman" w:hAnsi="Times New Roman" w:cs="Times New Roman"/>
-          <w:sz w:val="24"/>
-          <w:szCs w:val="24"/>
-        </w:rPr>
-        <w:t xml:space="preserve"> von der Innovation des mobilen Telefons, zu einem „mobilen Hochleistungsrechner“</w:t>
-      </w:r>
-      <w:r>
-        <w:rPr>
-          <w:rFonts w:ascii="Times New Roman" w:hAnsi="Times New Roman" w:cs="Times New Roman"/>
-          <w:sz w:val="24"/>
-          <w:szCs w:val="24"/>
-        </w:rPr>
-        <w:t xml:space="preserve"> mit dem man viele Funktionen abdecken kann, für diese man vor ein paar Jahren noch mehrere Gegenstände brauchte</w:t>
+        <w:t xml:space="preserve">Diese Arbeit befasst sich mit dem Thema „Controlling in kleinen und mittleren Unternehmen (KMU)“. </w:t>
+      </w:r>
+      <w:r>
+        <w:rPr>
+          <w:rFonts w:ascii="Times New Roman" w:hAnsi="Times New Roman" w:cs="Times New Roman"/>
+          <w:sz w:val="24"/>
+          <w:szCs w:val="24"/>
+        </w:rPr>
+        <w:t xml:space="preserve">Der Aufbau ist so strukturiert, dass die Frage „Welchen Mehrwert bietet das Controlling den kleinen und mittleren Unternehmen?“ beantwortet wird. </w:t>
+      </w:r>
+      <w:r>
+        <w:rPr>
+          <w:rFonts w:ascii="Times New Roman" w:hAnsi="Times New Roman" w:cs="Times New Roman"/>
+          <w:sz w:val="24"/>
+          <w:szCs w:val="24"/>
+        </w:rPr>
+        <w:t>Anfang</w:t>
+      </w:r>
+      <w:r>
+        <w:rPr>
+          <w:rFonts w:ascii="Times New Roman" w:hAnsi="Times New Roman" w:cs="Times New Roman"/>
+          <w:sz w:val="24"/>
+          <w:szCs w:val="24"/>
+        </w:rPr>
+        <w:t>s</w:t>
+      </w:r>
+      <w:r>
+        <w:rPr>
+          <w:rFonts w:ascii="Times New Roman" w:hAnsi="Times New Roman" w:cs="Times New Roman"/>
+          <w:sz w:val="24"/>
+          <w:szCs w:val="24"/>
+        </w:rPr>
+        <w:t xml:space="preserve"> </w:t>
+      </w:r>
+      <w:r>
+        <w:rPr>
+          <w:rFonts w:ascii="Times New Roman" w:hAnsi="Times New Roman" w:cs="Times New Roman"/>
+          <w:sz w:val="24"/>
+          <w:szCs w:val="24"/>
+        </w:rPr>
+        <w:t>wird</w:t>
+      </w:r>
+      <w:r>
+        <w:rPr>
+          <w:rFonts w:ascii="Times New Roman" w:hAnsi="Times New Roman" w:cs="Times New Roman"/>
+          <w:sz w:val="24"/>
+          <w:szCs w:val="24"/>
+        </w:rPr>
+        <w:t xml:space="preserve"> d</w:t>
+      </w:r>
+      <w:r>
+        <w:rPr>
+          <w:rFonts w:ascii="Times New Roman" w:hAnsi="Times New Roman" w:cs="Times New Roman"/>
+          <w:sz w:val="24"/>
+          <w:szCs w:val="24"/>
+        </w:rPr>
+        <w:t>as</w:t>
+      </w:r>
+      <w:r>
+        <w:rPr>
+          <w:rFonts w:ascii="Times New Roman" w:hAnsi="Times New Roman" w:cs="Times New Roman"/>
+          <w:sz w:val="24"/>
+          <w:szCs w:val="24"/>
+        </w:rPr>
+        <w:t xml:space="preserve"> Controlling</w:t>
+      </w:r>
+      <w:r>
+        <w:rPr>
+          <w:rFonts w:ascii="Times New Roman" w:hAnsi="Times New Roman" w:cs="Times New Roman"/>
+          <w:sz w:val="24"/>
+          <w:szCs w:val="24"/>
+        </w:rPr>
+        <w:t xml:space="preserve"> genauer beleuchtet</w:t>
       </w:r>
       <w:r>
         <w:rPr>
@@ -1776,87 +2486,47 @@
           <w:sz w:val="24"/>
           <w:szCs w:val="24"/>
         </w:rPr>
-        <w:t>Dieser Wandel</w:t>
-      </w:r>
-      <w:r>
-        <w:rPr>
-          <w:rFonts w:ascii="Times New Roman" w:hAnsi="Times New Roman" w:cs="Times New Roman"/>
-          <w:sz w:val="24"/>
-          <w:szCs w:val="24"/>
-        </w:rPr>
-        <w:t xml:space="preserve"> der Technik gibt der Wirtschaft und deren</w:t>
-      </w:r>
-      <w:r>
-        <w:rPr>
-          <w:rFonts w:ascii="Times New Roman" w:hAnsi="Times New Roman" w:cs="Times New Roman"/>
-          <w:sz w:val="24"/>
-          <w:szCs w:val="24"/>
-        </w:rPr>
-        <w:t xml:space="preserve"> Unternehmen </w:t>
-      </w:r>
-      <w:r>
-        <w:rPr>
-          <w:rFonts w:ascii="Times New Roman" w:hAnsi="Times New Roman" w:cs="Times New Roman"/>
-          <w:sz w:val="24"/>
-          <w:szCs w:val="24"/>
-        </w:rPr>
-        <w:t>Chancen, wel</w:t>
-      </w:r>
-      <w:r>
-        <w:rPr>
-          <w:rFonts w:ascii="Times New Roman" w:hAnsi="Times New Roman" w:cs="Times New Roman"/>
-          <w:sz w:val="24"/>
-          <w:szCs w:val="24"/>
-        </w:rPr>
-        <w:t>che sie für sich zu Nutze</w:t>
-      </w:r>
-      <w:r>
-        <w:rPr>
-          <w:rFonts w:ascii="Times New Roman" w:hAnsi="Times New Roman" w:cs="Times New Roman"/>
-          <w:sz w:val="24"/>
-          <w:szCs w:val="24"/>
-        </w:rPr>
-        <w:t xml:space="preserve"> machen können. Die freie bzw. soziale Marktwirtschaft wie sie in den westlichen Ländern vermehrt vorkommt, muss genau diesen Wandel als genau solch eine Chance sehen, aber auch gleichzeitig als Risiko. Denn wenn sie den Sprung verpassen, könnten sie in dieser globalisierten Welt, im Rang abrutschen und ihre Wettbewerbsfähigkeit verlieren. Eine solche Marktwirtschaft besteht im Ganzen</w:t>
-      </w:r>
-      <w:r>
-        <w:rPr>
-          <w:rFonts w:ascii="Times New Roman" w:hAnsi="Times New Roman" w:cs="Times New Roman"/>
-          <w:sz w:val="24"/>
-          <w:szCs w:val="24"/>
-        </w:rPr>
-        <w:t xml:space="preserve"> aus einzelnen Akteuren, worunter auch </w:t>
-      </w:r>
-      <w:r>
-        <w:rPr>
-          <w:rFonts w:ascii="Times New Roman" w:hAnsi="Times New Roman" w:cs="Times New Roman"/>
-          <w:sz w:val="24"/>
-          <w:szCs w:val="24"/>
-        </w:rPr>
-        <w:t xml:space="preserve">Unternehmen </w:t>
-      </w:r>
-      <w:r>
-        <w:rPr>
-          <w:rFonts w:ascii="Times New Roman" w:hAnsi="Times New Roman" w:cs="Times New Roman"/>
-          <w:sz w:val="24"/>
-          <w:szCs w:val="24"/>
-        </w:rPr>
-        <w:t>zählen</w:t>
-      </w:r>
-      <w:r>
-        <w:rPr>
-          <w:rFonts w:ascii="Times New Roman" w:hAnsi="Times New Roman" w:cs="Times New Roman"/>
-          <w:sz w:val="24"/>
-          <w:szCs w:val="24"/>
-        </w:rPr>
-        <w:t>.</w:t>
-      </w:r>
-      <w:r>
-        <w:rPr>
-          <w:rFonts w:ascii="Times New Roman" w:hAnsi="Times New Roman" w:cs="Times New Roman"/>
-          <w:sz w:val="24"/>
-          <w:szCs w:val="24"/>
-        </w:rPr>
-        <w:t xml:space="preserve"> Unternehmen sind Strukturen welche mit Input einen, über eine Wertschöpfungskette generierten, Output produziert. Diese Wertschöpfungskette bezieht sich auf das Produkt, jedoch werden Unternehmerische Tätigkeiten immer komplexer und erfordern mehr Know-How als früher. Im Laufe der Zeit entwickelten sich Stabstellen, die sich von dem direkten Einfluss in der Produktion oder der Dienstleistung abgrenzt. Als eine davon zählt auch das Controlling. </w:t>
+        <w:t>Es</w:t>
+      </w:r>
+      <w:r>
+        <w:rPr>
+          <w:rFonts w:ascii="Times New Roman" w:hAnsi="Times New Roman" w:cs="Times New Roman"/>
+          <w:sz w:val="24"/>
+          <w:szCs w:val="24"/>
+        </w:rPr>
+        <w:t xml:space="preserve"> wird die Definition geklärt und </w:t>
+      </w:r>
+      <w:r>
+        <w:rPr>
+          <w:rFonts w:ascii="Times New Roman" w:hAnsi="Times New Roman" w:cs="Times New Roman"/>
+          <w:sz w:val="24"/>
+          <w:szCs w:val="24"/>
+        </w:rPr>
+        <w:t>das aktuelle Rollenbild mit Bezug auf die Praxis. Kapitel 3</w:t>
+      </w:r>
+      <w:r>
+        <w:rPr>
+          <w:rFonts w:ascii="Times New Roman" w:hAnsi="Times New Roman" w:cs="Times New Roman"/>
+          <w:sz w:val="24"/>
+          <w:szCs w:val="24"/>
+        </w:rPr>
+        <w:t xml:space="preserve"> hingegen,</w:t>
+      </w:r>
+      <w:r>
+        <w:rPr>
+          <w:rFonts w:ascii="Times New Roman" w:hAnsi="Times New Roman" w:cs="Times New Roman"/>
+          <w:sz w:val="24"/>
+          <w:szCs w:val="24"/>
+        </w:rPr>
+        <w:t xml:space="preserve"> widmet sich den KMU. Zuerst werden dabei die </w:t>
+      </w:r>
+      <w:r>
+        <w:rPr>
+          <w:rFonts w:ascii="Times New Roman" w:hAnsi="Times New Roman" w:cs="Times New Roman"/>
+          <w:sz w:val="24"/>
+          <w:szCs w:val="24"/>
+        </w:rPr>
+        <w:t xml:space="preserve">einzelnen Unternehmen voneinander abgegrenzt, bevor sie ihrer Bedeutung für Deutschland zugeordnet werden. </w:t>
       </w:r>
     </w:p>
     <w:p>
@@ -1875,15 +2545,33 @@
           <w:sz w:val="24"/>
           <w:szCs w:val="24"/>
         </w:rPr>
-        <w:t xml:space="preserve">Im Verlauf dieser Arbeit wird das Controlling genauer erläutert. </w:t>
-      </w:r>
-      <w:r>
-        <w:rPr>
-          <w:rFonts w:ascii="Times New Roman" w:hAnsi="Times New Roman" w:cs="Times New Roman"/>
-          <w:sz w:val="24"/>
-          <w:szCs w:val="24"/>
-        </w:rPr>
-        <w:t xml:space="preserve">Addierend dazu, wird sich die Unternehmerschaft, genauer gesagt, die Definitionen der Unternehmensgrößen, angeschaut. Der Hauptaspekt dieser Arbeit verbindet diese zwei Themen, wobei dabei nicht alle Unternehmen eine Rolle spielen, sondern es werden speziell die kleinen und mittleren Unternehmen (KMU) angeschaut. Es wird erörtert, welchen Mehrwert ein Controlling, welches sich erfolgreich in großen Unternehmen etabliert hat, in den KMU bildet. </w:t>
+        <w:t xml:space="preserve">Nachdem die Begrifflichkeiten geklärt sind, beginnt die Verknüpfung beider Bereiche. Beginnend mit der Einbeziehung der Digitalisierung und ihrem Einfluss auf Controlling und KMU. Danach </w:t>
+      </w:r>
+      <w:r>
+        <w:rPr>
+          <w:rFonts w:ascii="Times New Roman" w:hAnsi="Times New Roman" w:cs="Times New Roman"/>
+          <w:sz w:val="24"/>
+          <w:szCs w:val="24"/>
+        </w:rPr>
+        <w:t xml:space="preserve">folgen Beispiele, die den KMU in der Umsetzung des Controllings helfen sollen. Im nächsten Schritt wird der Nutzen für das Controlling erläutert. Um nicht nur die positiven Aspekte aufzugreifen, werden am Schluss </w:t>
+      </w:r>
+      <w:proofErr w:type="gramStart"/>
+      <w:r>
+        <w:rPr>
+          <w:rFonts w:ascii="Times New Roman" w:hAnsi="Times New Roman" w:cs="Times New Roman"/>
+          <w:sz w:val="24"/>
+          <w:szCs w:val="24"/>
+        </w:rPr>
+        <w:t>des Kapitel</w:t>
+      </w:r>
+      <w:proofErr w:type="gramEnd"/>
+      <w:r>
+        <w:rPr>
+          <w:rFonts w:ascii="Times New Roman" w:hAnsi="Times New Roman" w:cs="Times New Roman"/>
+          <w:sz w:val="24"/>
+          <w:szCs w:val="24"/>
+        </w:rPr>
+        <w:t xml:space="preserve"> 4 vorhandene oder auch resultierende Herausforderungen genannt.</w:t>
       </w:r>
     </w:p>
     <w:p>
@@ -1918,14 +2606,6 @@
           <w:szCs w:val="24"/>
         </w:rPr>
       </w:pPr>
-      <w:r>
-        <w:rPr>
-          <w:rFonts w:ascii="Times New Roman" w:hAnsi="Times New Roman" w:cs="Times New Roman"/>
-          <w:sz w:val="24"/>
-          <w:szCs w:val="24"/>
-        </w:rPr>
-        <w:t>Herasuforderung Globalisierung und darin Wettbewerbsfähigkeit(Kadocsa); Unternehmensbetrieb der zuverlässig ausgeglichen und qualität hat; Controlling bedeutung gewonnen</w:t>
-      </w:r>
     </w:p>
     <w:p>
       <w:pPr>
@@ -1937,14 +2617,50 @@
           <w:szCs w:val="24"/>
         </w:rPr>
       </w:pPr>
-      <w:r>
-        <w:rPr>
-          <w:rFonts w:ascii="Times New Roman" w:hAnsi="Times New Roman" w:cs="Times New Roman"/>
-          <w:sz w:val="24"/>
-          <w:szCs w:val="24"/>
-        </w:rPr>
-        <w:t>Digitalisierung</w:t>
-      </w:r>
+    </w:p>
+    <w:p>
+      <w:pPr>
+        <w:spacing w:line="360" w:lineRule="auto"/>
+        <w:jc w:val="both"/>
+        <w:rPr>
+          <w:rFonts w:ascii="Times New Roman" w:hAnsi="Times New Roman" w:cs="Times New Roman"/>
+          <w:sz w:val="24"/>
+          <w:szCs w:val="24"/>
+        </w:rPr>
+      </w:pPr>
+    </w:p>
+    <w:p>
+      <w:pPr>
+        <w:spacing w:line="360" w:lineRule="auto"/>
+        <w:jc w:val="both"/>
+        <w:rPr>
+          <w:rFonts w:ascii="Times New Roman" w:hAnsi="Times New Roman" w:cs="Times New Roman"/>
+          <w:sz w:val="24"/>
+          <w:szCs w:val="24"/>
+        </w:rPr>
+      </w:pPr>
+    </w:p>
+    <w:p>
+      <w:pPr>
+        <w:spacing w:line="360" w:lineRule="auto"/>
+        <w:jc w:val="both"/>
+        <w:rPr>
+          <w:rFonts w:ascii="Times New Roman" w:hAnsi="Times New Roman" w:cs="Times New Roman"/>
+          <w:sz w:val="24"/>
+          <w:szCs w:val="24"/>
+        </w:rPr>
+      </w:pPr>
+    </w:p>
+    <w:p>
+      <w:pPr>
+        <w:spacing w:line="360" w:lineRule="auto"/>
+        <w:jc w:val="both"/>
+        <w:rPr>
+          <w:rFonts w:ascii="Times New Roman" w:hAnsi="Times New Roman" w:cs="Times New Roman"/>
+          <w:sz w:val="24"/>
+          <w:szCs w:val="24"/>
+        </w:rPr>
+      </w:pPr>
     </w:p>
     <w:p>
       <w:pPr>
@@ -1955,12 +2671,12 @@
         </w:numPr>
         <w:spacing w:line="360" w:lineRule="auto"/>
       </w:pPr>
-      <w:bookmarkStart w:id="2" w:name="_Toc121949241"/>
+      <w:bookmarkStart w:id="1" w:name="_Toc121999639"/>
       <w:r>
         <w:lastRenderedPageBreak/>
         <w:t>Controlling</w:t>
       </w:r>
-      <w:bookmarkEnd w:id="2"/>
+      <w:bookmarkEnd w:id="1"/>
     </w:p>
     <w:p>
       <w:pPr>
@@ -1976,12 +2692,13 @@
         </w:numPr>
         <w:spacing w:line="360" w:lineRule="auto"/>
       </w:pPr>
-      <w:bookmarkStart w:id="3" w:name="_Toc121949242"/>
+      <w:bookmarkStart w:id="2" w:name="_Toc121999640"/>
       <w:r>
         <w:t>Grundlagen des Controllings</w:t>
       </w:r>
-      <w:bookmarkEnd w:id="3"/>
+      <w:bookmarkEnd w:id="2"/>
     </w:p>
+    <w:p/>
     <w:p>
       <w:pPr>
         <w:spacing w:line="360" w:lineRule="auto"/>
@@ -1992,160 +2709,88 @@
           <w:szCs w:val="24"/>
         </w:rPr>
       </w:pPr>
-      <w:bookmarkStart w:id="4" w:name="_CTVK00167522130fea04e91a9310909b039bfe3"/>
-      <w:r>
-        <w:rPr>
-          <w:rFonts w:ascii="Times New Roman" w:hAnsi="Times New Roman" w:cs="Times New Roman"/>
-          <w:sz w:val="24"/>
-          <w:szCs w:val="24"/>
-        </w:rPr>
-        <w:t xml:space="preserve">Das Controlling hat eine große Gesamthistorie, welche aber speziell in der deutschen Praxis betrachtet noch relativ jung ist. Genauer </w:t>
-      </w:r>
-      <w:r>
-        <w:rPr>
-          <w:rFonts w:ascii="Times New Roman" w:hAnsi="Times New Roman" w:cs="Times New Roman"/>
-          <w:sz w:val="24"/>
-          <w:szCs w:val="24"/>
-        </w:rPr>
-        <w:t>betrachtet</w:t>
-      </w:r>
-      <w:r>
-        <w:rPr>
-          <w:rFonts w:ascii="Times New Roman" w:hAnsi="Times New Roman" w:cs="Times New Roman"/>
-          <w:sz w:val="24"/>
-          <w:szCs w:val="24"/>
-        </w:rPr>
-        <w:t xml:space="preserve">, hat das Controlling seine Anfänge im </w:t>
-      </w:r>
-      <w:r>
-        <w:rPr>
-          <w:rFonts w:ascii="Times New Roman" w:hAnsi="Times New Roman" w:cs="Times New Roman"/>
-          <w:sz w:val="24"/>
-          <w:szCs w:val="24"/>
-        </w:rPr>
-        <w:t>19. Jahrhundert in den USA. Später,</w:t>
-      </w:r>
-      <w:r>
-        <w:rPr>
-          <w:rFonts w:ascii="Times New Roman" w:hAnsi="Times New Roman" w:cs="Times New Roman"/>
-          <w:sz w:val="24"/>
-          <w:szCs w:val="24"/>
-        </w:rPr>
-        <w:t xml:space="preserve"> um das Jahr 1970</w:t>
-      </w:r>
-      <w:r>
-        <w:rPr>
-          <w:rFonts w:ascii="Times New Roman" w:hAnsi="Times New Roman" w:cs="Times New Roman"/>
-          <w:sz w:val="24"/>
-          <w:szCs w:val="24"/>
-        </w:rPr>
-        <w:t>,</w:t>
-      </w:r>
-      <w:r>
-        <w:rPr>
-          <w:rFonts w:ascii="Times New Roman" w:hAnsi="Times New Roman" w:cs="Times New Roman"/>
-          <w:sz w:val="24"/>
-          <w:szCs w:val="24"/>
-        </w:rPr>
-        <w:t xml:space="preserve"> kam die Konz</w:t>
-      </w:r>
-      <w:r>
-        <w:rPr>
-          <w:rFonts w:ascii="Times New Roman" w:hAnsi="Times New Roman" w:cs="Times New Roman"/>
-          <w:sz w:val="24"/>
-          <w:szCs w:val="24"/>
-        </w:rPr>
-        <w:t>eption nach Deutschland. Die e</w:t>
-      </w:r>
-      <w:r>
-        <w:rPr>
-          <w:rFonts w:ascii="Times New Roman" w:hAnsi="Times New Roman" w:cs="Times New Roman"/>
-          <w:sz w:val="24"/>
-          <w:szCs w:val="24"/>
-        </w:rPr>
-        <w:t>rste</w:t>
-      </w:r>
-      <w:r>
-        <w:rPr>
-          <w:rFonts w:ascii="Times New Roman" w:hAnsi="Times New Roman" w:cs="Times New Roman"/>
-          <w:sz w:val="24"/>
-          <w:szCs w:val="24"/>
-        </w:rPr>
-        <w:t>n</w:t>
-      </w:r>
-      <w:r>
-        <w:rPr>
-          <w:rFonts w:ascii="Times New Roman" w:hAnsi="Times New Roman" w:cs="Times New Roman"/>
-          <w:sz w:val="24"/>
-          <w:szCs w:val="24"/>
-        </w:rPr>
-        <w:t xml:space="preserve"> Erfolge </w:t>
-      </w:r>
-      <w:r>
-        <w:rPr>
-          <w:rFonts w:ascii="Times New Roman" w:hAnsi="Times New Roman" w:cs="Times New Roman"/>
-          <w:sz w:val="24"/>
-          <w:szCs w:val="24"/>
-        </w:rPr>
-        <w:t xml:space="preserve">durfte </w:t>
-      </w:r>
-      <w:r>
-        <w:rPr>
-          <w:rFonts w:ascii="Times New Roman" w:hAnsi="Times New Roman" w:cs="Times New Roman"/>
-          <w:sz w:val="24"/>
-          <w:szCs w:val="24"/>
-        </w:rPr>
-        <w:t>das Controlling in den USA</w:t>
-      </w:r>
-      <w:r>
-        <w:rPr>
-          <w:rFonts w:ascii="Times New Roman" w:hAnsi="Times New Roman" w:cs="Times New Roman"/>
-          <w:sz w:val="24"/>
-          <w:szCs w:val="24"/>
-        </w:rPr>
-        <w:t xml:space="preserve"> feiern</w:t>
-      </w:r>
-      <w:r>
-        <w:rPr>
-          <w:rFonts w:ascii="Times New Roman" w:hAnsi="Times New Roman" w:cs="Times New Roman"/>
-          <w:sz w:val="24"/>
-          <w:szCs w:val="24"/>
-        </w:rPr>
-        <w:t xml:space="preserve">, </w:t>
-      </w:r>
-      <w:r>
-        <w:rPr>
-          <w:rFonts w:ascii="Times New Roman" w:hAnsi="Times New Roman" w:cs="Times New Roman"/>
-          <w:sz w:val="24"/>
-          <w:szCs w:val="24"/>
-        </w:rPr>
-        <w:t>welche</w:t>
-      </w:r>
-      <w:r>
-        <w:rPr>
-          <w:rFonts w:ascii="Times New Roman" w:hAnsi="Times New Roman" w:cs="Times New Roman"/>
-          <w:sz w:val="24"/>
-          <w:szCs w:val="24"/>
-        </w:rPr>
-        <w:t xml:space="preserve"> auf die Gründung des "Controller's Istitute of </w:t>
-      </w:r>
-      <w:r>
-        <w:rPr>
-          <w:rFonts w:ascii="Times New Roman" w:hAnsi="Times New Roman" w:cs="Times New Roman"/>
-          <w:sz w:val="24"/>
-          <w:szCs w:val="24"/>
-        </w:rPr>
-        <w:t>America" 1931 zurückzuführen sind</w:t>
-      </w:r>
-      <w:r>
-        <w:rPr>
-          <w:rFonts w:ascii="Times New Roman" w:hAnsi="Times New Roman" w:cs="Times New Roman"/>
-          <w:sz w:val="24"/>
-          <w:szCs w:val="24"/>
-        </w:rPr>
-        <w:t>. Heute ist es bekannt als "Financial Executive Institute" oder auch abgekürzt als FEI</w:t>
-      </w:r>
-      <w:bookmarkEnd w:id="4"/>
+      <w:bookmarkStart w:id="3" w:name="_CTVK00167522130fea04e91a9310909b039bfe3"/>
+      <w:r>
+        <w:rPr>
+          <w:rFonts w:ascii="Times New Roman" w:hAnsi="Times New Roman" w:cs="Times New Roman"/>
+          <w:sz w:val="24"/>
+          <w:szCs w:val="24"/>
+        </w:rPr>
+        <w:t>Das Controlling hat eine große Gesamthistorie, welche aber speziell in der deutschen Praxis betrachtet noch relativ jung ist. Genauer betrachtet, hat das Controlling seine Anfänge im 19. Jahrhundert in den USA. Später, um das Jahr 1970, kam die Konzeption nach Deutschland. Die ersten Erfolge durfte das Controlling in den USA feiern, welche auf die Gründung des "</w:t>
+      </w:r>
+      <w:proofErr w:type="spellStart"/>
+      <w:r>
+        <w:rPr>
+          <w:rFonts w:ascii="Times New Roman" w:hAnsi="Times New Roman" w:cs="Times New Roman"/>
+          <w:sz w:val="24"/>
+          <w:szCs w:val="24"/>
+        </w:rPr>
+        <w:t>Controller's</w:t>
+      </w:r>
+      <w:proofErr w:type="spellEnd"/>
+      <w:r>
+        <w:rPr>
+          <w:rFonts w:ascii="Times New Roman" w:hAnsi="Times New Roman" w:cs="Times New Roman"/>
+          <w:sz w:val="24"/>
+          <w:szCs w:val="24"/>
+        </w:rPr>
+        <w:t xml:space="preserve"> </w:t>
+      </w:r>
+      <w:proofErr w:type="spellStart"/>
+      <w:r>
+        <w:rPr>
+          <w:rFonts w:ascii="Times New Roman" w:hAnsi="Times New Roman" w:cs="Times New Roman"/>
+          <w:sz w:val="24"/>
+          <w:szCs w:val="24"/>
+        </w:rPr>
+        <w:t>Istitute</w:t>
+      </w:r>
+      <w:proofErr w:type="spellEnd"/>
+      <w:r>
+        <w:rPr>
+          <w:rFonts w:ascii="Times New Roman" w:hAnsi="Times New Roman" w:cs="Times New Roman"/>
+          <w:sz w:val="24"/>
+          <w:szCs w:val="24"/>
+        </w:rPr>
+        <w:t xml:space="preserve"> </w:t>
+      </w:r>
+      <w:proofErr w:type="spellStart"/>
+      <w:r>
+        <w:rPr>
+          <w:rFonts w:ascii="Times New Roman" w:hAnsi="Times New Roman" w:cs="Times New Roman"/>
+          <w:sz w:val="24"/>
+          <w:szCs w:val="24"/>
+        </w:rPr>
+        <w:t>of</w:t>
+      </w:r>
+      <w:proofErr w:type="spellEnd"/>
+      <w:r>
+        <w:rPr>
+          <w:rFonts w:ascii="Times New Roman" w:hAnsi="Times New Roman" w:cs="Times New Roman"/>
+          <w:sz w:val="24"/>
+          <w:szCs w:val="24"/>
+        </w:rPr>
+        <w:t xml:space="preserve"> </w:t>
+      </w:r>
+      <w:proofErr w:type="spellStart"/>
+      <w:r>
+        <w:rPr>
+          <w:rFonts w:ascii="Times New Roman" w:hAnsi="Times New Roman" w:cs="Times New Roman"/>
+          <w:sz w:val="24"/>
+          <w:szCs w:val="24"/>
+        </w:rPr>
+        <w:t>America</w:t>
+      </w:r>
+      <w:proofErr w:type="spellEnd"/>
+      <w:r>
+        <w:rPr>
+          <w:rFonts w:ascii="Times New Roman" w:hAnsi="Times New Roman" w:cs="Times New Roman"/>
+          <w:sz w:val="24"/>
+          <w:szCs w:val="24"/>
+        </w:rPr>
+        <w:t>" 1931 zurückzuführen sind. Heute ist es bekannt als "Financial Executive Institute" oder auch abgekürzt als FEI</w:t>
+      </w:r>
+      <w:bookmarkEnd w:id="3"/>
       <w:r>
         <w:rPr>
           <w:rFonts w:ascii="Times New Roman" w:hAnsi="Times New Roman" w:cs="Times New Roman"/>
@@ -2154,22 +2799,15 @@
         </w:rPr>
         <w:t xml:space="preserve">. </w:t>
       </w:r>
-      <w:bookmarkStart w:id="5" w:name="_CTVK0018cf4ee2298b64203abc6f0ab4a5eb62d"/>
       <w:sdt>
         <w:sdtPr>
-          <w:rPr>
-            <w:rFonts w:ascii="Times New Roman" w:hAnsi="Times New Roman" w:cs="Times New Roman"/>
-            <w:sz w:val="24"/>
-            <w:szCs w:val="24"/>
-          </w:rPr>
           <w:alias w:val="Don't edit this field"/>
           <w:tag w:val="CitaviPlaceholder#802dd860-bb44-4883-9783-ee3a628ac8a7"/>
           <w:id w:val="2021818074"/>
           <w:placeholder>
-            <w:docPart w:val="DefaultPlaceholder_-1854013440"/>
+            <w:docPart w:val="1D46093B2DEF42D98CAD23E54C37C7DE"/>
           </w:placeholder>
         </w:sdtPr>
-        <w:sdtEndPr/>
         <w:sdtContent>
           <w:r>
             <w:rPr>
@@ -2224,6 +2862,7 @@
           <w:szCs w:val="24"/>
         </w:rPr>
       </w:pPr>
+      <w:bookmarkStart w:id="4" w:name="_CTVK0018cf4ee2298b64203abc6f0ab4a5eb62d"/>
       <w:r>
         <w:rPr>
           <w:rFonts w:ascii="Times New Roman" w:hAnsi="Times New Roman" w:cs="Times New Roman"/>
@@ -2376,7 +3015,7 @@
         </w:rPr>
         <w:t xml:space="preserve">. </w:t>
       </w:r>
-      <w:bookmarkEnd w:id="5"/>
+      <w:bookmarkEnd w:id="4"/>
       <w:sdt>
         <w:sdtPr>
           <w:rPr>
@@ -2391,7 +3030,6 @@
             <w:docPart w:val="DefaultPlaceholder_-1854013440"/>
           </w:placeholder>
         </w:sdtPr>
-        <w:sdtEndPr/>
         <w:sdtContent>
           <w:r>
             <w:rPr>
@@ -2533,7 +3171,6 @@
             <w:docPart w:val="DefaultPlaceholder_-1854013440"/>
           </w:placeholder>
         </w:sdtPr>
-        <w:sdtEndPr/>
         <w:sdtContent>
           <w:r>
             <w:rPr>
@@ -2789,7 +3426,6 @@
             <w:docPart w:val="DefaultPlaceholder_-1854013440"/>
           </w:placeholder>
         </w:sdtPr>
-        <w:sdtEndPr/>
         <w:sdtContent>
           <w:r>
             <w:rPr>
@@ -2922,7 +3558,15 @@
           <w:sz w:val="24"/>
           <w:szCs w:val="24"/>
         </w:rPr>
-        <w:t>werden typischerweise mit</w:t>
+        <w:t>wird</w:t>
+      </w:r>
+      <w:r>
+        <w:rPr>
+          <w:rFonts w:ascii="Times New Roman" w:hAnsi="Times New Roman" w:cs="Times New Roman"/>
+          <w:sz w:val="24"/>
+          <w:szCs w:val="24"/>
+        </w:rPr>
+        <w:t xml:space="preserve"> typischerweise mit</w:t>
       </w:r>
       <w:r>
         <w:rPr>
@@ -3011,7 +3655,6 @@
             <w:docPart w:val="DefaultPlaceholder_-1854013440"/>
           </w:placeholder>
         </w:sdtPr>
-        <w:sdtEndPr/>
         <w:sdtContent>
           <w:r>
             <w:rPr>
@@ -3152,7 +3795,6 @@
             <w:docPart w:val="DefaultPlaceholder_-1854013440"/>
           </w:placeholder>
         </w:sdtPr>
-        <w:sdtEndPr/>
         <w:sdtContent>
           <w:r>
             <w:rPr>
@@ -3293,7 +3935,6 @@
             <w:docPart w:val="DefaultPlaceholder_-1854013440"/>
           </w:placeholder>
         </w:sdtPr>
-        <w:sdtEndPr/>
         <w:sdtContent>
           <w:r>
             <w:rPr>
@@ -3447,7 +4088,6 @@
             <w:docPart w:val="DefaultPlaceholder_-1854013440"/>
           </w:placeholder>
         </w:sdtPr>
-        <w:sdtEndPr/>
         <w:sdtContent>
           <w:r>
             <w:rPr>
@@ -3724,7 +4364,6 @@
             <w:docPart w:val="DefaultPlaceholder_-1854013440"/>
           </w:placeholder>
         </w:sdtPr>
-        <w:sdtEndPr/>
         <w:sdtContent>
           <w:r>
             <w:rPr>
@@ -3789,12 +4428,13 @@
         </w:numPr>
         <w:spacing w:line="360" w:lineRule="auto"/>
       </w:pPr>
-      <w:bookmarkStart w:id="6" w:name="_Toc121949243"/>
+      <w:bookmarkStart w:id="5" w:name="_Toc121999641"/>
       <w:r>
         <w:t>Rolle des Controllings</w:t>
       </w:r>
-      <w:bookmarkEnd w:id="6"/>
+      <w:bookmarkEnd w:id="5"/>
     </w:p>
+    <w:p/>
     <w:p>
       <w:pPr>
         <w:spacing w:line="360" w:lineRule="auto"/>
@@ -3811,7 +4451,23 @@
           <w:sz w:val="24"/>
           <w:szCs w:val="24"/>
         </w:rPr>
-        <w:t xml:space="preserve">Durch die verschwommene Definition in der Theorie, ist es sinnvoll sich die Gegebenheiten anzuschauen um ein bessere Rollenbild </w:t>
+        <w:t xml:space="preserve">Durch die verschwommene Definition in der Theorie, ist es sinnvoll sich die Gegebenheiten anzuschauen um ein </w:t>
+      </w:r>
+      <w:r>
+        <w:rPr>
+          <w:rFonts w:ascii="Times New Roman" w:hAnsi="Times New Roman" w:cs="Times New Roman"/>
+          <w:sz w:val="24"/>
+          <w:szCs w:val="24"/>
+        </w:rPr>
+        <w:t>besseres</w:t>
+      </w:r>
+      <w:r>
+        <w:rPr>
+          <w:rFonts w:ascii="Times New Roman" w:hAnsi="Times New Roman" w:cs="Times New Roman"/>
+          <w:sz w:val="24"/>
+          <w:szCs w:val="24"/>
+        </w:rPr>
+        <w:t xml:space="preserve"> Rollenbild </w:t>
       </w:r>
       <w:r>
         <w:rPr>
@@ -3966,7 +4622,6 @@
             <w:docPart w:val="DefaultPlaceholder_-1854013440"/>
           </w:placeholder>
         </w:sdtPr>
-        <w:sdtEndPr/>
         <w:sdtContent>
           <w:r>
             <w:rPr>
@@ -4035,6 +4690,7 @@
           <w:sz w:val="24"/>
           <w:szCs w:val="24"/>
         </w:rPr>
+        <w:lastRenderedPageBreak/>
         <w:t>Das R</w:t>
       </w:r>
       <w:r>
@@ -4059,32 +4715,41 @@
           <w:sz w:val="24"/>
           <w:szCs w:val="24"/>
         </w:rPr>
-        <w:t xml:space="preserve"> nicht für die Gesamtheit beschrieben werden, jedoch gibt es in der Literatur Tendenzen. Aktuell sieht man vermehrt die Controller und somit das Controlling in </w:t>
-      </w:r>
-      <w:r>
-        <w:rPr>
-          <w:rFonts w:ascii="Times New Roman" w:hAnsi="Times New Roman" w:cs="Times New Roman"/>
-          <w:sz w:val="24"/>
-          <w:szCs w:val="24"/>
-        </w:rPr>
-        <w:lastRenderedPageBreak/>
-        <w:t>der Rolle des Business-Partner. Das s</w:t>
-      </w:r>
-      <w:r>
-        <w:rPr>
-          <w:rFonts w:ascii="Times New Roman" w:hAnsi="Times New Roman" w:cs="Times New Roman"/>
-          <w:sz w:val="24"/>
-          <w:szCs w:val="24"/>
-        </w:rPr>
-        <w:t>teigert die Befugnis und Macht u</w:t>
-      </w:r>
-      <w:r>
-        <w:rPr>
-          <w:rFonts w:ascii="Times New Roman" w:hAnsi="Times New Roman" w:cs="Times New Roman"/>
-          <w:sz w:val="24"/>
-          <w:szCs w:val="24"/>
-        </w:rPr>
-        <w:t>nternehmensintern, birgt aber Konflikte zwischen Controlling und Management</w:t>
+        <w:t xml:space="preserve"> nicht für die Gesamtheit beschrieben werden, jedoch gibt es in der Literatur Tendenzen. Aktuell sieht man vermehrt die Controller und somit das Controlling in der Rolle des Business-Partner. Das s</w:t>
+      </w:r>
+      <w:r>
+        <w:rPr>
+          <w:rFonts w:ascii="Times New Roman" w:hAnsi="Times New Roman" w:cs="Times New Roman"/>
+          <w:sz w:val="24"/>
+          <w:szCs w:val="24"/>
+        </w:rPr>
+        <w:t xml:space="preserve">teigert die Befugnis und Macht </w:t>
+      </w:r>
+      <w:proofErr w:type="gramStart"/>
+      <w:r>
+        <w:rPr>
+          <w:rFonts w:ascii="Times New Roman" w:hAnsi="Times New Roman" w:cs="Times New Roman"/>
+          <w:sz w:val="24"/>
+          <w:szCs w:val="24"/>
+        </w:rPr>
+        <w:t>u</w:t>
+      </w:r>
+      <w:r>
+        <w:rPr>
+          <w:rFonts w:ascii="Times New Roman" w:hAnsi="Times New Roman" w:cs="Times New Roman"/>
+          <w:sz w:val="24"/>
+          <w:szCs w:val="24"/>
+        </w:rPr>
+        <w:t>nternehmensintern</w:t>
+      </w:r>
+      <w:proofErr w:type="gramEnd"/>
+      <w:r>
+        <w:rPr>
+          <w:rFonts w:ascii="Times New Roman" w:hAnsi="Times New Roman" w:cs="Times New Roman"/>
+          <w:sz w:val="24"/>
+          <w:szCs w:val="24"/>
+        </w:rPr>
+        <w:t>, birgt aber Konflikte zwischen Controlling und Management</w:t>
       </w:r>
       <w:r>
         <w:rPr>
@@ -4124,7 +4789,6 @@
             <w:docPart w:val="DefaultPlaceholder_-1854013440"/>
           </w:placeholder>
         </w:sdtPr>
-        <w:sdtEndPr/>
         <w:sdtContent>
           <w:r>
             <w:rPr>
@@ -4246,7 +4910,6 @@
             <w:docPart w:val="DefaultPlaceholder_-1854013440"/>
           </w:placeholder>
         </w:sdtPr>
-        <w:sdtEndPr/>
         <w:sdtContent>
           <w:r>
             <w:rPr>
@@ -4302,14 +4965,14 @@
           <w:rStyle w:val="berschrift1Zchn"/>
         </w:rPr>
       </w:pPr>
-      <w:bookmarkStart w:id="7" w:name="_Toc121949244"/>
+      <w:bookmarkStart w:id="6" w:name="_Toc121999642"/>
       <w:r>
         <w:rPr>
           <w:rStyle w:val="berschrift1Zchn"/>
         </w:rPr>
         <w:t>KMU</w:t>
       </w:r>
-      <w:bookmarkEnd w:id="7"/>
+      <w:bookmarkEnd w:id="6"/>
     </w:p>
     <w:p>
       <w:pPr>
@@ -4330,20 +4993,23 @@
         </w:numPr>
         <w:spacing w:line="360" w:lineRule="auto"/>
         <w:rPr>
-          <w:rFonts w:asciiTheme="majorHAnsi" w:hAnsiTheme="majorHAnsi"/>
-        </w:rPr>
-      </w:pPr>
-      <w:bookmarkStart w:id="8" w:name="_Toc121949245"/>
-      <w:r>
-        <w:rPr>
           <w:rStyle w:val="berschrift1Zchn"/>
           <w:sz w:val="26"/>
           <w:szCs w:val="26"/>
         </w:rPr>
+      </w:pPr>
+      <w:bookmarkStart w:id="7" w:name="_Toc121999643"/>
+      <w:r>
+        <w:rPr>
+          <w:rStyle w:val="berschrift1Zchn"/>
+          <w:sz w:val="26"/>
+          <w:szCs w:val="26"/>
+        </w:rPr>
         <w:t>Begriffserklärung</w:t>
       </w:r>
-      <w:bookmarkEnd w:id="8"/>
+      <w:bookmarkEnd w:id="7"/>
     </w:p>
+    <w:p/>
     <w:p>
       <w:pPr>
         <w:spacing w:line="360" w:lineRule="auto"/>
@@ -4362,7 +5028,7 @@
         </w:rPr>
         <w:t xml:space="preserve">Der Begriff kleine und mittlere Unternehmen (KMU) ergibt sich aus drei verschiedenen Unterkategorien. Diese werden </w:t>
       </w:r>
-      <w:bookmarkStart w:id="9" w:name="_CTVK001d8ce1b16bebb4ae191d727a26b6f7c7d"/>
+      <w:bookmarkStart w:id="8" w:name="_CTVK001d8ce1b16bebb4ae191d727a26b6f7c7d"/>
       <w:r>
         <w:rPr>
           <w:rFonts w:ascii="Times New Roman" w:hAnsi="Times New Roman" w:cs="Times New Roman"/>
@@ -4385,7 +5051,25 @@
           <w:sz w:val="24"/>
           <w:szCs w:val="24"/>
         </w:rPr>
-        <w:t xml:space="preserve"> (IfM) in</w:t>
+        <w:t xml:space="preserve"> (</w:t>
+      </w:r>
+      <w:proofErr w:type="spellStart"/>
+      <w:r>
+        <w:rPr>
+          <w:rFonts w:ascii="Times New Roman" w:hAnsi="Times New Roman" w:cs="Times New Roman"/>
+          <w:sz w:val="24"/>
+          <w:szCs w:val="24"/>
+        </w:rPr>
+        <w:t>IfM</w:t>
+      </w:r>
+      <w:proofErr w:type="spellEnd"/>
+      <w:r>
+        <w:rPr>
+          <w:rFonts w:ascii="Times New Roman" w:hAnsi="Times New Roman" w:cs="Times New Roman"/>
+          <w:sz w:val="24"/>
+          <w:szCs w:val="24"/>
+        </w:rPr>
+        <w:t>) in</w:t>
       </w:r>
       <w:r>
         <w:rPr>
@@ -4609,7 +5293,25 @@
           <w:sz w:val="24"/>
           <w:szCs w:val="24"/>
         </w:rPr>
-        <w:t>des IfM, etwas abweicht.</w:t>
+        <w:t xml:space="preserve">des </w:t>
+      </w:r>
+      <w:proofErr w:type="spellStart"/>
+      <w:r>
+        <w:rPr>
+          <w:rFonts w:ascii="Times New Roman" w:hAnsi="Times New Roman" w:cs="Times New Roman"/>
+          <w:sz w:val="24"/>
+          <w:szCs w:val="24"/>
+        </w:rPr>
+        <w:t>IfM</w:t>
+      </w:r>
+      <w:proofErr w:type="spellEnd"/>
+      <w:r>
+        <w:rPr>
+          <w:rFonts w:ascii="Times New Roman" w:hAnsi="Times New Roman" w:cs="Times New Roman"/>
+          <w:sz w:val="24"/>
+          <w:szCs w:val="24"/>
+        </w:rPr>
+        <w:t>, etwas abweicht.</w:t>
       </w:r>
       <w:r>
         <w:rPr>
@@ -4683,7 +5385,7 @@
         </w:rPr>
         <w:t>bei 249 Persone</w:t>
       </w:r>
-      <w:bookmarkEnd w:id="9"/>
+      <w:bookmarkEnd w:id="8"/>
       <w:r>
         <w:rPr>
           <w:rFonts w:ascii="Times New Roman" w:hAnsi="Times New Roman" w:cs="Times New Roman"/>
@@ -4714,7 +5416,6 @@
             <w:docPart w:val="DefaultPlaceholder_-1854013440"/>
           </w:placeholder>
         </w:sdtPr>
-        <w:sdtEndPr/>
         <w:sdtContent>
           <w:r>
             <w:rPr>
@@ -5015,7 +5716,6 @@
             <w:docPart w:val="DefaultPlaceholder_-1854013440"/>
           </w:placeholder>
         </w:sdtPr>
-        <w:sdtEndPr/>
         <w:sdtContent>
           <w:r>
             <w:rPr>
@@ -5161,7 +5861,6 @@
             <w:docPart w:val="DefaultPlaceholder_-1854013440"/>
           </w:placeholder>
         </w:sdtPr>
-        <w:sdtEndPr/>
         <w:sdtContent>
           <w:r>
             <w:rPr>
@@ -5205,6 +5904,17 @@
           </w:r>
         </w:sdtContent>
       </w:sdt>
+    </w:p>
+    <w:p>
+      <w:pPr>
+        <w:spacing w:line="360" w:lineRule="auto"/>
+        <w:jc w:val="both"/>
+        <w:rPr>
+          <w:rFonts w:ascii="Times New Roman" w:eastAsia="Times New Roman" w:hAnsi="Times New Roman" w:cs="Times New Roman"/>
+          <w:sz w:val="24"/>
+          <w:szCs w:val="24"/>
+        </w:rPr>
+      </w:pPr>
     </w:p>
     <w:p>
       <w:pPr>
@@ -5215,13 +5925,13 @@
         </w:numPr>
         <w:spacing w:line="360" w:lineRule="auto"/>
       </w:pPr>
-      <w:bookmarkStart w:id="10" w:name="_Toc121949246"/>
-      <w:r>
-        <w:lastRenderedPageBreak/>
+      <w:bookmarkStart w:id="9" w:name="_Toc121999644"/>
+      <w:r>
         <w:t>Bedeutung von KMU</w:t>
       </w:r>
-      <w:bookmarkEnd w:id="10"/>
+      <w:bookmarkEnd w:id="9"/>
     </w:p>
+    <w:p/>
     <w:p>
       <w:pPr>
         <w:spacing w:line="360" w:lineRule="auto"/>
@@ -5628,7 +6338,6 @@
             <w:docPart w:val="DefaultPlaceholder_-1854013440"/>
           </w:placeholder>
         </w:sdtPr>
-        <w:sdtEndPr/>
         <w:sdtContent>
           <w:r>
             <w:rPr>
@@ -5929,7 +6638,7 @@
           <w:sz w:val="24"/>
           <w:szCs w:val="24"/>
         </w:rPr>
-        <w:t>ausgesprochen Hoch. Nach ihnen haben KMU</w:t>
+        <w:t xml:space="preserve">ausgesprochen </w:t>
       </w:r>
       <w:r>
         <w:rPr>
@@ -5937,6 +6646,22 @@
           <w:sz w:val="24"/>
           <w:szCs w:val="24"/>
         </w:rPr>
+        <w:t>hoch</w:t>
+      </w:r>
+      <w:r>
+        <w:rPr>
+          <w:rFonts w:ascii="Times New Roman" w:eastAsia="Times New Roman" w:hAnsi="Times New Roman" w:cs="Times New Roman"/>
+          <w:sz w:val="24"/>
+          <w:szCs w:val="24"/>
+        </w:rPr>
+        <w:t>. Nach ihnen haben KMU</w:t>
+      </w:r>
+      <w:r>
+        <w:rPr>
+          <w:rFonts w:ascii="Times New Roman" w:eastAsia="Times New Roman" w:hAnsi="Times New Roman" w:cs="Times New Roman"/>
+          <w:sz w:val="24"/>
+          <w:szCs w:val="24"/>
+        </w:rPr>
         <w:t xml:space="preserve"> ca. </w:t>
       </w:r>
       <w:r>
@@ -6001,7 +6726,16 @@
           <w:sz w:val="24"/>
           <w:szCs w:val="24"/>
         </w:rPr>
-        <w:t xml:space="preserve">sagen, dass die KMU einen wichtigen Beitrag zur deutschen Wirtschaft leisten. </w:t>
+        <w:t xml:space="preserve">sagen, dass die KMU einen wichtigen </w:t>
+      </w:r>
+      <w:r>
+        <w:rPr>
+          <w:rFonts w:ascii="Times New Roman" w:eastAsia="Times New Roman" w:hAnsi="Times New Roman" w:cs="Times New Roman"/>
+          <w:sz w:val="24"/>
+          <w:szCs w:val="24"/>
+        </w:rPr>
+        <w:lastRenderedPageBreak/>
+        <w:t xml:space="preserve">Beitrag zur deutschen Wirtschaft leisten. </w:t>
       </w:r>
       <w:sdt>
         <w:sdtPr>
@@ -6017,7 +6751,6 @@
             <w:docPart w:val="DefaultPlaceholder_-1854013440"/>
           </w:placeholder>
         </w:sdtPr>
-        <w:sdtEndPr/>
         <w:sdtContent>
           <w:r>
             <w:rPr>
@@ -6061,6 +6794,17 @@
           </w:r>
         </w:sdtContent>
       </w:sdt>
+    </w:p>
+    <w:p>
+      <w:pPr>
+        <w:spacing w:line="360" w:lineRule="auto"/>
+        <w:jc w:val="both"/>
+        <w:rPr>
+          <w:rFonts w:ascii="Times New Roman" w:eastAsia="Times New Roman" w:hAnsi="Times New Roman" w:cs="Times New Roman"/>
+          <w:sz w:val="24"/>
+          <w:szCs w:val="24"/>
+        </w:rPr>
+      </w:pPr>
     </w:p>
     <w:p>
       <w:pPr>
@@ -6071,11 +6815,11 @@
         </w:numPr>
         <w:spacing w:line="360" w:lineRule="auto"/>
       </w:pPr>
-      <w:bookmarkStart w:id="11" w:name="_Toc121949247"/>
+      <w:bookmarkStart w:id="10" w:name="_Toc121999645"/>
       <w:r>
         <w:t>Mehrwert des Controllings in KMU</w:t>
       </w:r>
-      <w:bookmarkEnd w:id="11"/>
+      <w:bookmarkEnd w:id="10"/>
     </w:p>
     <w:p/>
     <w:p>
@@ -6086,13 +6830,13 @@
           <w:numId w:val="34"/>
         </w:numPr>
       </w:pPr>
-      <w:bookmarkStart w:id="12" w:name="_Toc121949248"/>
-      <w:r>
-        <w:lastRenderedPageBreak/>
+      <w:bookmarkStart w:id="11" w:name="_Toc121999646"/>
+      <w:r>
         <w:t>Digitaler Wandel</w:t>
       </w:r>
-      <w:bookmarkEnd w:id="12"/>
+      <w:bookmarkEnd w:id="11"/>
     </w:p>
+    <w:p/>
     <w:p>
       <w:pPr>
         <w:spacing w:line="360" w:lineRule="auto"/>
@@ -6208,7 +6952,6 @@
             <w:docPart w:val="DefaultPlaceholder_-1854013440"/>
           </w:placeholder>
         </w:sdtPr>
-        <w:sdtEndPr/>
         <w:sdtContent>
           <w:r>
             <w:rPr>
@@ -6301,7 +7044,6 @@
             <w:docPart w:val="DefaultPlaceholder_-1854013440"/>
           </w:placeholder>
         </w:sdtPr>
-        <w:sdtEndPr/>
         <w:sdtContent>
           <w:r>
             <w:rPr>
@@ -6607,7 +7349,6 @@
             <w:docPart w:val="DefaultPlaceholder_-1854013440"/>
           </w:placeholder>
         </w:sdtPr>
-        <w:sdtEndPr/>
         <w:sdtContent>
           <w:r>
             <w:rPr>
@@ -6716,7 +7457,61 @@
           <w:sz w:val="24"/>
           <w:szCs w:val="24"/>
         </w:rPr>
-        <w:t xml:space="preserve"> Descriptive, Predictive und Prescriptive Analytics, sind Auswirkungen externe</w:t>
+        <w:t xml:space="preserve"> </w:t>
+      </w:r>
+      <w:proofErr w:type="spellStart"/>
+      <w:r>
+        <w:rPr>
+          <w:rFonts w:ascii="Times New Roman" w:hAnsi="Times New Roman" w:cs="Times New Roman"/>
+          <w:sz w:val="24"/>
+          <w:szCs w:val="24"/>
+        </w:rPr>
+        <w:t>Descriptive</w:t>
+      </w:r>
+      <w:proofErr w:type="spellEnd"/>
+      <w:r>
+        <w:rPr>
+          <w:rFonts w:ascii="Times New Roman" w:hAnsi="Times New Roman" w:cs="Times New Roman"/>
+          <w:sz w:val="24"/>
+          <w:szCs w:val="24"/>
+        </w:rPr>
+        <w:t xml:space="preserve">, </w:t>
+      </w:r>
+      <w:proofErr w:type="spellStart"/>
+      <w:r>
+        <w:rPr>
+          <w:rFonts w:ascii="Times New Roman" w:hAnsi="Times New Roman" w:cs="Times New Roman"/>
+          <w:sz w:val="24"/>
+          <w:szCs w:val="24"/>
+        </w:rPr>
+        <w:t>Predictive</w:t>
+      </w:r>
+      <w:proofErr w:type="spellEnd"/>
+      <w:r>
+        <w:rPr>
+          <w:rFonts w:ascii="Times New Roman" w:hAnsi="Times New Roman" w:cs="Times New Roman"/>
+          <w:sz w:val="24"/>
+          <w:szCs w:val="24"/>
+        </w:rPr>
+        <w:t xml:space="preserve"> und </w:t>
+      </w:r>
+      <w:proofErr w:type="spellStart"/>
+      <w:r>
+        <w:rPr>
+          <w:rFonts w:ascii="Times New Roman" w:hAnsi="Times New Roman" w:cs="Times New Roman"/>
+          <w:sz w:val="24"/>
+          <w:szCs w:val="24"/>
+        </w:rPr>
+        <w:t>Prescriptive</w:t>
+      </w:r>
+      <w:proofErr w:type="spellEnd"/>
+      <w:r>
+        <w:rPr>
+          <w:rFonts w:ascii="Times New Roman" w:hAnsi="Times New Roman" w:cs="Times New Roman"/>
+          <w:sz w:val="24"/>
+          <w:szCs w:val="24"/>
+        </w:rPr>
+        <w:t xml:space="preserve"> Analytics, sind Auswirkungen externe</w:t>
       </w:r>
       <w:r>
         <w:rPr>
@@ -6876,7 +7671,6 @@
             <w:docPart w:val="DefaultPlaceholder_-1854013440"/>
           </w:placeholder>
         </w:sdtPr>
-        <w:sdtEndPr/>
         <w:sdtContent>
           <w:r>
             <w:rPr>
@@ -6945,6 +7739,7 @@
           <w:sz w:val="24"/>
           <w:szCs w:val="24"/>
         </w:rPr>
+        <w:lastRenderedPageBreak/>
         <w:t xml:space="preserve">Für die Sammlung solcher Daten helfen </w:t>
       </w:r>
       <w:r>
@@ -6961,7 +7756,25 @@
           <w:sz w:val="24"/>
           <w:szCs w:val="24"/>
         </w:rPr>
-        <w:t xml:space="preserve">Als beutende Trends werden unter anderem Self Service Auswertungen gesehen. Durch sie können </w:t>
+        <w:t xml:space="preserve">Als beutende Trends werden unter anderem </w:t>
+      </w:r>
+      <w:proofErr w:type="spellStart"/>
+      <w:r>
+        <w:rPr>
+          <w:rFonts w:ascii="Times New Roman" w:hAnsi="Times New Roman" w:cs="Times New Roman"/>
+          <w:sz w:val="24"/>
+          <w:szCs w:val="24"/>
+        </w:rPr>
+        <w:t>Self</w:t>
+      </w:r>
+      <w:proofErr w:type="spellEnd"/>
+      <w:r>
+        <w:rPr>
+          <w:rFonts w:ascii="Times New Roman" w:hAnsi="Times New Roman" w:cs="Times New Roman"/>
+          <w:sz w:val="24"/>
+          <w:szCs w:val="24"/>
+        </w:rPr>
+        <w:t xml:space="preserve"> Service Auswertungen gesehen. Durch sie können </w:t>
       </w:r>
       <w:r>
         <w:rPr>
@@ -7049,7 +7862,25 @@
           <w:sz w:val="24"/>
           <w:szCs w:val="24"/>
         </w:rPr>
-        <w:t>Controllern, welche sich somit anderen Aufgabe widmen können</w:t>
+        <w:t xml:space="preserve">Controllern, welche sich somit </w:t>
+      </w:r>
+      <w:proofErr w:type="gramStart"/>
+      <w:r>
+        <w:rPr>
+          <w:rFonts w:ascii="Times New Roman" w:hAnsi="Times New Roman" w:cs="Times New Roman"/>
+          <w:sz w:val="24"/>
+          <w:szCs w:val="24"/>
+        </w:rPr>
+        <w:t>anderen</w:t>
+      </w:r>
+      <w:proofErr w:type="gramEnd"/>
+      <w:r>
+        <w:rPr>
+          <w:rFonts w:ascii="Times New Roman" w:hAnsi="Times New Roman" w:cs="Times New Roman"/>
+          <w:sz w:val="24"/>
+          <w:szCs w:val="24"/>
+        </w:rPr>
+        <w:t xml:space="preserve"> Aufgabe widmen können</w:t>
       </w:r>
       <w:r>
         <w:rPr>
@@ -7081,16 +7912,7 @@
           <w:sz w:val="24"/>
           <w:szCs w:val="24"/>
         </w:rPr>
-        <w:t xml:space="preserve">einfachere Vernetzung mit wenig Aufwand </w:t>
-      </w:r>
-      <w:r>
-        <w:rPr>
-          <w:rFonts w:ascii="Times New Roman" w:hAnsi="Times New Roman" w:cs="Times New Roman"/>
-          <w:sz w:val="24"/>
-          <w:szCs w:val="24"/>
-        </w:rPr>
-        <w:lastRenderedPageBreak/>
-        <w:t xml:space="preserve">erreichbar. </w:t>
+        <w:t xml:space="preserve">einfachere Vernetzung mit wenig Aufwand erreichbar. </w:t>
       </w:r>
       <w:r>
         <w:rPr>
@@ -7122,8 +7944,18 @@
           <w:sz w:val="24"/>
           <w:szCs w:val="24"/>
         </w:rPr>
-        <w:t xml:space="preserve"> von IT-Systemen im Controllingbereich</w:t>
-      </w:r>
+        <w:t xml:space="preserve"> von IT-Systemen im </w:t>
+      </w:r>
+      <w:proofErr w:type="spellStart"/>
+      <w:r>
+        <w:rPr>
+          <w:rFonts w:ascii="Times New Roman" w:hAnsi="Times New Roman" w:cs="Times New Roman"/>
+          <w:sz w:val="24"/>
+          <w:szCs w:val="24"/>
+        </w:rPr>
+        <w:t>Controllingbereich</w:t>
+      </w:r>
+      <w:proofErr w:type="spellEnd"/>
       <w:r>
         <w:rPr>
           <w:rFonts w:ascii="Times New Roman" w:hAnsi="Times New Roman" w:cs="Times New Roman"/>
@@ -7138,8 +7970,18 @@
           <w:sz w:val="24"/>
           <w:szCs w:val="24"/>
         </w:rPr>
-        <w:t xml:space="preserve"> ist</w:t>
-      </w:r>
+        <w:t xml:space="preserve"> </w:t>
+      </w:r>
+      <w:proofErr w:type="gramStart"/>
+      <w:r>
+        <w:rPr>
+          <w:rFonts w:ascii="Times New Roman" w:hAnsi="Times New Roman" w:cs="Times New Roman"/>
+          <w:sz w:val="24"/>
+          <w:szCs w:val="24"/>
+        </w:rPr>
+        <w:t>ist</w:t>
+      </w:r>
+      <w:proofErr w:type="gramEnd"/>
       <w:r>
         <w:rPr>
           <w:rFonts w:ascii="Times New Roman" w:hAnsi="Times New Roman" w:cs="Times New Roman"/>
@@ -7250,7 +8092,6 @@
             <w:docPart w:val="DefaultPlaceholder_-1854013440"/>
           </w:placeholder>
         </w:sdtPr>
-        <w:sdtEndPr/>
         <w:sdtContent>
           <w:r>
             <w:rPr>
@@ -7321,15 +8162,16 @@
         </w:numPr>
         <w:spacing w:line="360" w:lineRule="auto"/>
       </w:pPr>
-      <w:bookmarkStart w:id="13" w:name="_Toc121949249"/>
+      <w:bookmarkStart w:id="12" w:name="_Toc121999647"/>
       <w:r>
         <w:t>Hilfsmittel des Controllings für die</w:t>
       </w:r>
       <w:r>
         <w:t xml:space="preserve"> Praxis</w:t>
       </w:r>
-      <w:bookmarkEnd w:id="13"/>
+      <w:bookmarkEnd w:id="12"/>
     </w:p>
+    <w:p/>
     <w:p>
       <w:pPr>
         <w:spacing w:line="360" w:lineRule="auto"/>
@@ -7346,7 +8188,61 @@
           <w:sz w:val="24"/>
           <w:szCs w:val="24"/>
         </w:rPr>
-        <w:t>Die geringen Mittel der KMU limitiert sie, die großen Unternehmen nachzuahmen. In der Praxis werden dort deshalb die Controllingleistungen von den Geschäftsführern oft selbst erbracht. Teilweise übernimmt solche Aufgaben auch das Rechnungswesen und in sleteneren Fällen haben sie Controllingabteilungen.</w:t>
+        <w:t xml:space="preserve">Die geringen Mittel der KMU limitiert sie, die großen Unternehmen nachzuahmen. In der Praxis werden dort deshalb die </w:t>
+      </w:r>
+      <w:proofErr w:type="spellStart"/>
+      <w:r>
+        <w:rPr>
+          <w:rFonts w:ascii="Times New Roman" w:hAnsi="Times New Roman" w:cs="Times New Roman"/>
+          <w:sz w:val="24"/>
+          <w:szCs w:val="24"/>
+        </w:rPr>
+        <w:t>Controllingleistungen</w:t>
+      </w:r>
+      <w:proofErr w:type="spellEnd"/>
+      <w:r>
+        <w:rPr>
+          <w:rFonts w:ascii="Times New Roman" w:hAnsi="Times New Roman" w:cs="Times New Roman"/>
+          <w:sz w:val="24"/>
+          <w:szCs w:val="24"/>
+        </w:rPr>
+        <w:t xml:space="preserve"> von den Geschäftsführern oft selbst erbracht. Teilweise übernimmt solche Aufgaben auch das Rechnungswesen und in </w:t>
+      </w:r>
+      <w:proofErr w:type="spellStart"/>
+      <w:r>
+        <w:rPr>
+          <w:rFonts w:ascii="Times New Roman" w:hAnsi="Times New Roman" w:cs="Times New Roman"/>
+          <w:sz w:val="24"/>
+          <w:szCs w:val="24"/>
+        </w:rPr>
+        <w:t>sleteneren</w:t>
+      </w:r>
+      <w:proofErr w:type="spellEnd"/>
+      <w:r>
+        <w:rPr>
+          <w:rFonts w:ascii="Times New Roman" w:hAnsi="Times New Roman" w:cs="Times New Roman"/>
+          <w:sz w:val="24"/>
+          <w:szCs w:val="24"/>
+        </w:rPr>
+        <w:t xml:space="preserve"> Fällen haben sie </w:t>
+      </w:r>
+      <w:proofErr w:type="spellStart"/>
+      <w:r>
+        <w:rPr>
+          <w:rFonts w:ascii="Times New Roman" w:hAnsi="Times New Roman" w:cs="Times New Roman"/>
+          <w:sz w:val="24"/>
+          <w:szCs w:val="24"/>
+        </w:rPr>
+        <w:t>Controllingabteilungen</w:t>
+      </w:r>
+      <w:proofErr w:type="spellEnd"/>
+      <w:r>
+        <w:rPr>
+          <w:rFonts w:ascii="Times New Roman" w:hAnsi="Times New Roman" w:cs="Times New Roman"/>
+          <w:sz w:val="24"/>
+          <w:szCs w:val="24"/>
+        </w:rPr>
+        <w:t>.</w:t>
       </w:r>
       <w:r>
         <w:rPr>
@@ -7370,7 +8266,6 @@
             <w:docPart w:val="DefaultPlaceholder_-1854013440"/>
           </w:placeholder>
         </w:sdtPr>
-        <w:sdtEndPr/>
         <w:sdtContent>
           <w:r>
             <w:rPr>
@@ -7522,7 +8417,23 @@
           <w:sz w:val="24"/>
           <w:szCs w:val="24"/>
         </w:rPr>
-        <w:t>ermöglicht den Erwerb der</w:t>
+        <w:t xml:space="preserve">ermöglicht den Erwerb </w:t>
+      </w:r>
+      <w:r>
+        <w:rPr>
+          <w:rFonts w:ascii="Times New Roman" w:hAnsi="Times New Roman" w:cs="Times New Roman"/>
+          <w:sz w:val="24"/>
+          <w:szCs w:val="24"/>
+        </w:rPr>
+        <w:t>der benötigten IT-Systeme</w:t>
+      </w:r>
+      <w:r>
+        <w:rPr>
+          <w:rFonts w:ascii="Times New Roman" w:hAnsi="Times New Roman" w:cs="Times New Roman"/>
+          <w:sz w:val="24"/>
+          <w:szCs w:val="24"/>
+        </w:rPr>
+        <w:t>, die</w:t>
       </w:r>
       <w:r>
         <w:rPr>
@@ -7538,24 +8449,154 @@
           <w:sz w:val="24"/>
           <w:szCs w:val="24"/>
         </w:rPr>
-        <w:t>benötigter</w:t>
-      </w:r>
-      <w:r>
-        <w:rPr>
-          <w:rFonts w:ascii="Times New Roman" w:hAnsi="Times New Roman" w:cs="Times New Roman"/>
-          <w:sz w:val="24"/>
-          <w:szCs w:val="24"/>
-        </w:rPr>
-        <w:t xml:space="preserve"> </w:t>
-      </w:r>
-      <w:r>
-        <w:rPr>
-          <w:rFonts w:ascii="Times New Roman" w:hAnsi="Times New Roman" w:cs="Times New Roman"/>
-          <w:sz w:val="24"/>
-          <w:szCs w:val="24"/>
-        </w:rPr>
-        <w:t>IT</w:t>
-      </w:r>
+        <w:t>j</w:t>
+      </w:r>
+      <w:r>
+        <w:rPr>
+          <w:rFonts w:ascii="Times New Roman" w:hAnsi="Times New Roman" w:cs="Times New Roman"/>
+          <w:sz w:val="24"/>
+          <w:szCs w:val="24"/>
+        </w:rPr>
+        <w:t xml:space="preserve">e nach Wissensstand im Unternehmen auch </w:t>
+      </w:r>
+      <w:r>
+        <w:rPr>
+          <w:rFonts w:ascii="Times New Roman" w:hAnsi="Times New Roman" w:cs="Times New Roman"/>
+          <w:sz w:val="24"/>
+          <w:szCs w:val="24"/>
+        </w:rPr>
+        <w:t>anpassbar sind</w:t>
+      </w:r>
+      <w:r>
+        <w:rPr>
+          <w:rFonts w:ascii="Times New Roman" w:hAnsi="Times New Roman" w:cs="Times New Roman"/>
+          <w:sz w:val="24"/>
+          <w:szCs w:val="24"/>
+        </w:rPr>
+        <w:t xml:space="preserve">. </w:t>
+      </w:r>
+      <w:r>
+        <w:rPr>
+          <w:rFonts w:ascii="Times New Roman" w:hAnsi="Times New Roman" w:cs="Times New Roman"/>
+          <w:sz w:val="24"/>
+          <w:szCs w:val="24"/>
+        </w:rPr>
+        <w:t xml:space="preserve">Denn das „National Institute </w:t>
+      </w:r>
+      <w:proofErr w:type="spellStart"/>
+      <w:r>
+        <w:rPr>
+          <w:rFonts w:ascii="Times New Roman" w:hAnsi="Times New Roman" w:cs="Times New Roman"/>
+          <w:sz w:val="24"/>
+          <w:szCs w:val="24"/>
+        </w:rPr>
+        <w:t>of</w:t>
+      </w:r>
+      <w:proofErr w:type="spellEnd"/>
+      <w:r>
+        <w:rPr>
+          <w:rFonts w:ascii="Times New Roman" w:hAnsi="Times New Roman" w:cs="Times New Roman"/>
+          <w:sz w:val="24"/>
+          <w:szCs w:val="24"/>
+        </w:rPr>
+        <w:t xml:space="preserve"> Standards </w:t>
+      </w:r>
+      <w:proofErr w:type="spellStart"/>
+      <w:r>
+        <w:rPr>
+          <w:rFonts w:ascii="Times New Roman" w:hAnsi="Times New Roman" w:cs="Times New Roman"/>
+          <w:sz w:val="24"/>
+          <w:szCs w:val="24"/>
+        </w:rPr>
+        <w:t>and</w:t>
+      </w:r>
+      <w:proofErr w:type="spellEnd"/>
+      <w:r>
+        <w:rPr>
+          <w:rFonts w:ascii="Times New Roman" w:hAnsi="Times New Roman" w:cs="Times New Roman"/>
+          <w:sz w:val="24"/>
+          <w:szCs w:val="24"/>
+        </w:rPr>
+        <w:t xml:space="preserve"> Technology“ definiert das Cloud Computing nach drei grundlegenden Arten: </w:t>
+      </w:r>
+      <w:r>
+        <w:rPr>
+          <w:rFonts w:ascii="Times New Roman" w:hAnsi="Times New Roman" w:cs="Times New Roman"/>
+          <w:sz w:val="24"/>
+          <w:szCs w:val="24"/>
+        </w:rPr>
+        <w:t>Infr</w:t>
+      </w:r>
+      <w:r>
+        <w:rPr>
+          <w:rFonts w:ascii="Times New Roman" w:hAnsi="Times New Roman" w:cs="Times New Roman"/>
+          <w:sz w:val="24"/>
+          <w:szCs w:val="24"/>
+        </w:rPr>
+        <w:t>astructure-</w:t>
+      </w:r>
+      <w:proofErr w:type="spellStart"/>
+      <w:r>
+        <w:rPr>
+          <w:rFonts w:ascii="Times New Roman" w:hAnsi="Times New Roman" w:cs="Times New Roman"/>
+          <w:sz w:val="24"/>
+          <w:szCs w:val="24"/>
+        </w:rPr>
+        <w:t>as</w:t>
+      </w:r>
+      <w:proofErr w:type="spellEnd"/>
+      <w:r>
+        <w:rPr>
+          <w:rFonts w:ascii="Times New Roman" w:hAnsi="Times New Roman" w:cs="Times New Roman"/>
+          <w:sz w:val="24"/>
+          <w:szCs w:val="24"/>
+        </w:rPr>
+        <w:t xml:space="preserve">-a-service </w:t>
+      </w:r>
+      <w:r>
+        <w:rPr>
+          <w:rFonts w:ascii="Times New Roman" w:hAnsi="Times New Roman" w:cs="Times New Roman"/>
+          <w:sz w:val="24"/>
+          <w:szCs w:val="24"/>
+        </w:rPr>
+        <w:t>(</w:t>
+      </w:r>
+      <w:proofErr w:type="spellStart"/>
+      <w:r>
+        <w:rPr>
+          <w:rFonts w:ascii="Times New Roman" w:hAnsi="Times New Roman" w:cs="Times New Roman"/>
+          <w:sz w:val="24"/>
+          <w:szCs w:val="24"/>
+        </w:rPr>
+        <w:t>IaaS</w:t>
+      </w:r>
+      <w:proofErr w:type="spellEnd"/>
+      <w:r>
+        <w:rPr>
+          <w:rFonts w:ascii="Times New Roman" w:hAnsi="Times New Roman" w:cs="Times New Roman"/>
+          <w:sz w:val="24"/>
+          <w:szCs w:val="24"/>
+        </w:rPr>
+        <w:t>)</w:t>
+      </w:r>
+      <w:r>
+        <w:rPr>
+          <w:rFonts w:ascii="Times New Roman" w:hAnsi="Times New Roman" w:cs="Times New Roman"/>
+          <w:sz w:val="24"/>
+          <w:szCs w:val="24"/>
+        </w:rPr>
+        <w:t xml:space="preserve">, </w:t>
+      </w:r>
+      <w:proofErr w:type="spellStart"/>
+      <w:r>
+        <w:rPr>
+          <w:rFonts w:ascii="Times New Roman" w:hAnsi="Times New Roman" w:cs="Times New Roman"/>
+          <w:sz w:val="24"/>
+          <w:szCs w:val="24"/>
+        </w:rPr>
+        <w:t>Platform</w:t>
+      </w:r>
+      <w:proofErr w:type="spellEnd"/>
       <w:r>
         <w:rPr>
           <w:rFonts w:ascii="Times New Roman" w:hAnsi="Times New Roman" w:cs="Times New Roman"/>
@@ -7564,117 +8605,75 @@
         </w:rPr>
         <w:t>-</w:t>
       </w:r>
-      <w:r>
-        <w:rPr>
-          <w:rFonts w:ascii="Times New Roman" w:hAnsi="Times New Roman" w:cs="Times New Roman"/>
-          <w:sz w:val="24"/>
-          <w:szCs w:val="24"/>
-        </w:rPr>
-        <w:t>Systeme, die</w:t>
-      </w:r>
-      <w:r>
-        <w:rPr>
-          <w:rFonts w:ascii="Times New Roman" w:hAnsi="Times New Roman" w:cs="Times New Roman"/>
-          <w:sz w:val="24"/>
-          <w:szCs w:val="24"/>
-        </w:rPr>
-        <w:t xml:space="preserve"> </w:t>
-      </w:r>
-      <w:r>
-        <w:rPr>
-          <w:rFonts w:ascii="Times New Roman" w:hAnsi="Times New Roman" w:cs="Times New Roman"/>
-          <w:sz w:val="24"/>
-          <w:szCs w:val="24"/>
-        </w:rPr>
-        <w:t>j</w:t>
-      </w:r>
-      <w:r>
-        <w:rPr>
-          <w:rFonts w:ascii="Times New Roman" w:hAnsi="Times New Roman" w:cs="Times New Roman"/>
-          <w:sz w:val="24"/>
-          <w:szCs w:val="24"/>
-        </w:rPr>
-        <w:t xml:space="preserve">e nach Wissensstand im Unternehmen auch </w:t>
-      </w:r>
-      <w:r>
-        <w:rPr>
-          <w:rFonts w:ascii="Times New Roman" w:hAnsi="Times New Roman" w:cs="Times New Roman"/>
-          <w:sz w:val="24"/>
-          <w:szCs w:val="24"/>
-        </w:rPr>
-        <w:t>anpassbar sind</w:t>
-      </w:r>
-      <w:r>
-        <w:rPr>
-          <w:rFonts w:ascii="Times New Roman" w:hAnsi="Times New Roman" w:cs="Times New Roman"/>
-          <w:sz w:val="24"/>
-          <w:szCs w:val="24"/>
-        </w:rPr>
-        <w:t xml:space="preserve">. </w:t>
-      </w:r>
-      <w:r>
-        <w:rPr>
-          <w:rFonts w:ascii="Times New Roman" w:hAnsi="Times New Roman" w:cs="Times New Roman"/>
-          <w:sz w:val="24"/>
-          <w:szCs w:val="24"/>
-        </w:rPr>
-        <w:t xml:space="preserve">Denn das „National Institute of Standards and Technology“ definiert das Cloud Computing nach drei grundlegenden Arten: </w:t>
-      </w:r>
-      <w:r>
-        <w:rPr>
-          <w:rFonts w:ascii="Times New Roman" w:hAnsi="Times New Roman" w:cs="Times New Roman"/>
-          <w:sz w:val="24"/>
-          <w:szCs w:val="24"/>
-        </w:rPr>
-        <w:t>Infr</w:t>
-      </w:r>
-      <w:r>
-        <w:rPr>
-          <w:rFonts w:ascii="Times New Roman" w:hAnsi="Times New Roman" w:cs="Times New Roman"/>
-          <w:sz w:val="24"/>
-          <w:szCs w:val="24"/>
-        </w:rPr>
-        <w:t>astructure-</w:t>
-      </w:r>
-      <w:r>
-        <w:rPr>
-          <w:rFonts w:ascii="Times New Roman" w:hAnsi="Times New Roman" w:cs="Times New Roman"/>
-          <w:sz w:val="24"/>
-          <w:szCs w:val="24"/>
-        </w:rPr>
-        <w:t xml:space="preserve">as-a-service </w:t>
-      </w:r>
-      <w:r>
-        <w:rPr>
-          <w:rFonts w:ascii="Times New Roman" w:hAnsi="Times New Roman" w:cs="Times New Roman"/>
-          <w:sz w:val="24"/>
-          <w:szCs w:val="24"/>
-        </w:rPr>
-        <w:t>(IaaS)</w:t>
-      </w:r>
-      <w:r>
-        <w:rPr>
-          <w:rFonts w:ascii="Times New Roman" w:hAnsi="Times New Roman" w:cs="Times New Roman"/>
-          <w:sz w:val="24"/>
-          <w:szCs w:val="24"/>
-        </w:rPr>
-        <w:t xml:space="preserve">, Platform-as-a-service </w:t>
-      </w:r>
-      <w:r>
-        <w:rPr>
-          <w:rFonts w:ascii="Times New Roman" w:hAnsi="Times New Roman" w:cs="Times New Roman"/>
-          <w:sz w:val="24"/>
-          <w:szCs w:val="24"/>
-        </w:rPr>
-        <w:t>(PaaS)</w:t>
-      </w:r>
-      <w:r>
-        <w:rPr>
-          <w:rFonts w:ascii="Times New Roman" w:hAnsi="Times New Roman" w:cs="Times New Roman"/>
-          <w:sz w:val="24"/>
-          <w:szCs w:val="24"/>
-        </w:rPr>
-        <w:t xml:space="preserve"> und Software-as-a-service </w:t>
+      <w:proofErr w:type="spellStart"/>
+      <w:r>
+        <w:rPr>
+          <w:rFonts w:ascii="Times New Roman" w:hAnsi="Times New Roman" w:cs="Times New Roman"/>
+          <w:sz w:val="24"/>
+          <w:szCs w:val="24"/>
+        </w:rPr>
+        <w:t>as</w:t>
+      </w:r>
+      <w:proofErr w:type="spellEnd"/>
+      <w:r>
+        <w:rPr>
+          <w:rFonts w:ascii="Times New Roman" w:hAnsi="Times New Roman" w:cs="Times New Roman"/>
+          <w:sz w:val="24"/>
+          <w:szCs w:val="24"/>
+        </w:rPr>
+        <w:t xml:space="preserve">-a-service </w:t>
+      </w:r>
+      <w:r>
+        <w:rPr>
+          <w:rFonts w:ascii="Times New Roman" w:hAnsi="Times New Roman" w:cs="Times New Roman"/>
+          <w:sz w:val="24"/>
+          <w:szCs w:val="24"/>
+        </w:rPr>
+        <w:t>(</w:t>
+      </w:r>
+      <w:proofErr w:type="spellStart"/>
+      <w:r>
+        <w:rPr>
+          <w:rFonts w:ascii="Times New Roman" w:hAnsi="Times New Roman" w:cs="Times New Roman"/>
+          <w:sz w:val="24"/>
+          <w:szCs w:val="24"/>
+        </w:rPr>
+        <w:t>PaaS</w:t>
+      </w:r>
+      <w:proofErr w:type="spellEnd"/>
+      <w:r>
+        <w:rPr>
+          <w:rFonts w:ascii="Times New Roman" w:hAnsi="Times New Roman" w:cs="Times New Roman"/>
+          <w:sz w:val="24"/>
+          <w:szCs w:val="24"/>
+        </w:rPr>
+        <w:t>)</w:t>
+      </w:r>
+      <w:r>
+        <w:rPr>
+          <w:rFonts w:ascii="Times New Roman" w:hAnsi="Times New Roman" w:cs="Times New Roman"/>
+          <w:sz w:val="24"/>
+          <w:szCs w:val="24"/>
+        </w:rPr>
+        <w:t xml:space="preserve"> und Software-</w:t>
+      </w:r>
+      <w:proofErr w:type="spellStart"/>
+      <w:r>
+        <w:rPr>
+          <w:rFonts w:ascii="Times New Roman" w:hAnsi="Times New Roman" w:cs="Times New Roman"/>
+          <w:sz w:val="24"/>
+          <w:szCs w:val="24"/>
+        </w:rPr>
+        <w:t>as</w:t>
+      </w:r>
+      <w:proofErr w:type="spellEnd"/>
+      <w:r>
+        <w:rPr>
+          <w:rFonts w:ascii="Times New Roman" w:hAnsi="Times New Roman" w:cs="Times New Roman"/>
+          <w:sz w:val="24"/>
+          <w:szCs w:val="24"/>
+        </w:rPr>
+        <w:t xml:space="preserve">-a-service </w:t>
       </w:r>
       <w:r>
         <w:rPr>
@@ -7690,15 +8689,51 @@
           <w:sz w:val="24"/>
           <w:szCs w:val="24"/>
         </w:rPr>
-        <w:t xml:space="preserve">. Kurz gesagt handelt es sich hierbei um die Bereitstellung von Servern und Hardware (IaaS), </w:t>
-      </w:r>
-      <w:r>
-        <w:rPr>
-          <w:rFonts w:ascii="Times New Roman" w:hAnsi="Times New Roman" w:cs="Times New Roman"/>
-          <w:sz w:val="24"/>
-          <w:szCs w:val="24"/>
-        </w:rPr>
-        <w:t xml:space="preserve">einer Entwicklungsplattform mit ggf. Betriebssystem und Datenbank (PaaS) oder die Anwendungen werden direkt vom Kunden online verwendet. </w:t>
+        <w:t>. Kurz gesagt handelt es sich hierbei um die Bereitstellung von Servern und Hardware (</w:t>
+      </w:r>
+      <w:proofErr w:type="spellStart"/>
+      <w:r>
+        <w:rPr>
+          <w:rFonts w:ascii="Times New Roman" w:hAnsi="Times New Roman" w:cs="Times New Roman"/>
+          <w:sz w:val="24"/>
+          <w:szCs w:val="24"/>
+        </w:rPr>
+        <w:t>IaaS</w:t>
+      </w:r>
+      <w:proofErr w:type="spellEnd"/>
+      <w:r>
+        <w:rPr>
+          <w:rFonts w:ascii="Times New Roman" w:hAnsi="Times New Roman" w:cs="Times New Roman"/>
+          <w:sz w:val="24"/>
+          <w:szCs w:val="24"/>
+        </w:rPr>
+        <w:t xml:space="preserve">), </w:t>
+      </w:r>
+      <w:r>
+        <w:rPr>
+          <w:rFonts w:ascii="Times New Roman" w:hAnsi="Times New Roman" w:cs="Times New Roman"/>
+          <w:sz w:val="24"/>
+          <w:szCs w:val="24"/>
+        </w:rPr>
+        <w:t>einer Entwicklungsplattform mit ggf. Betriebssystem und Datenbank (</w:t>
+      </w:r>
+      <w:proofErr w:type="spellStart"/>
+      <w:r>
+        <w:rPr>
+          <w:rFonts w:ascii="Times New Roman" w:hAnsi="Times New Roman" w:cs="Times New Roman"/>
+          <w:sz w:val="24"/>
+          <w:szCs w:val="24"/>
+        </w:rPr>
+        <w:t>PaaS</w:t>
+      </w:r>
+      <w:proofErr w:type="spellEnd"/>
+      <w:r>
+        <w:rPr>
+          <w:rFonts w:ascii="Times New Roman" w:hAnsi="Times New Roman" w:cs="Times New Roman"/>
+          <w:sz w:val="24"/>
+          <w:szCs w:val="24"/>
+        </w:rPr>
+        <w:t xml:space="preserve">) oder die Anwendungen werden direkt vom Kunden online verwendet. </w:t>
       </w:r>
       <w:r>
         <w:rPr>
@@ -7738,7 +8773,16 @@
           <w:sz w:val="24"/>
           <w:szCs w:val="24"/>
         </w:rPr>
-        <w:t>der Hardware und der Aufwand für die Entwicklung der benötigten Software fällt weg. Somit macht das Cloud Computing die Datensammlung erschwinglicher</w:t>
+        <w:t xml:space="preserve">der Hardware und der Aufwand für die Entwicklung der benötigten </w:t>
+      </w:r>
+      <w:r>
+        <w:rPr>
+          <w:rFonts w:ascii="Times New Roman" w:hAnsi="Times New Roman" w:cs="Times New Roman"/>
+          <w:sz w:val="24"/>
+          <w:szCs w:val="24"/>
+        </w:rPr>
+        <w:lastRenderedPageBreak/>
+        <w:t>Software fällt weg. Somit macht das Cloud Computing die Datensammlung erschwinglicher</w:t>
       </w:r>
       <w:r>
         <w:rPr>
@@ -7818,7 +8862,6 @@
             <w:docPart w:val="DefaultPlaceholder_-1854013440"/>
           </w:placeholder>
         </w:sdtPr>
-        <w:sdtEndPr/>
         <w:sdtContent>
           <w:r>
             <w:rPr>
@@ -7876,6 +8919,14 @@
           <w:sz w:val="24"/>
           <w:szCs w:val="24"/>
         </w:rPr>
+        <w:t xml:space="preserve">288f. </w:t>
+      </w:r>
+      <w:r>
+        <w:rPr>
+          <w:rFonts w:ascii="Times New Roman" w:hAnsi="Times New Roman" w:cs="Times New Roman"/>
+          <w:sz w:val="24"/>
+          <w:szCs w:val="24"/>
+        </w:rPr>
         <w:t xml:space="preserve">Dadurch könnte unter Umständen sogar die Schaffung einer Controlling-Stelle Sinn ergeben. </w:t>
       </w:r>
     </w:p>
@@ -7951,7 +9002,6 @@
           <w:sz w:val="24"/>
           <w:szCs w:val="24"/>
         </w:rPr>
-        <w:lastRenderedPageBreak/>
         <w:t>auf diese Weise kann</w:t>
       </w:r>
       <w:r>
@@ -7976,7 +9026,6 @@
             <w:docPart w:val="DefaultPlaceholder_-1854013440"/>
           </w:placeholder>
         </w:sdtPr>
-        <w:sdtEndPr/>
         <w:sdtContent>
           <w:r>
             <w:rPr>
@@ -8058,7 +9107,6 @@
             <w:docPart w:val="DefaultPlaceholder_-1854013440"/>
           </w:placeholder>
         </w:sdtPr>
-        <w:sdtEndPr/>
         <w:sdtContent>
           <w:r>
             <w:rPr>
@@ -8231,7 +9279,6 @@
             <w:docPart w:val="DefaultPlaceholder_-1854013440"/>
           </w:placeholder>
         </w:sdtPr>
-        <w:sdtEndPr/>
         <w:sdtContent>
           <w:r>
             <w:rPr>
@@ -8321,7 +9368,25 @@
           <w:sz w:val="24"/>
           <w:szCs w:val="24"/>
         </w:rPr>
-        <w:t xml:space="preserve"> dem Steuerberater die Controllingaufgaben zu überlassen. Zwar sind diese nicht in der Lage das ganze Spektrum des Controllings abzuarbeiten, jedoch ist es bei den KKU oft der Fall, dass operative Instrumente dafür ausreichend sind. Viele große Kanzleien haben daher die Kompetenz um </w:t>
+        <w:t xml:space="preserve"> dem Steuerberater die </w:t>
+      </w:r>
+      <w:proofErr w:type="spellStart"/>
+      <w:r>
+        <w:rPr>
+          <w:rFonts w:ascii="Times New Roman" w:hAnsi="Times New Roman" w:cs="Times New Roman"/>
+          <w:sz w:val="24"/>
+          <w:szCs w:val="24"/>
+        </w:rPr>
+        <w:t>Controllingaufgaben</w:t>
+      </w:r>
+      <w:proofErr w:type="spellEnd"/>
+      <w:r>
+        <w:rPr>
+          <w:rFonts w:ascii="Times New Roman" w:hAnsi="Times New Roman" w:cs="Times New Roman"/>
+          <w:sz w:val="24"/>
+          <w:szCs w:val="24"/>
+        </w:rPr>
+        <w:t xml:space="preserve"> zu überlassen. Zwar sind diese nicht in der Lage das ganze Spektrum des Controllings abzuarbeiten, jedoch ist es bei den KKU oft der Fall, dass operative Instrumente dafür ausreichend sind. Viele große Kanzleien haben daher die Kompetenz um </w:t>
       </w:r>
       <w:r>
         <w:rPr>
@@ -8470,18 +9535,19 @@
         </w:numPr>
         <w:spacing w:line="360" w:lineRule="auto"/>
       </w:pPr>
-      <w:bookmarkStart w:id="14" w:name="_Toc121949250"/>
+      <w:bookmarkStart w:id="13" w:name="_Toc121999648"/>
       <w:r>
         <w:t xml:space="preserve">Möglicher </w:t>
       </w:r>
       <w:r>
         <w:t>Nutzen</w:t>
       </w:r>
-      <w:bookmarkEnd w:id="14"/>
+      <w:bookmarkEnd w:id="13"/>
       <w:r>
         <w:t xml:space="preserve"> </w:t>
       </w:r>
     </w:p>
+    <w:p/>
     <w:p>
       <w:pPr>
         <w:spacing w:line="360" w:lineRule="auto"/>
@@ -8554,15 +9620,42 @@
           <w:sz w:val="24"/>
           <w:szCs w:val="24"/>
         </w:rPr>
-        <w:t xml:space="preserve"> welche sie verfolgen. Infolgedessen ergeben sich verschiedene </w:t>
-      </w:r>
-      <w:r>
-        <w:rPr>
-          <w:rFonts w:ascii="Times New Roman" w:hAnsi="Times New Roman" w:cs="Times New Roman"/>
-          <w:sz w:val="24"/>
-          <w:szCs w:val="24"/>
-        </w:rPr>
-        <w:t>Präferenzen, die höchstens ordinal skaliert</w:t>
+        <w:t xml:space="preserve"> welche sie </w:t>
+      </w:r>
+      <w:r>
+        <w:rPr>
+          <w:rFonts w:ascii="Times New Roman" w:hAnsi="Times New Roman" w:cs="Times New Roman"/>
+          <w:sz w:val="24"/>
+          <w:szCs w:val="24"/>
+        </w:rPr>
+        <w:lastRenderedPageBreak/>
+        <w:t xml:space="preserve">verfolgen. Infolgedessen ergeben sich verschiedene </w:t>
+      </w:r>
+      <w:r>
+        <w:rPr>
+          <w:rFonts w:ascii="Times New Roman" w:hAnsi="Times New Roman" w:cs="Times New Roman"/>
+          <w:sz w:val="24"/>
+          <w:szCs w:val="24"/>
+        </w:rPr>
+        <w:t xml:space="preserve">Präferenzen, die höchstens </w:t>
+      </w:r>
+      <w:proofErr w:type="spellStart"/>
+      <w:r>
+        <w:rPr>
+          <w:rFonts w:ascii="Times New Roman" w:hAnsi="Times New Roman" w:cs="Times New Roman"/>
+          <w:sz w:val="24"/>
+          <w:szCs w:val="24"/>
+        </w:rPr>
+        <w:t>ordinal</w:t>
+      </w:r>
+      <w:proofErr w:type="spellEnd"/>
+      <w:r>
+        <w:rPr>
+          <w:rFonts w:ascii="Times New Roman" w:hAnsi="Times New Roman" w:cs="Times New Roman"/>
+          <w:sz w:val="24"/>
+          <w:szCs w:val="24"/>
+        </w:rPr>
+        <w:t xml:space="preserve"> skaliert</w:t>
       </w:r>
       <w:r>
         <w:rPr>
@@ -8709,7 +9802,6 @@
             <w:docPart w:val="DefaultPlaceholder_-1854013440"/>
           </w:placeholder>
         </w:sdtPr>
-        <w:sdtEndPr/>
         <w:sdtContent>
           <w:r>
             <w:rPr>
@@ -8810,7 +9902,23 @@
           <w:sz w:val="24"/>
           <w:szCs w:val="24"/>
         </w:rPr>
-        <w:t xml:space="preserve">Dadurch wird eine gute organisationale Resilienz zu einer erstrebenswerten unternehmerischen Beschaffenheit. </w:t>
+        <w:t>Dadurch wird eine gute organisationale Resilienz zu einer erstrebenswerten unternehmerischen</w:t>
+      </w:r>
+      <w:r>
+        <w:rPr>
+          <w:rFonts w:ascii="Times New Roman" w:hAnsi="Times New Roman" w:cs="Times New Roman"/>
+          <w:sz w:val="24"/>
+          <w:szCs w:val="24"/>
+        </w:rPr>
+        <w:t xml:space="preserve"> Eigenschaft</w:t>
+      </w:r>
+      <w:r>
+        <w:rPr>
+          <w:rFonts w:ascii="Times New Roman" w:hAnsi="Times New Roman" w:cs="Times New Roman"/>
+          <w:sz w:val="24"/>
+          <w:szCs w:val="24"/>
+        </w:rPr>
+        <w:t xml:space="preserve">. </w:t>
       </w:r>
       <w:r>
         <w:rPr>
@@ -8890,16 +9998,7 @@
           <w:sz w:val="24"/>
           <w:szCs w:val="24"/>
         </w:rPr>
-        <w:t xml:space="preserve">Unternehmen mit einer ausgeprägten organisationalen Resilienz besser und schneller darin, auf externe </w:t>
-      </w:r>
-      <w:r>
-        <w:rPr>
-          <w:rFonts w:ascii="Times New Roman" w:hAnsi="Times New Roman" w:cs="Times New Roman"/>
-          <w:sz w:val="24"/>
-          <w:szCs w:val="24"/>
-        </w:rPr>
-        <w:lastRenderedPageBreak/>
-        <w:t>Faktoren zu reagieren (ggf. sogar daraus eine profitable Chance</w:t>
+        <w:t>Unternehmen mit einer ausgeprägten organisationalen Resilienz besser und schneller darin, auf externe Faktoren zu reagieren (ggf. sogar daraus eine profitable Chance</w:t>
       </w:r>
       <w:r>
         <w:rPr>
@@ -8947,7 +10046,6 @@
             <w:docPart w:val="DefaultPlaceholder_-1854013440"/>
           </w:placeholder>
         </w:sdtPr>
-        <w:sdtEndPr/>
         <w:sdtContent>
           <w:r>
             <w:rPr>
@@ -9008,71 +10106,287 @@
           <w:sz w:val="24"/>
           <w:szCs w:val="24"/>
         </w:rPr>
-        <w:t xml:space="preserve">Schließlich ist es erstrebenswert in Unternehmen eine solche Resilienz zu stärken, um einen unternehmerischen Nutzen zu generieren. Zur Erreichung dessen, ist die bereits erwähnte verstärkt auftretende Rolle der Controller als Business-Partner immens von Bedeutung. </w:t>
-      </w:r>
-      <w:r>
-        <w:rPr>
-          <w:rFonts w:ascii="Times New Roman" w:hAnsi="Times New Roman" w:cs="Times New Roman"/>
-          <w:sz w:val="24"/>
-          <w:szCs w:val="24"/>
-        </w:rPr>
-        <w:t xml:space="preserve">Controller die sich in dieser Position befinden, haben, wie bereits in Kapitel 2.2 dargestellt, durch ihre größere Macht und Befugnis im Unternehmen </w:t>
-      </w:r>
-      <w:r>
-        <w:rPr>
-          <w:rFonts w:ascii="Times New Roman" w:hAnsi="Times New Roman" w:cs="Times New Roman"/>
-          <w:sz w:val="24"/>
-          <w:szCs w:val="24"/>
-        </w:rPr>
-        <w:t xml:space="preserve">mehr Möglichkeiten in die Geschäftstätigkeiten einzugreifen. Diese Eigenschaften sind die Basis dafür, dass die Einführung oder ggf. auch der Bestand eines Controllers als Business-Partner, mit einer steigenden organisationalen Resilienz korreliert. Denn aufgrund dieser Merkmale, </w:t>
-      </w:r>
-      <w:r>
-        <w:rPr>
-          <w:rFonts w:ascii="Times New Roman" w:hAnsi="Times New Roman" w:cs="Times New Roman"/>
-          <w:sz w:val="24"/>
-          <w:szCs w:val="24"/>
-        </w:rPr>
-        <w:t xml:space="preserve">sind solche Unternehmen Anpassungsfähiger. Schließlich sorgen Controller, welche sich durch Eigeninitiative einen Überblick verschaffen und durch die höhere Befugnis, teilweise, das Management nicht um Erlaubnis bitten müssen, für eine schnellere Umsetzung. Infolgedessen steigt die Anpassungsfähigkeit, </w:t>
-      </w:r>
-      <w:r>
-        <w:rPr>
-          <w:rFonts w:ascii="Times New Roman" w:hAnsi="Times New Roman" w:cs="Times New Roman"/>
-          <w:sz w:val="24"/>
-          <w:szCs w:val="24"/>
-        </w:rPr>
-        <w:t>eben, weil</w:t>
-      </w:r>
-      <w:r>
-        <w:rPr>
-          <w:rFonts w:ascii="Times New Roman" w:hAnsi="Times New Roman" w:cs="Times New Roman"/>
-          <w:sz w:val="24"/>
-          <w:szCs w:val="24"/>
-        </w:rPr>
-        <w:t xml:space="preserve"> die Unternehmensinterne Bürokratie minimiert wird. </w:t>
-      </w:r>
-      <w:r>
-        <w:rPr>
-          <w:rFonts w:ascii="Times New Roman" w:hAnsi="Times New Roman" w:cs="Times New Roman"/>
-          <w:sz w:val="24"/>
-          <w:szCs w:val="24"/>
-        </w:rPr>
-        <w:t xml:space="preserve">Das Ergebnis der schnelleren </w:t>
-      </w:r>
-      <w:r>
-        <w:rPr>
-          <w:rFonts w:ascii="Times New Roman" w:hAnsi="Times New Roman" w:cs="Times New Roman"/>
-          <w:sz w:val="24"/>
-          <w:szCs w:val="24"/>
-        </w:rPr>
-        <w:t xml:space="preserve">Entscheidungsprozesse und deren </w:t>
-      </w:r>
-      <w:r>
-        <w:rPr>
-          <w:rFonts w:ascii="Times New Roman" w:hAnsi="Times New Roman" w:cs="Times New Roman"/>
-          <w:sz w:val="24"/>
-          <w:szCs w:val="24"/>
-        </w:rPr>
-        <w:t>Umsetzung erzielt auch nebenbei positive Effekte in der K</w:t>
+        <w:t>Folglich</w:t>
+      </w:r>
+      <w:r>
+        <w:rPr>
+          <w:rFonts w:ascii="Times New Roman" w:hAnsi="Times New Roman" w:cs="Times New Roman"/>
+          <w:sz w:val="24"/>
+          <w:szCs w:val="24"/>
+        </w:rPr>
+        <w:t xml:space="preserve"> </w:t>
+      </w:r>
+      <w:r>
+        <w:rPr>
+          <w:rFonts w:ascii="Times New Roman" w:hAnsi="Times New Roman" w:cs="Times New Roman"/>
+          <w:sz w:val="24"/>
+          <w:szCs w:val="24"/>
+        </w:rPr>
+        <w:t xml:space="preserve">sollte ein Nutzen entstehen, falls ein Effekt besteht, der eine </w:t>
+      </w:r>
+      <w:r>
+        <w:rPr>
+          <w:rFonts w:ascii="Times New Roman" w:hAnsi="Times New Roman" w:cs="Times New Roman"/>
+          <w:sz w:val="24"/>
+          <w:szCs w:val="24"/>
+        </w:rPr>
+        <w:t xml:space="preserve">solche Resilienz </w:t>
+      </w:r>
+      <w:r>
+        <w:rPr>
+          <w:rFonts w:ascii="Times New Roman" w:hAnsi="Times New Roman" w:cs="Times New Roman"/>
+          <w:sz w:val="24"/>
+          <w:szCs w:val="24"/>
+        </w:rPr>
+        <w:t xml:space="preserve">bestärkt. </w:t>
+      </w:r>
+      <w:r>
+        <w:rPr>
+          <w:rFonts w:ascii="Times New Roman" w:hAnsi="Times New Roman" w:cs="Times New Roman"/>
+          <w:sz w:val="24"/>
+          <w:szCs w:val="24"/>
+        </w:rPr>
+        <w:t>Zur Erreichung dessen, ist die bereits erwähnte</w:t>
+      </w:r>
+      <w:r>
+        <w:rPr>
+          <w:rFonts w:ascii="Times New Roman" w:hAnsi="Times New Roman" w:cs="Times New Roman"/>
+          <w:sz w:val="24"/>
+          <w:szCs w:val="24"/>
+        </w:rPr>
+        <w:t>,</w:t>
+      </w:r>
+      <w:r>
+        <w:rPr>
+          <w:rFonts w:ascii="Times New Roman" w:hAnsi="Times New Roman" w:cs="Times New Roman"/>
+          <w:sz w:val="24"/>
+          <w:szCs w:val="24"/>
+        </w:rPr>
+        <w:t xml:space="preserve"> verstärkt auftretende Rolle der Controller als Business-Partner von Bedeutung. </w:t>
+      </w:r>
+      <w:r>
+        <w:rPr>
+          <w:rFonts w:ascii="Times New Roman" w:hAnsi="Times New Roman" w:cs="Times New Roman"/>
+          <w:sz w:val="24"/>
+          <w:szCs w:val="24"/>
+        </w:rPr>
+        <w:t xml:space="preserve">Wie bereits in Kapitel 2.2 genannt, </w:t>
+      </w:r>
+      <w:r>
+        <w:rPr>
+          <w:rFonts w:ascii="Times New Roman" w:hAnsi="Times New Roman" w:cs="Times New Roman"/>
+          <w:sz w:val="24"/>
+          <w:szCs w:val="24"/>
+        </w:rPr>
+        <w:t>haben</w:t>
+      </w:r>
+      <w:r>
+        <w:rPr>
+          <w:rFonts w:ascii="Times New Roman" w:hAnsi="Times New Roman" w:cs="Times New Roman"/>
+          <w:sz w:val="24"/>
+          <w:szCs w:val="24"/>
+        </w:rPr>
+        <w:t xml:space="preserve"> die Business Partner </w:t>
+      </w:r>
+      <w:r>
+        <w:rPr>
+          <w:rFonts w:ascii="Times New Roman" w:hAnsi="Times New Roman" w:cs="Times New Roman"/>
+          <w:sz w:val="24"/>
+          <w:szCs w:val="24"/>
+        </w:rPr>
+        <w:t>mehr Möglichkeiten in die Geschäftstätigkeiten einzugreifen. Ebend</w:t>
+      </w:r>
+      <w:r>
+        <w:rPr>
+          <w:rFonts w:ascii="Times New Roman" w:hAnsi="Times New Roman" w:cs="Times New Roman"/>
+          <w:sz w:val="24"/>
+          <w:szCs w:val="24"/>
+        </w:rPr>
+        <w:t xml:space="preserve">iese Eigenschaft </w:t>
+      </w:r>
+      <w:r>
+        <w:rPr>
+          <w:rFonts w:ascii="Times New Roman" w:hAnsi="Times New Roman" w:cs="Times New Roman"/>
+          <w:sz w:val="24"/>
+          <w:szCs w:val="24"/>
+        </w:rPr>
+        <w:t>erwirkt, dass die Einführung bzw. der Bestand eines Business Partner mit einer steigenden organisationalen Resilienz korreliert. Denn die Controller in dieser Position können Umwelteinflüsse selbst bewerten und dementsprechend Initiativen starten, ohne</w:t>
+      </w:r>
+      <w:r>
+        <w:rPr>
+          <w:rFonts w:ascii="Times New Roman" w:hAnsi="Times New Roman" w:cs="Times New Roman"/>
+          <w:sz w:val="24"/>
+          <w:szCs w:val="24"/>
+        </w:rPr>
+        <w:t xml:space="preserve"> stets</w:t>
+      </w:r>
+      <w:r>
+        <w:rPr>
+          <w:rFonts w:ascii="Times New Roman" w:hAnsi="Times New Roman" w:cs="Times New Roman"/>
+          <w:sz w:val="24"/>
+          <w:szCs w:val="24"/>
+        </w:rPr>
+        <w:t xml:space="preserve"> </w:t>
+      </w:r>
+      <w:r>
+        <w:rPr>
+          <w:rFonts w:ascii="Times New Roman" w:hAnsi="Times New Roman" w:cs="Times New Roman"/>
+          <w:sz w:val="24"/>
+          <w:szCs w:val="24"/>
+        </w:rPr>
+        <w:t>um die Erlaubnis des Managements bitten zu müssen.</w:t>
+      </w:r>
+      <w:r>
+        <w:rPr>
+          <w:rFonts w:ascii="Times New Roman" w:hAnsi="Times New Roman" w:cs="Times New Roman"/>
+          <w:sz w:val="24"/>
+          <w:szCs w:val="24"/>
+        </w:rPr>
+        <w:t xml:space="preserve"> Infolgedessen</w:t>
+      </w:r>
+      <w:r>
+        <w:rPr>
+          <w:rFonts w:ascii="Times New Roman" w:hAnsi="Times New Roman" w:cs="Times New Roman"/>
+          <w:sz w:val="24"/>
+          <w:szCs w:val="24"/>
+        </w:rPr>
+        <w:t xml:space="preserve"> sinkt</w:t>
+      </w:r>
+      <w:r>
+        <w:rPr>
+          <w:rFonts w:ascii="Times New Roman" w:hAnsi="Times New Roman" w:cs="Times New Roman"/>
+          <w:sz w:val="24"/>
+          <w:szCs w:val="24"/>
+        </w:rPr>
+        <w:t xml:space="preserve"> </w:t>
+      </w:r>
+      <w:r>
+        <w:rPr>
+          <w:rFonts w:ascii="Times New Roman" w:hAnsi="Times New Roman" w:cs="Times New Roman"/>
+          <w:sz w:val="24"/>
+          <w:szCs w:val="24"/>
+        </w:rPr>
+        <w:t>die unternehmensinterne Bürokratie, wodurch die Anpassungsfähigkeit</w:t>
+      </w:r>
+      <w:r>
+        <w:rPr>
+          <w:rFonts w:ascii="Times New Roman" w:hAnsi="Times New Roman" w:cs="Times New Roman"/>
+          <w:sz w:val="24"/>
+          <w:szCs w:val="24"/>
+        </w:rPr>
+        <w:t xml:space="preserve"> </w:t>
+      </w:r>
+      <w:r>
+        <w:rPr>
+          <w:rFonts w:ascii="Times New Roman" w:hAnsi="Times New Roman" w:cs="Times New Roman"/>
+          <w:sz w:val="24"/>
+          <w:szCs w:val="24"/>
+        </w:rPr>
+        <w:t>steigt.</w:t>
+      </w:r>
+      <w:r>
+        <w:rPr>
+          <w:rFonts w:ascii="Times New Roman" w:hAnsi="Times New Roman" w:cs="Times New Roman"/>
+          <w:sz w:val="24"/>
+          <w:szCs w:val="24"/>
+        </w:rPr>
+        <w:t xml:space="preserve"> </w:t>
+      </w:r>
+      <w:r>
+        <w:rPr>
+          <w:rFonts w:ascii="Times New Roman" w:hAnsi="Times New Roman" w:cs="Times New Roman"/>
+          <w:sz w:val="24"/>
+          <w:szCs w:val="24"/>
+        </w:rPr>
+        <w:t>Die dabei entstehende Verkürzung der</w:t>
+      </w:r>
+      <w:r>
+        <w:rPr>
+          <w:rFonts w:ascii="Times New Roman" w:hAnsi="Times New Roman" w:cs="Times New Roman"/>
+          <w:sz w:val="24"/>
+          <w:szCs w:val="24"/>
+        </w:rPr>
+        <w:t xml:space="preserve"> </w:t>
+      </w:r>
+      <w:r>
+        <w:rPr>
+          <w:rFonts w:ascii="Times New Roman" w:hAnsi="Times New Roman" w:cs="Times New Roman"/>
+          <w:sz w:val="24"/>
+          <w:szCs w:val="24"/>
+        </w:rPr>
+        <w:t xml:space="preserve">Entscheidungsprozesse und </w:t>
+      </w:r>
+      <w:r>
+        <w:rPr>
+          <w:rFonts w:ascii="Times New Roman" w:hAnsi="Times New Roman" w:cs="Times New Roman"/>
+          <w:sz w:val="24"/>
+          <w:szCs w:val="24"/>
+        </w:rPr>
+        <w:t>Umsetzung</w:t>
+      </w:r>
+      <w:r>
+        <w:rPr>
+          <w:rFonts w:ascii="Times New Roman" w:hAnsi="Times New Roman" w:cs="Times New Roman"/>
+          <w:sz w:val="24"/>
+          <w:szCs w:val="24"/>
+        </w:rPr>
+        <w:t>,</w:t>
+      </w:r>
+      <w:r>
+        <w:rPr>
+          <w:rFonts w:ascii="Times New Roman" w:hAnsi="Times New Roman" w:cs="Times New Roman"/>
+          <w:sz w:val="24"/>
+          <w:szCs w:val="24"/>
+        </w:rPr>
+        <w:t xml:space="preserve"> erzielt</w:t>
+      </w:r>
+      <w:r>
+        <w:rPr>
+          <w:rFonts w:ascii="Times New Roman" w:hAnsi="Times New Roman" w:cs="Times New Roman"/>
+          <w:sz w:val="24"/>
+          <w:szCs w:val="24"/>
+        </w:rPr>
+        <w:t xml:space="preserve"> sogar</w:t>
+      </w:r>
+      <w:r>
+        <w:rPr>
+          <w:rFonts w:ascii="Times New Roman" w:hAnsi="Times New Roman" w:cs="Times New Roman"/>
+          <w:sz w:val="24"/>
+          <w:szCs w:val="24"/>
+        </w:rPr>
+        <w:t xml:space="preserve"> </w:t>
+      </w:r>
+      <w:r>
+        <w:rPr>
+          <w:rFonts w:ascii="Times New Roman" w:hAnsi="Times New Roman" w:cs="Times New Roman"/>
+          <w:sz w:val="24"/>
+          <w:szCs w:val="24"/>
+        </w:rPr>
+        <w:t xml:space="preserve">zusätzlich </w:t>
+      </w:r>
+      <w:r>
+        <w:rPr>
+          <w:rFonts w:ascii="Times New Roman" w:hAnsi="Times New Roman" w:cs="Times New Roman"/>
+          <w:sz w:val="24"/>
+          <w:szCs w:val="24"/>
+        </w:rPr>
+        <w:t xml:space="preserve">positive </w:t>
+      </w:r>
+      <w:r>
+        <w:rPr>
+          <w:rFonts w:ascii="Times New Roman" w:hAnsi="Times New Roman" w:cs="Times New Roman"/>
+          <w:sz w:val="24"/>
+          <w:szCs w:val="24"/>
+        </w:rPr>
+        <w:t>Ergebnisse</w:t>
+      </w:r>
+      <w:r>
+        <w:rPr>
+          <w:rFonts w:ascii="Times New Roman" w:hAnsi="Times New Roman" w:cs="Times New Roman"/>
+          <w:sz w:val="24"/>
+          <w:szCs w:val="24"/>
+        </w:rPr>
+        <w:t xml:space="preserve"> in der K</w:t>
       </w:r>
       <w:r>
         <w:rPr>
@@ -9096,15 +10410,23 @@
           <w:sz w:val="24"/>
           <w:szCs w:val="24"/>
         </w:rPr>
-        <w:t>nternehmen. Wichtig hierbei ist, dass das klassische Controlling weiterhin Bestand hat. Diese ist nämlich, durch ihre Kontroll- und Rechnungsfunktion ein bedeutendes Element, wenn es um die Widerstandsfähigkeit geht. Auch dysfunktionales Verhalten kann durch ihre Stelle unterbunden werden, welches u.a. auch von gerade den Business-Partner erwartet werden kann.</w:t>
-      </w:r>
-      <w:r>
-        <w:rPr>
-          <w:rFonts w:ascii="Times New Roman" w:hAnsi="Times New Roman" w:cs="Times New Roman"/>
-          <w:sz w:val="24"/>
-          <w:szCs w:val="24"/>
-        </w:rPr>
-        <w:t xml:space="preserve"> </w:t>
+        <w:t xml:space="preserve">nternehmen. </w:t>
+      </w:r>
+      <w:r>
+        <w:rPr>
+          <w:rFonts w:ascii="Times New Roman" w:hAnsi="Times New Roman" w:cs="Times New Roman"/>
+          <w:sz w:val="24"/>
+          <w:szCs w:val="24"/>
+        </w:rPr>
+        <w:t>Bei all den Vorteilen sollte das klassische Controlling nicht vernachlässigt werden.</w:t>
+      </w:r>
+      <w:r>
+        <w:rPr>
+          <w:rFonts w:ascii="Times New Roman" w:hAnsi="Times New Roman" w:cs="Times New Roman"/>
+          <w:sz w:val="24"/>
+          <w:szCs w:val="24"/>
+        </w:rPr>
+        <w:t xml:space="preserve"> Dessen Bestand ist durch seine Kontroll- und Rechnungsfunktion ein bedeutendes Element der Widerstandsfähigkeit eines Unternehmens. Außerdem soll durch diese Stelle dysfunktionales Verhalten unterbunden werden, welches u.a. auch von den Business Partnern gezeigt wird.</w:t>
       </w:r>
       <w:sdt>
         <w:sdtPr>
@@ -9120,7 +10442,6 @@
             <w:docPart w:val="DefaultPlaceholder_-1854013440"/>
           </w:placeholder>
         </w:sdtPr>
-        <w:sdtEndPr/>
         <w:sdtContent>
           <w:r>
             <w:rPr>
@@ -9128,7 +10449,7 @@
               <w:sz w:val="24"/>
               <w:szCs w:val="24"/>
             </w:rPr>
-            <w:fldChar w:fldCharType="begin"/>
+            <w:t xml:space="preserve"> </w:t>
           </w:r>
           <w:r>
             <w:rPr>
@@ -9136,7 +10457,7 @@
               <w:sz w:val="24"/>
               <w:szCs w:val="24"/>
             </w:rPr>
-            <w:instrText>ADDIN CitaviPlaceholder{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}</w:instrText>
+            <w:fldChar w:fldCharType="begin"/>
           </w:r>
           <w:r>
             <w:rPr>
@@ -9144,7 +10465,7 @@
               <w:sz w:val="24"/>
               <w:szCs w:val="24"/>
             </w:rPr>
-            <w:fldChar w:fldCharType="separate"/>
+            <w:instrText>ADDIN CitaviPlaceholder{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}</w:instrText>
           </w:r>
           <w:r>
             <w:rPr>
@@ -9152,7 +10473,7 @@
               <w:sz w:val="24"/>
               <w:szCs w:val="24"/>
             </w:rPr>
-            <w:t>(Jennifer Kunz und Alessandra Mur 2022)</w:t>
+            <w:fldChar w:fldCharType="separate"/>
           </w:r>
           <w:r>
             <w:rPr>
@@ -9160,6 +10481,14 @@
               <w:sz w:val="24"/>
               <w:szCs w:val="24"/>
             </w:rPr>
+            <w:t>(Jennifer Kunz und Alessandra Mur 2022)</w:t>
+          </w:r>
+          <w:r>
+            <w:rPr>
+              <w:rFonts w:ascii="Times New Roman" w:hAnsi="Times New Roman" w:cs="Times New Roman"/>
+              <w:sz w:val="24"/>
+              <w:szCs w:val="24"/>
+            </w:rPr>
             <w:fldChar w:fldCharType="end"/>
           </w:r>
         </w:sdtContent>
@@ -9170,63 +10499,33 @@
           <w:sz w:val="24"/>
           <w:szCs w:val="24"/>
         </w:rPr>
-        <w:t xml:space="preserve"> Ein steigender Unternehmenserfolg</w:t>
-      </w:r>
-      <w:r>
-        <w:rPr>
-          <w:rFonts w:ascii="Times New Roman" w:hAnsi="Times New Roman" w:cs="Times New Roman"/>
-          <w:sz w:val="24"/>
-          <w:szCs w:val="24"/>
-        </w:rPr>
-        <w:t xml:space="preserve"> durch das Business-Partnering</w:t>
-      </w:r>
-      <w:r>
-        <w:rPr>
-          <w:rFonts w:ascii="Times New Roman" w:hAnsi="Times New Roman" w:cs="Times New Roman"/>
-          <w:sz w:val="24"/>
-          <w:szCs w:val="24"/>
-        </w:rPr>
-        <w:t>, welcher sicherlich auch ein bestrebendes Ziel</w:t>
-      </w:r>
-      <w:r>
-        <w:rPr>
-          <w:rFonts w:ascii="Times New Roman" w:hAnsi="Times New Roman" w:cs="Times New Roman"/>
-          <w:sz w:val="24"/>
-          <w:szCs w:val="24"/>
-        </w:rPr>
-        <w:t xml:space="preserve"> und Nutzen</w:t>
-      </w:r>
-      <w:r>
-        <w:rPr>
-          <w:rFonts w:ascii="Times New Roman" w:hAnsi="Times New Roman" w:cs="Times New Roman"/>
-          <w:sz w:val="24"/>
-          <w:szCs w:val="24"/>
-        </w:rPr>
-        <w:t xml:space="preserve"> für Unternehmen</w:t>
-      </w:r>
-      <w:r>
-        <w:rPr>
-          <w:rFonts w:ascii="Times New Roman" w:hAnsi="Times New Roman" w:cs="Times New Roman"/>
-          <w:sz w:val="24"/>
-          <w:szCs w:val="24"/>
-        </w:rPr>
-        <w:t xml:space="preserve"> darstellt</w:t>
-      </w:r>
-      <w:r>
-        <w:rPr>
-          <w:rFonts w:ascii="Times New Roman" w:hAnsi="Times New Roman" w:cs="Times New Roman"/>
-          <w:sz w:val="24"/>
-          <w:szCs w:val="24"/>
-        </w:rPr>
-        <w:t>, konnte sogar empirisch nachgewiesen werden.</w:t>
-      </w:r>
-      <w:r>
-        <w:rPr>
-          <w:rFonts w:ascii="Times New Roman" w:hAnsi="Times New Roman" w:cs="Times New Roman"/>
-          <w:sz w:val="24"/>
-          <w:szCs w:val="24"/>
-        </w:rPr>
         <w:t xml:space="preserve"> </w:t>
+      </w:r>
+      <w:r>
+        <w:rPr>
+          <w:rFonts w:ascii="Times New Roman" w:hAnsi="Times New Roman" w:cs="Times New Roman"/>
+          <w:sz w:val="24"/>
+          <w:szCs w:val="24"/>
+        </w:rPr>
+        <w:t xml:space="preserve">Ein weiterer Nutzen der für das Business </w:t>
+      </w:r>
+      <w:proofErr w:type="spellStart"/>
+      <w:r>
+        <w:rPr>
+          <w:rFonts w:ascii="Times New Roman" w:hAnsi="Times New Roman" w:cs="Times New Roman"/>
+          <w:sz w:val="24"/>
+          <w:szCs w:val="24"/>
+        </w:rPr>
+        <w:t>Partnering</w:t>
+      </w:r>
+      <w:proofErr w:type="spellEnd"/>
+      <w:r>
+        <w:rPr>
+          <w:rFonts w:ascii="Times New Roman" w:hAnsi="Times New Roman" w:cs="Times New Roman"/>
+          <w:sz w:val="24"/>
+          <w:szCs w:val="24"/>
+        </w:rPr>
+        <w:t xml:space="preserve"> spricht, ist der empirische Nachweis für einen steigenden Unternehmenserfolg. </w:t>
       </w:r>
       <w:sdt>
         <w:sdtPr>
@@ -9242,7 +10541,6 @@
             <w:docPart w:val="DefaultPlaceholder_-1854013440"/>
           </w:placeholder>
         </w:sdtPr>
-        <w:sdtEndPr/>
         <w:sdtContent>
           <w:r>
             <w:rPr>
@@ -9294,6 +10592,14 @@
         </w:rPr>
         <w:t xml:space="preserve"> </w:t>
       </w:r>
+      <w:r>
+        <w:rPr>
+          <w:rFonts w:ascii="Times New Roman" w:hAnsi="Times New Roman" w:cs="Times New Roman"/>
+          <w:sz w:val="24"/>
+          <w:szCs w:val="24"/>
+        </w:rPr>
+        <w:t>330-332</w:t>
+      </w:r>
     </w:p>
     <w:p>
       <w:pPr>
@@ -9311,63 +10617,258 @@
           <w:sz w:val="24"/>
           <w:szCs w:val="24"/>
         </w:rPr>
-        <w:t>Jedenfalls kann</w:t>
-      </w:r>
-      <w:r>
-        <w:rPr>
-          <w:rFonts w:ascii="Times New Roman" w:hAnsi="Times New Roman" w:cs="Times New Roman"/>
-          <w:sz w:val="24"/>
-          <w:szCs w:val="24"/>
-        </w:rPr>
-        <w:t xml:space="preserve"> nicht jeder Controller, jede Controlling-Abteilung oder andere M</w:t>
-      </w:r>
-      <w:r>
-        <w:rPr>
-          <w:rFonts w:ascii="Times New Roman" w:hAnsi="Times New Roman" w:cs="Times New Roman"/>
-          <w:sz w:val="24"/>
-          <w:szCs w:val="24"/>
-        </w:rPr>
-        <w:t>itarb</w:t>
-      </w:r>
-      <w:r>
-        <w:rPr>
-          <w:rFonts w:ascii="Times New Roman" w:hAnsi="Times New Roman" w:cs="Times New Roman"/>
-          <w:sz w:val="24"/>
-          <w:szCs w:val="24"/>
-        </w:rPr>
-        <w:t>eiter, welcher das Controlling übernimmt, die Rechte eines Business Partner erlangen. Aufgrund dessen</w:t>
-      </w:r>
-      <w:r>
-        <w:rPr>
-          <w:rFonts w:ascii="Times New Roman" w:hAnsi="Times New Roman" w:cs="Times New Roman"/>
-          <w:sz w:val="24"/>
-          <w:szCs w:val="24"/>
-        </w:rPr>
-        <w:t xml:space="preserve"> ist es ebenfalls wichtig zu wissen, ob das Controlling auch ohne diese Position einen Nutzen erbringt. Es kann gesagt werden, m</w:t>
-      </w:r>
-      <w:r>
-        <w:rPr>
-          <w:rFonts w:ascii="Times New Roman" w:hAnsi="Times New Roman" w:cs="Times New Roman"/>
-          <w:sz w:val="24"/>
-          <w:szCs w:val="24"/>
-        </w:rPr>
-        <w:t xml:space="preserve">it dem Hintergrund aus Kapitel 3.1, dass KMU oft flache Hierarchien aufweisen, </w:t>
-      </w:r>
-      <w:r>
-        <w:rPr>
-          <w:rFonts w:ascii="Times New Roman" w:hAnsi="Times New Roman" w:cs="Times New Roman"/>
-          <w:sz w:val="24"/>
-          <w:szCs w:val="24"/>
-        </w:rPr>
-        <w:t xml:space="preserve">dass die Rolle des Business Partner nicht zwingen </w:t>
-      </w:r>
-      <w:r>
-        <w:rPr>
-          <w:rFonts w:ascii="Times New Roman" w:hAnsi="Times New Roman" w:cs="Times New Roman"/>
-          <w:sz w:val="24"/>
-          <w:szCs w:val="24"/>
-        </w:rPr>
-        <w:t xml:space="preserve">Unternehmens sein. Eine gewisse Unerlässlichkeit des Controllings lässt sich auch damit begründen, dass sich, durch dessen Einsatz, die Effizienz aber auch die Wettbewerbsfähigkeit in KMU steigern lässt. </w:t>
+        <w:t>Jedenfalls</w:t>
+      </w:r>
+      <w:r>
+        <w:rPr>
+          <w:rFonts w:ascii="Times New Roman" w:hAnsi="Times New Roman" w:cs="Times New Roman"/>
+          <w:sz w:val="24"/>
+          <w:szCs w:val="24"/>
+        </w:rPr>
+        <w:t xml:space="preserve"> ist klar, es</w:t>
+      </w:r>
+      <w:r>
+        <w:rPr>
+          <w:rFonts w:ascii="Times New Roman" w:hAnsi="Times New Roman" w:cs="Times New Roman"/>
+          <w:sz w:val="24"/>
+          <w:szCs w:val="24"/>
+        </w:rPr>
+        <w:t xml:space="preserve"> kann</w:t>
+      </w:r>
+      <w:r>
+        <w:rPr>
+          <w:rFonts w:ascii="Times New Roman" w:hAnsi="Times New Roman" w:cs="Times New Roman"/>
+          <w:sz w:val="24"/>
+          <w:szCs w:val="24"/>
+        </w:rPr>
+        <w:t xml:space="preserve"> nicht jeder Controller</w:t>
+      </w:r>
+      <w:r>
+        <w:rPr>
+          <w:rFonts w:ascii="Times New Roman" w:hAnsi="Times New Roman" w:cs="Times New Roman"/>
+          <w:sz w:val="24"/>
+          <w:szCs w:val="24"/>
+        </w:rPr>
+        <w:t xml:space="preserve"> </w:t>
+      </w:r>
+      <w:r>
+        <w:rPr>
+          <w:rFonts w:ascii="Times New Roman" w:hAnsi="Times New Roman" w:cs="Times New Roman"/>
+          <w:sz w:val="24"/>
+          <w:szCs w:val="24"/>
+        </w:rPr>
+        <w:t>die Rechte eines Business Partner</w:t>
+      </w:r>
+      <w:r>
+        <w:rPr>
+          <w:rFonts w:ascii="Times New Roman" w:hAnsi="Times New Roman" w:cs="Times New Roman"/>
+          <w:sz w:val="24"/>
+          <w:szCs w:val="24"/>
+        </w:rPr>
+        <w:t>s</w:t>
+      </w:r>
+      <w:r>
+        <w:rPr>
+          <w:rFonts w:ascii="Times New Roman" w:hAnsi="Times New Roman" w:cs="Times New Roman"/>
+          <w:sz w:val="24"/>
+          <w:szCs w:val="24"/>
+        </w:rPr>
+        <w:t xml:space="preserve"> erlangen. Aufgrund dessen</w:t>
+      </w:r>
+      <w:r>
+        <w:rPr>
+          <w:rFonts w:ascii="Times New Roman" w:hAnsi="Times New Roman" w:cs="Times New Roman"/>
+          <w:sz w:val="24"/>
+          <w:szCs w:val="24"/>
+        </w:rPr>
+        <w:t xml:space="preserve"> ist es ebenfalls wichtig zu wissen, ob das Controlling auch ohn</w:t>
+      </w:r>
+      <w:r>
+        <w:rPr>
+          <w:rFonts w:ascii="Times New Roman" w:hAnsi="Times New Roman" w:cs="Times New Roman"/>
+          <w:sz w:val="24"/>
+          <w:szCs w:val="24"/>
+        </w:rPr>
+        <w:t xml:space="preserve">e diese Position </w:t>
+      </w:r>
+      <w:r>
+        <w:rPr>
+          <w:rFonts w:ascii="Times New Roman" w:hAnsi="Times New Roman" w:cs="Times New Roman"/>
+          <w:sz w:val="24"/>
+          <w:szCs w:val="24"/>
+        </w:rPr>
+        <w:lastRenderedPageBreak/>
+        <w:t>einen Nutzen ergibt</w:t>
+      </w:r>
+      <w:r>
+        <w:rPr>
+          <w:rFonts w:ascii="Times New Roman" w:hAnsi="Times New Roman" w:cs="Times New Roman"/>
+          <w:sz w:val="24"/>
+          <w:szCs w:val="24"/>
+        </w:rPr>
+        <w:t xml:space="preserve">. </w:t>
+      </w:r>
+      <w:r>
+        <w:rPr>
+          <w:rFonts w:ascii="Times New Roman" w:hAnsi="Times New Roman" w:cs="Times New Roman"/>
+          <w:sz w:val="24"/>
+          <w:szCs w:val="24"/>
+        </w:rPr>
+        <w:t>M</w:t>
+      </w:r>
+      <w:r>
+        <w:rPr>
+          <w:rFonts w:ascii="Times New Roman" w:hAnsi="Times New Roman" w:cs="Times New Roman"/>
+          <w:sz w:val="24"/>
+          <w:szCs w:val="24"/>
+        </w:rPr>
+        <w:t xml:space="preserve">it dem Hintergrund aus Kapitel 3.1, </w:t>
+      </w:r>
+      <w:proofErr w:type="gramStart"/>
+      <w:r>
+        <w:rPr>
+          <w:rFonts w:ascii="Times New Roman" w:hAnsi="Times New Roman" w:cs="Times New Roman"/>
+          <w:sz w:val="24"/>
+          <w:szCs w:val="24"/>
+        </w:rPr>
+        <w:t>dass</w:t>
+      </w:r>
+      <w:proofErr w:type="gramEnd"/>
+      <w:r>
+        <w:rPr>
+          <w:rFonts w:ascii="Times New Roman" w:hAnsi="Times New Roman" w:cs="Times New Roman"/>
+          <w:sz w:val="24"/>
+          <w:szCs w:val="24"/>
+        </w:rPr>
+        <w:t xml:space="preserve"> KMU oft flache Hierarchien aufweisen, </w:t>
+      </w:r>
+      <w:r>
+        <w:rPr>
+          <w:rFonts w:ascii="Times New Roman" w:hAnsi="Times New Roman" w:cs="Times New Roman"/>
+          <w:sz w:val="24"/>
+          <w:szCs w:val="24"/>
+        </w:rPr>
+        <w:t>sollte</w:t>
+      </w:r>
+      <w:r>
+        <w:rPr>
+          <w:rFonts w:ascii="Times New Roman" w:hAnsi="Times New Roman" w:cs="Times New Roman"/>
+          <w:sz w:val="24"/>
+          <w:szCs w:val="24"/>
+        </w:rPr>
+        <w:t xml:space="preserve"> die Rolle des Business Partner nicht zwingen</w:t>
+      </w:r>
+      <w:r>
+        <w:rPr>
+          <w:rFonts w:ascii="Times New Roman" w:hAnsi="Times New Roman" w:cs="Times New Roman"/>
+          <w:sz w:val="24"/>
+          <w:szCs w:val="24"/>
+        </w:rPr>
+        <w:t>d</w:t>
+      </w:r>
+      <w:r>
+        <w:rPr>
+          <w:rFonts w:ascii="Times New Roman" w:hAnsi="Times New Roman" w:cs="Times New Roman"/>
+          <w:sz w:val="24"/>
+          <w:szCs w:val="24"/>
+        </w:rPr>
+        <w:t xml:space="preserve"> </w:t>
+      </w:r>
+      <w:r>
+        <w:rPr>
+          <w:rFonts w:ascii="Times New Roman" w:hAnsi="Times New Roman" w:cs="Times New Roman"/>
+          <w:sz w:val="24"/>
+          <w:szCs w:val="24"/>
+        </w:rPr>
+        <w:t>notwendig</w:t>
+      </w:r>
+      <w:r>
+        <w:rPr>
+          <w:rFonts w:ascii="Times New Roman" w:hAnsi="Times New Roman" w:cs="Times New Roman"/>
+          <w:sz w:val="24"/>
+          <w:szCs w:val="24"/>
+        </w:rPr>
+        <w:t xml:space="preserve"> sein.</w:t>
+      </w:r>
+      <w:r>
+        <w:rPr>
+          <w:rFonts w:ascii="Times New Roman" w:hAnsi="Times New Roman" w:cs="Times New Roman"/>
+          <w:sz w:val="24"/>
+          <w:szCs w:val="24"/>
+        </w:rPr>
+        <w:t xml:space="preserve"> Je kleiner das Unternehmen ist, desto kürzer sind auch deren Entscheidungswege.</w:t>
+      </w:r>
+      <w:r>
+        <w:rPr>
+          <w:rFonts w:ascii="Times New Roman" w:hAnsi="Times New Roman" w:cs="Times New Roman"/>
+          <w:sz w:val="24"/>
+          <w:szCs w:val="24"/>
+        </w:rPr>
+        <w:t xml:space="preserve"> </w:t>
+      </w:r>
+      <w:r>
+        <w:rPr>
+          <w:rFonts w:ascii="Times New Roman" w:hAnsi="Times New Roman" w:cs="Times New Roman"/>
+          <w:sz w:val="24"/>
+          <w:szCs w:val="24"/>
+        </w:rPr>
+        <w:t>Für jegliche Größe kann e</w:t>
+      </w:r>
+      <w:r>
+        <w:rPr>
+          <w:rFonts w:ascii="Times New Roman" w:hAnsi="Times New Roman" w:cs="Times New Roman"/>
+          <w:sz w:val="24"/>
+          <w:szCs w:val="24"/>
+        </w:rPr>
+        <w:t xml:space="preserve">ine gewisse Unerlässlichkeit des Controllings </w:t>
+      </w:r>
+      <w:r>
+        <w:rPr>
+          <w:rFonts w:ascii="Times New Roman" w:hAnsi="Times New Roman" w:cs="Times New Roman"/>
+          <w:sz w:val="24"/>
+          <w:szCs w:val="24"/>
+        </w:rPr>
+        <w:t>ebenfalls begründet werden.</w:t>
+      </w:r>
+      <w:r>
+        <w:rPr>
+          <w:rFonts w:ascii="Times New Roman" w:hAnsi="Times New Roman" w:cs="Times New Roman"/>
+          <w:sz w:val="24"/>
+          <w:szCs w:val="24"/>
+        </w:rPr>
+        <w:t xml:space="preserve"> </w:t>
+      </w:r>
+      <w:r>
+        <w:rPr>
+          <w:rFonts w:ascii="Times New Roman" w:hAnsi="Times New Roman" w:cs="Times New Roman"/>
+          <w:sz w:val="24"/>
+          <w:szCs w:val="24"/>
+        </w:rPr>
+        <w:t>Denn durch dessen Einsatz kann die</w:t>
+      </w:r>
+      <w:r>
+        <w:rPr>
+          <w:rFonts w:ascii="Times New Roman" w:hAnsi="Times New Roman" w:cs="Times New Roman"/>
+          <w:sz w:val="24"/>
+          <w:szCs w:val="24"/>
+        </w:rPr>
+        <w:t xml:space="preserve"> Effizienz aber auch die Wettbewerbsfähigkeit in KMU </w:t>
+      </w:r>
+      <w:r>
+        <w:rPr>
+          <w:rFonts w:ascii="Times New Roman" w:hAnsi="Times New Roman" w:cs="Times New Roman"/>
+          <w:sz w:val="24"/>
+          <w:szCs w:val="24"/>
+        </w:rPr>
+        <w:t>gesteigert werden</w:t>
+      </w:r>
+      <w:r>
+        <w:rPr>
+          <w:rFonts w:ascii="Times New Roman" w:hAnsi="Times New Roman" w:cs="Times New Roman"/>
+          <w:sz w:val="24"/>
+          <w:szCs w:val="24"/>
+        </w:rPr>
+        <w:t xml:space="preserve">. </w:t>
       </w:r>
       <w:sdt>
         <w:sdtPr>
@@ -9383,7 +10884,6 @@
             <w:docPart w:val="1E000ABA14554156BBA57D72C8D610A2"/>
           </w:placeholder>
         </w:sdtPr>
-        <w:sdtEndPr/>
         <w:sdtContent>
           <w:r>
             <w:rPr>
@@ -9441,7 +10941,7 @@
           <w:sz w:val="24"/>
           <w:szCs w:val="24"/>
         </w:rPr>
-        <w:t xml:space="preserve"> Diese zwei Aspekte wurden in diesem Kapitel schon als Unternehmensziel aufgegriffen, wodurch sich ein weiterer Vorteil und Nutzen ergibt. </w:t>
+        <w:t xml:space="preserve"> </w:t>
       </w:r>
     </w:p>
     <w:p>
@@ -9460,39 +10960,40 @@
           <w:sz w:val="24"/>
           <w:szCs w:val="24"/>
         </w:rPr>
-        <w:lastRenderedPageBreak/>
-        <w:t>Des Weiteren, strebend Unternehmen an, zu wachsen. Eine große Hürde dafür ist zum einen die Beschaffung des Kapitals. Die Ermittlung von Controllingkennzahlen erleichtert die Gespräche mit externen Geldgebern, welche in KMU bevorzugt die Banken darstellen. Das bedeutet, auch hier ist Controlling ein Faktor, welcher sich positiv auf die Unternehmensziele auswirkt.</w:t>
-      </w:r>
-    </w:p>
-    <w:p>
-      <w:pPr>
-        <w:spacing w:line="360" w:lineRule="auto"/>
-        <w:jc w:val="both"/>
-        <w:rPr>
-          <w:rFonts w:ascii="Times New Roman" w:hAnsi="Times New Roman" w:cs="Times New Roman"/>
-          <w:sz w:val="24"/>
-          <w:szCs w:val="24"/>
-        </w:rPr>
-      </w:pPr>
-      <w:r>
-        <w:rPr>
-          <w:rFonts w:ascii="Times New Roman" w:hAnsi="Times New Roman" w:cs="Times New Roman"/>
-          <w:sz w:val="24"/>
-          <w:szCs w:val="24"/>
-        </w:rPr>
-        <w:t xml:space="preserve">notwendig ist. Je kleiner das Unternehmen, desto kürzer sollte im Regelfall die Reaktionszeit eines </w:t>
-      </w:r>
-    </w:p>
-    <w:p>
-      <w:pPr>
-        <w:spacing w:line="360" w:lineRule="auto"/>
-        <w:jc w:val="both"/>
-        <w:rPr>
-          <w:rFonts w:ascii="Times New Roman" w:hAnsi="Times New Roman" w:cs="Times New Roman"/>
-          <w:sz w:val="24"/>
-          <w:szCs w:val="24"/>
-        </w:rPr>
-      </w:pPr>
+        <w:t>D</w:t>
+      </w:r>
+      <w:r>
+        <w:rPr>
+          <w:rFonts w:ascii="Times New Roman" w:hAnsi="Times New Roman" w:cs="Times New Roman"/>
+          <w:sz w:val="24"/>
+          <w:szCs w:val="24"/>
+        </w:rPr>
+        <w:t>es Weiteren strebend Unternehmen an</w:t>
+      </w:r>
+      <w:r>
+        <w:rPr>
+          <w:rFonts w:ascii="Times New Roman" w:hAnsi="Times New Roman" w:cs="Times New Roman"/>
+          <w:sz w:val="24"/>
+          <w:szCs w:val="24"/>
+        </w:rPr>
+        <w:t xml:space="preserve"> zu wachsen. Eine große Hürde dafür ist zum einen die Beschaffung des Kapitals. </w:t>
+      </w:r>
+      <w:r>
+        <w:rPr>
+          <w:rFonts w:ascii="Times New Roman" w:hAnsi="Times New Roman" w:cs="Times New Roman"/>
+          <w:sz w:val="24"/>
+          <w:szCs w:val="24"/>
+        </w:rPr>
+        <w:t xml:space="preserve">Häufig kann dies nur über eine Fremdfinanzierung erlangt werden. Die dabei notwendigen Gespräche mit externen Geldgebern, welche von den KMU bevorzugt Banken sind, werden durch die Ermittlung der Kennzahlen dabei erleichtert. </w:t>
+      </w:r>
+      <w:r>
+        <w:rPr>
+          <w:rFonts w:ascii="Times New Roman" w:hAnsi="Times New Roman" w:cs="Times New Roman"/>
+          <w:sz w:val="24"/>
+          <w:szCs w:val="24"/>
+        </w:rPr>
+        <w:t>Das bedeutet, auch hier ist Controlling ein Faktor, welcher sich positiv auf die Unternehmensziele auswirkt.</w:t>
+      </w:r>
     </w:p>
     <w:p>
       <w:pPr>
@@ -9503,14 +11004,34 @@
         </w:numPr>
         <w:spacing w:line="360" w:lineRule="auto"/>
       </w:pPr>
-      <w:bookmarkStart w:id="15" w:name="_Toc121949251"/>
+      <w:bookmarkStart w:id="14" w:name="_Toc121999649"/>
       <w:r>
         <w:t>Herausforderungen</w:t>
       </w:r>
       <w:r>
         <w:t xml:space="preserve"> und Nachteile</w:t>
       </w:r>
-      <w:bookmarkEnd w:id="15"/>
+      <w:bookmarkEnd w:id="14"/>
+    </w:p>
+    <w:p/>
+    <w:p>
+      <w:pPr>
+        <w:spacing w:line="360" w:lineRule="auto"/>
+        <w:jc w:val="both"/>
+        <w:rPr>
+          <w:rFonts w:ascii="Times New Roman" w:hAnsi="Times New Roman" w:cs="Times New Roman"/>
+          <w:sz w:val="24"/>
+          <w:szCs w:val="24"/>
+        </w:rPr>
+      </w:pPr>
+      <w:r>
+        <w:rPr>
+          <w:rFonts w:ascii="Times New Roman" w:hAnsi="Times New Roman" w:cs="Times New Roman"/>
+          <w:sz w:val="24"/>
+          <w:szCs w:val="24"/>
+        </w:rPr>
+        <w:t xml:space="preserve">Nach der Betrachtung vom Nutzen und der Verwendung in der Praxis, sollen jetzt die Herausforderungen, speziell für eine Implementierung oder auch eine Aufrechterhaltung des Controllings in KMU, dargestellt werden. </w:t>
+      </w:r>
     </w:p>
     <w:p>
       <w:pPr>
@@ -9528,25 +11049,6 @@
           <w:sz w:val="24"/>
           <w:szCs w:val="24"/>
         </w:rPr>
-        <w:t xml:space="preserve">Nahezu jede Handlung oder Aktion hat ihre negativen Aspekte. Nach der Betrachtung vom Nutzen und der Verwendung in der Praxis, sollen jetzt die Herausforderungen, speziell für eine Implementierung oder auch eine Aufrechterhaltung des Controllings in KMU, dargestellt werden. </w:t>
-      </w:r>
-    </w:p>
-    <w:p>
-      <w:pPr>
-        <w:spacing w:line="360" w:lineRule="auto"/>
-        <w:jc w:val="both"/>
-        <w:rPr>
-          <w:rFonts w:ascii="Times New Roman" w:hAnsi="Times New Roman" w:cs="Times New Roman"/>
-          <w:sz w:val="24"/>
-          <w:szCs w:val="24"/>
-        </w:rPr>
-      </w:pPr>
-      <w:r>
-        <w:rPr>
-          <w:rFonts w:ascii="Times New Roman" w:hAnsi="Times New Roman" w:cs="Times New Roman"/>
-          <w:sz w:val="24"/>
-          <w:szCs w:val="24"/>
-        </w:rPr>
         <w:t>Bei der Integration des Controllings in KMU, sollte</w:t>
       </w:r>
       <w:r>
@@ -9603,15 +11105,63 @@
           <w:sz w:val="24"/>
           <w:szCs w:val="24"/>
         </w:rPr>
-        <w:t>Darin liegt schon mal die erste Herausforderung. Bei Installation oder auch bei der Instandhaltung sind Kosten verbunden, welche vor allem bei den Kleineren Unternehm</w:t>
-      </w:r>
-      <w:r>
-        <w:rPr>
-          <w:rFonts w:ascii="Times New Roman" w:hAnsi="Times New Roman" w:cs="Times New Roman"/>
-          <w:sz w:val="24"/>
-          <w:szCs w:val="24"/>
-        </w:rPr>
-        <w:t>en oft nicht realisierbar sind.</w:t>
+        <w:t xml:space="preserve">Darin liegt schon mal die erste Herausforderung. Bei </w:t>
+      </w:r>
+      <w:r>
+        <w:rPr>
+          <w:rFonts w:ascii="Times New Roman" w:hAnsi="Times New Roman" w:cs="Times New Roman"/>
+          <w:sz w:val="24"/>
+          <w:szCs w:val="24"/>
+        </w:rPr>
+        <w:t xml:space="preserve">der </w:t>
+      </w:r>
+      <w:r>
+        <w:rPr>
+          <w:rFonts w:ascii="Times New Roman" w:hAnsi="Times New Roman" w:cs="Times New Roman"/>
+          <w:sz w:val="24"/>
+          <w:szCs w:val="24"/>
+        </w:rPr>
+        <w:t xml:space="preserve">Installation oder auch bei der Instandhaltung sind Kosten </w:t>
+      </w:r>
+      <w:r>
+        <w:rPr>
+          <w:rFonts w:ascii="Times New Roman" w:hAnsi="Times New Roman" w:cs="Times New Roman"/>
+          <w:sz w:val="24"/>
+          <w:szCs w:val="24"/>
+        </w:rPr>
+        <w:t>zu erwarten.</w:t>
+      </w:r>
+      <w:r>
+        <w:rPr>
+          <w:rFonts w:ascii="Times New Roman" w:hAnsi="Times New Roman" w:cs="Times New Roman"/>
+          <w:sz w:val="24"/>
+          <w:szCs w:val="24"/>
+        </w:rPr>
+        <w:t xml:space="preserve"> </w:t>
+      </w:r>
+      <w:r>
+        <w:rPr>
+          <w:rFonts w:ascii="Times New Roman" w:hAnsi="Times New Roman" w:cs="Times New Roman"/>
+          <w:sz w:val="24"/>
+          <w:szCs w:val="24"/>
+        </w:rPr>
+        <w:t>Diese sind</w:t>
+      </w:r>
+      <w:r>
+        <w:rPr>
+          <w:rFonts w:ascii="Times New Roman" w:hAnsi="Times New Roman" w:cs="Times New Roman"/>
+          <w:sz w:val="24"/>
+          <w:szCs w:val="24"/>
+        </w:rPr>
+        <w:t xml:space="preserve"> vor allem bei den Kleineren Unternehm</w:t>
+      </w:r>
+      <w:r>
+        <w:rPr>
+          <w:rFonts w:ascii="Times New Roman" w:hAnsi="Times New Roman" w:cs="Times New Roman"/>
+          <w:sz w:val="24"/>
+          <w:szCs w:val="24"/>
+        </w:rPr>
+        <w:t>en oft nicht realisierbar.</w:t>
       </w:r>
       <w:r>
         <w:rPr>
@@ -9635,7 +11185,71 @@
           <w:sz w:val="24"/>
           <w:szCs w:val="24"/>
         </w:rPr>
-        <w:t xml:space="preserve">Falls das Kapital für diese Beschaffung aufgebracht werden kann, ist damit noch nicht alles getan. Ein weiteres Problem der KMU ist wie in Kapitel 3.1 beschrieben, dass sie limitierte humane Ressourcen haben. Somit ist es auch eine Herausforderung die benötigten Arbeitskräfte zu besorgen, falls man diese noch nicht haben sollte. </w:t>
+        <w:t xml:space="preserve">Falls das Kapital für diese Beschaffung aufgebracht werden kann, </w:t>
+      </w:r>
+      <w:r>
+        <w:rPr>
+          <w:rFonts w:ascii="Times New Roman" w:hAnsi="Times New Roman" w:cs="Times New Roman"/>
+          <w:sz w:val="24"/>
+          <w:szCs w:val="24"/>
+        </w:rPr>
+        <w:t>entstehen neue Probleme</w:t>
+      </w:r>
+      <w:r>
+        <w:rPr>
+          <w:rFonts w:ascii="Times New Roman" w:hAnsi="Times New Roman" w:cs="Times New Roman"/>
+          <w:sz w:val="24"/>
+          <w:szCs w:val="24"/>
+        </w:rPr>
+        <w:t xml:space="preserve">. Ein weiteres </w:t>
+      </w:r>
+      <w:r>
+        <w:rPr>
+          <w:rFonts w:ascii="Times New Roman" w:hAnsi="Times New Roman" w:cs="Times New Roman"/>
+          <w:sz w:val="24"/>
+          <w:szCs w:val="24"/>
+        </w:rPr>
+        <w:t>davon sind die</w:t>
+      </w:r>
+      <w:r>
+        <w:rPr>
+          <w:rFonts w:ascii="Times New Roman" w:hAnsi="Times New Roman" w:cs="Times New Roman"/>
+          <w:sz w:val="24"/>
+          <w:szCs w:val="24"/>
+        </w:rPr>
+        <w:t xml:space="preserve"> </w:t>
+      </w:r>
+      <w:r>
+        <w:rPr>
+          <w:rFonts w:ascii="Times New Roman" w:hAnsi="Times New Roman" w:cs="Times New Roman"/>
+          <w:sz w:val="24"/>
+          <w:szCs w:val="24"/>
+        </w:rPr>
+        <w:t>limitierten humanen Ressourcen, welche in Kapitel 3.1 beschrieben werden.</w:t>
+      </w:r>
+      <w:r>
+        <w:rPr>
+          <w:rFonts w:ascii="Times New Roman" w:hAnsi="Times New Roman" w:cs="Times New Roman"/>
+          <w:sz w:val="24"/>
+          <w:szCs w:val="24"/>
+        </w:rPr>
+        <w:t xml:space="preserve"> </w:t>
+      </w:r>
+      <w:r>
+        <w:rPr>
+          <w:rFonts w:ascii="Times New Roman" w:hAnsi="Times New Roman" w:cs="Times New Roman"/>
+          <w:sz w:val="24"/>
+          <w:szCs w:val="24"/>
+        </w:rPr>
+        <w:t>Das heißt, falls die benötigten Arbeitskräfte noch nicht vorhanden sind, stellt es eine Herausforderung dar die geeigneten dafür zu finden</w:t>
+      </w:r>
+      <w:r>
+        <w:rPr>
+          <w:rFonts w:ascii="Times New Roman" w:hAnsi="Times New Roman" w:cs="Times New Roman"/>
+          <w:sz w:val="24"/>
+          <w:szCs w:val="24"/>
+        </w:rPr>
+        <w:t xml:space="preserve">. </w:t>
       </w:r>
       <w:sdt>
         <w:sdtPr>
@@ -9651,7 +11265,6 @@
             <w:docPart w:val="DefaultPlaceholder_-1854013440"/>
           </w:placeholder>
         </w:sdtPr>
-        <w:sdtEndPr/>
         <w:sdtContent>
           <w:r>
             <w:rPr>
@@ -9703,6 +11316,14 @@
         </w:rPr>
         <w:t xml:space="preserve"> </w:t>
       </w:r>
+      <w:r>
+        <w:rPr>
+          <w:rFonts w:ascii="Times New Roman" w:hAnsi="Times New Roman" w:cs="Times New Roman"/>
+          <w:sz w:val="24"/>
+          <w:szCs w:val="24"/>
+        </w:rPr>
+        <w:t>4ff.</w:t>
+      </w:r>
     </w:p>
     <w:p>
       <w:pPr>
@@ -9720,15 +11341,127 @@
           <w:sz w:val="24"/>
           <w:szCs w:val="24"/>
         </w:rPr>
-        <w:t xml:space="preserve">Weitere Herausforderungen bestehen darin, bei bestehenden IT-Systemen, dass die Datenintegration, Standardisierung und das Rechtemanagement funktionier. Kurz gesagt sollte bei der Bereitstellung dieser Systeme die Qualität der Daten passen, die Kennzahlen die verwendet werden sollten von allen anerkannt und verstanden werden und </w:t>
-      </w:r>
-      <w:r>
-        <w:rPr>
-          <w:rFonts w:ascii="Times New Roman" w:hAnsi="Times New Roman" w:cs="Times New Roman"/>
-          <w:sz w:val="24"/>
-          <w:szCs w:val="24"/>
-        </w:rPr>
-        <w:t xml:space="preserve">es soll klar sein wer befugt ist auf die Daten zuzugreifen und diese ggf. zu ändern. </w:t>
+        <w:t xml:space="preserve">Weitere Herausforderungen bestehen </w:t>
+      </w:r>
+      <w:r>
+        <w:rPr>
+          <w:rFonts w:ascii="Times New Roman" w:hAnsi="Times New Roman" w:cs="Times New Roman"/>
+          <w:sz w:val="24"/>
+          <w:szCs w:val="24"/>
+        </w:rPr>
+        <w:t>ergeben sich auch bei bestehenden IT-Systemen. Dazu gehört, dass</w:t>
+      </w:r>
+      <w:r>
+        <w:rPr>
+          <w:rFonts w:ascii="Times New Roman" w:hAnsi="Times New Roman" w:cs="Times New Roman"/>
+          <w:sz w:val="24"/>
+          <w:szCs w:val="24"/>
+        </w:rPr>
+        <w:t xml:space="preserve"> die Datenintegration, Standardisierung und das Rechtemanagement funktionier</w:t>
+      </w:r>
+      <w:r>
+        <w:rPr>
+          <w:rFonts w:ascii="Times New Roman" w:hAnsi="Times New Roman" w:cs="Times New Roman"/>
+          <w:sz w:val="24"/>
+          <w:szCs w:val="24"/>
+        </w:rPr>
+        <w:t>t</w:t>
+      </w:r>
+      <w:r>
+        <w:rPr>
+          <w:rFonts w:ascii="Times New Roman" w:hAnsi="Times New Roman" w:cs="Times New Roman"/>
+          <w:sz w:val="24"/>
+          <w:szCs w:val="24"/>
+        </w:rPr>
+        <w:t xml:space="preserve">. Kurz gesagt sollte bei der Bereitstellung dieser Systeme die Qualität </w:t>
+      </w:r>
+      <w:r>
+        <w:rPr>
+          <w:rFonts w:ascii="Times New Roman" w:hAnsi="Times New Roman" w:cs="Times New Roman"/>
+          <w:sz w:val="24"/>
+          <w:szCs w:val="24"/>
+        </w:rPr>
+        <w:t>der Daten passen,</w:t>
+      </w:r>
+      <w:r>
+        <w:rPr>
+          <w:rFonts w:ascii="Times New Roman" w:hAnsi="Times New Roman" w:cs="Times New Roman"/>
+          <w:sz w:val="24"/>
+          <w:szCs w:val="24"/>
+        </w:rPr>
+        <w:t xml:space="preserve"> </w:t>
+      </w:r>
+      <w:r>
+        <w:rPr>
+          <w:rFonts w:ascii="Times New Roman" w:hAnsi="Times New Roman" w:cs="Times New Roman"/>
+          <w:sz w:val="24"/>
+          <w:szCs w:val="24"/>
+        </w:rPr>
+        <w:t>d</w:t>
+      </w:r>
+      <w:r>
+        <w:rPr>
+          <w:rFonts w:ascii="Times New Roman" w:hAnsi="Times New Roman" w:cs="Times New Roman"/>
+          <w:sz w:val="24"/>
+          <w:szCs w:val="24"/>
+        </w:rPr>
+        <w:t>ie</w:t>
+      </w:r>
+      <w:r>
+        <w:rPr>
+          <w:rFonts w:ascii="Times New Roman" w:hAnsi="Times New Roman" w:cs="Times New Roman"/>
+          <w:sz w:val="24"/>
+          <w:szCs w:val="24"/>
+        </w:rPr>
+        <w:t xml:space="preserve"> </w:t>
+      </w:r>
+      <w:r>
+        <w:rPr>
+          <w:rFonts w:ascii="Times New Roman" w:hAnsi="Times New Roman" w:cs="Times New Roman"/>
+          <w:sz w:val="24"/>
+          <w:szCs w:val="24"/>
+        </w:rPr>
+        <w:t xml:space="preserve">verwendeten </w:t>
+      </w:r>
+      <w:r>
+        <w:rPr>
+          <w:rFonts w:ascii="Times New Roman" w:hAnsi="Times New Roman" w:cs="Times New Roman"/>
+          <w:sz w:val="24"/>
+          <w:szCs w:val="24"/>
+        </w:rPr>
+        <w:t xml:space="preserve">Kennzahlen sollten von allen anerkannt und verstanden werden </w:t>
+      </w:r>
+      <w:r>
+        <w:rPr>
+          <w:rFonts w:ascii="Times New Roman" w:hAnsi="Times New Roman" w:cs="Times New Roman"/>
+          <w:sz w:val="24"/>
+          <w:szCs w:val="24"/>
+        </w:rPr>
+        <w:t xml:space="preserve">sowie </w:t>
+      </w:r>
+      <w:r>
+        <w:rPr>
+          <w:rFonts w:ascii="Times New Roman" w:hAnsi="Times New Roman" w:cs="Times New Roman"/>
+          <w:sz w:val="24"/>
+          <w:szCs w:val="24"/>
+        </w:rPr>
+        <w:t>soll klar sein</w:t>
+      </w:r>
+      <w:r>
+        <w:rPr>
+          <w:rFonts w:ascii="Times New Roman" w:hAnsi="Times New Roman" w:cs="Times New Roman"/>
+          <w:sz w:val="24"/>
+          <w:szCs w:val="24"/>
+        </w:rPr>
+        <w:t>,</w:t>
+      </w:r>
+      <w:r>
+        <w:rPr>
+          <w:rFonts w:ascii="Times New Roman" w:hAnsi="Times New Roman" w:cs="Times New Roman"/>
+          <w:sz w:val="24"/>
+          <w:szCs w:val="24"/>
+        </w:rPr>
+        <w:t xml:space="preserve"> wer befugt ist auf die Daten zuzugreifen und diese ggf. zu ändern. </w:t>
       </w:r>
       <w:sdt>
         <w:sdtPr>
@@ -9744,7 +11477,6 @@
             <w:docPart w:val="DefaultPlaceholder_-1854013440"/>
           </w:placeholder>
         </w:sdtPr>
-        <w:sdtEndPr/>
         <w:sdtContent>
           <w:r>
             <w:rPr>
@@ -9813,6 +11545,7 @@
           <w:sz w:val="24"/>
           <w:szCs w:val="24"/>
         </w:rPr>
+        <w:lastRenderedPageBreak/>
         <w:t>Das ganze Thema der Digitalisierung</w:t>
       </w:r>
       <w:r>
@@ -9829,16 +11562,23 @@
           <w:sz w:val="24"/>
           <w:szCs w:val="24"/>
         </w:rPr>
-        <w:t xml:space="preserve"> noch eine weitere Herausforderung. Diese beschäftigt sich damit, dass das Controlling sich kontinuierlich in einem Wandel befindet. </w:t>
-      </w:r>
-      <w:r>
-        <w:rPr>
-          <w:rFonts w:ascii="Times New Roman" w:hAnsi="Times New Roman" w:cs="Times New Roman"/>
-          <w:sz w:val="24"/>
-          <w:szCs w:val="24"/>
-        </w:rPr>
-        <w:lastRenderedPageBreak/>
-        <w:t xml:space="preserve">Controller werden im Verlauf der Zeit, sich immer wieder mit neuen Aufgaben und Kompetenzen auseinandersetzen. </w:t>
+        <w:t xml:space="preserve"> noch eine weitere Herausforderung. Diese beschäftigt sich damit, dass das Controlling sich kontinuierlich in einem Wandel befindet. Controller werden im Verlauf der Zeit, sich immer wieder mit neuen Aufgaben und Kompetenzen auseinandersetzen</w:t>
+      </w:r>
+      <w:r>
+        <w:rPr>
+          <w:rFonts w:ascii="Times New Roman" w:hAnsi="Times New Roman" w:cs="Times New Roman"/>
+          <w:sz w:val="24"/>
+          <w:szCs w:val="24"/>
+        </w:rPr>
+        <w:t xml:space="preserve"> müssen. Das können auch Kosten für Weiterbildungen bedeuten</w:t>
+      </w:r>
+      <w:r>
+        <w:rPr>
+          <w:rFonts w:ascii="Times New Roman" w:hAnsi="Times New Roman" w:cs="Times New Roman"/>
+          <w:sz w:val="24"/>
+          <w:szCs w:val="24"/>
+        </w:rPr>
+        <w:t xml:space="preserve">. </w:t>
       </w:r>
       <w:sdt>
         <w:sdtPr>
@@ -9854,7 +11594,6 @@
             <w:docPart w:val="DefaultPlaceholder_-1854013440"/>
           </w:placeholder>
         </w:sdtPr>
-        <w:sdtEndPr/>
         <w:sdtContent>
           <w:r>
             <w:rPr>
@@ -9905,6 +11644,51 @@
           <w:szCs w:val="24"/>
         </w:rPr>
         <w:t>108f.</w:t>
+      </w:r>
+      <w:r>
+        <w:rPr>
+          <w:rFonts w:ascii="Times New Roman" w:hAnsi="Times New Roman" w:cs="Times New Roman"/>
+          <w:sz w:val="24"/>
+          <w:szCs w:val="24"/>
+        </w:rPr>
+        <w:t xml:space="preserve"> </w:t>
+      </w:r>
+    </w:p>
+    <w:p>
+      <w:pPr>
+        <w:spacing w:line="360" w:lineRule="auto"/>
+        <w:jc w:val="both"/>
+        <w:rPr>
+          <w:rFonts w:ascii="Times New Roman" w:hAnsi="Times New Roman" w:cs="Times New Roman"/>
+          <w:sz w:val="24"/>
+          <w:szCs w:val="24"/>
+        </w:rPr>
+      </w:pPr>
+      <w:r>
+        <w:rPr>
+          <w:rFonts w:ascii="Times New Roman" w:hAnsi="Times New Roman" w:cs="Times New Roman"/>
+          <w:sz w:val="24"/>
+          <w:szCs w:val="24"/>
+        </w:rPr>
+        <w:t xml:space="preserve">Die Controller als Business Partner einzusetzen hat auch seine Nachteile. Einer davon liegt in der Erhöhung des </w:t>
+      </w:r>
+      <w:proofErr w:type="spellStart"/>
+      <w:r>
+        <w:rPr>
+          <w:rFonts w:ascii="Times New Roman" w:hAnsi="Times New Roman" w:cs="Times New Roman"/>
+          <w:sz w:val="24"/>
+          <w:szCs w:val="24"/>
+        </w:rPr>
+        <w:t>Slacks</w:t>
+      </w:r>
+      <w:proofErr w:type="spellEnd"/>
+      <w:r>
+        <w:rPr>
+          <w:rFonts w:ascii="Times New Roman" w:hAnsi="Times New Roman" w:cs="Times New Roman"/>
+          <w:sz w:val="24"/>
+          <w:szCs w:val="24"/>
+        </w:rPr>
+        <w:t>. Das heißt, die Business Partner bilden Risikorücklagen, was bei den Managern nicht sehr gerne gesehen wird. Durch den Manager ergibt sich ein weiterer Nachteil. Da die Befugnis des Controllers steigt, sinkt der Einfluss des Managers und gewisse Meinungsverschiedenheiten sind nicht mehr so einfach zu lösen. Papen?</w:t>
       </w:r>
     </w:p>
     <w:p>
@@ -9921,12 +11705,13 @@
         </w:numPr>
         <w:spacing w:line="360" w:lineRule="auto"/>
       </w:pPr>
-      <w:bookmarkStart w:id="16" w:name="_Toc121949252"/>
+      <w:bookmarkStart w:id="15" w:name="_Toc121999650"/>
       <w:r>
         <w:t>Fazit</w:t>
       </w:r>
-      <w:bookmarkEnd w:id="16"/>
+      <w:bookmarkEnd w:id="15"/>
     </w:p>
+    <w:p/>
     <w:p>
       <w:pPr>
         <w:pStyle w:val="berschrift2"/>
@@ -9935,14 +11720,149 @@
           <w:numId w:val="34"/>
         </w:numPr>
       </w:pPr>
-      <w:bookmarkStart w:id="17" w:name="_Toc121949253"/>
+      <w:bookmarkStart w:id="16" w:name="_Toc121999651"/>
       <w:r>
         <w:t>Zusammenfassung</w:t>
       </w:r>
-      <w:bookmarkEnd w:id="17"/>
+      <w:bookmarkEnd w:id="16"/>
+    </w:p>
+    <w:p/>
+    <w:p>
+      <w:pPr>
+        <w:spacing w:line="360" w:lineRule="auto"/>
+        <w:jc w:val="both"/>
+        <w:rPr>
+          <w:rFonts w:ascii="Times New Roman" w:hAnsi="Times New Roman" w:cs="Times New Roman"/>
+          <w:sz w:val="24"/>
+          <w:szCs w:val="24"/>
+        </w:rPr>
+      </w:pPr>
+      <w:r>
+        <w:rPr>
+          <w:rFonts w:ascii="Times New Roman" w:hAnsi="Times New Roman" w:cs="Times New Roman"/>
+          <w:sz w:val="24"/>
+          <w:szCs w:val="24"/>
+        </w:rPr>
+        <w:t xml:space="preserve">Die vorliegende Arbeit hat </w:t>
+      </w:r>
+      <w:r>
+        <w:rPr>
+          <w:rFonts w:ascii="Times New Roman" w:hAnsi="Times New Roman" w:cs="Times New Roman"/>
+          <w:sz w:val="24"/>
+          <w:szCs w:val="24"/>
+        </w:rPr>
+        <w:t>grundlegende</w:t>
+      </w:r>
+      <w:r>
+        <w:rPr>
+          <w:rFonts w:ascii="Times New Roman" w:hAnsi="Times New Roman" w:cs="Times New Roman"/>
+          <w:sz w:val="24"/>
+          <w:szCs w:val="24"/>
+        </w:rPr>
+        <w:t xml:space="preserve"> </w:t>
+      </w:r>
+      <w:r>
+        <w:rPr>
+          <w:rFonts w:ascii="Times New Roman" w:hAnsi="Times New Roman" w:cs="Times New Roman"/>
+          <w:sz w:val="24"/>
+          <w:szCs w:val="24"/>
+        </w:rPr>
+        <w:t>Aspekte des Controllings und de</w:t>
+      </w:r>
+      <w:r>
+        <w:rPr>
+          <w:rFonts w:ascii="Times New Roman" w:hAnsi="Times New Roman" w:cs="Times New Roman"/>
+          <w:sz w:val="24"/>
+          <w:szCs w:val="24"/>
+        </w:rPr>
+        <w:t>r</w:t>
+      </w:r>
+      <w:r>
+        <w:rPr>
+          <w:rFonts w:ascii="Times New Roman" w:hAnsi="Times New Roman" w:cs="Times New Roman"/>
+          <w:sz w:val="24"/>
+          <w:szCs w:val="24"/>
+        </w:rPr>
+        <w:t xml:space="preserve"> KMU aufgegriffen. </w:t>
+      </w:r>
+      <w:r>
+        <w:rPr>
+          <w:rFonts w:ascii="Times New Roman" w:hAnsi="Times New Roman" w:cs="Times New Roman"/>
+          <w:sz w:val="24"/>
+          <w:szCs w:val="24"/>
+        </w:rPr>
+        <w:t>Durch den</w:t>
+      </w:r>
+      <w:r>
+        <w:rPr>
+          <w:rFonts w:ascii="Times New Roman" w:hAnsi="Times New Roman" w:cs="Times New Roman"/>
+          <w:sz w:val="24"/>
+          <w:szCs w:val="24"/>
+        </w:rPr>
+        <w:t xml:space="preserve"> kurzen einzelnen</w:t>
+      </w:r>
+      <w:r>
+        <w:rPr>
+          <w:rFonts w:ascii="Times New Roman" w:hAnsi="Times New Roman" w:cs="Times New Roman"/>
+          <w:sz w:val="24"/>
+          <w:szCs w:val="24"/>
+        </w:rPr>
+        <w:t xml:space="preserve"> Überblick </w:t>
+      </w:r>
+      <w:r>
+        <w:rPr>
+          <w:rFonts w:ascii="Times New Roman" w:hAnsi="Times New Roman" w:cs="Times New Roman"/>
+          <w:sz w:val="24"/>
+          <w:szCs w:val="24"/>
+        </w:rPr>
+        <w:t xml:space="preserve">hat aufgezeigt, dass die Definition </w:t>
+      </w:r>
+      <w:r>
+        <w:rPr>
+          <w:rFonts w:ascii="Times New Roman" w:hAnsi="Times New Roman" w:cs="Times New Roman"/>
+          <w:sz w:val="24"/>
+          <w:szCs w:val="24"/>
+        </w:rPr>
+        <w:t>des</w:t>
+      </w:r>
+      <w:r>
+        <w:rPr>
+          <w:rFonts w:ascii="Times New Roman" w:hAnsi="Times New Roman" w:cs="Times New Roman"/>
+          <w:sz w:val="24"/>
+          <w:szCs w:val="24"/>
+        </w:rPr>
+        <w:t xml:space="preserve"> Controllings nicht einheitlich geregelt ist. Im Grunde kann jedoch von einer Planungs-, Kontroll- und Informationsfunktion ausgegangen werden.</w:t>
+      </w:r>
+      <w:r>
+        <w:rPr>
+          <w:rFonts w:ascii="Times New Roman" w:hAnsi="Times New Roman" w:cs="Times New Roman"/>
+          <w:sz w:val="24"/>
+          <w:szCs w:val="24"/>
+        </w:rPr>
+        <w:t xml:space="preserve"> Des Weiteren zeigt die Praxis auf,  dass das Business </w:t>
+      </w:r>
+      <w:proofErr w:type="spellStart"/>
+      <w:r>
+        <w:rPr>
+          <w:rFonts w:ascii="Times New Roman" w:hAnsi="Times New Roman" w:cs="Times New Roman"/>
+          <w:sz w:val="24"/>
+          <w:szCs w:val="24"/>
+        </w:rPr>
+        <w:t>Partnering</w:t>
+      </w:r>
+      <w:proofErr w:type="spellEnd"/>
+      <w:r>
+        <w:rPr>
+          <w:rFonts w:ascii="Times New Roman" w:hAnsi="Times New Roman" w:cs="Times New Roman"/>
+          <w:sz w:val="24"/>
+          <w:szCs w:val="24"/>
+        </w:rPr>
+        <w:t xml:space="preserve"> bei Controllern an Zuwachs gewinnt und diese höhere Befugnis für sie Geschäftstätigkeiten aufweisen. </w:t>
+      </w:r>
     </w:p>
     <w:p>
       <w:pPr>
+        <w:spacing w:line="360" w:lineRule="auto"/>
         <w:jc w:val="both"/>
         <w:rPr>
           <w:rFonts w:ascii="Times New Roman" w:hAnsi="Times New Roman" w:cs="Times New Roman"/>
@@ -9956,11 +11876,169 @@
           <w:sz w:val="24"/>
           <w:szCs w:val="24"/>
         </w:rPr>
-        <w:t xml:space="preserve">Die vorliegende Arbeit hat viele Aspekte des Controllings und der KMU aufgegriffen. </w:t>
+        <w:t xml:space="preserve">Die Kleinst-, kleinen und mittleren Unternehmen sind in Relation zu den großen Unternehmen, was die Ressourcen betrifft, im Nachteil. Trotz dessen, ist ein recht großer Anteil, des in Deutschland generierten Umsatzes, auf die KMU zurückzuführen. </w:t>
+      </w:r>
+      <w:r>
+        <w:rPr>
+          <w:rFonts w:ascii="Times New Roman" w:hAnsi="Times New Roman" w:cs="Times New Roman"/>
+          <w:sz w:val="24"/>
+          <w:szCs w:val="24"/>
+        </w:rPr>
+        <w:t>Der Anteil der</w:t>
+      </w:r>
+      <w:r>
+        <w:rPr>
+          <w:rFonts w:ascii="Times New Roman" w:hAnsi="Times New Roman" w:cs="Times New Roman"/>
+          <w:sz w:val="24"/>
+          <w:szCs w:val="24"/>
+        </w:rPr>
+        <w:t xml:space="preserve"> Mitarbeiter </w:t>
+      </w:r>
+      <w:r>
+        <w:rPr>
+          <w:rFonts w:ascii="Times New Roman" w:hAnsi="Times New Roman" w:cs="Times New Roman"/>
+          <w:sz w:val="24"/>
+          <w:szCs w:val="24"/>
+        </w:rPr>
+        <w:t xml:space="preserve">liegt bei den KMU über der Hälfte, wodurch eine soziale Bedeutung nochmal stark in den Vordergrund rückt. </w:t>
       </w:r>
     </w:p>
     <w:p>
       <w:pPr>
+        <w:spacing w:line="360" w:lineRule="auto"/>
+        <w:jc w:val="both"/>
+        <w:rPr>
+          <w:rFonts w:ascii="Times New Roman" w:hAnsi="Times New Roman" w:cs="Times New Roman"/>
+          <w:sz w:val="24"/>
+          <w:szCs w:val="24"/>
+        </w:rPr>
+      </w:pPr>
+      <w:r>
+        <w:rPr>
+          <w:rFonts w:ascii="Times New Roman" w:hAnsi="Times New Roman" w:cs="Times New Roman"/>
+          <w:sz w:val="24"/>
+          <w:szCs w:val="24"/>
+        </w:rPr>
+        <w:t xml:space="preserve">Nach der Einzelbetrachtung der Begriffe, ist es auch wichtig deren Zusammenarbeit zu erörtern. Die Digitalisierung beeinflusst dabei beide Gebiete. Bei den KMU sind die Investitionen für die Digitalisierung, sowie die bereits umgesetzten Prozesse branchenübergreifen unterschiedlich. Insgesamt betrachtet sind beide Aspekte jedoch überall steigend. Im Controlling </w:t>
+      </w:r>
+      <w:r>
+        <w:rPr>
+          <w:rFonts w:ascii="Times New Roman" w:hAnsi="Times New Roman" w:cs="Times New Roman"/>
+          <w:sz w:val="24"/>
+          <w:szCs w:val="24"/>
+        </w:rPr>
+        <w:t xml:space="preserve">gibt es ebenfalls Veränderungen, vor allem in den Möglichkeiten die wichtigen </w:t>
+      </w:r>
+      <w:r>
+        <w:rPr>
+          <w:rFonts w:ascii="Times New Roman" w:hAnsi="Times New Roman" w:cs="Times New Roman"/>
+          <w:sz w:val="24"/>
+          <w:szCs w:val="24"/>
+        </w:rPr>
+        <w:lastRenderedPageBreak/>
+        <w:t xml:space="preserve">Daten sammeln zu können. Von Cloud Computing, zu den ERP-Systemen gibt es viele digitale Hilfsmittel. Der Vorteil dieser ist, dass sie auch für Kapitalschwächere Unternehmen erschwinglich sind. Dadurch können KMU das Controlling effizient im Unternehmen einsetzen. Sie sollten das Controlling auch in ihren Unternehmen auch verwenden, denn es kann dem Unternehmen einen Mehrwert bieten. Durch den stark globalisierten Markt sind Risiken noch häufiger vorprogrammiert. Das Controlling besitzt Instrumente und das </w:t>
+      </w:r>
+      <w:proofErr w:type="spellStart"/>
+      <w:r>
+        <w:rPr>
+          <w:rFonts w:ascii="Times New Roman" w:hAnsi="Times New Roman" w:cs="Times New Roman"/>
+          <w:sz w:val="24"/>
+          <w:szCs w:val="24"/>
+        </w:rPr>
+        <w:t>Know</w:t>
+      </w:r>
+      <w:proofErr w:type="spellEnd"/>
+      <w:r>
+        <w:rPr>
+          <w:rFonts w:ascii="Times New Roman" w:hAnsi="Times New Roman" w:cs="Times New Roman"/>
+          <w:sz w:val="24"/>
+          <w:szCs w:val="24"/>
+        </w:rPr>
+        <w:t xml:space="preserve"> </w:t>
+      </w:r>
+      <w:proofErr w:type="spellStart"/>
+      <w:r>
+        <w:rPr>
+          <w:rFonts w:ascii="Times New Roman" w:hAnsi="Times New Roman" w:cs="Times New Roman"/>
+          <w:sz w:val="24"/>
+          <w:szCs w:val="24"/>
+        </w:rPr>
+        <w:t>How</w:t>
+      </w:r>
+      <w:proofErr w:type="spellEnd"/>
+      <w:r>
+        <w:rPr>
+          <w:rFonts w:ascii="Times New Roman" w:hAnsi="Times New Roman" w:cs="Times New Roman"/>
+          <w:sz w:val="24"/>
+          <w:szCs w:val="24"/>
+        </w:rPr>
+        <w:t xml:space="preserve"> um sich besser auf diese Gegebenheiten einzurichten. Dadurch steigen die Effizienz, der Erfolg und die Wettbewerbsfähigkeit. Nebenbei ist man</w:t>
+      </w:r>
+      <w:r>
+        <w:rPr>
+          <w:rFonts w:ascii="Times New Roman" w:hAnsi="Times New Roman" w:cs="Times New Roman"/>
+          <w:sz w:val="24"/>
+          <w:szCs w:val="24"/>
+        </w:rPr>
+        <w:t xml:space="preserve"> auch</w:t>
+      </w:r>
+      <w:r>
+        <w:rPr>
+          <w:rFonts w:ascii="Times New Roman" w:hAnsi="Times New Roman" w:cs="Times New Roman"/>
+          <w:sz w:val="24"/>
+          <w:szCs w:val="24"/>
+        </w:rPr>
+        <w:t xml:space="preserve"> für mögliche Kreditgespräche besser vorbereitet.</w:t>
+      </w:r>
+      <w:r>
+        <w:rPr>
+          <w:rFonts w:ascii="Times New Roman" w:hAnsi="Times New Roman" w:cs="Times New Roman"/>
+          <w:sz w:val="24"/>
+          <w:szCs w:val="24"/>
+        </w:rPr>
+        <w:t xml:space="preserve"> </w:t>
+      </w:r>
+    </w:p>
+    <w:p>
+      <w:pPr>
+        <w:spacing w:line="360" w:lineRule="auto"/>
+        <w:jc w:val="both"/>
+        <w:rPr>
+          <w:rFonts w:ascii="Times New Roman" w:hAnsi="Times New Roman" w:cs="Times New Roman"/>
+          <w:sz w:val="24"/>
+          <w:szCs w:val="24"/>
+        </w:rPr>
+      </w:pPr>
+      <w:r>
+        <w:rPr>
+          <w:rFonts w:ascii="Times New Roman" w:hAnsi="Times New Roman" w:cs="Times New Roman"/>
+          <w:sz w:val="24"/>
+          <w:szCs w:val="24"/>
+        </w:rPr>
+        <w:t xml:space="preserve">Eine Generelle Empfehlung für das Controlling sollte das dabei nicht sein. Es gibt </w:t>
+      </w:r>
+      <w:proofErr w:type="spellStart"/>
+      <w:r>
+        <w:rPr>
+          <w:rFonts w:ascii="Times New Roman" w:hAnsi="Times New Roman" w:cs="Times New Roman"/>
+          <w:sz w:val="24"/>
+          <w:szCs w:val="24"/>
+        </w:rPr>
+        <w:t>gwisse</w:t>
+      </w:r>
+      <w:proofErr w:type="spellEnd"/>
+      <w:r>
+        <w:rPr>
+          <w:rFonts w:ascii="Times New Roman" w:hAnsi="Times New Roman" w:cs="Times New Roman"/>
+          <w:sz w:val="24"/>
+          <w:szCs w:val="24"/>
+        </w:rPr>
+        <w:t xml:space="preserve"> Herausforderungen, welchen manche Unternehmen nicht gewachsen sind. Zusätzlich ist der Einsatz von IT-Systemen nur dann sinnvoll wenn das Richtige für die Unternehmensprozesse vorliegt.</w:t>
+      </w:r>
+    </w:p>
+    <w:p>
+      <w:pPr>
+        <w:spacing w:line="360" w:lineRule="auto"/>
         <w:jc w:val="both"/>
         <w:rPr>
           <w:rFonts w:ascii="Times New Roman" w:hAnsi="Times New Roman" w:cs="Times New Roman"/>
@@ -9977,11 +12055,47 @@
           <w:numId w:val="34"/>
         </w:numPr>
       </w:pPr>
-      <w:bookmarkStart w:id="18" w:name="_Toc121949254"/>
+      <w:bookmarkStart w:id="17" w:name="_Toc121999652"/>
       <w:r>
         <w:t>Kritik und offene Fragen</w:t>
       </w:r>
-      <w:bookmarkEnd w:id="18"/>
+      <w:bookmarkEnd w:id="17"/>
+    </w:p>
+    <w:p/>
+    <w:p>
+      <w:pPr>
+        <w:spacing w:line="360" w:lineRule="auto"/>
+        <w:jc w:val="both"/>
+        <w:rPr>
+          <w:rFonts w:ascii="Times New Roman" w:hAnsi="Times New Roman" w:cs="Times New Roman"/>
+          <w:sz w:val="24"/>
+          <w:szCs w:val="24"/>
+        </w:rPr>
+      </w:pPr>
+      <w:r>
+        <w:rPr>
+          <w:rFonts w:ascii="Times New Roman" w:hAnsi="Times New Roman" w:cs="Times New Roman"/>
+          <w:sz w:val="24"/>
+          <w:szCs w:val="24"/>
+        </w:rPr>
+        <w:t xml:space="preserve">Abschließend müssen noch die kritischen Punkte aber auch offene Fragen genannt werden. Ein großer Teil dieser Kapitel beschränkt auf Deutschland. Als bestes Beispiel fungiert hier Kapitel 3.1, in dem die Unternehmensdaten </w:t>
+      </w:r>
+      <w:r>
+        <w:rPr>
+          <w:rFonts w:ascii="Times New Roman" w:hAnsi="Times New Roman" w:cs="Times New Roman"/>
+          <w:sz w:val="24"/>
+          <w:szCs w:val="24"/>
+        </w:rPr>
+        <w:t>Deutschlands als Basis genutzt werden. Dadurch kann man nur bedingt Rücksch</w:t>
+      </w:r>
+      <w:r>
+        <w:rPr>
+          <w:rFonts w:ascii="Times New Roman" w:hAnsi="Times New Roman" w:cs="Times New Roman"/>
+          <w:sz w:val="24"/>
+          <w:szCs w:val="24"/>
+        </w:rPr>
+        <w:t xml:space="preserve">lüsse auf andere Länder ziehen. Dadurch kann sich gefragt werden ob es in den anderen Ländern ähnlich aussieht. Es könnte sich auch gefragt werden in wie weit sich das Controlling Richtung Data Scientist entwickelt, da sich Controller immer mehr in die digitale Welt begeben müssen. </w:t>
+      </w:r>
     </w:p>
     <w:p>
       <w:pPr>
@@ -9999,75 +12113,7 @@
           <w:sz w:val="24"/>
           <w:szCs w:val="24"/>
         </w:rPr>
-        <w:t xml:space="preserve">Abschließend müssen noch die kritischen Punkte aber auch offene Fragen genannt werden. Ein großer Teil dieser Kapitel beschränkt auf Deutschland. Als bestes Beispiel fungiert hier Kapitel 3.1, in dem die Unternehmensdaten </w:t>
-      </w:r>
-      <w:r>
-        <w:rPr>
-          <w:rFonts w:ascii="Times New Roman" w:hAnsi="Times New Roman" w:cs="Times New Roman"/>
-          <w:sz w:val="24"/>
-          <w:szCs w:val="24"/>
-        </w:rPr>
-        <w:t xml:space="preserve">Deutschlands als Basis genutzt werden. Dadurch kann man nur bedingt Rückschlüsse auf andere Länder ziehen. </w:t>
-      </w:r>
-    </w:p>
-    <w:p>
-      <w:pPr>
-        <w:rPr>
-          <w:rFonts w:ascii="Times New Roman" w:hAnsi="Times New Roman" w:cs="Times New Roman"/>
-          <w:sz w:val="24"/>
-          <w:szCs w:val="24"/>
-        </w:rPr>
-      </w:pPr>
-    </w:p>
-    <w:p>
-      <w:pPr>
-        <w:rPr>
-          <w:rFonts w:ascii="Times New Roman" w:hAnsi="Times New Roman" w:cs="Times New Roman"/>
-          <w:sz w:val="24"/>
-          <w:szCs w:val="24"/>
-        </w:rPr>
-      </w:pPr>
-      <w:r>
-        <w:rPr>
-          <w:rFonts w:ascii="Times New Roman" w:hAnsi="Times New Roman" w:cs="Times New Roman"/>
-          <w:sz w:val="24"/>
-          <w:szCs w:val="24"/>
-        </w:rPr>
-        <w:t>Kaum Empirische Studien Analsysen (PD Jennifer…)</w:t>
-      </w:r>
-    </w:p>
-    <w:p>
-      <w:pPr>
-        <w:rPr>
-          <w:rFonts w:ascii="Times New Roman" w:hAnsi="Times New Roman" w:cs="Times New Roman"/>
-          <w:sz w:val="24"/>
-          <w:szCs w:val="24"/>
-        </w:rPr>
-      </w:pPr>
-      <w:r>
-        <w:rPr>
-          <w:rFonts w:ascii="Times New Roman" w:hAnsi="Times New Roman" w:cs="Times New Roman"/>
-          <w:sz w:val="24"/>
-          <w:szCs w:val="24"/>
-        </w:rPr>
-        <w:t>Ressourcenaufwand für Ausbildung BP</w:t>
-      </w:r>
-    </w:p>
-    <w:p>
-      <w:pPr>
-        <w:rPr>
-          <w:rFonts w:ascii="Times New Roman" w:hAnsi="Times New Roman" w:cs="Times New Roman"/>
-          <w:sz w:val="24"/>
-          <w:szCs w:val="24"/>
-        </w:rPr>
-      </w:pPr>
-      <w:r>
-        <w:rPr>
-          <w:rFonts w:ascii="Times New Roman" w:hAnsi="Times New Roman" w:cs="Times New Roman"/>
-          <w:sz w:val="24"/>
-          <w:szCs w:val="24"/>
-        </w:rPr>
-        <w:t>Slack bei BP einsatz</w:t>
+        <w:t xml:space="preserve">Grundsätzlich kann gesagt werden, dass dieses Thema Controlling in KMU kein Randthema mehr ist und dort in Zukunft wohl verstärkt geforscht wird. </w:t>
       </w:r>
     </w:p>
     <w:p>
@@ -10094,7 +12140,6 @@
           <w:docPart w:val="DefaultPlaceholder_-1854013440"/>
         </w:placeholder>
       </w:sdtPr>
-      <w:sdtEndPr/>
       <w:sdtContent>
         <w:p>
           <w:pPr>
@@ -10109,17 +12154,17 @@
           <w:r>
             <w:fldChar w:fldCharType="separate"/>
           </w:r>
-          <w:bookmarkStart w:id="19" w:name="_Toc121949255"/>
+          <w:bookmarkStart w:id="18" w:name="_Toc121999653"/>
           <w:r>
             <w:t>Literaturverzeichnis</w:t>
           </w:r>
-          <w:bookmarkEnd w:id="19"/>
+          <w:bookmarkEnd w:id="18"/>
         </w:p>
         <w:p>
           <w:pPr>
             <w:pStyle w:val="CitaviBibliographyEntry"/>
           </w:pPr>
-          <w:bookmarkStart w:id="20" w:name="_CTVL001199613c746b549e2b86c21aeec59e9bd"/>
+          <w:bookmarkStart w:id="19" w:name="_CTVL001199613c746b549e2b86c21aeec59e9bd"/>
           <w:r>
             <w:t>Anna Francsovics; György Kadocsa (2009): Wettbewerbsfähigkeit und Controlling bei den KMU. Online verfügbar unter http://kgk.uni-obuda.hu/sites/default/files/11_kadocsa-francsovics.pdf, zuletzt geprüft am 14.12.2022.000Z.</w:t>
           </w:r>
@@ -10128,22 +12173,34 @@
           <w:pPr>
             <w:pStyle w:val="CitaviBibliographyEntry"/>
           </w:pPr>
-          <w:bookmarkStart w:id="21" w:name="_CTVL001ab0200620bfe42e1a90c60e392ac2dfe"/>
-          <w:bookmarkEnd w:id="20"/>
-          <w:r>
-            <w:t>Eschenbach, Rolf (2019): Controlling professionell. Gut gerüstet für digitale Herausforderungen. Unter Mitarbeit von Helmut Siller. 3. Auflage 2019. Freiburg: Schäffer-Poeschel Verlag für Wirtschaft Steuern Recht GmbH. Online verfügbar unter https://www.wiso-net.de/document/SPEB,ASPE__9783791045160483.</w:t>
+          <w:bookmarkStart w:id="20" w:name="_CTVL001ab0200620bfe42e1a90c60e392ac2dfe"/>
+          <w:bookmarkEnd w:id="19"/>
+          <w:r>
+            <w:t xml:space="preserve">Eschenbach, Rolf (2019): Controlling professionell. Gut gerüstet für digitale Herausforderungen. Unter Mitarbeit von Helmut Siller. 3. Auflage 2019. Freiburg: Schäffer-Poeschel Verlag für Wirtschaft </w:t>
+          </w:r>
+          <w:r>
+            <w:lastRenderedPageBreak/>
+            <w:t>Steuern Recht GmbH. Online verfügbar unter https://www.wiso-net.de/document/SPEB,ASPE__9783791045160483.</w:t>
           </w:r>
         </w:p>
         <w:p>
           <w:pPr>
             <w:pStyle w:val="CitaviBibliographyEntry"/>
           </w:pPr>
-          <w:bookmarkStart w:id="22" w:name="_CTVL001b38bb628ff6d4fda840367249c7a2a19"/>
+          <w:bookmarkStart w:id="21" w:name="_CTVL001b38bb628ff6d4fda840367249c7a2a19"/>
+          <w:bookmarkEnd w:id="20"/>
+          <w:r>
+            <w:t>Gadatsch, Andreas (2021):</w:t>
+          </w:r>
+          <w:bookmarkStart w:id="22" w:name="_GoBack"/>
+          <w:r>
+            <w:t xml:space="preserve"> Möglichkeiten von Big Data im Controlling zielorientiert nutzen</w:t>
+          </w:r>
+          <w:bookmarkEnd w:id="22"/>
+          <w:r>
+            <w:t xml:space="preserve">. In: </w:t>
+          </w:r>
           <w:bookmarkEnd w:id="21"/>
-          <w:r>
-            <w:t xml:space="preserve">Gadatsch, Andreas (2021): Möglichkeiten von Big Data im Controlling zielorientiert nutzen. In: </w:t>
-          </w:r>
-          <w:bookmarkEnd w:id="22"/>
           <w:r>
             <w:rPr>
               <w:i/>
@@ -10217,7 +12274,6 @@
           </w:pPr>
           <w:bookmarkStart w:id="26" w:name="_CTVL0011e30860b620c476ba95b5d9235a5b36b"/>
           <w:r>
-            <w:lastRenderedPageBreak/>
             <w:t xml:space="preserve">Kristandl, Gerhard; Quinn, Martin; Strauß, Erik (2015): Controlling und Cloud Computing - Wie die Cloud den Informationsfluss in KMU ändert. In: </w:t>
           </w:r>
           <w:bookmarkEnd w:id="26"/>
@@ -10344,7 +12400,11 @@
           </w:pPr>
           <w:bookmarkStart w:id="35" w:name="_CTVL0011472a0fbe5994e9299a0694862007b04"/>
           <w:r>
-            <w:t xml:space="preserve">Weißenberger, Barbara E.; Wolf, Sebastian; Neumann-Giesen, Axel; Elbers, Gunnar (2012): Controller als Business Partner: Ansatzpunkte für eine erfolgreiche Umsetzung des Rollenwandels. In: </w:t>
+            <w:lastRenderedPageBreak/>
+            <w:t>Weißenberger, Barbara E.; Wolf, Sebastian; Neumann-Giesen, Axel; Elbers, Gunnar (2012): Controller als Business Partner: Ansatzpunkte für eine erfolgreiche Umsetzung des Rollenwandels. I</w:t>
+          </w:r>
+          <w:r>
+            <w:t xml:space="preserve">n: </w:t>
           </w:r>
           <w:bookmarkEnd w:id="35"/>
           <w:r>
@@ -10392,7 +12452,7 @@
       </w:sdtContent>
     </w:sdt>
     <w:sectPr>
-      <w:headerReference w:type="default" r:id="rId9"/>
+      <w:headerReference w:type="default" r:id="rId15"/>
       <w:pgSz w:w="11906" w:h="16838" w:code="9"/>
       <w:pgMar w:top="1418" w:right="1134" w:bottom="1418" w:left="1701" w:header="709" w:footer="709" w:gutter="0"/>
       <w:pgNumType w:start="1"/>
@@ -10404,7 +12464,7 @@
 </file>
 
 <file path=word/endnotes.xml><?xml version="1.0" encoding="utf-8"?>
-<w:endnotes xmlns:wpc="http://schemas.microsoft.com/office/word/2010/wordprocessingCanvas" xmlns:cx="http://schemas.microsoft.com/office/drawing/2014/chartex" xmlns:cx1="http://schemas.microsoft.com/office/drawing/2015/9/8/chartex" xmlns:mc="http://schemas.openxmlformats.org/markup-compatibility/2006" xmlns:o="urn:schemas-microsoft-com:office:office" xmlns:r="http://schemas.openxmlformats.org/officeDocument/2006/relationships" xmlns:m="http://schemas.openxmlformats.org/officeDocument/2006/math" xmlns:v="urn:schemas-microsoft-com:vml" xmlns:wp14="http://schemas.microsoft.com/office/word/2010/wordprocessingDrawing" xmlns:wp="http://schemas.openxmlformats.org/drawingml/2006/wordprocessingDrawing" xmlns:w10="urn:schemas-microsoft-com:office:word" xmlns:w="http://schemas.openxmlformats.org/wordprocessingml/2006/main" xmlns:w14="http://schemas.microsoft.com/office/word/2010/wordml" xmlns:w15="http://schemas.microsoft.com/office/word/2012/wordml" xmlns:w16se="http://schemas.microsoft.com/office/word/2015/wordml/symex" xmlns:wpg="http://schemas.microsoft.com/office/word/2010/wordprocessingGroup" xmlns:wpi="http://schemas.microsoft.com/office/word/2010/wordprocessingInk" xmlns:wne="http://schemas.microsoft.com/office/word/2006/wordml" xmlns:wps="http://schemas.microsoft.com/office/word/2010/wordprocessingShape" mc:Ignorable="w14 w15 w16se wp14">
+<w:endnotes xmlns:wpc="http://schemas.microsoft.com/office/word/2010/wordprocessingCanvas" xmlns:mc="http://schemas.openxmlformats.org/markup-compatibility/2006" xmlns:o="urn:schemas-microsoft-com:office:office" xmlns:r="http://schemas.openxmlformats.org/officeDocument/2006/relationships" xmlns:m="http://schemas.openxmlformats.org/officeDocument/2006/math" xmlns:v="urn:schemas-microsoft-com:vml" xmlns:wp14="http://schemas.microsoft.com/office/word/2010/wordprocessingDrawing" xmlns:wp="http://schemas.openxmlformats.org/drawingml/2006/wordprocessingDrawing" xmlns:w10="urn:schemas-microsoft-com:office:word" xmlns:w="http://schemas.openxmlformats.org/wordprocessingml/2006/main" xmlns:w14="http://schemas.microsoft.com/office/word/2010/wordml" xmlns:w15="http://schemas.microsoft.com/office/word/2012/wordml" xmlns:wpg="http://schemas.microsoft.com/office/word/2010/wordprocessingGroup" xmlns:wpi="http://schemas.microsoft.com/office/word/2010/wordprocessingInk" xmlns:wne="http://schemas.microsoft.com/office/word/2006/wordml" xmlns:wps="http://schemas.microsoft.com/office/word/2010/wordprocessingShape" mc:Ignorable="w14 w15 wp14">
   <w:endnote w:type="separator" w:id="-1">
     <w:p>
       <w:pPr>
@@ -10428,8 +12488,38 @@
 </w:endnotes>
 </file>
 
+<file path=word/footer1.xml><?xml version="1.0" encoding="utf-8"?>
+<w:ftr xmlns:wpc="http://schemas.microsoft.com/office/word/2010/wordprocessingCanvas" xmlns:mc="http://schemas.openxmlformats.org/markup-compatibility/2006" xmlns:o="urn:schemas-microsoft-com:office:office" xmlns:r="http://schemas.openxmlformats.org/officeDocument/2006/relationships" xmlns:m="http://schemas.openxmlformats.org/officeDocument/2006/math" xmlns:v="urn:schemas-microsoft-com:vml" xmlns:wp14="http://schemas.microsoft.com/office/word/2010/wordprocessingDrawing" xmlns:wp="http://schemas.openxmlformats.org/drawingml/2006/wordprocessingDrawing" xmlns:w10="urn:schemas-microsoft-com:office:word" xmlns:w="http://schemas.openxmlformats.org/wordprocessingml/2006/main" xmlns:w14="http://schemas.microsoft.com/office/word/2010/wordml" xmlns:w15="http://schemas.microsoft.com/office/word/2012/wordml" xmlns:wpg="http://schemas.microsoft.com/office/word/2010/wordprocessingGroup" xmlns:wpi="http://schemas.microsoft.com/office/word/2010/wordprocessingInk" xmlns:wne="http://schemas.microsoft.com/office/word/2006/wordml" xmlns:wps="http://schemas.microsoft.com/office/word/2010/wordprocessingShape" mc:Ignorable="w14 w15 wp14">
+  <w:p>
+    <w:pPr>
+      <w:pStyle w:val="Fuzeile"/>
+    </w:pPr>
+  </w:p>
+</w:ftr>
+</file>
+
+<file path=word/footer2.xml><?xml version="1.0" encoding="utf-8"?>
+<w:ftr xmlns:wpc="http://schemas.microsoft.com/office/word/2010/wordprocessingCanvas" xmlns:mc="http://schemas.openxmlformats.org/markup-compatibility/2006" xmlns:o="urn:schemas-microsoft-com:office:office" xmlns:r="http://schemas.openxmlformats.org/officeDocument/2006/relationships" xmlns:m="http://schemas.openxmlformats.org/officeDocument/2006/math" xmlns:v="urn:schemas-microsoft-com:vml" xmlns:wp14="http://schemas.microsoft.com/office/word/2010/wordprocessingDrawing" xmlns:wp="http://schemas.openxmlformats.org/drawingml/2006/wordprocessingDrawing" xmlns:w10="urn:schemas-microsoft-com:office:word" xmlns:w="http://schemas.openxmlformats.org/wordprocessingml/2006/main" xmlns:w14="http://schemas.microsoft.com/office/word/2010/wordml" xmlns:w15="http://schemas.microsoft.com/office/word/2012/wordml" xmlns:wpg="http://schemas.microsoft.com/office/word/2010/wordprocessingGroup" xmlns:wpi="http://schemas.microsoft.com/office/word/2010/wordprocessingInk" xmlns:wne="http://schemas.microsoft.com/office/word/2006/wordml" xmlns:wps="http://schemas.microsoft.com/office/word/2010/wordprocessingShape" mc:Ignorable="w14 w15 wp14">
+  <w:p>
+    <w:pPr>
+      <w:pStyle w:val="Fuzeile"/>
+    </w:pPr>
+  </w:p>
+</w:ftr>
+</file>
+
+<file path=word/footer3.xml><?xml version="1.0" encoding="utf-8"?>
+<w:ftr xmlns:wpc="http://schemas.microsoft.com/office/word/2010/wordprocessingCanvas" xmlns:mc="http://schemas.openxmlformats.org/markup-compatibility/2006" xmlns:o="urn:schemas-microsoft-com:office:office" xmlns:r="http://schemas.openxmlformats.org/officeDocument/2006/relationships" xmlns:m="http://schemas.openxmlformats.org/officeDocument/2006/math" xmlns:v="urn:schemas-microsoft-com:vml" xmlns:wp14="http://schemas.microsoft.com/office/word/2010/wordprocessingDrawing" xmlns:wp="http://schemas.openxmlformats.org/drawingml/2006/wordprocessingDrawing" xmlns:w10="urn:schemas-microsoft-com:office:word" xmlns:w="http://schemas.openxmlformats.org/wordprocessingml/2006/main" xmlns:w14="http://schemas.microsoft.com/office/word/2010/wordml" xmlns:w15="http://schemas.microsoft.com/office/word/2012/wordml" xmlns:wpg="http://schemas.microsoft.com/office/word/2010/wordprocessingGroup" xmlns:wpi="http://schemas.microsoft.com/office/word/2010/wordprocessingInk" xmlns:wne="http://schemas.microsoft.com/office/word/2006/wordml" xmlns:wps="http://schemas.microsoft.com/office/word/2010/wordprocessingShape" mc:Ignorable="w14 w15 wp14">
+  <w:p>
+    <w:pPr>
+      <w:pStyle w:val="Fuzeile"/>
+    </w:pPr>
+  </w:p>
+</w:ftr>
+</file>
+
 <file path=word/footnotes.xml><?xml version="1.0" encoding="utf-8"?>
-<w:footnotes xmlns:wpc="http://schemas.microsoft.com/office/word/2010/wordprocessingCanvas" xmlns:cx="http://schemas.microsoft.com/office/drawing/2014/chartex" xmlns:cx1="http://schemas.microsoft.com/office/drawing/2015/9/8/chartex" xmlns:mc="http://schemas.openxmlformats.org/markup-compatibility/2006" xmlns:o="urn:schemas-microsoft-com:office:office" xmlns:r="http://schemas.openxmlformats.org/officeDocument/2006/relationships" xmlns:m="http://schemas.openxmlformats.org/officeDocument/2006/math" xmlns:v="urn:schemas-microsoft-com:vml" xmlns:wp14="http://schemas.microsoft.com/office/word/2010/wordprocessingDrawing" xmlns:wp="http://schemas.openxmlformats.org/drawingml/2006/wordprocessingDrawing" xmlns:w10="urn:schemas-microsoft-com:office:word" xmlns:w="http://schemas.openxmlformats.org/wordprocessingml/2006/main" xmlns:w14="http://schemas.microsoft.com/office/word/2010/wordml" xmlns:w15="http://schemas.microsoft.com/office/word/2012/wordml" xmlns:w16se="http://schemas.microsoft.com/office/word/2015/wordml/symex" xmlns:wpg="http://schemas.microsoft.com/office/word/2010/wordprocessingGroup" xmlns:wpi="http://schemas.microsoft.com/office/word/2010/wordprocessingInk" xmlns:wne="http://schemas.microsoft.com/office/word/2006/wordml" xmlns:wps="http://schemas.microsoft.com/office/word/2010/wordprocessingShape" mc:Ignorable="w14 w15 w16se wp14">
+<w:footnotes xmlns:wpc="http://schemas.microsoft.com/office/word/2010/wordprocessingCanvas" xmlns:mc="http://schemas.openxmlformats.org/markup-compatibility/2006" xmlns:o="urn:schemas-microsoft-com:office:office" xmlns:r="http://schemas.openxmlformats.org/officeDocument/2006/relationships" xmlns:m="http://schemas.openxmlformats.org/officeDocument/2006/math" xmlns:v="urn:schemas-microsoft-com:vml" xmlns:wp14="http://schemas.microsoft.com/office/word/2010/wordprocessingDrawing" xmlns:wp="http://schemas.openxmlformats.org/drawingml/2006/wordprocessingDrawing" xmlns:w10="urn:schemas-microsoft-com:office:word" xmlns:w="http://schemas.openxmlformats.org/wordprocessingml/2006/main" xmlns:w14="http://schemas.microsoft.com/office/word/2010/wordml" xmlns:w15="http://schemas.microsoft.com/office/word/2012/wordml" xmlns:wpg="http://schemas.microsoft.com/office/word/2010/wordprocessingGroup" xmlns:wpi="http://schemas.microsoft.com/office/word/2010/wordprocessingInk" xmlns:wne="http://schemas.microsoft.com/office/word/2006/wordml" xmlns:wps="http://schemas.microsoft.com/office/word/2010/wordprocessingShape" mc:Ignorable="w14 w15 wp14">
   <w:footnote w:type="separator" w:id="-1">
     <w:p>
       <w:pPr>
@@ -10454,7 +12544,17 @@
 </file>
 
 <file path=word/header1.xml><?xml version="1.0" encoding="utf-8"?>
-<w:hdr xmlns:wpc="http://schemas.microsoft.com/office/word/2010/wordprocessingCanvas" xmlns:cx="http://schemas.microsoft.com/office/drawing/2014/chartex" xmlns:cx1="http://schemas.microsoft.com/office/drawing/2015/9/8/chartex" xmlns:mc="http://schemas.openxmlformats.org/markup-compatibility/2006" xmlns:o="urn:schemas-microsoft-com:office:office" xmlns:r="http://schemas.openxmlformats.org/officeDocument/2006/relationships" xmlns:m="http://schemas.openxmlformats.org/officeDocument/2006/math" xmlns:v="urn:schemas-microsoft-com:vml" xmlns:wp14="http://schemas.microsoft.com/office/word/2010/wordprocessingDrawing" xmlns:wp="http://schemas.openxmlformats.org/drawingml/2006/wordprocessingDrawing" xmlns:w10="urn:schemas-microsoft-com:office:word" xmlns:w="http://schemas.openxmlformats.org/wordprocessingml/2006/main" xmlns:w14="http://schemas.microsoft.com/office/word/2010/wordml" xmlns:w15="http://schemas.microsoft.com/office/word/2012/wordml" xmlns:w16se="http://schemas.microsoft.com/office/word/2015/wordml/symex" xmlns:wpg="http://schemas.microsoft.com/office/word/2010/wordprocessingGroup" xmlns:wpi="http://schemas.microsoft.com/office/word/2010/wordprocessingInk" xmlns:wne="http://schemas.microsoft.com/office/word/2006/wordml" xmlns:wps="http://schemas.microsoft.com/office/word/2010/wordprocessingShape" mc:Ignorable="w14 w15 w16se wp14">
+<w:hdr xmlns:wpc="http://schemas.microsoft.com/office/word/2010/wordprocessingCanvas" xmlns:mc="http://schemas.openxmlformats.org/markup-compatibility/2006" xmlns:o="urn:schemas-microsoft-com:office:office" xmlns:r="http://schemas.openxmlformats.org/officeDocument/2006/relationships" xmlns:m="http://schemas.openxmlformats.org/officeDocument/2006/math" xmlns:v="urn:schemas-microsoft-com:vml" xmlns:wp14="http://schemas.microsoft.com/office/word/2010/wordprocessingDrawing" xmlns:wp="http://schemas.openxmlformats.org/drawingml/2006/wordprocessingDrawing" xmlns:w10="urn:schemas-microsoft-com:office:word" xmlns:w="http://schemas.openxmlformats.org/wordprocessingml/2006/main" xmlns:w14="http://schemas.microsoft.com/office/word/2010/wordml" xmlns:w15="http://schemas.microsoft.com/office/word/2012/wordml" xmlns:wpg="http://schemas.microsoft.com/office/word/2010/wordprocessingGroup" xmlns:wpi="http://schemas.microsoft.com/office/word/2010/wordprocessingInk" xmlns:wne="http://schemas.microsoft.com/office/word/2006/wordml" xmlns:wps="http://schemas.microsoft.com/office/word/2010/wordprocessingShape" mc:Ignorable="w14 w15 wp14">
+  <w:p>
+    <w:pPr>
+      <w:pStyle w:val="Kopfzeile"/>
+    </w:pPr>
+  </w:p>
+</w:hdr>
+</file>
+
+<file path=word/header2.xml><?xml version="1.0" encoding="utf-8"?>
+<w:hdr xmlns:wpc="http://schemas.microsoft.com/office/word/2010/wordprocessingCanvas" xmlns:mc="http://schemas.openxmlformats.org/markup-compatibility/2006" xmlns:o="urn:schemas-microsoft-com:office:office" xmlns:r="http://schemas.openxmlformats.org/officeDocument/2006/relationships" xmlns:m="http://schemas.openxmlformats.org/officeDocument/2006/math" xmlns:v="urn:schemas-microsoft-com:vml" xmlns:wp14="http://schemas.microsoft.com/office/word/2010/wordprocessingDrawing" xmlns:wp="http://schemas.openxmlformats.org/drawingml/2006/wordprocessingDrawing" xmlns:w10="urn:schemas-microsoft-com:office:word" xmlns:w="http://schemas.openxmlformats.org/wordprocessingml/2006/main" xmlns:w14="http://schemas.microsoft.com/office/word/2010/wordml" xmlns:w15="http://schemas.microsoft.com/office/word/2012/wordml" xmlns:wpg="http://schemas.microsoft.com/office/word/2010/wordprocessingGroup" xmlns:wpi="http://schemas.microsoft.com/office/word/2010/wordprocessingInk" xmlns:wne="http://schemas.microsoft.com/office/word/2006/wordml" xmlns:wps="http://schemas.microsoft.com/office/word/2010/wordprocessingShape" mc:Ignorable="w14 w15 wp14">
   <w:sdt>
     <w:sdtPr>
       <w:id w:val="-1524633393"/>
@@ -10463,7 +12563,6 @@
         <w:docPartUnique/>
       </w:docPartObj>
     </w:sdtPr>
-    <w:sdtEndPr/>
     <w:sdtContent>
       <w:p>
         <w:pPr>
@@ -10499,8 +12598,18 @@
 </w:hdr>
 </file>
 
-<file path=word/header2.xml><?xml version="1.0" encoding="utf-8"?>
-<w:hdr xmlns:wpc="http://schemas.microsoft.com/office/word/2010/wordprocessingCanvas" xmlns:cx="http://schemas.microsoft.com/office/drawing/2014/chartex" xmlns:cx1="http://schemas.microsoft.com/office/drawing/2015/9/8/chartex" xmlns:mc="http://schemas.openxmlformats.org/markup-compatibility/2006" xmlns:o="urn:schemas-microsoft-com:office:office" xmlns:r="http://schemas.openxmlformats.org/officeDocument/2006/relationships" xmlns:m="http://schemas.openxmlformats.org/officeDocument/2006/math" xmlns:v="urn:schemas-microsoft-com:vml" xmlns:wp14="http://schemas.microsoft.com/office/word/2010/wordprocessingDrawing" xmlns:wp="http://schemas.openxmlformats.org/drawingml/2006/wordprocessingDrawing" xmlns:w10="urn:schemas-microsoft-com:office:word" xmlns:w="http://schemas.openxmlformats.org/wordprocessingml/2006/main" xmlns:w14="http://schemas.microsoft.com/office/word/2010/wordml" xmlns:w15="http://schemas.microsoft.com/office/word/2012/wordml" xmlns:w16se="http://schemas.microsoft.com/office/word/2015/wordml/symex" xmlns:wpg="http://schemas.microsoft.com/office/word/2010/wordprocessingGroup" xmlns:wpi="http://schemas.microsoft.com/office/word/2010/wordprocessingInk" xmlns:wne="http://schemas.microsoft.com/office/word/2006/wordml" xmlns:wps="http://schemas.microsoft.com/office/word/2010/wordprocessingShape" mc:Ignorable="w14 w15 w16se wp14">
+<file path=word/header3.xml><?xml version="1.0" encoding="utf-8"?>
+<w:hdr xmlns:wpc="http://schemas.microsoft.com/office/word/2010/wordprocessingCanvas" xmlns:mc="http://schemas.openxmlformats.org/markup-compatibility/2006" xmlns:o="urn:schemas-microsoft-com:office:office" xmlns:r="http://schemas.openxmlformats.org/officeDocument/2006/relationships" xmlns:m="http://schemas.openxmlformats.org/officeDocument/2006/math" xmlns:v="urn:schemas-microsoft-com:vml" xmlns:wp14="http://schemas.microsoft.com/office/word/2010/wordprocessingDrawing" xmlns:wp="http://schemas.openxmlformats.org/drawingml/2006/wordprocessingDrawing" xmlns:w10="urn:schemas-microsoft-com:office:word" xmlns:w="http://schemas.openxmlformats.org/wordprocessingml/2006/main" xmlns:w14="http://schemas.microsoft.com/office/word/2010/wordml" xmlns:w15="http://schemas.microsoft.com/office/word/2012/wordml" xmlns:wpg="http://schemas.microsoft.com/office/word/2010/wordprocessingGroup" xmlns:wpi="http://schemas.microsoft.com/office/word/2010/wordprocessingInk" xmlns:wne="http://schemas.microsoft.com/office/word/2006/wordml" xmlns:wps="http://schemas.microsoft.com/office/word/2010/wordprocessingShape" mc:Ignorable="w14 w15 wp14">
+  <w:p>
+    <w:pPr>
+      <w:pStyle w:val="Kopfzeile"/>
+    </w:pPr>
+  </w:p>
+</w:hdr>
+</file>
+
+<file path=word/header4.xml><?xml version="1.0" encoding="utf-8"?>
+<w:hdr xmlns:wpc="http://schemas.microsoft.com/office/word/2010/wordprocessingCanvas" xmlns:mc="http://schemas.openxmlformats.org/markup-compatibility/2006" xmlns:o="urn:schemas-microsoft-com:office:office" xmlns:r="http://schemas.openxmlformats.org/officeDocument/2006/relationships" xmlns:m="http://schemas.openxmlformats.org/officeDocument/2006/math" xmlns:v="urn:schemas-microsoft-com:vml" xmlns:wp14="http://schemas.microsoft.com/office/word/2010/wordprocessingDrawing" xmlns:wp="http://schemas.openxmlformats.org/drawingml/2006/wordprocessingDrawing" xmlns:w10="urn:schemas-microsoft-com:office:word" xmlns:w="http://schemas.openxmlformats.org/wordprocessingml/2006/main" xmlns:w14="http://schemas.microsoft.com/office/word/2010/wordml" xmlns:w15="http://schemas.microsoft.com/office/word/2012/wordml" xmlns:wpg="http://schemas.microsoft.com/office/word/2010/wordprocessingGroup" xmlns:wpi="http://schemas.microsoft.com/office/word/2010/wordprocessingInk" xmlns:wne="http://schemas.microsoft.com/office/word/2006/wordml" xmlns:wps="http://schemas.microsoft.com/office/word/2010/wordprocessingShape" mc:Ignorable="w14 w15 wp14">
   <w:sdt>
     <w:sdtPr>
       <w:id w:val="-312179492"/>
@@ -10509,7 +12618,6 @@
         <w:docPartUnique/>
       </w:docPartObj>
     </w:sdtPr>
-    <w:sdtEndPr/>
     <w:sdtContent>
       <w:p>
         <w:pPr>
@@ -10529,7 +12637,7 @@
           <w:rPr>
             <w:noProof/>
           </w:rPr>
-          <w:t>8</w:t>
+          <w:t>14</w:t>
         </w:r>
         <w:r>
           <w:fldChar w:fldCharType="end"/>
@@ -10546,8 +12654,8 @@
 </file>
 
 <file path=word/numbering.xml><?xml version="1.0" encoding="utf-8"?>
-<w:numbering xmlns:wpc="http://schemas.microsoft.com/office/word/2010/wordprocessingCanvas" xmlns:cx="http://schemas.microsoft.com/office/drawing/2014/chartex" xmlns:cx1="http://schemas.microsoft.com/office/drawing/2015/9/8/chartex" xmlns:mc="http://schemas.openxmlformats.org/markup-compatibility/2006" xmlns:o="urn:schemas-microsoft-com:office:office" xmlns:r="http://schemas.openxmlformats.org/officeDocument/2006/relationships" xmlns:m="http://schemas.openxmlformats.org/officeDocument/2006/math" xmlns:v="urn:schemas-microsoft-com:vml" xmlns:wp14="http://schemas.microsoft.com/office/word/2010/wordprocessingDrawing" xmlns:wp="http://schemas.openxmlformats.org/drawingml/2006/wordprocessingDrawing" xmlns:w10="urn:schemas-microsoft-com:office:word" xmlns:w="http://schemas.openxmlformats.org/wordprocessingml/2006/main" xmlns:w14="http://schemas.microsoft.com/office/word/2010/wordml" xmlns:w15="http://schemas.microsoft.com/office/word/2012/wordml" xmlns:w16se="http://schemas.microsoft.com/office/word/2015/wordml/symex" xmlns:wpg="http://schemas.microsoft.com/office/word/2010/wordprocessingGroup" xmlns:wpi="http://schemas.microsoft.com/office/word/2010/wordprocessingInk" xmlns:wne="http://schemas.microsoft.com/office/word/2006/wordml" xmlns:wps="http://schemas.microsoft.com/office/word/2010/wordprocessingShape" mc:Ignorable="w14 w15 w16se wp14">
-  <w:abstractNum w:abstractNumId="0" w15:restartNumberingAfterBreak="0">
+<w:numbering xmlns:wpc="http://schemas.microsoft.com/office/word/2010/wordprocessingCanvas" xmlns:mc="http://schemas.openxmlformats.org/markup-compatibility/2006" xmlns:o="urn:schemas-microsoft-com:office:office" xmlns:r="http://schemas.openxmlformats.org/officeDocument/2006/relationships" xmlns:m="http://schemas.openxmlformats.org/officeDocument/2006/math" xmlns:v="urn:schemas-microsoft-com:vml" xmlns:wp14="http://schemas.microsoft.com/office/word/2010/wordprocessingDrawing" xmlns:wp="http://schemas.openxmlformats.org/drawingml/2006/wordprocessingDrawing" xmlns:w10="urn:schemas-microsoft-com:office:word" xmlns:w="http://schemas.openxmlformats.org/wordprocessingml/2006/main" xmlns:w14="http://schemas.microsoft.com/office/word/2010/wordml" xmlns:w15="http://schemas.microsoft.com/office/word/2012/wordml" xmlns:wpg="http://schemas.microsoft.com/office/word/2010/wordprocessingGroup" xmlns:wpi="http://schemas.microsoft.com/office/word/2010/wordprocessingInk" xmlns:wne="http://schemas.microsoft.com/office/word/2006/wordml" xmlns:wps="http://schemas.microsoft.com/office/word/2010/wordprocessingShape" mc:Ignorable="w14 w15 wp14">
+  <w:abstractNum w:abstractNumId="0">
     <w:nsid w:val="FFFFFF7C"/>
     <w:multiLevelType w:val="singleLevel"/>
     <w:tmpl w:val="07B04662"/>
@@ -10565,7 +12673,7 @@
       </w:pPr>
     </w:lvl>
   </w:abstractNum>
-  <w:abstractNum w:abstractNumId="1" w15:restartNumberingAfterBreak="0">
+  <w:abstractNum w:abstractNumId="1">
     <w:nsid w:val="FFFFFF7D"/>
     <w:multiLevelType w:val="singleLevel"/>
     <w:tmpl w:val="8F1C8A98"/>
@@ -10583,7 +12691,7 @@
       </w:pPr>
     </w:lvl>
   </w:abstractNum>
-  <w:abstractNum w:abstractNumId="2" w15:restartNumberingAfterBreak="0">
+  <w:abstractNum w:abstractNumId="2">
     <w:nsid w:val="FFFFFF7E"/>
     <w:multiLevelType w:val="singleLevel"/>
     <w:tmpl w:val="DA9EA03A"/>
@@ -10601,7 +12709,7 @@
       </w:pPr>
     </w:lvl>
   </w:abstractNum>
-  <w:abstractNum w:abstractNumId="3" w15:restartNumberingAfterBreak="0">
+  <w:abstractNum w:abstractNumId="3">
     <w:nsid w:val="FFFFFF7F"/>
     <w:multiLevelType w:val="singleLevel"/>
     <w:tmpl w:val="1EF88B76"/>
@@ -10619,7 +12727,7 @@
       </w:pPr>
     </w:lvl>
   </w:abstractNum>
-  <w:abstractNum w:abstractNumId="4" w15:restartNumberingAfterBreak="0">
+  <w:abstractNum w:abstractNumId="4">
     <w:nsid w:val="FFFFFF80"/>
     <w:multiLevelType w:val="singleLevel"/>
     <w:tmpl w:val="D9FE7E20"/>
@@ -10640,7 +12748,7 @@
       </w:rPr>
     </w:lvl>
   </w:abstractNum>
-  <w:abstractNum w:abstractNumId="5" w15:restartNumberingAfterBreak="0">
+  <w:abstractNum w:abstractNumId="5">
     <w:nsid w:val="FFFFFF81"/>
     <w:multiLevelType w:val="singleLevel"/>
     <w:tmpl w:val="14961782"/>
@@ -10661,7 +12769,7 @@
       </w:rPr>
     </w:lvl>
   </w:abstractNum>
-  <w:abstractNum w:abstractNumId="6" w15:restartNumberingAfterBreak="0">
+  <w:abstractNum w:abstractNumId="6">
     <w:nsid w:val="FFFFFF82"/>
     <w:multiLevelType w:val="singleLevel"/>
     <w:tmpl w:val="DFF673EC"/>
@@ -10682,7 +12790,7 @@
       </w:rPr>
     </w:lvl>
   </w:abstractNum>
-  <w:abstractNum w:abstractNumId="7" w15:restartNumberingAfterBreak="0">
+  <w:abstractNum w:abstractNumId="7">
     <w:nsid w:val="FFFFFF83"/>
     <w:multiLevelType w:val="singleLevel"/>
     <w:tmpl w:val="D3782586"/>
@@ -10703,7 +12811,7 @@
       </w:rPr>
     </w:lvl>
   </w:abstractNum>
-  <w:abstractNum w:abstractNumId="8" w15:restartNumberingAfterBreak="0">
+  <w:abstractNum w:abstractNumId="8">
     <w:nsid w:val="FFFFFF88"/>
     <w:multiLevelType w:val="singleLevel"/>
     <w:tmpl w:val="8F76421E"/>
@@ -10721,7 +12829,7 @@
       </w:pPr>
     </w:lvl>
   </w:abstractNum>
-  <w:abstractNum w:abstractNumId="9" w15:restartNumberingAfterBreak="0">
+  <w:abstractNum w:abstractNumId="9">
     <w:nsid w:val="FFFFFF89"/>
     <w:multiLevelType w:val="singleLevel"/>
     <w:tmpl w:val="6E18E698"/>
@@ -10742,7 +12850,7 @@
       </w:rPr>
     </w:lvl>
   </w:abstractNum>
-  <w:abstractNum w:abstractNumId="10" w15:restartNumberingAfterBreak="0">
+  <w:abstractNum w:abstractNumId="10">
     <w:nsid w:val="00502B35"/>
     <w:multiLevelType w:val="multilevel"/>
     <w:tmpl w:val="0407001F"/>
@@ -10828,7 +12936,7 @@
       </w:pPr>
     </w:lvl>
   </w:abstractNum>
-  <w:abstractNum w:abstractNumId="11" w15:restartNumberingAfterBreak="0">
+  <w:abstractNum w:abstractNumId="11">
     <w:nsid w:val="020A6D00"/>
     <w:multiLevelType w:val="multilevel"/>
     <w:tmpl w:val="0407001F"/>
@@ -10914,7 +13022,7 @@
       </w:pPr>
     </w:lvl>
   </w:abstractNum>
-  <w:abstractNum w:abstractNumId="12" w15:restartNumberingAfterBreak="0">
+  <w:abstractNum w:abstractNumId="12">
     <w:nsid w:val="04CF1C9F"/>
     <w:multiLevelType w:val="multilevel"/>
     <w:tmpl w:val="0407001F"/>
@@ -11000,7 +13108,7 @@
       </w:pPr>
     </w:lvl>
   </w:abstractNum>
-  <w:abstractNum w:abstractNumId="13" w15:restartNumberingAfterBreak="0">
+  <w:abstractNum w:abstractNumId="13">
     <w:nsid w:val="08EF7685"/>
     <w:multiLevelType w:val="multilevel"/>
     <w:tmpl w:val="0407001F"/>
@@ -11086,7 +13194,7 @@
       </w:pPr>
     </w:lvl>
   </w:abstractNum>
-  <w:abstractNum w:abstractNumId="14" w15:restartNumberingAfterBreak="0">
+  <w:abstractNum w:abstractNumId="14">
     <w:nsid w:val="0D5C2E73"/>
     <w:multiLevelType w:val="multilevel"/>
     <w:tmpl w:val="0407001F"/>
@@ -11172,7 +13280,7 @@
       </w:pPr>
     </w:lvl>
   </w:abstractNum>
-  <w:abstractNum w:abstractNumId="15" w15:restartNumberingAfterBreak="0">
+  <w:abstractNum w:abstractNumId="15">
     <w:nsid w:val="12F2006B"/>
     <w:multiLevelType w:val="multilevel"/>
     <w:tmpl w:val="0407001F"/>
@@ -11258,7 +13366,7 @@
       </w:pPr>
     </w:lvl>
   </w:abstractNum>
-  <w:abstractNum w:abstractNumId="16" w15:restartNumberingAfterBreak="0">
+  <w:abstractNum w:abstractNumId="16">
     <w:nsid w:val="12F902ED"/>
     <w:multiLevelType w:val="multilevel"/>
     <w:tmpl w:val="0407001F"/>
@@ -11344,7 +13452,7 @@
       </w:pPr>
     </w:lvl>
   </w:abstractNum>
-  <w:abstractNum w:abstractNumId="17" w15:restartNumberingAfterBreak="0">
+  <w:abstractNum w:abstractNumId="17">
     <w:nsid w:val="12FC052A"/>
     <w:multiLevelType w:val="multilevel"/>
     <w:tmpl w:val="0407001F"/>
@@ -11430,7 +13538,7 @@
       </w:pPr>
     </w:lvl>
   </w:abstractNum>
-  <w:abstractNum w:abstractNumId="18" w15:restartNumberingAfterBreak="0">
+  <w:abstractNum w:abstractNumId="18">
     <w:nsid w:val="1B9311D6"/>
     <w:multiLevelType w:val="multilevel"/>
     <w:tmpl w:val="0407001F"/>
@@ -11516,7 +13624,7 @@
       </w:pPr>
     </w:lvl>
   </w:abstractNum>
-  <w:abstractNum w:abstractNumId="19" w15:restartNumberingAfterBreak="0">
+  <w:abstractNum w:abstractNumId="19">
     <w:nsid w:val="25795A7C"/>
     <w:multiLevelType w:val="multilevel"/>
     <w:tmpl w:val="0407001F"/>
@@ -11602,7 +13710,7 @@
       </w:pPr>
     </w:lvl>
   </w:abstractNum>
-  <w:abstractNum w:abstractNumId="20" w15:restartNumberingAfterBreak="0">
+  <w:abstractNum w:abstractNumId="20">
     <w:nsid w:val="320C3D50"/>
     <w:multiLevelType w:val="multilevel"/>
     <w:tmpl w:val="0407001F"/>
@@ -11688,7 +13796,7 @@
       </w:pPr>
     </w:lvl>
   </w:abstractNum>
-  <w:abstractNum w:abstractNumId="21" w15:restartNumberingAfterBreak="0">
+  <w:abstractNum w:abstractNumId="21">
     <w:nsid w:val="369D5575"/>
     <w:multiLevelType w:val="multilevel"/>
     <w:tmpl w:val="0407001F"/>
@@ -11774,7 +13882,7 @@
       </w:pPr>
     </w:lvl>
   </w:abstractNum>
-  <w:abstractNum w:abstractNumId="22" w15:restartNumberingAfterBreak="0">
+  <w:abstractNum w:abstractNumId="22">
     <w:nsid w:val="392052F3"/>
     <w:multiLevelType w:val="multilevel"/>
     <w:tmpl w:val="0407001F"/>
@@ -11860,7 +13968,7 @@
       </w:pPr>
     </w:lvl>
   </w:abstractNum>
-  <w:abstractNum w:abstractNumId="23" w15:restartNumberingAfterBreak="0">
+  <w:abstractNum w:abstractNumId="23">
     <w:nsid w:val="3CD210AC"/>
     <w:multiLevelType w:val="multilevel"/>
     <w:tmpl w:val="0407001F"/>
@@ -11946,7 +14054,7 @@
       </w:pPr>
     </w:lvl>
   </w:abstractNum>
-  <w:abstractNum w:abstractNumId="24" w15:restartNumberingAfterBreak="0">
+  <w:abstractNum w:abstractNumId="24">
     <w:nsid w:val="4A7C3562"/>
     <w:multiLevelType w:val="multilevel"/>
     <w:tmpl w:val="0407001F"/>
@@ -12032,7 +14140,7 @@
       </w:pPr>
     </w:lvl>
   </w:abstractNum>
-  <w:abstractNum w:abstractNumId="25" w15:restartNumberingAfterBreak="0">
+  <w:abstractNum w:abstractNumId="25">
     <w:nsid w:val="4C15022E"/>
     <w:multiLevelType w:val="multilevel"/>
     <w:tmpl w:val="0407001F"/>
@@ -12118,7 +14226,7 @@
       </w:pPr>
     </w:lvl>
   </w:abstractNum>
-  <w:abstractNum w:abstractNumId="26" w15:restartNumberingAfterBreak="0">
+  <w:abstractNum w:abstractNumId="26">
     <w:nsid w:val="50E9355D"/>
     <w:multiLevelType w:val="multilevel"/>
     <w:tmpl w:val="0407001F"/>
@@ -12204,7 +14312,7 @@
       </w:pPr>
     </w:lvl>
   </w:abstractNum>
-  <w:abstractNum w:abstractNumId="27" w15:restartNumberingAfterBreak="0">
+  <w:abstractNum w:abstractNumId="27">
     <w:nsid w:val="59153E0E"/>
     <w:multiLevelType w:val="multilevel"/>
     <w:tmpl w:val="0407001F"/>
@@ -12290,7 +14398,7 @@
       </w:pPr>
     </w:lvl>
   </w:abstractNum>
-  <w:abstractNum w:abstractNumId="28" w15:restartNumberingAfterBreak="0">
+  <w:abstractNum w:abstractNumId="28">
     <w:nsid w:val="597E01F8"/>
     <w:multiLevelType w:val="multilevel"/>
     <w:tmpl w:val="0407001F"/>
@@ -12376,7 +14484,7 @@
       </w:pPr>
     </w:lvl>
   </w:abstractNum>
-  <w:abstractNum w:abstractNumId="29" w15:restartNumberingAfterBreak="0">
+  <w:abstractNum w:abstractNumId="29">
     <w:nsid w:val="648765FF"/>
     <w:multiLevelType w:val="multilevel"/>
     <w:tmpl w:val="0407001F"/>
@@ -12462,7 +14570,7 @@
       </w:pPr>
     </w:lvl>
   </w:abstractNum>
-  <w:abstractNum w:abstractNumId="30" w15:restartNumberingAfterBreak="0">
+  <w:abstractNum w:abstractNumId="30">
     <w:nsid w:val="68902560"/>
     <w:multiLevelType w:val="multilevel"/>
     <w:tmpl w:val="0407001F"/>
@@ -12548,7 +14656,7 @@
       </w:pPr>
     </w:lvl>
   </w:abstractNum>
-  <w:abstractNum w:abstractNumId="31" w15:restartNumberingAfterBreak="0">
+  <w:abstractNum w:abstractNumId="31">
     <w:nsid w:val="6C6D53E6"/>
     <w:multiLevelType w:val="multilevel"/>
     <w:tmpl w:val="0407001F"/>
@@ -12634,7 +14742,7 @@
       </w:pPr>
     </w:lvl>
   </w:abstractNum>
-  <w:abstractNum w:abstractNumId="32" w15:restartNumberingAfterBreak="0">
+  <w:abstractNum w:abstractNumId="32">
     <w:nsid w:val="6DCB5246"/>
     <w:multiLevelType w:val="multilevel"/>
     <w:tmpl w:val="0407001F"/>
@@ -12720,7 +14828,7 @@
       </w:pPr>
     </w:lvl>
   </w:abstractNum>
-  <w:abstractNum w:abstractNumId="33" w15:restartNumberingAfterBreak="0">
+  <w:abstractNum w:abstractNumId="33">
     <w:nsid w:val="703F6BAC"/>
     <w:multiLevelType w:val="multilevel"/>
     <w:tmpl w:val="0407001F"/>
@@ -12806,7 +14914,7 @@
       </w:pPr>
     </w:lvl>
   </w:abstractNum>
-  <w:abstractNum w:abstractNumId="34" w15:restartNumberingAfterBreak="0">
+  <w:abstractNum w:abstractNumId="34">
     <w:nsid w:val="762246C2"/>
     <w:multiLevelType w:val="multilevel"/>
     <w:tmpl w:val="0407001F"/>
@@ -12892,7 +15000,7 @@
       </w:pPr>
     </w:lvl>
   </w:abstractNum>
-  <w:abstractNum w:abstractNumId="35" w15:restartNumberingAfterBreak="0">
+  <w:abstractNum w:abstractNumId="35">
     <w:nsid w:val="76BB425A"/>
     <w:multiLevelType w:val="multilevel"/>
     <w:tmpl w:val="0407001F"/>
@@ -12978,7 +15086,7 @@
       </w:pPr>
     </w:lvl>
   </w:abstractNum>
-  <w:abstractNum w:abstractNumId="36" w15:restartNumberingAfterBreak="0">
+  <w:abstractNum w:abstractNumId="36">
     <w:nsid w:val="7F827DA1"/>
     <w:multiLevelType w:val="multilevel"/>
     <w:tmpl w:val="0407001F"/>
@@ -13179,7 +15287,7 @@
 </file>
 
 <file path=word/styles.xml><?xml version="1.0" encoding="utf-8"?>
-<w:styles xmlns:mc="http://schemas.openxmlformats.org/markup-compatibility/2006" xmlns:r="http://schemas.openxmlformats.org/officeDocument/2006/relationships" xmlns:w="http://schemas.openxmlformats.org/wordprocessingml/2006/main" xmlns:w14="http://schemas.microsoft.com/office/word/2010/wordml" xmlns:w15="http://schemas.microsoft.com/office/word/2012/wordml" xmlns:w16se="http://schemas.microsoft.com/office/word/2015/wordml/symex" mc:Ignorable="w14 w15 w16se">
+<w:styles xmlns:mc="http://schemas.openxmlformats.org/markup-compatibility/2006" xmlns:r="http://schemas.openxmlformats.org/officeDocument/2006/relationships" xmlns:w="http://schemas.openxmlformats.org/wordprocessingml/2006/main" xmlns:w14="http://schemas.microsoft.com/office/word/2010/wordml" xmlns:w15="http://schemas.microsoft.com/office/word/2012/wordml" mc:Ignorable="w14 w15">
   <w:docDefaults>
     <w:rPrDefault>
       <w:rPr>
@@ -13991,10 +16099,17 @@
     <w:tblPr>
       <w:tblStyleRowBandSize w:val="1"/>
       <w:tblStyleColBandSize w:val="1"/>
+      <w:tblInd w:w="0" w:type="dxa"/>
       <w:tblBorders>
         <w:top w:val="single" w:sz="8" w:space="0" w:color="5B9BD5" w:themeColor="accent1"/>
         <w:bottom w:val="single" w:sz="8" w:space="0" w:color="5B9BD5" w:themeColor="accent1"/>
       </w:tblBorders>
+      <w:tblCellMar>
+        <w:top w:w="0" w:type="dxa"/>
+        <w:left w:w="108" w:type="dxa"/>
+        <w:bottom w:w="0" w:type="dxa"/>
+        <w:right w:w="108" w:type="dxa"/>
+      </w:tblCellMar>
     </w:tblPr>
     <w:tblStylePr w:type="firstRow">
       <w:rPr>
@@ -14067,10 +16182,17 @@
     <w:tblPr>
       <w:tblStyleRowBandSize w:val="1"/>
       <w:tblStyleColBandSize w:val="1"/>
+      <w:tblInd w:w="0" w:type="dxa"/>
       <w:tblBorders>
         <w:top w:val="single" w:sz="18" w:space="0" w:color="auto"/>
         <w:bottom w:val="single" w:sz="18" w:space="0" w:color="auto"/>
       </w:tblBorders>
+      <w:tblCellMar>
+        <w:top w:w="0" w:type="dxa"/>
+        <w:left w:w="108" w:type="dxa"/>
+        <w:bottom w:w="0" w:type="dxa"/>
+        <w:right w:w="108" w:type="dxa"/>
+      </w:tblCellMar>
     </w:tblPr>
     <w:tblStylePr w:type="firstRow">
       <w:pPr>
@@ -14211,6 +16333,7 @@
     <w:tblPr>
       <w:tblStyleRowBandSize w:val="1"/>
       <w:tblStyleColBandSize w:val="1"/>
+      <w:tblInd w:w="0" w:type="dxa"/>
       <w:tblBorders>
         <w:top w:val="single" w:sz="8" w:space="0" w:color="84B3DF" w:themeColor="accent1" w:themeTint="BF"/>
         <w:left w:val="single" w:sz="8" w:space="0" w:color="84B3DF" w:themeColor="accent1" w:themeTint="BF"/>
@@ -14218,6 +16341,12 @@
         <w:right w:val="single" w:sz="8" w:space="0" w:color="84B3DF" w:themeColor="accent1" w:themeTint="BF"/>
         <w:insideH w:val="single" w:sz="8" w:space="0" w:color="84B3DF" w:themeColor="accent1" w:themeTint="BF"/>
       </w:tblBorders>
+      <w:tblCellMar>
+        <w:top w:w="0" w:type="dxa"/>
+        <w:left w:w="108" w:type="dxa"/>
+        <w:bottom w:w="0" w:type="dxa"/>
+        <w:right w:w="108" w:type="dxa"/>
+      </w:tblCellMar>
     </w:tblPr>
     <w:tblStylePr w:type="firstRow">
       <w:pPr>
@@ -14312,6 +16441,7 @@
     <w:tblPr>
       <w:tblStyleRowBandSize w:val="1"/>
       <w:tblStyleColBandSize w:val="1"/>
+      <w:tblInd w:w="0" w:type="dxa"/>
       <w:tblBorders>
         <w:top w:val="single" w:sz="8" w:space="0" w:color="5B9BD5" w:themeColor="accent1"/>
         <w:left w:val="single" w:sz="8" w:space="0" w:color="5B9BD5" w:themeColor="accent1"/>
@@ -14320,6 +16450,12 @@
         <w:insideH w:val="single" w:sz="8" w:space="0" w:color="5B9BD5" w:themeColor="accent1"/>
         <w:insideV w:val="single" w:sz="8" w:space="0" w:color="5B9BD5" w:themeColor="accent1"/>
       </w:tblBorders>
+      <w:tblCellMar>
+        <w:top w:w="0" w:type="dxa"/>
+        <w:left w:w="108" w:type="dxa"/>
+        <w:bottom w:w="0" w:type="dxa"/>
+        <w:right w:w="108" w:type="dxa"/>
+      </w:tblCellMar>
     </w:tblPr>
     <w:tblStylePr w:type="firstRow">
       <w:pPr>
@@ -14437,12 +16573,19 @@
     <w:tblPr>
       <w:tblStyleRowBandSize w:val="1"/>
       <w:tblStyleColBandSize w:val="1"/>
+      <w:tblInd w:w="0" w:type="dxa"/>
       <w:tblBorders>
         <w:top w:val="single" w:sz="8" w:space="0" w:color="5B9BD5" w:themeColor="accent1"/>
         <w:left w:val="single" w:sz="8" w:space="0" w:color="5B9BD5" w:themeColor="accent1"/>
         <w:bottom w:val="single" w:sz="8" w:space="0" w:color="5B9BD5" w:themeColor="accent1"/>
         <w:right w:val="single" w:sz="8" w:space="0" w:color="5B9BD5" w:themeColor="accent1"/>
       </w:tblBorders>
+      <w:tblCellMar>
+        <w:top w:w="0" w:type="dxa"/>
+        <w:left w:w="108" w:type="dxa"/>
+        <w:bottom w:w="0" w:type="dxa"/>
+        <w:right w:w="108" w:type="dxa"/>
+      </w:tblCellMar>
     </w:tblPr>
     <w:tblStylePr w:type="firstRow">
       <w:pPr>
@@ -14527,10 +16670,17 @@
     <w:tblPr>
       <w:tblStyleRowBandSize w:val="1"/>
       <w:tblStyleColBandSize w:val="1"/>
+      <w:tblInd w:w="0" w:type="dxa"/>
       <w:tblBorders>
         <w:top w:val="single" w:sz="8" w:space="0" w:color="5B9BD5" w:themeColor="accent1"/>
         <w:bottom w:val="single" w:sz="8" w:space="0" w:color="5B9BD5" w:themeColor="accent1"/>
       </w:tblBorders>
+      <w:tblCellMar>
+        <w:top w:w="0" w:type="dxa"/>
+        <w:left w:w="108" w:type="dxa"/>
+        <w:bottom w:w="0" w:type="dxa"/>
+        <w:right w:w="108" w:type="dxa"/>
+      </w:tblCellMar>
     </w:tblPr>
     <w:tblStylePr w:type="firstRow">
       <w:pPr>
@@ -14625,9 +16775,16 @@
     <w:tblPr>
       <w:tblStyleRowBandSize w:val="1"/>
       <w:tblStyleColBandSize w:val="1"/>
+      <w:tblInd w:w="0" w:type="dxa"/>
       <w:tblBorders>
         <w:insideH w:val="single" w:sz="4" w:space="0" w:color="FFFFFF" w:themeColor="background1"/>
       </w:tblBorders>
+      <w:tblCellMar>
+        <w:top w:w="0" w:type="dxa"/>
+        <w:left w:w="108" w:type="dxa"/>
+        <w:bottom w:w="0" w:type="dxa"/>
+        <w:right w:w="108" w:type="dxa"/>
+      </w:tblCellMar>
     </w:tblPr>
     <w:tcPr>
       <w:shd w:val="clear" w:color="auto" w:fill="CCCCCC" w:themeFill="text1" w:themeFillTint="33"/>
@@ -14700,6 +16857,13 @@
     <w:tblPr>
       <w:tblStyleRowBandSize w:val="1"/>
       <w:tblStyleColBandSize w:val="1"/>
+      <w:tblInd w:w="0" w:type="dxa"/>
+      <w:tblCellMar>
+        <w:top w:w="0" w:type="dxa"/>
+        <w:left w:w="108" w:type="dxa"/>
+        <w:bottom w:w="0" w:type="dxa"/>
+        <w:right w:w="108" w:type="dxa"/>
+      </w:tblCellMar>
     </w:tblPr>
     <w:tcPr>
       <w:shd w:val="clear" w:color="auto" w:fill="E6E6E6" w:themeFill="text1" w:themeFillTint="19"/>
@@ -14781,6 +16945,7 @@
     <w:tblPr>
       <w:tblStyleRowBandSize w:val="1"/>
       <w:tblStyleColBandSize w:val="1"/>
+      <w:tblInd w:w="0" w:type="dxa"/>
       <w:tblBorders>
         <w:top w:val="single" w:sz="24" w:space="0" w:color="ED7D31" w:themeColor="accent2"/>
         <w:left w:val="single" w:sz="4" w:space="0" w:color="000000" w:themeColor="text1"/>
@@ -14789,6 +16954,12 @@
         <w:insideH w:val="single" w:sz="4" w:space="0" w:color="FFFFFF" w:themeColor="background1"/>
         <w:insideV w:val="single" w:sz="4" w:space="0" w:color="FFFFFF" w:themeColor="background1"/>
       </w:tblBorders>
+      <w:tblCellMar>
+        <w:top w:w="0" w:type="dxa"/>
+        <w:left w:w="108" w:type="dxa"/>
+        <w:bottom w:w="0" w:type="dxa"/>
+        <w:right w:w="108" w:type="dxa"/>
+      </w:tblCellMar>
     </w:tblPr>
     <w:tcPr>
       <w:shd w:val="clear" w:color="auto" w:fill="E6E6E6" w:themeFill="text1" w:themeFillTint="19"/>
@@ -14898,6 +17069,13 @@
     <w:tblPr>
       <w:tblStyleRowBandSize w:val="1"/>
       <w:tblStyleColBandSize w:val="1"/>
+      <w:tblInd w:w="0" w:type="dxa"/>
+      <w:tblCellMar>
+        <w:top w:w="0" w:type="dxa"/>
+        <w:left w:w="108" w:type="dxa"/>
+        <w:bottom w:w="0" w:type="dxa"/>
+        <w:right w:w="108" w:type="dxa"/>
+      </w:tblCellMar>
     </w:tblPr>
     <w:tcPr>
       <w:shd w:val="clear" w:color="auto" w:fill="000000" w:themeFill="text1"/>
@@ -15004,6 +17182,7 @@
     <w:tblPr>
       <w:tblStyleRowBandSize w:val="1"/>
       <w:tblStyleColBandSize w:val="1"/>
+      <w:tblInd w:w="0" w:type="dxa"/>
       <w:tblBorders>
         <w:top w:val="single" w:sz="8" w:space="0" w:color="FFFFFF" w:themeColor="background1"/>
         <w:left w:val="single" w:sz="8" w:space="0" w:color="FFFFFF" w:themeColor="background1"/>
@@ -15012,6 +17191,12 @@
         <w:insideH w:val="single" w:sz="6" w:space="0" w:color="FFFFFF" w:themeColor="background1"/>
         <w:insideV w:val="single" w:sz="6" w:space="0" w:color="FFFFFF" w:themeColor="background1"/>
       </w:tblBorders>
+      <w:tblCellMar>
+        <w:top w:w="0" w:type="dxa"/>
+        <w:left w:w="108" w:type="dxa"/>
+        <w:bottom w:w="0" w:type="dxa"/>
+        <w:right w:w="108" w:type="dxa"/>
+      </w:tblCellMar>
     </w:tblPr>
     <w:tcPr>
       <w:shd w:val="clear" w:color="auto" w:fill="C0C0C0" w:themeFill="text1" w:themeFillTint="3F"/>
@@ -15144,6 +17329,7 @@
     <w:tblPr>
       <w:tblStyleRowBandSize w:val="1"/>
       <w:tblStyleColBandSize w:val="1"/>
+      <w:tblInd w:w="0" w:type="dxa"/>
       <w:tblBorders>
         <w:top w:val="single" w:sz="8" w:space="0" w:color="000000" w:themeColor="text1"/>
         <w:left w:val="single" w:sz="8" w:space="0" w:color="000000" w:themeColor="text1"/>
@@ -15152,6 +17338,12 @@
         <w:insideH w:val="single" w:sz="8" w:space="0" w:color="000000" w:themeColor="text1"/>
         <w:insideV w:val="single" w:sz="8" w:space="0" w:color="000000" w:themeColor="text1"/>
       </w:tblBorders>
+      <w:tblCellMar>
+        <w:top w:w="0" w:type="dxa"/>
+        <w:left w:w="108" w:type="dxa"/>
+        <w:bottom w:w="0" w:type="dxa"/>
+        <w:right w:w="108" w:type="dxa"/>
+      </w:tblCellMar>
     </w:tblPr>
     <w:tcPr>
       <w:shd w:val="clear" w:color="auto" w:fill="C0C0C0" w:themeFill="text1" w:themeFillTint="3F"/>
@@ -15260,6 +17452,7 @@
     <w:tblPr>
       <w:tblStyleRowBandSize w:val="1"/>
       <w:tblStyleColBandSize w:val="1"/>
+      <w:tblInd w:w="0" w:type="dxa"/>
       <w:tblBorders>
         <w:top w:val="single" w:sz="8" w:space="0" w:color="404040" w:themeColor="text1" w:themeTint="BF"/>
         <w:left w:val="single" w:sz="8" w:space="0" w:color="404040" w:themeColor="text1" w:themeTint="BF"/>
@@ -15268,6 +17461,12 @@
         <w:insideH w:val="single" w:sz="8" w:space="0" w:color="404040" w:themeColor="text1" w:themeTint="BF"/>
         <w:insideV w:val="single" w:sz="8" w:space="0" w:color="404040" w:themeColor="text1" w:themeTint="BF"/>
       </w:tblBorders>
+      <w:tblCellMar>
+        <w:top w:w="0" w:type="dxa"/>
+        <w:left w:w="108" w:type="dxa"/>
+        <w:bottom w:w="0" w:type="dxa"/>
+        <w:right w:w="108" w:type="dxa"/>
+      </w:tblCellMar>
     </w:tblPr>
     <w:tcPr>
       <w:shd w:val="clear" w:color="auto" w:fill="C0C0C0" w:themeFill="text1" w:themeFillTint="3F"/>
@@ -15332,12 +17531,19 @@
     <w:tblPr>
       <w:tblStyleRowBandSize w:val="1"/>
       <w:tblStyleColBandSize w:val="1"/>
+      <w:tblInd w:w="0" w:type="dxa"/>
       <w:tblBorders>
         <w:top w:val="single" w:sz="8" w:space="0" w:color="000000" w:themeColor="text1"/>
         <w:left w:val="single" w:sz="8" w:space="0" w:color="000000" w:themeColor="text1"/>
         <w:bottom w:val="single" w:sz="8" w:space="0" w:color="000000" w:themeColor="text1"/>
         <w:right w:val="single" w:sz="8" w:space="0" w:color="000000" w:themeColor="text1"/>
       </w:tblBorders>
+      <w:tblCellMar>
+        <w:top w:w="0" w:type="dxa"/>
+        <w:left w:w="108" w:type="dxa"/>
+        <w:bottom w:w="0" w:type="dxa"/>
+        <w:right w:w="108" w:type="dxa"/>
+      </w:tblCellMar>
     </w:tblPr>
     <w:tblStylePr w:type="firstRow">
       <w:rPr>
@@ -15454,10 +17660,17 @@
     <w:tblPr>
       <w:tblStyleRowBandSize w:val="1"/>
       <w:tblStyleColBandSize w:val="1"/>
+      <w:tblInd w:w="0" w:type="dxa"/>
       <w:tblBorders>
         <w:top w:val="single" w:sz="8" w:space="0" w:color="000000" w:themeColor="text1"/>
         <w:bottom w:val="single" w:sz="8" w:space="0" w:color="000000" w:themeColor="text1"/>
       </w:tblBorders>
+      <w:tblCellMar>
+        <w:top w:w="0" w:type="dxa"/>
+        <w:left w:w="108" w:type="dxa"/>
+        <w:bottom w:w="0" w:type="dxa"/>
+        <w:right w:w="108" w:type="dxa"/>
+      </w:tblCellMar>
     </w:tblPr>
     <w:tblStylePr w:type="firstRow">
       <w:rPr>
@@ -15530,10 +17743,17 @@
     <w:tblPr>
       <w:tblStyleRowBandSize w:val="1"/>
       <w:tblStyleColBandSize w:val="1"/>
+      <w:tblInd w:w="0" w:type="dxa"/>
       <w:tblBorders>
         <w:top w:val="single" w:sz="18" w:space="0" w:color="auto"/>
         <w:bottom w:val="single" w:sz="18" w:space="0" w:color="auto"/>
       </w:tblBorders>
+      <w:tblCellMar>
+        <w:top w:w="0" w:type="dxa"/>
+        <w:left w:w="108" w:type="dxa"/>
+        <w:bottom w:w="0" w:type="dxa"/>
+        <w:right w:w="108" w:type="dxa"/>
+      </w:tblCellMar>
     </w:tblPr>
     <w:tblStylePr w:type="firstRow">
       <w:pPr>
@@ -15674,6 +17894,7 @@
     <w:tblPr>
       <w:tblStyleRowBandSize w:val="1"/>
       <w:tblStyleColBandSize w:val="1"/>
+      <w:tblInd w:w="0" w:type="dxa"/>
       <w:tblBorders>
         <w:top w:val="single" w:sz="8" w:space="0" w:color="404040" w:themeColor="text1" w:themeTint="BF"/>
         <w:left w:val="single" w:sz="8" w:space="0" w:color="404040" w:themeColor="text1" w:themeTint="BF"/>
@@ -15681,6 +17902,12 @@
         <w:right w:val="single" w:sz="8" w:space="0" w:color="404040" w:themeColor="text1" w:themeTint="BF"/>
         <w:insideH w:val="single" w:sz="8" w:space="0" w:color="404040" w:themeColor="text1" w:themeTint="BF"/>
       </w:tblBorders>
+      <w:tblCellMar>
+        <w:top w:w="0" w:type="dxa"/>
+        <w:left w:w="108" w:type="dxa"/>
+        <w:bottom w:w="0" w:type="dxa"/>
+        <w:right w:w="108" w:type="dxa"/>
+      </w:tblCellMar>
     </w:tblPr>
     <w:tblStylePr w:type="firstRow">
       <w:pPr>
@@ -15775,6 +18002,7 @@
     <w:tblPr>
       <w:tblStyleRowBandSize w:val="1"/>
       <w:tblStyleColBandSize w:val="1"/>
+      <w:tblInd w:w="0" w:type="dxa"/>
       <w:tblBorders>
         <w:top w:val="single" w:sz="8" w:space="0" w:color="000000" w:themeColor="text1"/>
         <w:left w:val="single" w:sz="8" w:space="0" w:color="000000" w:themeColor="text1"/>
@@ -15783,6 +18011,12 @@
         <w:insideH w:val="single" w:sz="8" w:space="0" w:color="000000" w:themeColor="text1"/>
         <w:insideV w:val="single" w:sz="8" w:space="0" w:color="000000" w:themeColor="text1"/>
       </w:tblBorders>
+      <w:tblCellMar>
+        <w:top w:w="0" w:type="dxa"/>
+        <w:left w:w="108" w:type="dxa"/>
+        <w:bottom w:w="0" w:type="dxa"/>
+        <w:right w:w="108" w:type="dxa"/>
+      </w:tblCellMar>
     </w:tblPr>
     <w:tblStylePr w:type="firstRow">
       <w:pPr>
@@ -15900,12 +18134,19 @@
     <w:tblPr>
       <w:tblStyleRowBandSize w:val="1"/>
       <w:tblStyleColBandSize w:val="1"/>
+      <w:tblInd w:w="0" w:type="dxa"/>
       <w:tblBorders>
         <w:top w:val="single" w:sz="8" w:space="0" w:color="000000" w:themeColor="text1"/>
         <w:left w:val="single" w:sz="8" w:space="0" w:color="000000" w:themeColor="text1"/>
         <w:bottom w:val="single" w:sz="8" w:space="0" w:color="000000" w:themeColor="text1"/>
         <w:right w:val="single" w:sz="8" w:space="0" w:color="000000" w:themeColor="text1"/>
       </w:tblBorders>
+      <w:tblCellMar>
+        <w:top w:w="0" w:type="dxa"/>
+        <w:left w:w="108" w:type="dxa"/>
+        <w:bottom w:w="0" w:type="dxa"/>
+        <w:right w:w="108" w:type="dxa"/>
+      </w:tblCellMar>
     </w:tblPr>
     <w:tblStylePr w:type="firstRow">
       <w:pPr>
@@ -15990,10 +18231,17 @@
     <w:tblPr>
       <w:tblStyleRowBandSize w:val="1"/>
       <w:tblStyleColBandSize w:val="1"/>
+      <w:tblInd w:w="0" w:type="dxa"/>
       <w:tblBorders>
         <w:top w:val="single" w:sz="8" w:space="0" w:color="000000" w:themeColor="text1"/>
         <w:bottom w:val="single" w:sz="8" w:space="0" w:color="000000" w:themeColor="text1"/>
       </w:tblBorders>
+      <w:tblCellMar>
+        <w:top w:w="0" w:type="dxa"/>
+        <w:left w:w="108" w:type="dxa"/>
+        <w:bottom w:w="0" w:type="dxa"/>
+        <w:right w:w="108" w:type="dxa"/>
+      </w:tblCellMar>
     </w:tblPr>
     <w:tblStylePr w:type="firstRow">
       <w:pPr>
@@ -16330,7 +18578,7 @@
       <w:bCs/>
     </w:rPr>
   </w:style>
-  <w:style w:type="character" w:styleId="BesuchterLink">
+  <w:style w:type="character" w:styleId="BesuchterHyperlink">
     <w:name w:val="FollowedHyperlink"/>
     <w:basedOn w:val="Absatz-Standardschriftart"/>
     <w:uiPriority w:val="99"/>
@@ -18001,7 +20249,7 @@
 </file>
 
 <file path=word/glossary/document.xml><?xml version="1.0" encoding="utf-8"?>
-<w:glossaryDocument xmlns:wpc="http://schemas.microsoft.com/office/word/2010/wordprocessingCanvas" xmlns:cx="http://schemas.microsoft.com/office/drawing/2014/chartex" xmlns:cx1="http://schemas.microsoft.com/office/drawing/2015/9/8/chartex" xmlns:mc="http://schemas.openxmlformats.org/markup-compatibility/2006" xmlns:o="urn:schemas-microsoft-com:office:office" xmlns:r="http://schemas.openxmlformats.org/officeDocument/2006/relationships" xmlns:m="http://schemas.openxmlformats.org/officeDocument/2006/math" xmlns:v="urn:schemas-microsoft-com:vml" xmlns:wp14="http://schemas.microsoft.com/office/word/2010/wordprocessingDrawing" xmlns:wp="http://schemas.openxmlformats.org/drawingml/2006/wordprocessingDrawing" xmlns:w10="urn:schemas-microsoft-com:office:word" xmlns:w="http://schemas.openxmlformats.org/wordprocessingml/2006/main" xmlns:w14="http://schemas.microsoft.com/office/word/2010/wordml" xmlns:w15="http://schemas.microsoft.com/office/word/2012/wordml" xmlns:w16se="http://schemas.microsoft.com/office/word/2015/wordml/symex" xmlns:wpg="http://schemas.microsoft.com/office/word/2010/wordprocessingGroup" xmlns:wpi="http://schemas.microsoft.com/office/word/2010/wordprocessingInk" xmlns:wne="http://schemas.microsoft.com/office/word/2006/wordml" xmlns:wps="http://schemas.microsoft.com/office/word/2010/wordprocessingShape" mc:Ignorable="w14 w15 w16se wp14">
+<w:glossaryDocument xmlns:wpc="http://schemas.microsoft.com/office/word/2010/wordprocessingCanvas" xmlns:mc="http://schemas.openxmlformats.org/markup-compatibility/2006" xmlns:o="urn:schemas-microsoft-com:office:office" xmlns:r="http://schemas.openxmlformats.org/officeDocument/2006/relationships" xmlns:m="http://schemas.openxmlformats.org/officeDocument/2006/math" xmlns:v="urn:schemas-microsoft-com:vml" xmlns:wp14="http://schemas.microsoft.com/office/word/2010/wordprocessingDrawing" xmlns:wp="http://schemas.openxmlformats.org/drawingml/2006/wordprocessingDrawing" xmlns:w10="urn:schemas-microsoft-com:office:word" xmlns:w="http://schemas.openxmlformats.org/wordprocessingml/2006/main" xmlns:w14="http://schemas.microsoft.com/office/word/2010/wordml" xmlns:w15="http://schemas.microsoft.com/office/word/2012/wordml" xmlns:wpg="http://schemas.microsoft.com/office/word/2010/wordprocessingGroup" xmlns:wpi="http://schemas.microsoft.com/office/word/2010/wordprocessingInk" xmlns:wne="http://schemas.microsoft.com/office/word/2006/wordml" xmlns:wps="http://schemas.microsoft.com/office/word/2010/wordprocessingShape" mc:Ignorable="w14 w15 wp14">
   <w:docParts>
     <w:docPart>
       <w:docPartPr>
@@ -18058,12 +20306,41 @@
         </w:p>
       </w:docPartBody>
     </w:docPart>
+    <w:docPart>
+      <w:docPartPr>
+        <w:name w:val="1D46093B2DEF42D98CAD23E54C37C7DE"/>
+        <w:category>
+          <w:name w:val="Allgemein"/>
+          <w:gallery w:val="placeholder"/>
+        </w:category>
+        <w:types>
+          <w:type w:val="bbPlcHdr"/>
+        </w:types>
+        <w:behaviors>
+          <w:behavior w:val="content"/>
+        </w:behaviors>
+        <w:guid w:val="{39B7DB9D-AA09-41C3-82CD-67BB47F403DC}"/>
+      </w:docPartPr>
+      <w:docPartBody>
+        <w:p>
+          <w:pPr>
+            <w:pStyle w:val="1D46093B2DEF42D98CAD23E54C37C7DE"/>
+          </w:pPr>
+          <w:r>
+            <w:rPr>
+              <w:rStyle w:val="Platzhaltertext"/>
+            </w:rPr>
+            <w:t>Klicken oder tippen Sie hier, um Text einzugeben.</w:t>
+          </w:r>
+        </w:p>
+      </w:docPartBody>
+    </w:docPart>
   </w:docParts>
 </w:glossaryDocument>
 </file>
 
 <file path=word/glossary/fontTable.xml><?xml version="1.0" encoding="utf-8"?>
-<w:fonts xmlns:mc="http://schemas.openxmlformats.org/markup-compatibility/2006" xmlns:r="http://schemas.openxmlformats.org/officeDocument/2006/relationships" xmlns:w="http://schemas.openxmlformats.org/wordprocessingml/2006/main" xmlns:w14="http://schemas.microsoft.com/office/word/2010/wordml" xmlns:w15="http://schemas.microsoft.com/office/word/2012/wordml" xmlns:w16se="http://schemas.microsoft.com/office/word/2015/wordml/symex" mc:Ignorable="w14 w15 w16se">
+<w:fonts xmlns:mc="http://schemas.openxmlformats.org/markup-compatibility/2006" xmlns:r="http://schemas.openxmlformats.org/officeDocument/2006/relationships" xmlns:w="http://schemas.openxmlformats.org/wordprocessingml/2006/main" xmlns:w14="http://schemas.microsoft.com/office/word/2010/wordml" xmlns:w15="http://schemas.microsoft.com/office/word/2012/wordml" mc:Ignorable="w14 w15">
   <w:font w:name="Symbol">
     <w:panose1 w:val="05050102010706020507"/>
     <w:charset w:val="02"/>
@@ -18076,21 +20353,21 @@
     <w:charset w:val="00"/>
     <w:family w:val="roman"/>
     <w:pitch w:val="variable"/>
-    <w:sig w:usb0="E0002AFF" w:usb1="C0007843" w:usb2="00000009" w:usb3="00000000" w:csb0="000001FF" w:csb1="00000000"/>
+    <w:sig w:usb0="E0002EFF" w:usb1="C000785B" w:usb2="00000009" w:usb3="00000000" w:csb0="000001FF" w:csb1="00000000"/>
   </w:font>
   <w:font w:name="Calibri">
     <w:panose1 w:val="020F0502020204030204"/>
     <w:charset w:val="00"/>
     <w:family w:val="swiss"/>
     <w:pitch w:val="variable"/>
-    <w:sig w:usb0="E00002FF" w:usb1="4000ACFF" w:usb2="00000001" w:usb3="00000000" w:csb0="0000019F" w:csb1="00000000"/>
+    <w:sig w:usb0="E4002EFF" w:usb1="C000247B" w:usb2="00000009" w:usb3="00000000" w:csb0="000001FF" w:csb1="00000000"/>
   </w:font>
   <w:font w:name="Calibri Light">
     <w:panose1 w:val="020F0302020204030204"/>
     <w:charset w:val="00"/>
     <w:family w:val="swiss"/>
     <w:pitch w:val="variable"/>
-    <w:sig w:usb0="A00002EF" w:usb1="4000207B" w:usb2="00000000" w:usb3="00000000" w:csb0="0000009F" w:csb1="00000000"/>
+    <w:sig w:usb0="E4002EFF" w:usb1="C000247B" w:usb2="00000009" w:usb3="00000000" w:csb0="000001FF" w:csb1="00000000"/>
   </w:font>
   <w:font w:name="Consolas">
     <w:panose1 w:val="020B0609020204030204"/>
@@ -18110,7 +20387,7 @@
 </file>
 
 <file path=word/glossary/settings.xml><?xml version="1.0" encoding="utf-8"?>
-<w:settings xmlns:mc="http://schemas.openxmlformats.org/markup-compatibility/2006" xmlns:o="urn:schemas-microsoft-com:office:office" xmlns:r="http://schemas.openxmlformats.org/officeDocument/2006/relationships" xmlns:m="http://schemas.openxmlformats.org/officeDocument/2006/math" xmlns:v="urn:schemas-microsoft-com:vml" xmlns:w10="urn:schemas-microsoft-com:office:word" xmlns:w="http://schemas.openxmlformats.org/wordprocessingml/2006/main" xmlns:w14="http://schemas.microsoft.com/office/word/2010/wordml" xmlns:w15="http://schemas.microsoft.com/office/word/2012/wordml" xmlns:w16se="http://schemas.microsoft.com/office/word/2015/wordml/symex" xmlns:sl="http://schemas.openxmlformats.org/schemaLibrary/2006/main" mc:Ignorable="w14 w15 w16se">
+<w:settings xmlns:mc="http://schemas.openxmlformats.org/markup-compatibility/2006" xmlns:o="urn:schemas-microsoft-com:office:office" xmlns:r="http://schemas.openxmlformats.org/officeDocument/2006/relationships" xmlns:m="http://schemas.openxmlformats.org/officeDocument/2006/math" xmlns:v="urn:schemas-microsoft-com:vml" xmlns:w10="urn:schemas-microsoft-com:office:word" xmlns:w="http://schemas.openxmlformats.org/wordprocessingml/2006/main" xmlns:w14="http://schemas.microsoft.com/office/word/2010/wordml" xmlns:w15="http://schemas.microsoft.com/office/word/2012/wordml" xmlns:sl="http://schemas.openxmlformats.org/schemaLibrary/2006/main" mc:Ignorable="w14 w15">
   <w:view w:val="normal"/>
   <w:defaultTabStop w:val="708"/>
   <w:hyphenationZone w:val="425"/>
@@ -18137,6 +20414,7 @@
     <w:rsid w:val="003D4811"/>
     <w:rsid w:val="00567827"/>
     <w:rsid w:val="00573A00"/>
+    <w:rsid w:val="006053C0"/>
     <w:rsid w:val="00804726"/>
     <w:rsid w:val="00814D10"/>
     <w:rsid w:val="00823547"/>
@@ -18145,6 +20423,7 @@
     <w:rsid w:val="008C2A8D"/>
     <w:rsid w:val="008F00B7"/>
     <w:rsid w:val="00915A95"/>
+    <w:rsid w:val="00967576"/>
     <w:rsid w:val="00985F8C"/>
     <w:rsid w:val="00AD2BBB"/>
     <w:rsid w:val="00B046D9"/>
@@ -18176,7 +20455,7 @@
 </file>
 
 <file path=word/glossary/styles.xml><?xml version="1.0" encoding="utf-8"?>
-<w:styles xmlns:mc="http://schemas.openxmlformats.org/markup-compatibility/2006" xmlns:r="http://schemas.openxmlformats.org/officeDocument/2006/relationships" xmlns:w="http://schemas.openxmlformats.org/wordprocessingml/2006/main" xmlns:w14="http://schemas.microsoft.com/office/word/2010/wordml" xmlns:w15="http://schemas.microsoft.com/office/word/2012/wordml" xmlns:w16se="http://schemas.microsoft.com/office/word/2015/wordml/symex" mc:Ignorable="w14 w15 w16se">
+<w:styles xmlns:mc="http://schemas.openxmlformats.org/markup-compatibility/2006" xmlns:r="http://schemas.openxmlformats.org/officeDocument/2006/relationships" xmlns:w="http://schemas.openxmlformats.org/wordprocessingml/2006/main" xmlns:w14="http://schemas.microsoft.com/office/word/2010/wordml" xmlns:w15="http://schemas.microsoft.com/office/word/2012/wordml" mc:Ignorable="w14 w15">
   <w:docDefaults>
     <w:rPrDefault>
       <w:rPr>
@@ -18601,7 +20880,7 @@
     <w:basedOn w:val="Absatz-Standardschriftart"/>
     <w:uiPriority w:val="99"/>
     <w:semiHidden/>
-    <w:rsid w:val="00814D10"/>
+    <w:rsid w:val="00967576"/>
     <w:rPr>
       <w:color w:val="808080"/>
     </w:rPr>
@@ -18610,11 +20889,27 @@
     <w:name w:val="1E000ABA14554156BBA57D72C8D610A2"/>
     <w:rsid w:val="00814D10"/>
   </w:style>
+  <w:style w:type="paragraph" w:customStyle="1" w:styleId="D3E4D190EB1C4A43BEF71258E2C9C59B">
+    <w:name w:val="D3E4D190EB1C4A43BEF71258E2C9C59B"/>
+    <w:rsid w:val="00967576"/>
+  </w:style>
+  <w:style w:type="paragraph" w:customStyle="1" w:styleId="7BC8E8FB8E744C6984855C8A5F3A6889">
+    <w:name w:val="7BC8E8FB8E744C6984855C8A5F3A6889"/>
+    <w:rsid w:val="00967576"/>
+  </w:style>
+  <w:style w:type="paragraph" w:customStyle="1" w:styleId="66D69FDEBDC4439794511C438D60E1C1">
+    <w:name w:val="66D69FDEBDC4439794511C438D60E1C1"/>
+    <w:rsid w:val="00967576"/>
+  </w:style>
+  <w:style w:type="paragraph" w:customStyle="1" w:styleId="1D46093B2DEF42D98CAD23E54C37C7DE">
+    <w:name w:val="1D46093B2DEF42D98CAD23E54C37C7DE"/>
+    <w:rsid w:val="00967576"/>
+  </w:style>
 </w:styles>
 </file>
 
 <file path=word/glossary/webSettings.xml><?xml version="1.0" encoding="utf-8"?>
-<w:webSettings xmlns:mc="http://schemas.openxmlformats.org/markup-compatibility/2006" xmlns:r="http://schemas.openxmlformats.org/officeDocument/2006/relationships" xmlns:w="http://schemas.openxmlformats.org/wordprocessingml/2006/main" xmlns:w14="http://schemas.microsoft.com/office/word/2010/wordml" xmlns:w15="http://schemas.microsoft.com/office/word/2012/wordml" xmlns:w16se="http://schemas.microsoft.com/office/word/2015/wordml/symex" mc:Ignorable="w14 w15 w16se">
+<w:webSettings xmlns:mc="http://schemas.openxmlformats.org/markup-compatibility/2006" xmlns:r="http://schemas.openxmlformats.org/officeDocument/2006/relationships" xmlns:w="http://schemas.openxmlformats.org/wordprocessingml/2006/main" xmlns:w14="http://schemas.microsoft.com/office/word/2010/wordml" xmlns:w15="http://schemas.microsoft.com/office/word/2012/wordml" mc:Ignorable="w14 w15">
   <w:optimizeForBrowser/>
   <w:allowPNG/>
 </w:webSettings>
@@ -18886,7 +21181,7 @@
 </file>
 
 <file path=customXml/itemProps1.xml><?xml version="1.0" encoding="utf-8"?>
-<ds:datastoreItem xmlns:ds="http://schemas.openxmlformats.org/officeDocument/2006/customXml" ds:itemID="{F7A6B4A6-FDDC-42CA-987B-944C19BF67B8}">
+<ds:datastoreItem xmlns:ds="http://schemas.openxmlformats.org/officeDocument/2006/customXml" ds:itemID="{7EC2D7EB-F55E-4447-8EC1-E6AC69565328}">
   <ds:schemaRefs>
     <ds:schemaRef ds:uri="http://schemas.openxmlformats.org/officeDocument/2006/bibliography"/>
   </ds:schemaRefs>

--- a/Seminar Management und Controlling/Seminararbeit-Management-und-Controlling - Kopie.docx
+++ b/Seminar Management und Controlling/Seminararbeit-Management-und-Controlling - Kopie.docx
@@ -1,6 +1,6 @@
 
 <file path=word/document.xml><?xml version="1.0" encoding="utf-8"?>
-<w:document xmlns:wpc="http://schemas.microsoft.com/office/word/2010/wordprocessingCanvas" xmlns:mc="http://schemas.openxmlformats.org/markup-compatibility/2006" xmlns:o="urn:schemas-microsoft-com:office:office" xmlns:r="http://schemas.openxmlformats.org/officeDocument/2006/relationships" xmlns:m="http://schemas.openxmlformats.org/officeDocument/2006/math" xmlns:v="urn:schemas-microsoft-com:vml" xmlns:wp14="http://schemas.microsoft.com/office/word/2010/wordprocessingDrawing" xmlns:wp="http://schemas.openxmlformats.org/drawingml/2006/wordprocessingDrawing" xmlns:w10="urn:schemas-microsoft-com:office:word" xmlns:w="http://schemas.openxmlformats.org/wordprocessingml/2006/main" xmlns:w14="http://schemas.microsoft.com/office/word/2010/wordml" xmlns:w15="http://schemas.microsoft.com/office/word/2012/wordml" xmlns:wpg="http://schemas.microsoft.com/office/word/2010/wordprocessingGroup" xmlns:wpi="http://schemas.microsoft.com/office/word/2010/wordprocessingInk" xmlns:wne="http://schemas.microsoft.com/office/word/2006/wordml" xmlns:wps="http://schemas.microsoft.com/office/word/2010/wordprocessingShape" mc:Ignorable="w14 w15 wp14">
+<w:document xmlns:wpc="http://schemas.microsoft.com/office/word/2010/wordprocessingCanvas" xmlns:cx="http://schemas.microsoft.com/office/drawing/2014/chartex" xmlns:cx1="http://schemas.microsoft.com/office/drawing/2015/9/8/chartex" xmlns:mc="http://schemas.openxmlformats.org/markup-compatibility/2006" xmlns:o="urn:schemas-microsoft-com:office:office" xmlns:r="http://schemas.openxmlformats.org/officeDocument/2006/relationships" xmlns:m="http://schemas.openxmlformats.org/officeDocument/2006/math" xmlns:v="urn:schemas-microsoft-com:vml" xmlns:wp14="http://schemas.microsoft.com/office/word/2010/wordprocessingDrawing" xmlns:wp="http://schemas.openxmlformats.org/drawingml/2006/wordprocessingDrawing" xmlns:w10="urn:schemas-microsoft-com:office:word" xmlns:w="http://schemas.openxmlformats.org/wordprocessingml/2006/main" xmlns:w14="http://schemas.microsoft.com/office/word/2010/wordml" xmlns:w15="http://schemas.microsoft.com/office/word/2012/wordml" xmlns:w16se="http://schemas.microsoft.com/office/word/2015/wordml/symex" xmlns:wpg="http://schemas.microsoft.com/office/word/2010/wordprocessingGroup" xmlns:wpi="http://schemas.microsoft.com/office/word/2010/wordprocessingInk" xmlns:wne="http://schemas.microsoft.com/office/word/2006/wordml" xmlns:wps="http://schemas.microsoft.com/office/word/2010/wordprocessingShape" mc:Ignorable="w14 w15 w16se wp14">
   <w:body>
     <w:p>
       <w:pPr>
@@ -12,67 +12,6 @@
           <w:szCs w:val="32"/>
         </w:rPr>
       </w:pPr>
-      <w:r>
-        <w:rPr>
-          <w:noProof/>
-          <w:lang w:eastAsia="de-DE"/>
-        </w:rPr>
-        <w:drawing>
-          <wp:anchor distT="0" distB="0" distL="114300" distR="114300" simplePos="0" relativeHeight="251658240" behindDoc="1" locked="0" layoutInCell="1" allowOverlap="1" wp14:anchorId="5745CA23" wp14:editId="2B68924F">
-            <wp:simplePos x="0" y="0"/>
-            <wp:positionH relativeFrom="column">
-              <wp:posOffset>3298328</wp:posOffset>
-            </wp:positionH>
-            <wp:positionV relativeFrom="paragraph">
-              <wp:posOffset>-391188</wp:posOffset>
-            </wp:positionV>
-            <wp:extent cx="2610000" cy="666000"/>
-            <wp:effectExtent l="0" t="0" r="0" b="1270"/>
-            <wp:wrapNone/>
-            <wp:docPr id="1" name="Grafik 1"/>
-            <wp:cNvGraphicFramePr>
-              <a:graphicFrameLocks xmlns:a="http://schemas.openxmlformats.org/drawingml/2006/main" noChangeAspect="1"/>
-            </wp:cNvGraphicFramePr>
-            <a:graphic xmlns:a="http://schemas.openxmlformats.org/drawingml/2006/main">
-              <a:graphicData uri="http://schemas.openxmlformats.org/drawingml/2006/picture">
-                <pic:pic xmlns:pic="http://schemas.openxmlformats.org/drawingml/2006/picture">
-                  <pic:nvPicPr>
-                    <pic:cNvPr id="1" name=""/>
-                    <pic:cNvPicPr/>
-                  </pic:nvPicPr>
-                  <pic:blipFill>
-                    <a:blip r:embed="rId8">
-                      <a:extLst>
-                        <a:ext uri="{28A0092B-C50C-407E-A947-70E740481C1C}">
-                          <a14:useLocalDpi xmlns:a14="http://schemas.microsoft.com/office/drawing/2010/main" val="0"/>
-                        </a:ext>
-                      </a:extLst>
-                    </a:blip>
-                    <a:stretch>
-                      <a:fillRect/>
-                    </a:stretch>
-                  </pic:blipFill>
-                  <pic:spPr>
-                    <a:xfrm>
-                      <a:off x="0" y="0"/>
-                      <a:ext cx="2610000" cy="666000"/>
-                    </a:xfrm>
-                    <a:prstGeom prst="rect">
-                      <a:avLst/>
-                    </a:prstGeom>
-                  </pic:spPr>
-                </pic:pic>
-              </a:graphicData>
-            </a:graphic>
-            <wp14:sizeRelH relativeFrom="margin">
-              <wp14:pctWidth>0</wp14:pctWidth>
-            </wp14:sizeRelH>
-            <wp14:sizeRelV relativeFrom="margin">
-              <wp14:pctHeight>0</wp14:pctHeight>
-            </wp14:sizeRelV>
-          </wp:anchor>
-        </w:drawing>
-      </w:r>
     </w:p>
     <w:p>
       <w:pPr>
@@ -307,27 +246,7 @@
           <w:sz w:val="24"/>
           <w:szCs w:val="24"/>
         </w:rPr>
-        <w:t xml:space="preserve">Studienrichtung:                  Wirtschaftswissenschaften </w:t>
-      </w:r>
-      <w:proofErr w:type="spellStart"/>
-      <w:r>
-        <w:rPr>
-          <w:rFonts w:ascii="Times New Roman" w:hAnsi="Times New Roman" w:cs="Times New Roman"/>
-          <w:b/>
-          <w:sz w:val="24"/>
-          <w:szCs w:val="24"/>
-        </w:rPr>
-        <w:t>B.Sc</w:t>
-      </w:r>
-      <w:proofErr w:type="spellEnd"/>
-      <w:r>
-        <w:rPr>
-          <w:rFonts w:ascii="Times New Roman" w:hAnsi="Times New Roman" w:cs="Times New Roman"/>
-          <w:b/>
-          <w:sz w:val="24"/>
-          <w:szCs w:val="24"/>
-        </w:rPr>
-        <w:t>.</w:t>
+        <w:t>Studienrichtung:                  Wirtschaftswissenschaften B.Sc.</w:t>
       </w:r>
     </w:p>
     <w:p>
@@ -347,19 +266,8 @@
           <w:sz w:val="24"/>
           <w:szCs w:val="24"/>
         </w:rPr>
-        <w:t xml:space="preserve">Betreuer:                               Alexander </w:t>
-      </w:r>
-      <w:proofErr w:type="spellStart"/>
-      <w:r>
-        <w:rPr>
-          <w:rFonts w:ascii="Times New Roman" w:hAnsi="Times New Roman" w:cs="Times New Roman"/>
-          <w:b/>
-          <w:sz w:val="24"/>
-          <w:szCs w:val="24"/>
-        </w:rPr>
-        <w:t>Pinzger</w:t>
-      </w:r>
-      <w:proofErr w:type="spellEnd"/>
+        <w:t>Betreuer:                               Alexander Pinzger</w:t>
+      </w:r>
     </w:p>
     <w:p>
       <w:pPr>
@@ -2238,11 +2146,9 @@
       </w:r>
     </w:p>
     <w:p>
-      <w:proofErr w:type="spellStart"/>
       <w:r>
         <w:t>IfM</w:t>
       </w:r>
-      <w:proofErr w:type="spellEnd"/>
     </w:p>
     <w:p>
       <w:r>
@@ -2278,12 +2184,12 @@
           <w:tab w:val="left" w:pos="1728"/>
         </w:tabs>
         <w:sectPr>
-          <w:headerReference w:type="even" r:id="rId9"/>
-          <w:headerReference w:type="default" r:id="rId10"/>
-          <w:footerReference w:type="even" r:id="rId11"/>
-          <w:footerReference w:type="default" r:id="rId12"/>
-          <w:headerReference w:type="first" r:id="rId13"/>
-          <w:footerReference w:type="first" r:id="rId14"/>
+          <w:headerReference w:type="even" r:id="rId8"/>
+          <w:headerReference w:type="default" r:id="rId9"/>
+          <w:footerReference w:type="even" r:id="rId10"/>
+          <w:footerReference w:type="default" r:id="rId11"/>
+          <w:headerReference w:type="first" r:id="rId12"/>
+          <w:footerReference w:type="first" r:id="rId13"/>
           <w:pgSz w:w="11906" w:h="16838"/>
           <w:pgMar w:top="1417" w:right="1417" w:bottom="1134" w:left="1417" w:header="708" w:footer="708" w:gutter="0"/>
           <w:pgNumType w:fmt="upperRoman"/>
@@ -2363,23 +2269,94 @@
         </w:rPr>
         <w:t xml:space="preserve">Abhilfe kann hier das Controlling schaffen. Es umfasst Führungsmittel welche zu eine besseren Wettbewerbsfähigkeit führen kann. </w:t>
       </w:r>
-      <w:proofErr w:type="spellStart"/>
-      <w:r>
-        <w:rPr>
-          <w:rFonts w:ascii="Times New Roman" w:hAnsi="Times New Roman" w:cs="Times New Roman"/>
-          <w:sz w:val="24"/>
-          <w:szCs w:val="24"/>
-        </w:rPr>
-        <w:t>Kadocsa</w:t>
-      </w:r>
-      <w:proofErr w:type="spellEnd"/>
-      <w:r>
-        <w:rPr>
-          <w:rFonts w:ascii="Times New Roman" w:hAnsi="Times New Roman" w:cs="Times New Roman"/>
-          <w:sz w:val="24"/>
-          <w:szCs w:val="24"/>
-        </w:rPr>
-        <w:t xml:space="preserve"> S. 151f.</w:t>
+      <w:sdt>
+        <w:sdtPr>
+          <w:rPr>
+            <w:rFonts w:ascii="Times New Roman" w:hAnsi="Times New Roman" w:cs="Times New Roman"/>
+            <w:sz w:val="24"/>
+            <w:szCs w:val="24"/>
+          </w:rPr>
+          <w:alias w:val="Don't edit this field"/>
+          <w:tag w:val="CitaviPlaceholder#fa37099d-0a64-4300-8030-72d885630e70"/>
+          <w:id w:val="1115332646"/>
+          <w:placeholder>
+            <w:docPart w:val="DefaultPlaceholder_-1854013440"/>
+          </w:placeholder>
+        </w:sdtPr>
+        <w:sdtContent>
+          <w:r>
+            <w:rPr>
+              <w:rFonts w:ascii="Times New Roman" w:hAnsi="Times New Roman" w:cs="Times New Roman"/>
+              <w:sz w:val="24"/>
+              <w:szCs w:val="24"/>
+            </w:rPr>
+            <w:fldChar w:fldCharType="begin"/>
+          </w:r>
+          <w:r>
+            <w:rPr>
+              <w:rFonts w:ascii="Times New Roman" w:hAnsi="Times New Roman" w:cs="Times New Roman"/>
+              <w:sz w:val="24"/>
+              <w:szCs w:val="24"/>
+            </w:rPr>
+            <w:instrText>ADDIN CitaviPlaceholder{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}</w:instrText>
+          </w:r>
+          <w:r>
+            <w:rPr>
+              <w:rFonts w:ascii="Times New Roman" w:hAnsi="Times New Roman" w:cs="Times New Roman"/>
+              <w:sz w:val="24"/>
+              <w:szCs w:val="24"/>
+            </w:rPr>
+            <w:fldChar w:fldCharType="separate"/>
+          </w:r>
+          <w:r>
+            <w:rPr>
+              <w:rFonts w:ascii="Times New Roman" w:hAnsi="Times New Roman" w:cs="Times New Roman"/>
+              <w:sz w:val="24"/>
+              <w:szCs w:val="24"/>
+            </w:rPr>
+            <w:t>(</w:t>
+          </w:r>
+          <w:r>
+            <w:rPr>
+              <w:rFonts w:ascii="Times New Roman" w:hAnsi="Times New Roman" w:cs="Times New Roman"/>
+              <w:sz w:val="24"/>
+              <w:szCs w:val="24"/>
+            </w:rPr>
+            <w:t xml:space="preserve">vgl. </w:t>
+          </w:r>
+          <w:r>
+            <w:rPr>
+              <w:rFonts w:ascii="Times New Roman" w:hAnsi="Times New Roman" w:cs="Times New Roman"/>
+              <w:sz w:val="24"/>
+              <w:szCs w:val="24"/>
+            </w:rPr>
+            <w:t xml:space="preserve"> Francsovics und György 2009, S. 15f.)</w:t>
+          </w:r>
+          <w:r>
+            <w:rPr>
+              <w:rFonts w:ascii="Times New Roman" w:hAnsi="Times New Roman" w:cs="Times New Roman"/>
+              <w:sz w:val="24"/>
+              <w:szCs w:val="24"/>
+            </w:rPr>
+            <w:fldChar w:fldCharType="end"/>
+          </w:r>
+        </w:sdtContent>
+      </w:sdt>
+      <w:r>
+        <w:rPr>
+          <w:rFonts w:ascii="Times New Roman" w:hAnsi="Times New Roman" w:cs="Times New Roman"/>
+          <w:sz w:val="24"/>
+          <w:szCs w:val="24"/>
+        </w:rPr>
+        <w:t xml:space="preserve"> </w:t>
+      </w:r>
+      <w:r>
+        <w:rPr>
+          <w:rFonts w:ascii="Times New Roman" w:hAnsi="Times New Roman" w:cs="Times New Roman"/>
+          <w:sz w:val="24"/>
+          <w:szCs w:val="24"/>
+        </w:rPr>
+        <w:t>S. 151f.</w:t>
       </w:r>
     </w:p>
     <w:p>
@@ -2553,25 +2530,7 @@
           <w:sz w:val="24"/>
           <w:szCs w:val="24"/>
         </w:rPr>
-        <w:t xml:space="preserve">folgen Beispiele, die den KMU in der Umsetzung des Controllings helfen sollen. Im nächsten Schritt wird der Nutzen für das Controlling erläutert. Um nicht nur die positiven Aspekte aufzugreifen, werden am Schluss </w:t>
-      </w:r>
-      <w:proofErr w:type="gramStart"/>
-      <w:r>
-        <w:rPr>
-          <w:rFonts w:ascii="Times New Roman" w:hAnsi="Times New Roman" w:cs="Times New Roman"/>
-          <w:sz w:val="24"/>
-          <w:szCs w:val="24"/>
-        </w:rPr>
-        <w:t>des Kapitel</w:t>
-      </w:r>
-      <w:proofErr w:type="gramEnd"/>
-      <w:r>
-        <w:rPr>
-          <w:rFonts w:ascii="Times New Roman" w:hAnsi="Times New Roman" w:cs="Times New Roman"/>
-          <w:sz w:val="24"/>
-          <w:szCs w:val="24"/>
-        </w:rPr>
-        <w:t xml:space="preserve"> 4 vorhandene oder auch resultierende Herausforderungen genannt.</w:t>
+        <w:t>folgen Beispiele, die den KMU in der Umsetzung des Controllings helfen sollen. Im nächsten Schritt wird der Nutzen für das Controlling erläutert. Um nicht nur die positiven Aspekte aufzugreifen, werden am Schluss des Kapitel 4 vorhandene oder auch resultierende Herausforderungen genannt.</w:t>
       </w:r>
     </w:p>
     <w:p>
@@ -2673,7 +2632,6 @@
       </w:pPr>
       <w:bookmarkStart w:id="1" w:name="_Toc121999639"/>
       <w:r>
-        <w:lastRenderedPageBreak/>
         <w:t>Controlling</w:t>
       </w:r>
       <w:bookmarkEnd w:id="1"/>
@@ -2716,79 +2674,7 @@
           <w:sz w:val="24"/>
           <w:szCs w:val="24"/>
         </w:rPr>
-        <w:t>Das Controlling hat eine große Gesamthistorie, welche aber speziell in der deutschen Praxis betrachtet noch relativ jung ist. Genauer betrachtet, hat das Controlling seine Anfänge im 19. Jahrhundert in den USA. Später, um das Jahr 1970, kam die Konzeption nach Deutschland. Die ersten Erfolge durfte das Controlling in den USA feiern, welche auf die Gründung des "</w:t>
-      </w:r>
-      <w:proofErr w:type="spellStart"/>
-      <w:r>
-        <w:rPr>
-          <w:rFonts w:ascii="Times New Roman" w:hAnsi="Times New Roman" w:cs="Times New Roman"/>
-          <w:sz w:val="24"/>
-          <w:szCs w:val="24"/>
-        </w:rPr>
-        <w:t>Controller's</w:t>
-      </w:r>
-      <w:proofErr w:type="spellEnd"/>
-      <w:r>
-        <w:rPr>
-          <w:rFonts w:ascii="Times New Roman" w:hAnsi="Times New Roman" w:cs="Times New Roman"/>
-          <w:sz w:val="24"/>
-          <w:szCs w:val="24"/>
-        </w:rPr>
-        <w:t xml:space="preserve"> </w:t>
-      </w:r>
-      <w:proofErr w:type="spellStart"/>
-      <w:r>
-        <w:rPr>
-          <w:rFonts w:ascii="Times New Roman" w:hAnsi="Times New Roman" w:cs="Times New Roman"/>
-          <w:sz w:val="24"/>
-          <w:szCs w:val="24"/>
-        </w:rPr>
-        <w:t>Istitute</w:t>
-      </w:r>
-      <w:proofErr w:type="spellEnd"/>
-      <w:r>
-        <w:rPr>
-          <w:rFonts w:ascii="Times New Roman" w:hAnsi="Times New Roman" w:cs="Times New Roman"/>
-          <w:sz w:val="24"/>
-          <w:szCs w:val="24"/>
-        </w:rPr>
-        <w:t xml:space="preserve"> </w:t>
-      </w:r>
-      <w:proofErr w:type="spellStart"/>
-      <w:r>
-        <w:rPr>
-          <w:rFonts w:ascii="Times New Roman" w:hAnsi="Times New Roman" w:cs="Times New Roman"/>
-          <w:sz w:val="24"/>
-          <w:szCs w:val="24"/>
-        </w:rPr>
-        <w:t>of</w:t>
-      </w:r>
-      <w:proofErr w:type="spellEnd"/>
-      <w:r>
-        <w:rPr>
-          <w:rFonts w:ascii="Times New Roman" w:hAnsi="Times New Roman" w:cs="Times New Roman"/>
-          <w:sz w:val="24"/>
-          <w:szCs w:val="24"/>
-        </w:rPr>
-        <w:t xml:space="preserve"> </w:t>
-      </w:r>
-      <w:proofErr w:type="spellStart"/>
-      <w:r>
-        <w:rPr>
-          <w:rFonts w:ascii="Times New Roman" w:hAnsi="Times New Roman" w:cs="Times New Roman"/>
-          <w:sz w:val="24"/>
-          <w:szCs w:val="24"/>
-        </w:rPr>
-        <w:t>America</w:t>
-      </w:r>
-      <w:proofErr w:type="spellEnd"/>
-      <w:r>
-        <w:rPr>
-          <w:rFonts w:ascii="Times New Roman" w:hAnsi="Times New Roman" w:cs="Times New Roman"/>
-          <w:sz w:val="24"/>
-          <w:szCs w:val="24"/>
-        </w:rPr>
-        <w:t>" 1931 zurückzuführen sind. Heute ist es bekannt als "Financial Executive Institute" oder auch abgekürzt als FEI</w:t>
+        <w:t>Das Controlling hat eine große Gesamthistorie, welche aber speziell in der deutschen Praxis betrachtet noch relativ jung ist. Genauer betrachtet, hat das Controlling seine Anfänge im 19. Jahrhundert in den USA. Später, um das Jahr 1970, kam die Konzeption nach Deutschland. Die ersten Erfolge durfte das Controlling in den USA feiern, welche auf die Gründung des "Controller's Istitute of America" 1931 zurückzuführen sind. Heute ist es bekannt als "Financial Executive Institute" oder auch abgekürzt als FEI</w:t>
       </w:r>
       <w:bookmarkEnd w:id="3"/>
       <w:r>
@@ -2808,6 +2694,7 @@
             <w:docPart w:val="1D46093B2DEF42D98CAD23E54C37C7DE"/>
           </w:placeholder>
         </w:sdtPr>
+        <w:sdtEndPr/>
         <w:sdtContent>
           <w:r>
             <w:rPr>
@@ -2839,7 +2726,7 @@
               <w:sz w:val="24"/>
               <w:szCs w:val="24"/>
             </w:rPr>
-            <w:t>(Küpper et al. 2013)</w:t>
+            <w:t>(</w:t>
           </w:r>
           <w:r>
             <w:rPr>
@@ -2847,197 +2734,15 @@
               <w:sz w:val="24"/>
               <w:szCs w:val="24"/>
             </w:rPr>
-            <w:fldChar w:fldCharType="end"/>
-          </w:r>
-        </w:sdtContent>
-      </w:sdt>
-    </w:p>
-    <w:p>
-      <w:pPr>
-        <w:spacing w:line="360" w:lineRule="auto"/>
-        <w:jc w:val="both"/>
-        <w:rPr>
-          <w:rFonts w:ascii="Times New Roman" w:hAnsi="Times New Roman" w:cs="Times New Roman"/>
-          <w:sz w:val="24"/>
-          <w:szCs w:val="24"/>
-        </w:rPr>
-      </w:pPr>
-      <w:bookmarkStart w:id="4" w:name="_CTVK0018cf4ee2298b64203abc6f0ab4a5eb62d"/>
-      <w:r>
-        <w:rPr>
-          <w:rFonts w:ascii="Times New Roman" w:hAnsi="Times New Roman" w:cs="Times New Roman"/>
-          <w:sz w:val="24"/>
-          <w:szCs w:val="24"/>
-        </w:rPr>
-        <w:t xml:space="preserve">Auch wenn das Controlling schon ein paar Jahrzehnte im Einsatz ist, gibt es weiterhin noch kein einheitliches Verständnis </w:t>
-      </w:r>
-      <w:r>
-        <w:rPr>
-          <w:rFonts w:ascii="Times New Roman" w:hAnsi="Times New Roman" w:cs="Times New Roman"/>
-          <w:sz w:val="24"/>
-          <w:szCs w:val="24"/>
-        </w:rPr>
-        <w:t>dafür</w:t>
-      </w:r>
-      <w:r>
-        <w:rPr>
-          <w:rFonts w:ascii="Times New Roman" w:hAnsi="Times New Roman" w:cs="Times New Roman"/>
-          <w:sz w:val="24"/>
-          <w:szCs w:val="24"/>
-        </w:rPr>
-        <w:t xml:space="preserve">. Das Wort "Controlling" </w:t>
-      </w:r>
-      <w:r>
-        <w:rPr>
-          <w:rFonts w:ascii="Times New Roman" w:hAnsi="Times New Roman" w:cs="Times New Roman"/>
-          <w:sz w:val="24"/>
-          <w:szCs w:val="24"/>
-        </w:rPr>
-        <w:t xml:space="preserve">kann dabei </w:t>
-      </w:r>
-      <w:r>
-        <w:rPr>
-          <w:rFonts w:ascii="Times New Roman" w:hAnsi="Times New Roman" w:cs="Times New Roman"/>
-          <w:sz w:val="24"/>
-          <w:szCs w:val="24"/>
-        </w:rPr>
-        <w:t>etwas irreführend</w:t>
-      </w:r>
-      <w:r>
-        <w:rPr>
-          <w:rFonts w:ascii="Times New Roman" w:hAnsi="Times New Roman" w:cs="Times New Roman"/>
-          <w:sz w:val="24"/>
-          <w:szCs w:val="24"/>
-        </w:rPr>
-        <w:t xml:space="preserve"> sein</w:t>
-      </w:r>
-      <w:r>
-        <w:rPr>
-          <w:rFonts w:ascii="Times New Roman" w:hAnsi="Times New Roman" w:cs="Times New Roman"/>
-          <w:sz w:val="24"/>
-          <w:szCs w:val="24"/>
-        </w:rPr>
-        <w:t xml:space="preserve">, da es eine Kontrollfunktion </w:t>
-      </w:r>
-      <w:r>
-        <w:rPr>
-          <w:rFonts w:ascii="Times New Roman" w:hAnsi="Times New Roman" w:cs="Times New Roman"/>
-          <w:sz w:val="24"/>
-          <w:szCs w:val="24"/>
-        </w:rPr>
-        <w:t>impliziert</w:t>
-      </w:r>
-      <w:r>
-        <w:rPr>
-          <w:rFonts w:ascii="Times New Roman" w:hAnsi="Times New Roman" w:cs="Times New Roman"/>
-          <w:sz w:val="24"/>
-          <w:szCs w:val="24"/>
-        </w:rPr>
-        <w:t xml:space="preserve">. Diese </w:t>
-      </w:r>
-      <w:r>
-        <w:rPr>
-          <w:rFonts w:ascii="Times New Roman" w:hAnsi="Times New Roman" w:cs="Times New Roman"/>
-          <w:sz w:val="24"/>
-          <w:szCs w:val="24"/>
-        </w:rPr>
-        <w:t>gehört</w:t>
-      </w:r>
-      <w:r>
-        <w:rPr>
-          <w:rFonts w:ascii="Times New Roman" w:hAnsi="Times New Roman" w:cs="Times New Roman"/>
-          <w:sz w:val="24"/>
-          <w:szCs w:val="24"/>
-        </w:rPr>
-        <w:t xml:space="preserve"> zwar ebenfalls </w:t>
-      </w:r>
-      <w:r>
-        <w:rPr>
-          <w:rFonts w:ascii="Times New Roman" w:hAnsi="Times New Roman" w:cs="Times New Roman"/>
-          <w:sz w:val="24"/>
-          <w:szCs w:val="24"/>
-        </w:rPr>
-        <w:t xml:space="preserve">zu </w:t>
-      </w:r>
-      <w:r>
-        <w:rPr>
-          <w:rFonts w:ascii="Times New Roman" w:hAnsi="Times New Roman" w:cs="Times New Roman"/>
-          <w:sz w:val="24"/>
-          <w:szCs w:val="24"/>
-        </w:rPr>
-        <w:t>eine</w:t>
-      </w:r>
-      <w:r>
-        <w:rPr>
-          <w:rFonts w:ascii="Times New Roman" w:hAnsi="Times New Roman" w:cs="Times New Roman"/>
-          <w:sz w:val="24"/>
-          <w:szCs w:val="24"/>
-        </w:rPr>
-        <w:t xml:space="preserve"> der</w:t>
-      </w:r>
-      <w:r>
-        <w:rPr>
-          <w:rFonts w:ascii="Times New Roman" w:hAnsi="Times New Roman" w:cs="Times New Roman"/>
-          <w:sz w:val="24"/>
-          <w:szCs w:val="24"/>
-        </w:rPr>
-        <w:t xml:space="preserve"> Aufgabe</w:t>
-      </w:r>
-      <w:r>
-        <w:rPr>
-          <w:rFonts w:ascii="Times New Roman" w:hAnsi="Times New Roman" w:cs="Times New Roman"/>
-          <w:sz w:val="24"/>
-          <w:szCs w:val="24"/>
-        </w:rPr>
-        <w:t>n</w:t>
-      </w:r>
-      <w:r>
-        <w:rPr>
-          <w:rFonts w:ascii="Times New Roman" w:hAnsi="Times New Roman" w:cs="Times New Roman"/>
-          <w:sz w:val="24"/>
-          <w:szCs w:val="24"/>
-        </w:rPr>
-        <w:t xml:space="preserve"> des Controllings, dabei bleibt sie aber </w:t>
-      </w:r>
-      <w:r>
-        <w:rPr>
-          <w:rFonts w:ascii="Times New Roman" w:hAnsi="Times New Roman" w:cs="Times New Roman"/>
-          <w:sz w:val="24"/>
-          <w:szCs w:val="24"/>
-        </w:rPr>
-        <w:t>nicht die einzige</w:t>
-      </w:r>
-      <w:r>
-        <w:rPr>
-          <w:rFonts w:ascii="Times New Roman" w:hAnsi="Times New Roman" w:cs="Times New Roman"/>
-          <w:sz w:val="24"/>
-          <w:szCs w:val="24"/>
-        </w:rPr>
-        <w:t xml:space="preserve">. </w:t>
-      </w:r>
-      <w:bookmarkEnd w:id="4"/>
-      <w:sdt>
-        <w:sdtPr>
-          <w:rPr>
-            <w:rFonts w:ascii="Times New Roman" w:hAnsi="Times New Roman" w:cs="Times New Roman"/>
-            <w:sz w:val="24"/>
-            <w:szCs w:val="24"/>
-          </w:rPr>
-          <w:alias w:val="Don't edit this field"/>
-          <w:tag w:val="CitaviPlaceholder#b8eff05e-2fd0-4049-b0a3-85130ffb1e11"/>
-          <w:id w:val="-1158066686"/>
-          <w:placeholder>
-            <w:docPart w:val="DefaultPlaceholder_-1854013440"/>
-          </w:placeholder>
-        </w:sdtPr>
-        <w:sdtContent>
+            <w:t xml:space="preserve">vgl. </w:t>
+          </w:r>
           <w:r>
             <w:rPr>
               <w:rFonts w:ascii="Times New Roman" w:hAnsi="Times New Roman" w:cs="Times New Roman"/>
               <w:sz w:val="24"/>
               <w:szCs w:val="24"/>
             </w:rPr>
-            <w:fldChar w:fldCharType="begin"/>
+            <w:t>Küpper et al. 2013</w:t>
           </w:r>
           <w:r>
             <w:rPr>
@@ -3045,7 +2750,7 @@
               <w:sz w:val="24"/>
               <w:szCs w:val="24"/>
             </w:rPr>
-            <w:instrText>ADDIN CitaviPlaceholder{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}</w:instrText>
+            <w:t>, S. 3</w:t>
           </w:r>
           <w:r>
             <w:rPr>
@@ -3053,7 +2758,7 @@
               <w:sz w:val="24"/>
               <w:szCs w:val="24"/>
             </w:rPr>
-            <w:fldChar w:fldCharType="separate"/>
+            <w:t>)</w:t>
           </w:r>
           <w:r>
             <w:rPr>
@@ -3061,18 +2766,13 @@
               <w:sz w:val="24"/>
               <w:szCs w:val="24"/>
             </w:rPr>
-            <w:t>(Küpper et al. 2013)</w:t>
-          </w:r>
-          <w:r>
-            <w:rPr>
-              <w:rFonts w:ascii="Times New Roman" w:hAnsi="Times New Roman" w:cs="Times New Roman"/>
-              <w:sz w:val="24"/>
-              <w:szCs w:val="24"/>
-            </w:rPr>
             <w:fldChar w:fldCharType="end"/>
           </w:r>
         </w:sdtContent>
       </w:sdt>
+      <w:r>
+        <w:t xml:space="preserve"> 3</w:t>
+      </w:r>
     </w:p>
     <w:p>
       <w:pPr>
@@ -3082,9 +2782,162 @@
           <w:rFonts w:ascii="Times New Roman" w:hAnsi="Times New Roman" w:cs="Times New Roman"/>
           <w:sz w:val="24"/>
           <w:szCs w:val="24"/>
-          <w:u w:val="single"/>
-        </w:rPr>
-      </w:pPr>
+        </w:rPr>
+      </w:pPr>
+      <w:bookmarkStart w:id="4" w:name="_CTVK0018cf4ee2298b64203abc6f0ab4a5eb62d"/>
+      <w:r>
+        <w:rPr>
+          <w:rFonts w:ascii="Times New Roman" w:hAnsi="Times New Roman" w:cs="Times New Roman"/>
+          <w:sz w:val="24"/>
+          <w:szCs w:val="24"/>
+        </w:rPr>
+        <w:t xml:space="preserve">Auch wenn das Controlling schon ein paar Jahrzehnte im Einsatz ist, gibt es weiterhin noch kein einheitliches Verständnis </w:t>
+      </w:r>
+      <w:r>
+        <w:rPr>
+          <w:rFonts w:ascii="Times New Roman" w:hAnsi="Times New Roman" w:cs="Times New Roman"/>
+          <w:sz w:val="24"/>
+          <w:szCs w:val="24"/>
+        </w:rPr>
+        <w:t>dafür</w:t>
+      </w:r>
+      <w:r>
+        <w:rPr>
+          <w:rFonts w:ascii="Times New Roman" w:hAnsi="Times New Roman" w:cs="Times New Roman"/>
+          <w:sz w:val="24"/>
+          <w:szCs w:val="24"/>
+        </w:rPr>
+        <w:t xml:space="preserve">. Das Wort "Controlling" </w:t>
+      </w:r>
+      <w:r>
+        <w:rPr>
+          <w:rFonts w:ascii="Times New Roman" w:hAnsi="Times New Roman" w:cs="Times New Roman"/>
+          <w:sz w:val="24"/>
+          <w:szCs w:val="24"/>
+        </w:rPr>
+        <w:t xml:space="preserve">kann dabei </w:t>
+      </w:r>
+      <w:r>
+        <w:rPr>
+          <w:rFonts w:ascii="Times New Roman" w:hAnsi="Times New Roman" w:cs="Times New Roman"/>
+          <w:sz w:val="24"/>
+          <w:szCs w:val="24"/>
+        </w:rPr>
+        <w:t>etwas irreführend</w:t>
+      </w:r>
+      <w:r>
+        <w:rPr>
+          <w:rFonts w:ascii="Times New Roman" w:hAnsi="Times New Roman" w:cs="Times New Roman"/>
+          <w:sz w:val="24"/>
+          <w:szCs w:val="24"/>
+        </w:rPr>
+        <w:t xml:space="preserve"> sein</w:t>
+      </w:r>
+      <w:r>
+        <w:rPr>
+          <w:rFonts w:ascii="Times New Roman" w:hAnsi="Times New Roman" w:cs="Times New Roman"/>
+          <w:sz w:val="24"/>
+          <w:szCs w:val="24"/>
+        </w:rPr>
+        <w:t xml:space="preserve">, da es eine Kontrollfunktion </w:t>
+      </w:r>
+      <w:r>
+        <w:rPr>
+          <w:rFonts w:ascii="Times New Roman" w:hAnsi="Times New Roman" w:cs="Times New Roman"/>
+          <w:sz w:val="24"/>
+          <w:szCs w:val="24"/>
+        </w:rPr>
+        <w:t>impliziert</w:t>
+      </w:r>
+      <w:r>
+        <w:rPr>
+          <w:rFonts w:ascii="Times New Roman" w:hAnsi="Times New Roman" w:cs="Times New Roman"/>
+          <w:sz w:val="24"/>
+          <w:szCs w:val="24"/>
+        </w:rPr>
+        <w:t xml:space="preserve">. Diese </w:t>
+      </w:r>
+      <w:r>
+        <w:rPr>
+          <w:rFonts w:ascii="Times New Roman" w:hAnsi="Times New Roman" w:cs="Times New Roman"/>
+          <w:sz w:val="24"/>
+          <w:szCs w:val="24"/>
+        </w:rPr>
+        <w:t>gehört</w:t>
+      </w:r>
+      <w:r>
+        <w:rPr>
+          <w:rFonts w:ascii="Times New Roman" w:hAnsi="Times New Roman" w:cs="Times New Roman"/>
+          <w:sz w:val="24"/>
+          <w:szCs w:val="24"/>
+        </w:rPr>
+        <w:t xml:space="preserve"> zwar ebenfalls </w:t>
+      </w:r>
+      <w:r>
+        <w:rPr>
+          <w:rFonts w:ascii="Times New Roman" w:hAnsi="Times New Roman" w:cs="Times New Roman"/>
+          <w:sz w:val="24"/>
+          <w:szCs w:val="24"/>
+        </w:rPr>
+        <w:t xml:space="preserve">zu </w:t>
+      </w:r>
+      <w:r>
+        <w:rPr>
+          <w:rFonts w:ascii="Times New Roman" w:hAnsi="Times New Roman" w:cs="Times New Roman"/>
+          <w:sz w:val="24"/>
+          <w:szCs w:val="24"/>
+        </w:rPr>
+        <w:t>eine</w:t>
+      </w:r>
+      <w:r>
+        <w:rPr>
+          <w:rFonts w:ascii="Times New Roman" w:hAnsi="Times New Roman" w:cs="Times New Roman"/>
+          <w:sz w:val="24"/>
+          <w:szCs w:val="24"/>
+        </w:rPr>
+        <w:t xml:space="preserve"> der</w:t>
+      </w:r>
+      <w:r>
+        <w:rPr>
+          <w:rFonts w:ascii="Times New Roman" w:hAnsi="Times New Roman" w:cs="Times New Roman"/>
+          <w:sz w:val="24"/>
+          <w:szCs w:val="24"/>
+        </w:rPr>
+        <w:t xml:space="preserve"> Aufgabe</w:t>
+      </w:r>
+      <w:r>
+        <w:rPr>
+          <w:rFonts w:ascii="Times New Roman" w:hAnsi="Times New Roman" w:cs="Times New Roman"/>
+          <w:sz w:val="24"/>
+          <w:szCs w:val="24"/>
+        </w:rPr>
+        <w:t>n</w:t>
+      </w:r>
+      <w:r>
+        <w:rPr>
+          <w:rFonts w:ascii="Times New Roman" w:hAnsi="Times New Roman" w:cs="Times New Roman"/>
+          <w:sz w:val="24"/>
+          <w:szCs w:val="24"/>
+        </w:rPr>
+        <w:t xml:space="preserve"> des Controllings, dabei bleibt sie aber </w:t>
+      </w:r>
+      <w:r>
+        <w:rPr>
+          <w:rFonts w:ascii="Times New Roman" w:hAnsi="Times New Roman" w:cs="Times New Roman"/>
+          <w:sz w:val="24"/>
+          <w:szCs w:val="24"/>
+        </w:rPr>
+        <w:t>nicht die einzige</w:t>
+      </w:r>
+      <w:r>
+        <w:rPr>
+          <w:rFonts w:ascii="Times New Roman" w:hAnsi="Times New Roman" w:cs="Times New Roman"/>
+          <w:sz w:val="24"/>
+          <w:szCs w:val="24"/>
+        </w:rPr>
+        <w:t xml:space="preserve">. </w:t>
+      </w:r>
+      <w:bookmarkEnd w:id="4"/>
       <w:r>
         <w:rPr>
           <w:rFonts w:ascii="Times New Roman" w:hAnsi="Times New Roman" w:cs="Times New Roman"/>
@@ -3171,6 +3024,7 @@
             <w:docPart w:val="DefaultPlaceholder_-1854013440"/>
           </w:placeholder>
         </w:sdtPr>
+        <w:sdtEndPr/>
         <w:sdtContent>
           <w:r>
             <w:rPr>
@@ -3202,7 +3056,7 @@
               <w:sz w:val="24"/>
               <w:szCs w:val="24"/>
             </w:rPr>
-            <w:t>(Mayr 2015)</w:t>
+            <w:t>(</w:t>
           </w:r>
           <w:r>
             <w:rPr>
@@ -3210,10 +3064,58 @@
               <w:sz w:val="24"/>
               <w:szCs w:val="24"/>
             </w:rPr>
+            <w:t xml:space="preserve">vgl. </w:t>
+          </w:r>
+          <w:r>
+            <w:rPr>
+              <w:rFonts w:ascii="Times New Roman" w:hAnsi="Times New Roman" w:cs="Times New Roman"/>
+              <w:sz w:val="24"/>
+              <w:szCs w:val="24"/>
+            </w:rPr>
+            <w:t>Mayr 2015</w:t>
+          </w:r>
+          <w:r>
+            <w:rPr>
+              <w:rFonts w:ascii="Times New Roman" w:hAnsi="Times New Roman" w:cs="Times New Roman"/>
+              <w:sz w:val="24"/>
+              <w:szCs w:val="24"/>
+            </w:rPr>
+            <w:t xml:space="preserve">, S. </w:t>
+          </w:r>
+          <w:r>
+            <w:rPr>
+              <w:rFonts w:ascii="Times New Roman" w:hAnsi="Times New Roman" w:cs="Times New Roman"/>
+              <w:sz w:val="24"/>
+              <w:szCs w:val="24"/>
+            </w:rPr>
+            <w:t>328</w:t>
+          </w:r>
+          <w:r>
+            <w:rPr>
+              <w:rFonts w:ascii="Times New Roman" w:hAnsi="Times New Roman" w:cs="Times New Roman"/>
+              <w:sz w:val="24"/>
+              <w:szCs w:val="24"/>
+            </w:rPr>
+            <w:t>)</w:t>
+          </w:r>
+          <w:r>
+            <w:rPr>
+              <w:rFonts w:ascii="Times New Roman" w:hAnsi="Times New Roman" w:cs="Times New Roman"/>
+              <w:sz w:val="24"/>
+              <w:szCs w:val="24"/>
+            </w:rPr>
             <w:fldChar w:fldCharType="end"/>
           </w:r>
         </w:sdtContent>
       </w:sdt>
+      <w:r>
+        <w:rPr>
+          <w:rFonts w:ascii="Times New Roman" w:hAnsi="Times New Roman" w:cs="Times New Roman"/>
+          <w:sz w:val="24"/>
+          <w:szCs w:val="24"/>
+        </w:rPr>
+        <w:t xml:space="preserve"> 328</w:t>
+      </w:r>
     </w:p>
     <w:p>
       <w:pPr>
@@ -3231,7 +3133,39 @@
           <w:sz w:val="24"/>
           <w:szCs w:val="24"/>
         </w:rPr>
-        <w:t xml:space="preserve">Das Controlling wird grob in drei Kategorien gegliedert. Diese werden das normative, strategische und das operative Controlling genannt. </w:t>
+        <w:t xml:space="preserve">Das Controlling </w:t>
+      </w:r>
+      <w:r>
+        <w:rPr>
+          <w:rFonts w:ascii="Times New Roman" w:hAnsi="Times New Roman" w:cs="Times New Roman"/>
+          <w:sz w:val="24"/>
+          <w:szCs w:val="24"/>
+        </w:rPr>
+        <w:t>kann</w:t>
+      </w:r>
+      <w:r>
+        <w:rPr>
+          <w:rFonts w:ascii="Times New Roman" w:hAnsi="Times New Roman" w:cs="Times New Roman"/>
+          <w:sz w:val="24"/>
+          <w:szCs w:val="24"/>
+        </w:rPr>
+        <w:t xml:space="preserve"> grob in drei Kategorien gegliedert</w:t>
+      </w:r>
+      <w:r>
+        <w:rPr>
+          <w:rFonts w:ascii="Times New Roman" w:hAnsi="Times New Roman" w:cs="Times New Roman"/>
+          <w:sz w:val="24"/>
+          <w:szCs w:val="24"/>
+        </w:rPr>
+        <w:t xml:space="preserve"> werden</w:t>
+      </w:r>
+      <w:r>
+        <w:rPr>
+          <w:rFonts w:ascii="Times New Roman" w:hAnsi="Times New Roman" w:cs="Times New Roman"/>
+          <w:sz w:val="24"/>
+          <w:szCs w:val="24"/>
+        </w:rPr>
+        <w:t xml:space="preserve">. Diese werden das normative, strategische und das operative Controlling genannt. </w:t>
       </w:r>
       <w:r>
         <w:rPr>
@@ -3426,6 +3360,7 @@
             <w:docPart w:val="DefaultPlaceholder_-1854013440"/>
           </w:placeholder>
         </w:sdtPr>
+        <w:sdtEndPr/>
         <w:sdtContent>
           <w:r>
             <w:rPr>
@@ -3457,7 +3392,7 @@
               <w:sz w:val="24"/>
               <w:szCs w:val="24"/>
             </w:rPr>
-            <w:t>(Eschenbach 2019)</w:t>
+            <w:t>(</w:t>
           </w:r>
           <w:r>
             <w:rPr>
@@ -3465,10 +3400,52 @@
               <w:sz w:val="24"/>
               <w:szCs w:val="24"/>
             </w:rPr>
+            <w:t xml:space="preserve">vgl. </w:t>
+          </w:r>
+          <w:r>
+            <w:rPr>
+              <w:rFonts w:ascii="Times New Roman" w:hAnsi="Times New Roman" w:cs="Times New Roman"/>
+              <w:sz w:val="24"/>
+              <w:szCs w:val="24"/>
+            </w:rPr>
+            <w:t>Eschenbach 2019</w:t>
+          </w:r>
+          <w:r>
+            <w:rPr>
+              <w:rFonts w:ascii="Times New Roman" w:hAnsi="Times New Roman" w:cs="Times New Roman"/>
+              <w:sz w:val="24"/>
+              <w:szCs w:val="24"/>
+            </w:rPr>
+            <w:t>, S. 57-59</w:t>
+          </w:r>
+          <w:r>
+            <w:rPr>
+              <w:rFonts w:ascii="Times New Roman" w:hAnsi="Times New Roman" w:cs="Times New Roman"/>
+              <w:sz w:val="24"/>
+              <w:szCs w:val="24"/>
+            </w:rPr>
+            <w:t>)</w:t>
+          </w:r>
+          <w:r>
+            <w:rPr>
+              <w:rFonts w:ascii="Times New Roman" w:hAnsi="Times New Roman" w:cs="Times New Roman"/>
+              <w:sz w:val="24"/>
+              <w:szCs w:val="24"/>
+            </w:rPr>
             <w:fldChar w:fldCharType="end"/>
           </w:r>
         </w:sdtContent>
       </w:sdt>
+      <w:r>
+        <w:rPr>
+          <w:rFonts w:ascii="Times New Roman" w:hAnsi="Times New Roman" w:cs="Times New Roman"/>
+          <w:sz w:val="24"/>
+          <w:szCs w:val="24"/>
+        </w:rPr>
+        <w:t>57-59</w:t>
+      </w:r>
+      <w:bookmarkStart w:id="5" w:name="_GoBack"/>
+      <w:bookmarkEnd w:id="5"/>
     </w:p>
     <w:p>
       <w:pPr>
@@ -3518,7 +3495,16 @@
           <w:sz w:val="24"/>
           <w:szCs w:val="24"/>
         </w:rPr>
-        <w:t>dieselben weiterzuentwickeln. Sie sollen den aktuellen moralischen Grundsätzen nicht zu fern sein, welche eben nicht statisch sind sondern sich</w:t>
+        <w:t xml:space="preserve">dieselben weiterzuentwickeln. Sie sollen den aktuellen moralischen Grundsätzen nicht zu fern </w:t>
+      </w:r>
+      <w:r>
+        <w:rPr>
+          <w:rFonts w:ascii="Times New Roman" w:hAnsi="Times New Roman" w:cs="Times New Roman"/>
+          <w:sz w:val="24"/>
+          <w:szCs w:val="24"/>
+        </w:rPr>
+        <w:lastRenderedPageBreak/>
+        <w:t>sein, welche eben nicht statisch sind sondern sich</w:t>
       </w:r>
       <w:r>
         <w:rPr>
@@ -3606,16 +3592,7 @@
           <w:sz w:val="24"/>
           <w:szCs w:val="24"/>
         </w:rPr>
-        <w:t xml:space="preserve"> einer Wertecharta, </w:t>
-      </w:r>
-      <w:r>
-        <w:rPr>
-          <w:rFonts w:ascii="Times New Roman" w:hAnsi="Times New Roman" w:cs="Times New Roman"/>
-          <w:sz w:val="24"/>
-          <w:szCs w:val="24"/>
-        </w:rPr>
-        <w:lastRenderedPageBreak/>
-        <w:t>eines Leitbild-, Werte, und/oder Normen-Checks</w:t>
+        <w:t xml:space="preserve"> einer Wertecharta, eines Leitbild-, Werte, und/oder Normen-Checks</w:t>
       </w:r>
       <w:r>
         <w:rPr>
@@ -3655,6 +3632,7 @@
             <w:docPart w:val="DefaultPlaceholder_-1854013440"/>
           </w:placeholder>
         </w:sdtPr>
+        <w:sdtEndPr/>
         <w:sdtContent>
           <w:r>
             <w:rPr>
@@ -3795,6 +3773,7 @@
             <w:docPart w:val="DefaultPlaceholder_-1854013440"/>
           </w:placeholder>
         </w:sdtPr>
+        <w:sdtEndPr/>
         <w:sdtContent>
           <w:r>
             <w:rPr>
@@ -3935,6 +3914,7 @@
             <w:docPart w:val="DefaultPlaceholder_-1854013440"/>
           </w:placeholder>
         </w:sdtPr>
+        <w:sdtEndPr/>
         <w:sdtContent>
           <w:r>
             <w:rPr>
@@ -4088,6 +4068,7 @@
             <w:docPart w:val="DefaultPlaceholder_-1854013440"/>
           </w:placeholder>
         </w:sdtPr>
+        <w:sdtEndPr/>
         <w:sdtContent>
           <w:r>
             <w:rPr>
@@ -4364,6 +4345,7 @@
             <w:docPart w:val="DefaultPlaceholder_-1854013440"/>
           </w:placeholder>
         </w:sdtPr>
+        <w:sdtEndPr/>
         <w:sdtContent>
           <w:r>
             <w:rPr>
@@ -4428,11 +4410,11 @@
         </w:numPr>
         <w:spacing w:line="360" w:lineRule="auto"/>
       </w:pPr>
-      <w:bookmarkStart w:id="5" w:name="_Toc121999641"/>
+      <w:bookmarkStart w:id="6" w:name="_Toc121999641"/>
       <w:r>
         <w:t>Rolle des Controllings</w:t>
       </w:r>
-      <w:bookmarkEnd w:id="5"/>
+      <w:bookmarkEnd w:id="6"/>
     </w:p>
     <w:p/>
     <w:p>
@@ -4574,7 +4556,16 @@
           <w:sz w:val="24"/>
           <w:szCs w:val="24"/>
         </w:rPr>
-        <w:t xml:space="preserve"> Daten vollzieht. In Japan hingegen sind sie klassisch als Datensammler in den Unternehmen aktiv. </w:t>
+        <w:t xml:space="preserve"> Daten vollzieht. In Japan hingegen sind sie klassisch als Datensammler </w:t>
+      </w:r>
+      <w:r>
+        <w:rPr>
+          <w:rFonts w:ascii="Times New Roman" w:hAnsi="Times New Roman" w:cs="Times New Roman"/>
+          <w:sz w:val="24"/>
+          <w:szCs w:val="24"/>
+        </w:rPr>
+        <w:lastRenderedPageBreak/>
+        <w:t xml:space="preserve">in den Unternehmen aktiv. </w:t>
       </w:r>
       <w:r>
         <w:rPr>
@@ -4622,6 +4613,7 @@
             <w:docPart w:val="DefaultPlaceholder_-1854013440"/>
           </w:placeholder>
         </w:sdtPr>
+        <w:sdtEndPr/>
         <w:sdtContent>
           <w:r>
             <w:rPr>
@@ -4690,7 +4682,6 @@
           <w:sz w:val="24"/>
           <w:szCs w:val="24"/>
         </w:rPr>
-        <w:lastRenderedPageBreak/>
         <w:t>Das R</w:t>
       </w:r>
       <w:r>
@@ -4723,33 +4714,15 @@
           <w:sz w:val="24"/>
           <w:szCs w:val="24"/>
         </w:rPr>
-        <w:t xml:space="preserve">teigert die Befugnis und Macht </w:t>
-      </w:r>
-      <w:proofErr w:type="gramStart"/>
-      <w:r>
-        <w:rPr>
-          <w:rFonts w:ascii="Times New Roman" w:hAnsi="Times New Roman" w:cs="Times New Roman"/>
-          <w:sz w:val="24"/>
-          <w:szCs w:val="24"/>
-        </w:rPr>
-        <w:t>u</w:t>
-      </w:r>
-      <w:r>
-        <w:rPr>
-          <w:rFonts w:ascii="Times New Roman" w:hAnsi="Times New Roman" w:cs="Times New Roman"/>
-          <w:sz w:val="24"/>
-          <w:szCs w:val="24"/>
-        </w:rPr>
-        <w:t>nternehmensintern</w:t>
-      </w:r>
-      <w:proofErr w:type="gramEnd"/>
-      <w:r>
-        <w:rPr>
-          <w:rFonts w:ascii="Times New Roman" w:hAnsi="Times New Roman" w:cs="Times New Roman"/>
-          <w:sz w:val="24"/>
-          <w:szCs w:val="24"/>
-        </w:rPr>
-        <w:t>, birgt aber Konflikte zwischen Controlling und Management</w:t>
+        <w:t>teigert die Befugnis und Macht u</w:t>
+      </w:r>
+      <w:r>
+        <w:rPr>
+          <w:rFonts w:ascii="Times New Roman" w:hAnsi="Times New Roman" w:cs="Times New Roman"/>
+          <w:sz w:val="24"/>
+          <w:szCs w:val="24"/>
+        </w:rPr>
+        <w:t>nternehmensintern, birgt aber Konflikte zwischen Controlling und Management</w:t>
       </w:r>
       <w:r>
         <w:rPr>
@@ -4789,6 +4762,7 @@
             <w:docPart w:val="DefaultPlaceholder_-1854013440"/>
           </w:placeholder>
         </w:sdtPr>
+        <w:sdtEndPr/>
         <w:sdtContent>
           <w:r>
             <w:rPr>
@@ -4910,6 +4884,7 @@
             <w:docPart w:val="DefaultPlaceholder_-1854013440"/>
           </w:placeholder>
         </w:sdtPr>
+        <w:sdtEndPr/>
         <w:sdtContent>
           <w:r>
             <w:rPr>
@@ -4965,14 +4940,14 @@
           <w:rStyle w:val="berschrift1Zchn"/>
         </w:rPr>
       </w:pPr>
-      <w:bookmarkStart w:id="6" w:name="_Toc121999642"/>
+      <w:bookmarkStart w:id="7" w:name="_Toc121999642"/>
       <w:r>
         <w:rPr>
           <w:rStyle w:val="berschrift1Zchn"/>
         </w:rPr>
         <w:t>KMU</w:t>
       </w:r>
-      <w:bookmarkEnd w:id="6"/>
+      <w:bookmarkEnd w:id="7"/>
     </w:p>
     <w:p>
       <w:pPr>
@@ -4998,7 +4973,7 @@
           <w:szCs w:val="26"/>
         </w:rPr>
       </w:pPr>
-      <w:bookmarkStart w:id="7" w:name="_Toc121999643"/>
+      <w:bookmarkStart w:id="8" w:name="_Toc121999643"/>
       <w:r>
         <w:rPr>
           <w:rStyle w:val="berschrift1Zchn"/>
@@ -5007,7 +4982,7 @@
         </w:rPr>
         <w:t>Begriffserklärung</w:t>
       </w:r>
-      <w:bookmarkEnd w:id="7"/>
+      <w:bookmarkEnd w:id="8"/>
     </w:p>
     <w:p/>
     <w:p>
@@ -5028,7 +5003,7 @@
         </w:rPr>
         <w:t xml:space="preserve">Der Begriff kleine und mittlere Unternehmen (KMU) ergibt sich aus drei verschiedenen Unterkategorien. Diese werden </w:t>
       </w:r>
-      <w:bookmarkStart w:id="8" w:name="_CTVK001d8ce1b16bebb4ae191d727a26b6f7c7d"/>
+      <w:bookmarkStart w:id="9" w:name="_CTVK001d8ce1b16bebb4ae191d727a26b6f7c7d"/>
       <w:r>
         <w:rPr>
           <w:rFonts w:ascii="Times New Roman" w:hAnsi="Times New Roman" w:cs="Times New Roman"/>
@@ -5051,25 +5026,7 @@
           <w:sz w:val="24"/>
           <w:szCs w:val="24"/>
         </w:rPr>
-        <w:t xml:space="preserve"> (</w:t>
-      </w:r>
-      <w:proofErr w:type="spellStart"/>
-      <w:r>
-        <w:rPr>
-          <w:rFonts w:ascii="Times New Roman" w:hAnsi="Times New Roman" w:cs="Times New Roman"/>
-          <w:sz w:val="24"/>
-          <w:szCs w:val="24"/>
-        </w:rPr>
-        <w:t>IfM</w:t>
-      </w:r>
-      <w:proofErr w:type="spellEnd"/>
-      <w:r>
-        <w:rPr>
-          <w:rFonts w:ascii="Times New Roman" w:hAnsi="Times New Roman" w:cs="Times New Roman"/>
-          <w:sz w:val="24"/>
-          <w:szCs w:val="24"/>
-        </w:rPr>
-        <w:t>) in</w:t>
+        <w:t xml:space="preserve"> (IfM) in</w:t>
       </w:r>
       <w:r>
         <w:rPr>
@@ -5293,25 +5250,7 @@
           <w:sz w:val="24"/>
           <w:szCs w:val="24"/>
         </w:rPr>
-        <w:t xml:space="preserve">des </w:t>
-      </w:r>
-      <w:proofErr w:type="spellStart"/>
-      <w:r>
-        <w:rPr>
-          <w:rFonts w:ascii="Times New Roman" w:hAnsi="Times New Roman" w:cs="Times New Roman"/>
-          <w:sz w:val="24"/>
-          <w:szCs w:val="24"/>
-        </w:rPr>
-        <w:t>IfM</w:t>
-      </w:r>
-      <w:proofErr w:type="spellEnd"/>
-      <w:r>
-        <w:rPr>
-          <w:rFonts w:ascii="Times New Roman" w:hAnsi="Times New Roman" w:cs="Times New Roman"/>
-          <w:sz w:val="24"/>
-          <w:szCs w:val="24"/>
-        </w:rPr>
-        <w:t>, etwas abweicht.</w:t>
+        <w:t>des IfM, etwas abweicht.</w:t>
       </w:r>
       <w:r>
         <w:rPr>
@@ -5385,7 +5324,7 @@
         </w:rPr>
         <w:t>bei 249 Persone</w:t>
       </w:r>
-      <w:bookmarkEnd w:id="8"/>
+      <w:bookmarkEnd w:id="9"/>
       <w:r>
         <w:rPr>
           <w:rFonts w:ascii="Times New Roman" w:hAnsi="Times New Roman" w:cs="Times New Roman"/>
@@ -5416,6 +5355,7 @@
             <w:docPart w:val="DefaultPlaceholder_-1854013440"/>
           </w:placeholder>
         </w:sdtPr>
+        <w:sdtEndPr/>
         <w:sdtContent>
           <w:r>
             <w:rPr>
@@ -5604,7 +5544,16 @@
           <w:sz w:val="24"/>
           <w:szCs w:val="24"/>
         </w:rPr>
-        <w:t>, humane</w:t>
+        <w:t xml:space="preserve">, </w:t>
+      </w:r>
+      <w:r>
+        <w:rPr>
+          <w:rFonts w:ascii="Times New Roman" w:eastAsia="Times New Roman" w:hAnsi="Times New Roman" w:cs="Times New Roman"/>
+          <w:sz w:val="24"/>
+          <w:szCs w:val="24"/>
+        </w:rPr>
+        <w:lastRenderedPageBreak/>
+        <w:t>humane</w:t>
       </w:r>
       <w:r>
         <w:rPr>
@@ -5716,6 +5665,7 @@
             <w:docPart w:val="DefaultPlaceholder_-1854013440"/>
           </w:placeholder>
         </w:sdtPr>
+        <w:sdtEndPr/>
         <w:sdtContent>
           <w:r>
             <w:rPr>
@@ -5861,6 +5811,7 @@
             <w:docPart w:val="DefaultPlaceholder_-1854013440"/>
           </w:placeholder>
         </w:sdtPr>
+        <w:sdtEndPr/>
         <w:sdtContent>
           <w:r>
             <w:rPr>
@@ -5925,11 +5876,11 @@
         </w:numPr>
         <w:spacing w:line="360" w:lineRule="auto"/>
       </w:pPr>
-      <w:bookmarkStart w:id="9" w:name="_Toc121999644"/>
+      <w:bookmarkStart w:id="10" w:name="_Toc121999644"/>
       <w:r>
         <w:t>Bedeutung von KMU</w:t>
       </w:r>
-      <w:bookmarkEnd w:id="9"/>
+      <w:bookmarkEnd w:id="10"/>
     </w:p>
     <w:p/>
     <w:p>
@@ -6338,6 +6289,7 @@
             <w:docPart w:val="DefaultPlaceholder_-1854013440"/>
           </w:placeholder>
         </w:sdtPr>
+        <w:sdtEndPr/>
         <w:sdtContent>
           <w:r>
             <w:rPr>
@@ -6598,7 +6550,7 @@
           <w:sz w:val="24"/>
           <w:szCs w:val="24"/>
         </w:rPr>
-        <w:t>Trotz der hohen Anteile der großen Unternehmen, sind die Anteile der KMU bedeutend. Zum einen sind ca. 30% und 55% keine vernachlässigbaren Werte und zum anderen sind</w:t>
+        <w:t xml:space="preserve">Trotz der hohen Anteile der großen Unternehmen, sind die Anteile der KMU bedeutend. Zum einen sind ca. 30% und 55% keine </w:t>
       </w:r>
       <w:r>
         <w:rPr>
@@ -6606,6 +6558,15 @@
           <w:sz w:val="24"/>
           <w:szCs w:val="24"/>
         </w:rPr>
+        <w:lastRenderedPageBreak/>
+        <w:t>vernachlässigbaren Werte und zum anderen sind</w:t>
+      </w:r>
+      <w:r>
+        <w:rPr>
+          <w:rFonts w:ascii="Times New Roman" w:eastAsia="Times New Roman" w:hAnsi="Times New Roman" w:cs="Times New Roman"/>
+          <w:sz w:val="24"/>
+          <w:szCs w:val="24"/>
+        </w:rPr>
         <w:t xml:space="preserve"> die Zahlen,</w:t>
       </w:r>
       <w:r>
@@ -6726,16 +6687,7 @@
           <w:sz w:val="24"/>
           <w:szCs w:val="24"/>
         </w:rPr>
-        <w:t xml:space="preserve">sagen, dass die KMU einen wichtigen </w:t>
-      </w:r>
-      <w:r>
-        <w:rPr>
-          <w:rFonts w:ascii="Times New Roman" w:eastAsia="Times New Roman" w:hAnsi="Times New Roman" w:cs="Times New Roman"/>
-          <w:sz w:val="24"/>
-          <w:szCs w:val="24"/>
-        </w:rPr>
-        <w:lastRenderedPageBreak/>
-        <w:t xml:space="preserve">Beitrag zur deutschen Wirtschaft leisten. </w:t>
+        <w:t xml:space="preserve">sagen, dass die KMU einen wichtigen Beitrag zur deutschen Wirtschaft leisten. </w:t>
       </w:r>
       <w:sdt>
         <w:sdtPr>
@@ -6751,6 +6703,7 @@
             <w:docPart w:val="DefaultPlaceholder_-1854013440"/>
           </w:placeholder>
         </w:sdtPr>
+        <w:sdtEndPr/>
         <w:sdtContent>
           <w:r>
             <w:rPr>
@@ -6815,11 +6768,11 @@
         </w:numPr>
         <w:spacing w:line="360" w:lineRule="auto"/>
       </w:pPr>
-      <w:bookmarkStart w:id="10" w:name="_Toc121999645"/>
+      <w:bookmarkStart w:id="11" w:name="_Toc121999645"/>
       <w:r>
         <w:t>Mehrwert des Controllings in KMU</w:t>
       </w:r>
-      <w:bookmarkEnd w:id="10"/>
+      <w:bookmarkEnd w:id="11"/>
     </w:p>
     <w:p/>
     <w:p>
@@ -6830,11 +6783,11 @@
           <w:numId w:val="34"/>
         </w:numPr>
       </w:pPr>
-      <w:bookmarkStart w:id="11" w:name="_Toc121999646"/>
+      <w:bookmarkStart w:id="12" w:name="_Toc121999646"/>
       <w:r>
         <w:t>Digitaler Wandel</w:t>
       </w:r>
-      <w:bookmarkEnd w:id="11"/>
+      <w:bookmarkEnd w:id="12"/>
     </w:p>
     <w:p/>
     <w:p>
@@ -6952,6 +6905,7 @@
             <w:docPart w:val="DefaultPlaceholder_-1854013440"/>
           </w:placeholder>
         </w:sdtPr>
+        <w:sdtEndPr/>
         <w:sdtContent>
           <w:r>
             <w:rPr>
@@ -7044,6 +6998,7 @@
             <w:docPart w:val="DefaultPlaceholder_-1854013440"/>
           </w:placeholder>
         </w:sdtPr>
+        <w:sdtEndPr/>
         <w:sdtContent>
           <w:r>
             <w:rPr>
@@ -7349,6 +7304,7 @@
             <w:docPart w:val="DefaultPlaceholder_-1854013440"/>
           </w:placeholder>
         </w:sdtPr>
+        <w:sdtEndPr/>
         <w:sdtContent>
           <w:r>
             <w:rPr>
@@ -7457,117 +7413,87 @@
           <w:sz w:val="24"/>
           <w:szCs w:val="24"/>
         </w:rPr>
+        <w:t xml:space="preserve"> Descriptive, Predictive und Prescriptive Analytics, sind Auswirkungen externe</w:t>
+      </w:r>
+      <w:r>
+        <w:rPr>
+          <w:rFonts w:ascii="Times New Roman" w:hAnsi="Times New Roman" w:cs="Times New Roman"/>
+          <w:sz w:val="24"/>
+          <w:szCs w:val="24"/>
+        </w:rPr>
+        <w:t>r</w:t>
+      </w:r>
+      <w:r>
+        <w:rPr>
+          <w:rFonts w:ascii="Times New Roman" w:hAnsi="Times New Roman" w:cs="Times New Roman"/>
+          <w:sz w:val="24"/>
+          <w:szCs w:val="24"/>
+        </w:rPr>
+        <w:t xml:space="preserve"> aber auch interner Faktoren besser </w:t>
+      </w:r>
+      <w:r>
+        <w:rPr>
+          <w:rFonts w:ascii="Times New Roman" w:hAnsi="Times New Roman" w:cs="Times New Roman"/>
+          <w:sz w:val="24"/>
+          <w:szCs w:val="24"/>
+        </w:rPr>
+        <w:t xml:space="preserve">einzuschätzen aber auch </w:t>
+      </w:r>
+      <w:r>
+        <w:rPr>
+          <w:rFonts w:ascii="Times New Roman" w:hAnsi="Times New Roman" w:cs="Times New Roman"/>
+          <w:sz w:val="24"/>
+          <w:szCs w:val="24"/>
+        </w:rPr>
+        <w:t>zu bekämpfen.</w:t>
+      </w:r>
+      <w:r>
+        <w:rPr>
+          <w:rFonts w:ascii="Times New Roman" w:hAnsi="Times New Roman" w:cs="Times New Roman"/>
+          <w:sz w:val="24"/>
+          <w:szCs w:val="24"/>
+        </w:rPr>
+        <w:t xml:space="preserve"> Dabei sind die Einsatzmöglichkeiten vielseitig. </w:t>
+      </w:r>
+      <w:r>
+        <w:rPr>
+          <w:rFonts w:ascii="Times New Roman" w:hAnsi="Times New Roman" w:cs="Times New Roman"/>
+          <w:sz w:val="24"/>
+          <w:szCs w:val="24"/>
+        </w:rPr>
+        <w:t>Zwei</w:t>
+      </w:r>
+      <w:r>
+        <w:rPr>
+          <w:rFonts w:ascii="Times New Roman" w:hAnsi="Times New Roman" w:cs="Times New Roman"/>
+          <w:sz w:val="24"/>
+          <w:szCs w:val="24"/>
+        </w:rPr>
+        <w:t xml:space="preserve"> Beispiele für Analyse-Szenarien</w:t>
+      </w:r>
+      <w:r>
+        <w:rPr>
+          <w:rFonts w:ascii="Times New Roman" w:hAnsi="Times New Roman" w:cs="Times New Roman"/>
+          <w:sz w:val="24"/>
+          <w:szCs w:val="24"/>
+        </w:rPr>
         <w:t xml:space="preserve"> </w:t>
       </w:r>
-      <w:proofErr w:type="spellStart"/>
-      <w:r>
-        <w:rPr>
-          <w:rFonts w:ascii="Times New Roman" w:hAnsi="Times New Roman" w:cs="Times New Roman"/>
-          <w:sz w:val="24"/>
-          <w:szCs w:val="24"/>
-        </w:rPr>
-        <w:t>Descriptive</w:t>
-      </w:r>
-      <w:proofErr w:type="spellEnd"/>
-      <w:r>
-        <w:rPr>
-          <w:rFonts w:ascii="Times New Roman" w:hAnsi="Times New Roman" w:cs="Times New Roman"/>
-          <w:sz w:val="24"/>
-          <w:szCs w:val="24"/>
-        </w:rPr>
-        <w:t xml:space="preserve">, </w:t>
-      </w:r>
-      <w:proofErr w:type="spellStart"/>
-      <w:r>
-        <w:rPr>
-          <w:rFonts w:ascii="Times New Roman" w:hAnsi="Times New Roman" w:cs="Times New Roman"/>
-          <w:sz w:val="24"/>
-          <w:szCs w:val="24"/>
-        </w:rPr>
-        <w:t>Predictive</w:t>
-      </w:r>
-      <w:proofErr w:type="spellEnd"/>
-      <w:r>
-        <w:rPr>
-          <w:rFonts w:ascii="Times New Roman" w:hAnsi="Times New Roman" w:cs="Times New Roman"/>
-          <w:sz w:val="24"/>
-          <w:szCs w:val="24"/>
-        </w:rPr>
-        <w:t xml:space="preserve"> und </w:t>
-      </w:r>
-      <w:proofErr w:type="spellStart"/>
-      <w:r>
-        <w:rPr>
-          <w:rFonts w:ascii="Times New Roman" w:hAnsi="Times New Roman" w:cs="Times New Roman"/>
-          <w:sz w:val="24"/>
-          <w:szCs w:val="24"/>
-        </w:rPr>
-        <w:t>Prescriptive</w:t>
-      </w:r>
-      <w:proofErr w:type="spellEnd"/>
-      <w:r>
-        <w:rPr>
-          <w:rFonts w:ascii="Times New Roman" w:hAnsi="Times New Roman" w:cs="Times New Roman"/>
-          <w:sz w:val="24"/>
-          <w:szCs w:val="24"/>
-        </w:rPr>
-        <w:t xml:space="preserve"> Analytics, sind Auswirkungen externe</w:t>
-      </w:r>
-      <w:r>
-        <w:rPr>
-          <w:rFonts w:ascii="Times New Roman" w:hAnsi="Times New Roman" w:cs="Times New Roman"/>
-          <w:sz w:val="24"/>
-          <w:szCs w:val="24"/>
-        </w:rPr>
-        <w:t>r</w:t>
-      </w:r>
-      <w:r>
-        <w:rPr>
-          <w:rFonts w:ascii="Times New Roman" w:hAnsi="Times New Roman" w:cs="Times New Roman"/>
-          <w:sz w:val="24"/>
-          <w:szCs w:val="24"/>
-        </w:rPr>
-        <w:t xml:space="preserve"> aber auch interner Faktoren besser </w:t>
-      </w:r>
-      <w:r>
-        <w:rPr>
-          <w:rFonts w:ascii="Times New Roman" w:hAnsi="Times New Roman" w:cs="Times New Roman"/>
-          <w:sz w:val="24"/>
-          <w:szCs w:val="24"/>
-        </w:rPr>
-        <w:t xml:space="preserve">einzuschätzen aber auch </w:t>
-      </w:r>
-      <w:r>
-        <w:rPr>
-          <w:rFonts w:ascii="Times New Roman" w:hAnsi="Times New Roman" w:cs="Times New Roman"/>
-          <w:sz w:val="24"/>
-          <w:szCs w:val="24"/>
-        </w:rPr>
-        <w:t>zu bekämpfen.</w:t>
-      </w:r>
-      <w:r>
-        <w:rPr>
-          <w:rFonts w:ascii="Times New Roman" w:hAnsi="Times New Roman" w:cs="Times New Roman"/>
-          <w:sz w:val="24"/>
-          <w:szCs w:val="24"/>
-        </w:rPr>
-        <w:t xml:space="preserve"> Dabei sind die Einsatzmöglichkeiten vielseitig. </w:t>
-      </w:r>
-      <w:r>
-        <w:rPr>
-          <w:rFonts w:ascii="Times New Roman" w:hAnsi="Times New Roman" w:cs="Times New Roman"/>
-          <w:sz w:val="24"/>
-          <w:szCs w:val="24"/>
-        </w:rPr>
-        <w:t>Zwei</w:t>
-      </w:r>
-      <w:r>
-        <w:rPr>
-          <w:rFonts w:ascii="Times New Roman" w:hAnsi="Times New Roman" w:cs="Times New Roman"/>
-          <w:sz w:val="24"/>
-          <w:szCs w:val="24"/>
-        </w:rPr>
-        <w:t xml:space="preserve"> Beispiele für Analyse-Szenarien</w:t>
+      <w:r>
+        <w:rPr>
+          <w:rFonts w:ascii="Times New Roman" w:hAnsi="Times New Roman" w:cs="Times New Roman"/>
+          <w:sz w:val="24"/>
+          <w:szCs w:val="24"/>
+        </w:rPr>
+        <w:t>sind</w:t>
+      </w:r>
+      <w:r>
+        <w:rPr>
+          <w:rFonts w:ascii="Times New Roman" w:hAnsi="Times New Roman" w:cs="Times New Roman"/>
+          <w:sz w:val="24"/>
+          <w:szCs w:val="24"/>
+        </w:rPr>
+        <w:t>,</w:t>
       </w:r>
       <w:r>
         <w:rPr>
@@ -7583,30 +7509,6 @@
           <w:sz w:val="24"/>
           <w:szCs w:val="24"/>
         </w:rPr>
-        <w:t>sind</w:t>
-      </w:r>
-      <w:r>
-        <w:rPr>
-          <w:rFonts w:ascii="Times New Roman" w:hAnsi="Times New Roman" w:cs="Times New Roman"/>
-          <w:sz w:val="24"/>
-          <w:szCs w:val="24"/>
-        </w:rPr>
-        <w:t>,</w:t>
-      </w:r>
-      <w:r>
-        <w:rPr>
-          <w:rFonts w:ascii="Times New Roman" w:hAnsi="Times New Roman" w:cs="Times New Roman"/>
-          <w:sz w:val="24"/>
-          <w:szCs w:val="24"/>
-        </w:rPr>
-        <w:t xml:space="preserve"> </w:t>
-      </w:r>
-      <w:r>
-        <w:rPr>
-          <w:rFonts w:ascii="Times New Roman" w:hAnsi="Times New Roman" w:cs="Times New Roman"/>
-          <w:sz w:val="24"/>
-          <w:szCs w:val="24"/>
-        </w:rPr>
         <w:t>zum einen</w:t>
       </w:r>
       <w:r>
@@ -7615,7 +7517,16 @@
           <w:sz w:val="24"/>
           <w:szCs w:val="24"/>
         </w:rPr>
-        <w:t xml:space="preserve"> Betrugserkennung im Finanzbereich oder auch </w:t>
+        <w:t xml:space="preserve"> Betrugserkennung im Finanzbereich oder </w:t>
+      </w:r>
+      <w:r>
+        <w:rPr>
+          <w:rFonts w:ascii="Times New Roman" w:hAnsi="Times New Roman" w:cs="Times New Roman"/>
+          <w:sz w:val="24"/>
+          <w:szCs w:val="24"/>
+        </w:rPr>
+        <w:lastRenderedPageBreak/>
+        <w:t xml:space="preserve">auch </w:t>
       </w:r>
       <w:r>
         <w:rPr>
@@ -7671,6 +7582,7 @@
             <w:docPart w:val="DefaultPlaceholder_-1854013440"/>
           </w:placeholder>
         </w:sdtPr>
+        <w:sdtEndPr/>
         <w:sdtContent>
           <w:r>
             <w:rPr>
@@ -7739,7 +7651,6 @@
           <w:sz w:val="24"/>
           <w:szCs w:val="24"/>
         </w:rPr>
-        <w:lastRenderedPageBreak/>
         <w:t xml:space="preserve">Für die Sammlung solcher Daten helfen </w:t>
       </w:r>
       <w:r>
@@ -7756,25 +7667,7 @@
           <w:sz w:val="24"/>
           <w:szCs w:val="24"/>
         </w:rPr>
-        <w:t xml:space="preserve">Als beutende Trends werden unter anderem </w:t>
-      </w:r>
-      <w:proofErr w:type="spellStart"/>
-      <w:r>
-        <w:rPr>
-          <w:rFonts w:ascii="Times New Roman" w:hAnsi="Times New Roman" w:cs="Times New Roman"/>
-          <w:sz w:val="24"/>
-          <w:szCs w:val="24"/>
-        </w:rPr>
-        <w:t>Self</w:t>
-      </w:r>
-      <w:proofErr w:type="spellEnd"/>
-      <w:r>
-        <w:rPr>
-          <w:rFonts w:ascii="Times New Roman" w:hAnsi="Times New Roman" w:cs="Times New Roman"/>
-          <w:sz w:val="24"/>
-          <w:szCs w:val="24"/>
-        </w:rPr>
-        <w:t xml:space="preserve"> Service Auswertungen gesehen. Durch sie können </w:t>
+        <w:t xml:space="preserve">Als beutende Trends werden unter anderem Self Service Auswertungen gesehen. Durch sie können </w:t>
       </w:r>
       <w:r>
         <w:rPr>
@@ -7862,25 +7755,7 @@
           <w:sz w:val="24"/>
           <w:szCs w:val="24"/>
         </w:rPr>
-        <w:t xml:space="preserve">Controllern, welche sich somit </w:t>
-      </w:r>
-      <w:proofErr w:type="gramStart"/>
-      <w:r>
-        <w:rPr>
-          <w:rFonts w:ascii="Times New Roman" w:hAnsi="Times New Roman" w:cs="Times New Roman"/>
-          <w:sz w:val="24"/>
-          <w:szCs w:val="24"/>
-        </w:rPr>
-        <w:t>anderen</w:t>
-      </w:r>
-      <w:proofErr w:type="gramEnd"/>
-      <w:r>
-        <w:rPr>
-          <w:rFonts w:ascii="Times New Roman" w:hAnsi="Times New Roman" w:cs="Times New Roman"/>
-          <w:sz w:val="24"/>
-          <w:szCs w:val="24"/>
-        </w:rPr>
-        <w:t xml:space="preserve"> Aufgabe widmen können</w:t>
+        <w:t>Controllern, welche sich somit anderen Aufgabe widmen können</w:t>
       </w:r>
       <w:r>
         <w:rPr>
@@ -7944,18 +7819,8 @@
           <w:sz w:val="24"/>
           <w:szCs w:val="24"/>
         </w:rPr>
-        <w:t xml:space="preserve"> von IT-Systemen im </w:t>
-      </w:r>
-      <w:proofErr w:type="spellStart"/>
-      <w:r>
-        <w:rPr>
-          <w:rFonts w:ascii="Times New Roman" w:hAnsi="Times New Roman" w:cs="Times New Roman"/>
-          <w:sz w:val="24"/>
-          <w:szCs w:val="24"/>
-        </w:rPr>
-        <w:t>Controllingbereich</w:t>
-      </w:r>
-      <w:proofErr w:type="spellEnd"/>
+        <w:t xml:space="preserve"> von IT-Systemen im Controllingbereich</w:t>
+      </w:r>
       <w:r>
         <w:rPr>
           <w:rFonts w:ascii="Times New Roman" w:hAnsi="Times New Roman" w:cs="Times New Roman"/>
@@ -7970,18 +7835,8 @@
           <w:sz w:val="24"/>
           <w:szCs w:val="24"/>
         </w:rPr>
-        <w:t xml:space="preserve"> </w:t>
-      </w:r>
-      <w:proofErr w:type="gramStart"/>
-      <w:r>
-        <w:rPr>
-          <w:rFonts w:ascii="Times New Roman" w:hAnsi="Times New Roman" w:cs="Times New Roman"/>
-          <w:sz w:val="24"/>
-          <w:szCs w:val="24"/>
-        </w:rPr>
-        <w:t>ist</w:t>
-      </w:r>
-      <w:proofErr w:type="gramEnd"/>
+        <w:t xml:space="preserve"> ist</w:t>
+      </w:r>
       <w:r>
         <w:rPr>
           <w:rFonts w:ascii="Times New Roman" w:hAnsi="Times New Roman" w:cs="Times New Roman"/>
@@ -8092,6 +7947,7 @@
             <w:docPart w:val="DefaultPlaceholder_-1854013440"/>
           </w:placeholder>
         </w:sdtPr>
+        <w:sdtEndPr/>
         <w:sdtContent>
           <w:r>
             <w:rPr>
@@ -8162,14 +8018,14 @@
         </w:numPr>
         <w:spacing w:line="360" w:lineRule="auto"/>
       </w:pPr>
-      <w:bookmarkStart w:id="12" w:name="_Toc121999647"/>
+      <w:bookmarkStart w:id="13" w:name="_Toc121999647"/>
       <w:r>
         <w:t>Hilfsmittel des Controllings für die</w:t>
       </w:r>
       <w:r>
         <w:t xml:space="preserve"> Praxis</w:t>
       </w:r>
-      <w:bookmarkEnd w:id="12"/>
+      <w:bookmarkEnd w:id="13"/>
     </w:p>
     <w:p/>
     <w:p>
@@ -8188,61 +8044,7 @@
           <w:sz w:val="24"/>
           <w:szCs w:val="24"/>
         </w:rPr>
-        <w:t xml:space="preserve">Die geringen Mittel der KMU limitiert sie, die großen Unternehmen nachzuahmen. In der Praxis werden dort deshalb die </w:t>
-      </w:r>
-      <w:proofErr w:type="spellStart"/>
-      <w:r>
-        <w:rPr>
-          <w:rFonts w:ascii="Times New Roman" w:hAnsi="Times New Roman" w:cs="Times New Roman"/>
-          <w:sz w:val="24"/>
-          <w:szCs w:val="24"/>
-        </w:rPr>
-        <w:t>Controllingleistungen</w:t>
-      </w:r>
-      <w:proofErr w:type="spellEnd"/>
-      <w:r>
-        <w:rPr>
-          <w:rFonts w:ascii="Times New Roman" w:hAnsi="Times New Roman" w:cs="Times New Roman"/>
-          <w:sz w:val="24"/>
-          <w:szCs w:val="24"/>
-        </w:rPr>
-        <w:t xml:space="preserve"> von den Geschäftsführern oft selbst erbracht. Teilweise übernimmt solche Aufgaben auch das Rechnungswesen und in </w:t>
-      </w:r>
-      <w:proofErr w:type="spellStart"/>
-      <w:r>
-        <w:rPr>
-          <w:rFonts w:ascii="Times New Roman" w:hAnsi="Times New Roman" w:cs="Times New Roman"/>
-          <w:sz w:val="24"/>
-          <w:szCs w:val="24"/>
-        </w:rPr>
-        <w:t>sleteneren</w:t>
-      </w:r>
-      <w:proofErr w:type="spellEnd"/>
-      <w:r>
-        <w:rPr>
-          <w:rFonts w:ascii="Times New Roman" w:hAnsi="Times New Roman" w:cs="Times New Roman"/>
-          <w:sz w:val="24"/>
-          <w:szCs w:val="24"/>
-        </w:rPr>
-        <w:t xml:space="preserve"> Fällen haben sie </w:t>
-      </w:r>
-      <w:proofErr w:type="spellStart"/>
-      <w:r>
-        <w:rPr>
-          <w:rFonts w:ascii="Times New Roman" w:hAnsi="Times New Roman" w:cs="Times New Roman"/>
-          <w:sz w:val="24"/>
-          <w:szCs w:val="24"/>
-        </w:rPr>
-        <w:t>Controllingabteilungen</w:t>
-      </w:r>
-      <w:proofErr w:type="spellEnd"/>
-      <w:r>
-        <w:rPr>
-          <w:rFonts w:ascii="Times New Roman" w:hAnsi="Times New Roman" w:cs="Times New Roman"/>
-          <w:sz w:val="24"/>
-          <w:szCs w:val="24"/>
-        </w:rPr>
-        <w:t>.</w:t>
+        <w:t>Die geringen Mittel der KMU limitiert sie, die großen Unternehmen nachzuahmen. In der Praxis werden dort deshalb die Controllingleistungen von den Geschäftsführern oft selbst erbracht. Teilweise übernimmt solche Aufgaben auch das Rechnungswesen und in sleteneren Fällen haben sie Controllingabteilungen.</w:t>
       </w:r>
       <w:r>
         <w:rPr>
@@ -8266,6 +8068,7 @@
             <w:docPart w:val="DefaultPlaceholder_-1854013440"/>
           </w:placeholder>
         </w:sdtPr>
+        <w:sdtEndPr/>
         <w:sdtContent>
           <w:r>
             <w:rPr>
@@ -8481,43 +8284,7 @@
           <w:sz w:val="24"/>
           <w:szCs w:val="24"/>
         </w:rPr>
-        <w:t xml:space="preserve">Denn das „National Institute </w:t>
-      </w:r>
-      <w:proofErr w:type="spellStart"/>
-      <w:r>
-        <w:rPr>
-          <w:rFonts w:ascii="Times New Roman" w:hAnsi="Times New Roman" w:cs="Times New Roman"/>
-          <w:sz w:val="24"/>
-          <w:szCs w:val="24"/>
-        </w:rPr>
-        <w:t>of</w:t>
-      </w:r>
-      <w:proofErr w:type="spellEnd"/>
-      <w:r>
-        <w:rPr>
-          <w:rFonts w:ascii="Times New Roman" w:hAnsi="Times New Roman" w:cs="Times New Roman"/>
-          <w:sz w:val="24"/>
-          <w:szCs w:val="24"/>
-        </w:rPr>
-        <w:t xml:space="preserve"> Standards </w:t>
-      </w:r>
-      <w:proofErr w:type="spellStart"/>
-      <w:r>
-        <w:rPr>
-          <w:rFonts w:ascii="Times New Roman" w:hAnsi="Times New Roman" w:cs="Times New Roman"/>
-          <w:sz w:val="24"/>
-          <w:szCs w:val="24"/>
-        </w:rPr>
-        <w:t>and</w:t>
-      </w:r>
-      <w:proofErr w:type="spellEnd"/>
-      <w:r>
-        <w:rPr>
-          <w:rFonts w:ascii="Times New Roman" w:hAnsi="Times New Roman" w:cs="Times New Roman"/>
-          <w:sz w:val="24"/>
-          <w:szCs w:val="24"/>
-        </w:rPr>
-        <w:t xml:space="preserve"> Technology“ definiert das Cloud Computing nach drei grundlegenden Arten: </w:t>
+        <w:t xml:space="preserve">Denn das „National Institute of Standards and Technology“ definiert das Cloud Computing nach drei grundlegenden Arten: </w:t>
       </w:r>
       <w:r>
         <w:rPr>
@@ -8535,145 +8302,45 @@
         </w:rPr>
         <w:t>astructure-</w:t>
       </w:r>
-      <w:proofErr w:type="spellStart"/>
-      <w:r>
-        <w:rPr>
-          <w:rFonts w:ascii="Times New Roman" w:hAnsi="Times New Roman" w:cs="Times New Roman"/>
-          <w:sz w:val="24"/>
-          <w:szCs w:val="24"/>
-        </w:rPr>
-        <w:t>as</w:t>
-      </w:r>
-      <w:proofErr w:type="spellEnd"/>
-      <w:r>
-        <w:rPr>
-          <w:rFonts w:ascii="Times New Roman" w:hAnsi="Times New Roman" w:cs="Times New Roman"/>
-          <w:sz w:val="24"/>
-          <w:szCs w:val="24"/>
-        </w:rPr>
-        <w:t xml:space="preserve">-a-service </w:t>
-      </w:r>
-      <w:r>
-        <w:rPr>
-          <w:rFonts w:ascii="Times New Roman" w:hAnsi="Times New Roman" w:cs="Times New Roman"/>
-          <w:sz w:val="24"/>
-          <w:szCs w:val="24"/>
-        </w:rPr>
-        <w:t>(</w:t>
-      </w:r>
-      <w:proofErr w:type="spellStart"/>
-      <w:r>
-        <w:rPr>
-          <w:rFonts w:ascii="Times New Roman" w:hAnsi="Times New Roman" w:cs="Times New Roman"/>
-          <w:sz w:val="24"/>
-          <w:szCs w:val="24"/>
-        </w:rPr>
-        <w:t>IaaS</w:t>
-      </w:r>
-      <w:proofErr w:type="spellEnd"/>
-      <w:r>
-        <w:rPr>
-          <w:rFonts w:ascii="Times New Roman" w:hAnsi="Times New Roman" w:cs="Times New Roman"/>
-          <w:sz w:val="24"/>
-          <w:szCs w:val="24"/>
-        </w:rPr>
-        <w:t>)</w:t>
-      </w:r>
-      <w:r>
-        <w:rPr>
-          <w:rFonts w:ascii="Times New Roman" w:hAnsi="Times New Roman" w:cs="Times New Roman"/>
-          <w:sz w:val="24"/>
-          <w:szCs w:val="24"/>
-        </w:rPr>
-        <w:t xml:space="preserve">, </w:t>
-      </w:r>
-      <w:proofErr w:type="spellStart"/>
-      <w:r>
-        <w:rPr>
-          <w:rFonts w:ascii="Times New Roman" w:hAnsi="Times New Roman" w:cs="Times New Roman"/>
-          <w:sz w:val="24"/>
-          <w:szCs w:val="24"/>
-        </w:rPr>
-        <w:t>Platform</w:t>
-      </w:r>
-      <w:proofErr w:type="spellEnd"/>
-      <w:r>
-        <w:rPr>
-          <w:rFonts w:ascii="Times New Roman" w:hAnsi="Times New Roman" w:cs="Times New Roman"/>
-          <w:sz w:val="24"/>
-          <w:szCs w:val="24"/>
-        </w:rPr>
-        <w:t>-</w:t>
-      </w:r>
-      <w:proofErr w:type="spellStart"/>
-      <w:r>
-        <w:rPr>
-          <w:rFonts w:ascii="Times New Roman" w:hAnsi="Times New Roman" w:cs="Times New Roman"/>
-          <w:sz w:val="24"/>
-          <w:szCs w:val="24"/>
-        </w:rPr>
-        <w:t>as</w:t>
-      </w:r>
-      <w:proofErr w:type="spellEnd"/>
-      <w:r>
-        <w:rPr>
-          <w:rFonts w:ascii="Times New Roman" w:hAnsi="Times New Roman" w:cs="Times New Roman"/>
-          <w:sz w:val="24"/>
-          <w:szCs w:val="24"/>
-        </w:rPr>
-        <w:t xml:space="preserve">-a-service </w:t>
-      </w:r>
-      <w:r>
-        <w:rPr>
-          <w:rFonts w:ascii="Times New Roman" w:hAnsi="Times New Roman" w:cs="Times New Roman"/>
-          <w:sz w:val="24"/>
-          <w:szCs w:val="24"/>
-        </w:rPr>
-        <w:t>(</w:t>
-      </w:r>
-      <w:proofErr w:type="spellStart"/>
-      <w:r>
-        <w:rPr>
-          <w:rFonts w:ascii="Times New Roman" w:hAnsi="Times New Roman" w:cs="Times New Roman"/>
-          <w:sz w:val="24"/>
-          <w:szCs w:val="24"/>
-        </w:rPr>
-        <w:t>PaaS</w:t>
-      </w:r>
-      <w:proofErr w:type="spellEnd"/>
-      <w:r>
-        <w:rPr>
-          <w:rFonts w:ascii="Times New Roman" w:hAnsi="Times New Roman" w:cs="Times New Roman"/>
-          <w:sz w:val="24"/>
-          <w:szCs w:val="24"/>
-        </w:rPr>
-        <w:t>)</w:t>
-      </w:r>
-      <w:r>
-        <w:rPr>
-          <w:rFonts w:ascii="Times New Roman" w:hAnsi="Times New Roman" w:cs="Times New Roman"/>
-          <w:sz w:val="24"/>
-          <w:szCs w:val="24"/>
-        </w:rPr>
-        <w:t xml:space="preserve"> und Software-</w:t>
-      </w:r>
-      <w:proofErr w:type="spellStart"/>
-      <w:r>
-        <w:rPr>
-          <w:rFonts w:ascii="Times New Roman" w:hAnsi="Times New Roman" w:cs="Times New Roman"/>
-          <w:sz w:val="24"/>
-          <w:szCs w:val="24"/>
-        </w:rPr>
-        <w:t>as</w:t>
-      </w:r>
-      <w:proofErr w:type="spellEnd"/>
-      <w:r>
-        <w:rPr>
-          <w:rFonts w:ascii="Times New Roman" w:hAnsi="Times New Roman" w:cs="Times New Roman"/>
-          <w:sz w:val="24"/>
-          <w:szCs w:val="24"/>
-        </w:rPr>
-        <w:t xml:space="preserve">-a-service </w:t>
+      <w:r>
+        <w:rPr>
+          <w:rFonts w:ascii="Times New Roman" w:hAnsi="Times New Roman" w:cs="Times New Roman"/>
+          <w:sz w:val="24"/>
+          <w:szCs w:val="24"/>
+        </w:rPr>
+        <w:t xml:space="preserve">as-a-service </w:t>
+      </w:r>
+      <w:r>
+        <w:rPr>
+          <w:rFonts w:ascii="Times New Roman" w:hAnsi="Times New Roman" w:cs="Times New Roman"/>
+          <w:sz w:val="24"/>
+          <w:szCs w:val="24"/>
+        </w:rPr>
+        <w:t>(IaaS)</w:t>
+      </w:r>
+      <w:r>
+        <w:rPr>
+          <w:rFonts w:ascii="Times New Roman" w:hAnsi="Times New Roman" w:cs="Times New Roman"/>
+          <w:sz w:val="24"/>
+          <w:szCs w:val="24"/>
+        </w:rPr>
+        <w:t xml:space="preserve">, Platform-as-a-service </w:t>
+      </w:r>
+      <w:r>
+        <w:rPr>
+          <w:rFonts w:ascii="Times New Roman" w:hAnsi="Times New Roman" w:cs="Times New Roman"/>
+          <w:sz w:val="24"/>
+          <w:szCs w:val="24"/>
+        </w:rPr>
+        <w:t>(PaaS)</w:t>
+      </w:r>
+      <w:r>
+        <w:rPr>
+          <w:rFonts w:ascii="Times New Roman" w:hAnsi="Times New Roman" w:cs="Times New Roman"/>
+          <w:sz w:val="24"/>
+          <w:szCs w:val="24"/>
+        </w:rPr>
+        <w:t xml:space="preserve"> und Software-as-a-service </w:t>
       </w:r>
       <w:r>
         <w:rPr>
@@ -8689,51 +8356,24 @@
           <w:sz w:val="24"/>
           <w:szCs w:val="24"/>
         </w:rPr>
-        <w:t>. Kurz gesagt handelt es sich hierbei um die Bereitstellung von Servern und Hardware (</w:t>
-      </w:r>
-      <w:proofErr w:type="spellStart"/>
-      <w:r>
-        <w:rPr>
-          <w:rFonts w:ascii="Times New Roman" w:hAnsi="Times New Roman" w:cs="Times New Roman"/>
-          <w:sz w:val="24"/>
-          <w:szCs w:val="24"/>
-        </w:rPr>
-        <w:t>IaaS</w:t>
-      </w:r>
-      <w:proofErr w:type="spellEnd"/>
-      <w:r>
-        <w:rPr>
-          <w:rFonts w:ascii="Times New Roman" w:hAnsi="Times New Roman" w:cs="Times New Roman"/>
-          <w:sz w:val="24"/>
-          <w:szCs w:val="24"/>
-        </w:rPr>
-        <w:t xml:space="preserve">), </w:t>
-      </w:r>
-      <w:r>
-        <w:rPr>
-          <w:rFonts w:ascii="Times New Roman" w:hAnsi="Times New Roman" w:cs="Times New Roman"/>
-          <w:sz w:val="24"/>
-          <w:szCs w:val="24"/>
-        </w:rPr>
-        <w:t>einer Entwicklungsplattform mit ggf. Betriebssystem und Datenbank (</w:t>
-      </w:r>
-      <w:proofErr w:type="spellStart"/>
-      <w:r>
-        <w:rPr>
-          <w:rFonts w:ascii="Times New Roman" w:hAnsi="Times New Roman" w:cs="Times New Roman"/>
-          <w:sz w:val="24"/>
-          <w:szCs w:val="24"/>
-        </w:rPr>
-        <w:t>PaaS</w:t>
-      </w:r>
-      <w:proofErr w:type="spellEnd"/>
-      <w:r>
-        <w:rPr>
-          <w:rFonts w:ascii="Times New Roman" w:hAnsi="Times New Roman" w:cs="Times New Roman"/>
-          <w:sz w:val="24"/>
-          <w:szCs w:val="24"/>
-        </w:rPr>
-        <w:t xml:space="preserve">) oder die Anwendungen werden direkt vom Kunden online verwendet. </w:t>
+        <w:t xml:space="preserve">. Kurz gesagt handelt es sich hierbei um die Bereitstellung von Servern und Hardware (IaaS), </w:t>
+      </w:r>
+      <w:r>
+        <w:rPr>
+          <w:rFonts w:ascii="Times New Roman" w:hAnsi="Times New Roman" w:cs="Times New Roman"/>
+          <w:sz w:val="24"/>
+          <w:szCs w:val="24"/>
+        </w:rPr>
+        <w:t xml:space="preserve">einer Entwicklungsplattform mit ggf. Betriebssystem und </w:t>
+      </w:r>
+      <w:r>
+        <w:rPr>
+          <w:rFonts w:ascii="Times New Roman" w:hAnsi="Times New Roman" w:cs="Times New Roman"/>
+          <w:sz w:val="24"/>
+          <w:szCs w:val="24"/>
+        </w:rPr>
+        <w:lastRenderedPageBreak/>
+        <w:t xml:space="preserve">Datenbank (PaaS) oder die Anwendungen werden direkt vom Kunden online verwendet. </w:t>
       </w:r>
       <w:r>
         <w:rPr>
@@ -8773,16 +8413,7 @@
           <w:sz w:val="24"/>
           <w:szCs w:val="24"/>
         </w:rPr>
-        <w:t xml:space="preserve">der Hardware und der Aufwand für die Entwicklung der benötigten </w:t>
-      </w:r>
-      <w:r>
-        <w:rPr>
-          <w:rFonts w:ascii="Times New Roman" w:hAnsi="Times New Roman" w:cs="Times New Roman"/>
-          <w:sz w:val="24"/>
-          <w:szCs w:val="24"/>
-        </w:rPr>
-        <w:lastRenderedPageBreak/>
-        <w:t>Software fällt weg. Somit macht das Cloud Computing die Datensammlung erschwinglicher</w:t>
+        <w:t>der Hardware und der Aufwand für die Entwicklung der benötigten Software fällt weg. Somit macht das Cloud Computing die Datensammlung erschwinglicher</w:t>
       </w:r>
       <w:r>
         <w:rPr>
@@ -8862,6 +8493,7 @@
             <w:docPart w:val="DefaultPlaceholder_-1854013440"/>
           </w:placeholder>
         </w:sdtPr>
+        <w:sdtEndPr/>
         <w:sdtContent>
           <w:r>
             <w:rPr>
@@ -9026,6 +8658,7 @@
             <w:docPart w:val="DefaultPlaceholder_-1854013440"/>
           </w:placeholder>
         </w:sdtPr>
+        <w:sdtEndPr/>
         <w:sdtContent>
           <w:r>
             <w:rPr>
@@ -9107,6 +8740,7 @@
             <w:docPart w:val="DefaultPlaceholder_-1854013440"/>
           </w:placeholder>
         </w:sdtPr>
+        <w:sdtEndPr/>
         <w:sdtContent>
           <w:r>
             <w:rPr>
@@ -9279,6 +8913,7 @@
             <w:docPart w:val="DefaultPlaceholder_-1854013440"/>
           </w:placeholder>
         </w:sdtPr>
+        <w:sdtEndPr/>
         <w:sdtContent>
           <w:r>
             <w:rPr>
@@ -9368,25 +9003,7 @@
           <w:sz w:val="24"/>
           <w:szCs w:val="24"/>
         </w:rPr>
-        <w:t xml:space="preserve"> dem Steuerberater die </w:t>
-      </w:r>
-      <w:proofErr w:type="spellStart"/>
-      <w:r>
-        <w:rPr>
-          <w:rFonts w:ascii="Times New Roman" w:hAnsi="Times New Roman" w:cs="Times New Roman"/>
-          <w:sz w:val="24"/>
-          <w:szCs w:val="24"/>
-        </w:rPr>
-        <w:t>Controllingaufgaben</w:t>
-      </w:r>
-      <w:proofErr w:type="spellEnd"/>
-      <w:r>
-        <w:rPr>
-          <w:rFonts w:ascii="Times New Roman" w:hAnsi="Times New Roman" w:cs="Times New Roman"/>
-          <w:sz w:val="24"/>
-          <w:szCs w:val="24"/>
-        </w:rPr>
-        <w:t xml:space="preserve"> zu überlassen. Zwar sind diese nicht in der Lage das ganze Spektrum des Controllings abzuarbeiten, jedoch ist es bei den KKU oft der Fall, dass operative Instrumente dafür ausreichend sind. Viele große Kanzleien haben daher die Kompetenz um </w:t>
+        <w:t xml:space="preserve"> dem Steuerberater die Controllingaufgaben zu überlassen. Zwar sind diese nicht in der Lage das ganze Spektrum des Controllings abzuarbeiten, jedoch ist es bei den KKU oft der Fall, dass operative Instrumente dafür ausreichend sind. Viele große Kanzleien haben daher die Kompetenz um </w:t>
       </w:r>
       <w:r>
         <w:rPr>
@@ -9535,14 +9152,14 @@
         </w:numPr>
         <w:spacing w:line="360" w:lineRule="auto"/>
       </w:pPr>
-      <w:bookmarkStart w:id="13" w:name="_Toc121999648"/>
+      <w:bookmarkStart w:id="14" w:name="_Toc121999648"/>
       <w:r>
         <w:t xml:space="preserve">Möglicher </w:t>
       </w:r>
       <w:r>
         <w:t>Nutzen</w:t>
       </w:r>
-      <w:bookmarkEnd w:id="13"/>
+      <w:bookmarkEnd w:id="14"/>
       <w:r>
         <w:t xml:space="preserve"> </w:t>
       </w:r>
@@ -9564,6 +9181,7 @@
           <w:sz w:val="24"/>
           <w:szCs w:val="24"/>
         </w:rPr>
+        <w:lastRenderedPageBreak/>
         <w:t>Der Nutzen für das Controlling ist schwer</w:t>
       </w:r>
       <w:r>
@@ -9620,42 +9238,15 @@
           <w:sz w:val="24"/>
           <w:szCs w:val="24"/>
         </w:rPr>
-        <w:t xml:space="preserve"> welche sie </w:t>
-      </w:r>
-      <w:r>
-        <w:rPr>
-          <w:rFonts w:ascii="Times New Roman" w:hAnsi="Times New Roman" w:cs="Times New Roman"/>
-          <w:sz w:val="24"/>
-          <w:szCs w:val="24"/>
-        </w:rPr>
-        <w:lastRenderedPageBreak/>
-        <w:t xml:space="preserve">verfolgen. Infolgedessen ergeben sich verschiedene </w:t>
-      </w:r>
-      <w:r>
-        <w:rPr>
-          <w:rFonts w:ascii="Times New Roman" w:hAnsi="Times New Roman" w:cs="Times New Roman"/>
-          <w:sz w:val="24"/>
-          <w:szCs w:val="24"/>
-        </w:rPr>
-        <w:t xml:space="preserve">Präferenzen, die höchstens </w:t>
-      </w:r>
-      <w:proofErr w:type="spellStart"/>
-      <w:r>
-        <w:rPr>
-          <w:rFonts w:ascii="Times New Roman" w:hAnsi="Times New Roman" w:cs="Times New Roman"/>
-          <w:sz w:val="24"/>
-          <w:szCs w:val="24"/>
-        </w:rPr>
-        <w:t>ordinal</w:t>
-      </w:r>
-      <w:proofErr w:type="spellEnd"/>
-      <w:r>
-        <w:rPr>
-          <w:rFonts w:ascii="Times New Roman" w:hAnsi="Times New Roman" w:cs="Times New Roman"/>
-          <w:sz w:val="24"/>
-          <w:szCs w:val="24"/>
-        </w:rPr>
-        <w:t xml:space="preserve"> skaliert</w:t>
+        <w:t xml:space="preserve"> welche sie verfolgen. Infolgedessen ergeben sich verschiedene </w:t>
+      </w:r>
+      <w:r>
+        <w:rPr>
+          <w:rFonts w:ascii="Times New Roman" w:hAnsi="Times New Roman" w:cs="Times New Roman"/>
+          <w:sz w:val="24"/>
+          <w:szCs w:val="24"/>
+        </w:rPr>
+        <w:t>Präferenzen, die höchstens ordinal skaliert</w:t>
       </w:r>
       <w:r>
         <w:rPr>
@@ -9802,6 +9393,7 @@
             <w:docPart w:val="DefaultPlaceholder_-1854013440"/>
           </w:placeholder>
         </w:sdtPr>
+        <w:sdtEndPr/>
         <w:sdtContent>
           <w:r>
             <w:rPr>
@@ -10046,6 +9638,7 @@
             <w:docPart w:val="DefaultPlaceholder_-1854013440"/>
           </w:placeholder>
         </w:sdtPr>
+        <w:sdtEndPr/>
         <w:sdtContent>
           <w:r>
             <w:rPr>
@@ -10442,6 +10035,7 @@
             <w:docPart w:val="DefaultPlaceholder_-1854013440"/>
           </w:placeholder>
         </w:sdtPr>
+        <w:sdtEndPr/>
         <w:sdtContent>
           <w:r>
             <w:rPr>
@@ -10507,25 +10101,16 @@
           <w:sz w:val="24"/>
           <w:szCs w:val="24"/>
         </w:rPr>
-        <w:t xml:space="preserve">Ein weiterer Nutzen der für das Business </w:t>
-      </w:r>
-      <w:proofErr w:type="spellStart"/>
-      <w:r>
-        <w:rPr>
-          <w:rFonts w:ascii="Times New Roman" w:hAnsi="Times New Roman" w:cs="Times New Roman"/>
-          <w:sz w:val="24"/>
-          <w:szCs w:val="24"/>
-        </w:rPr>
-        <w:t>Partnering</w:t>
-      </w:r>
-      <w:proofErr w:type="spellEnd"/>
-      <w:r>
-        <w:rPr>
-          <w:rFonts w:ascii="Times New Roman" w:hAnsi="Times New Roman" w:cs="Times New Roman"/>
-          <w:sz w:val="24"/>
-          <w:szCs w:val="24"/>
-        </w:rPr>
-        <w:t xml:space="preserve"> spricht, ist der empirische Nachweis für einen steigenden Unternehmenserfolg. </w:t>
+        <w:t xml:space="preserve">Ein </w:t>
+      </w:r>
+      <w:r>
+        <w:rPr>
+          <w:rFonts w:ascii="Times New Roman" w:hAnsi="Times New Roman" w:cs="Times New Roman"/>
+          <w:sz w:val="24"/>
+          <w:szCs w:val="24"/>
+        </w:rPr>
+        <w:lastRenderedPageBreak/>
+        <w:t xml:space="preserve">weiterer Nutzen der für das Business Partnering spricht, ist der empirische Nachweis für einen steigenden Unternehmenserfolg. </w:t>
       </w:r>
       <w:sdt>
         <w:sdtPr>
@@ -10541,6 +10126,7 @@
             <w:docPart w:val="DefaultPlaceholder_-1854013440"/>
           </w:placeholder>
         </w:sdtPr>
+        <w:sdtEndPr/>
         <w:sdtContent>
           <w:r>
             <w:rPr>
@@ -10689,16 +10275,7 @@
           <w:sz w:val="24"/>
           <w:szCs w:val="24"/>
         </w:rPr>
-        <w:t xml:space="preserve">e diese Position </w:t>
-      </w:r>
-      <w:r>
-        <w:rPr>
-          <w:rFonts w:ascii="Times New Roman" w:hAnsi="Times New Roman" w:cs="Times New Roman"/>
-          <w:sz w:val="24"/>
-          <w:szCs w:val="24"/>
-        </w:rPr>
-        <w:lastRenderedPageBreak/>
-        <w:t>einen Nutzen ergibt</w:t>
+        <w:t>e diese Position einen Nutzen ergibt</w:t>
       </w:r>
       <w:r>
         <w:rPr>
@@ -10722,25 +10299,7 @@
           <w:sz w:val="24"/>
           <w:szCs w:val="24"/>
         </w:rPr>
-        <w:t xml:space="preserve">it dem Hintergrund aus Kapitel 3.1, </w:t>
-      </w:r>
-      <w:proofErr w:type="gramStart"/>
-      <w:r>
-        <w:rPr>
-          <w:rFonts w:ascii="Times New Roman" w:hAnsi="Times New Roman" w:cs="Times New Roman"/>
-          <w:sz w:val="24"/>
-          <w:szCs w:val="24"/>
-        </w:rPr>
-        <w:t>dass</w:t>
-      </w:r>
-      <w:proofErr w:type="gramEnd"/>
-      <w:r>
-        <w:rPr>
-          <w:rFonts w:ascii="Times New Roman" w:hAnsi="Times New Roman" w:cs="Times New Roman"/>
-          <w:sz w:val="24"/>
-          <w:szCs w:val="24"/>
-        </w:rPr>
-        <w:t xml:space="preserve"> KMU oft flache Hierarchien aufweisen, </w:t>
+        <w:t xml:space="preserve">it dem Hintergrund aus Kapitel 3.1, dass KMU oft flache Hierarchien aufweisen, </w:t>
       </w:r>
       <w:r>
         <w:rPr>
@@ -10884,6 +10443,7 @@
             <w:docPart w:val="1E000ABA14554156BBA57D72C8D610A2"/>
           </w:placeholder>
         </w:sdtPr>
+        <w:sdtEndPr/>
         <w:sdtContent>
           <w:r>
             <w:rPr>
@@ -11004,14 +10564,14 @@
         </w:numPr>
         <w:spacing w:line="360" w:lineRule="auto"/>
       </w:pPr>
-      <w:bookmarkStart w:id="14" w:name="_Toc121999649"/>
+      <w:bookmarkStart w:id="15" w:name="_Toc121999649"/>
       <w:r>
         <w:t>Herausforderungen</w:t>
       </w:r>
       <w:r>
         <w:t xml:space="preserve"> und Nachteile</w:t>
       </w:r>
-      <w:bookmarkEnd w:id="14"/>
+      <w:bookmarkEnd w:id="15"/>
     </w:p>
     <w:p/>
     <w:p>
@@ -11265,6 +10825,7 @@
             <w:docPart w:val="DefaultPlaceholder_-1854013440"/>
           </w:placeholder>
         </w:sdtPr>
+        <w:sdtEndPr/>
         <w:sdtContent>
           <w:r>
             <w:rPr>
@@ -11373,7 +10934,16 @@
           <w:sz w:val="24"/>
           <w:szCs w:val="24"/>
         </w:rPr>
-        <w:t xml:space="preserve">. Kurz gesagt sollte bei der Bereitstellung dieser Systeme die Qualität </w:t>
+        <w:t xml:space="preserve">. </w:t>
+      </w:r>
+      <w:r>
+        <w:rPr>
+          <w:rFonts w:ascii="Times New Roman" w:hAnsi="Times New Roman" w:cs="Times New Roman"/>
+          <w:sz w:val="24"/>
+          <w:szCs w:val="24"/>
+        </w:rPr>
+        <w:lastRenderedPageBreak/>
+        <w:t xml:space="preserve">Kurz gesagt sollte bei der Bereitstellung dieser Systeme die Qualität </w:t>
       </w:r>
       <w:r>
         <w:rPr>
@@ -11477,6 +11047,7 @@
             <w:docPart w:val="DefaultPlaceholder_-1854013440"/>
           </w:placeholder>
         </w:sdtPr>
+        <w:sdtEndPr/>
         <w:sdtContent>
           <w:r>
             <w:rPr>
@@ -11545,7 +11116,6 @@
           <w:sz w:val="24"/>
           <w:szCs w:val="24"/>
         </w:rPr>
-        <w:lastRenderedPageBreak/>
         <w:t>Das ganze Thema der Digitalisierung</w:t>
       </w:r>
       <w:r>
@@ -11594,6 +11164,7 @@
             <w:docPart w:val="DefaultPlaceholder_-1854013440"/>
           </w:placeholder>
         </w:sdtPr>
+        <w:sdtEndPr/>
         <w:sdtContent>
           <w:r>
             <w:rPr>
@@ -11670,25 +11241,7 @@
           <w:sz w:val="24"/>
           <w:szCs w:val="24"/>
         </w:rPr>
-        <w:t xml:space="preserve">Die Controller als Business Partner einzusetzen hat auch seine Nachteile. Einer davon liegt in der Erhöhung des </w:t>
-      </w:r>
-      <w:proofErr w:type="spellStart"/>
-      <w:r>
-        <w:rPr>
-          <w:rFonts w:ascii="Times New Roman" w:hAnsi="Times New Roman" w:cs="Times New Roman"/>
-          <w:sz w:val="24"/>
-          <w:szCs w:val="24"/>
-        </w:rPr>
-        <w:t>Slacks</w:t>
-      </w:r>
-      <w:proofErr w:type="spellEnd"/>
-      <w:r>
-        <w:rPr>
-          <w:rFonts w:ascii="Times New Roman" w:hAnsi="Times New Roman" w:cs="Times New Roman"/>
-          <w:sz w:val="24"/>
-          <w:szCs w:val="24"/>
-        </w:rPr>
-        <w:t>. Das heißt, die Business Partner bilden Risikorücklagen, was bei den Managern nicht sehr gerne gesehen wird. Durch den Manager ergibt sich ein weiterer Nachteil. Da die Befugnis des Controllers steigt, sinkt der Einfluss des Managers und gewisse Meinungsverschiedenheiten sind nicht mehr so einfach zu lösen. Papen?</w:t>
+        <w:t>Die Controller als Business Partner einzusetzen hat auch seine Nachteile. Einer davon liegt in der Erhöhung des Slacks. Das heißt, die Business Partner bilden Risikorücklagen, was bei den Managern nicht sehr gerne gesehen wird. Durch den Manager ergibt sich ein weiterer Nachteil. Da die Befugnis des Controllers steigt, sinkt der Einfluss des Managers und gewisse Meinungsverschiedenheiten sind nicht mehr so einfach zu lösen. Papen?</w:t>
       </w:r>
     </w:p>
     <w:p>
@@ -11705,11 +11258,11 @@
         </w:numPr>
         <w:spacing w:line="360" w:lineRule="auto"/>
       </w:pPr>
-      <w:bookmarkStart w:id="15" w:name="_Toc121999650"/>
+      <w:bookmarkStart w:id="16" w:name="_Toc121999650"/>
       <w:r>
         <w:t>Fazit</w:t>
       </w:r>
-      <w:bookmarkEnd w:id="15"/>
+      <w:bookmarkEnd w:id="16"/>
     </w:p>
     <w:p/>
     <w:p>
@@ -11720,11 +11273,11 @@
           <w:numId w:val="34"/>
         </w:numPr>
       </w:pPr>
-      <w:bookmarkStart w:id="16" w:name="_Toc121999651"/>
+      <w:bookmarkStart w:id="17" w:name="_Toc121999651"/>
       <w:r>
         <w:t>Zusammenfassung</w:t>
       </w:r>
-      <w:bookmarkEnd w:id="16"/>
+      <w:bookmarkEnd w:id="17"/>
     </w:p>
     <w:p/>
     <w:p>
@@ -11839,25 +11392,7 @@
           <w:sz w:val="24"/>
           <w:szCs w:val="24"/>
         </w:rPr>
-        <w:t xml:space="preserve"> Des Weiteren zeigt die Praxis auf,  dass das Business </w:t>
-      </w:r>
-      <w:proofErr w:type="spellStart"/>
-      <w:r>
-        <w:rPr>
-          <w:rFonts w:ascii="Times New Roman" w:hAnsi="Times New Roman" w:cs="Times New Roman"/>
-          <w:sz w:val="24"/>
-          <w:szCs w:val="24"/>
-        </w:rPr>
-        <w:t>Partnering</w:t>
-      </w:r>
-      <w:proofErr w:type="spellEnd"/>
-      <w:r>
-        <w:rPr>
-          <w:rFonts w:ascii="Times New Roman" w:hAnsi="Times New Roman" w:cs="Times New Roman"/>
-          <w:sz w:val="24"/>
-          <w:szCs w:val="24"/>
-        </w:rPr>
-        <w:t xml:space="preserve"> bei Controllern an Zuwachs gewinnt und diese höhere Befugnis für sie Geschäftstätigkeiten aufweisen. </w:t>
+        <w:t xml:space="preserve"> Des Weiteren zeigt die Praxis auf,  dass das Business Partnering bei Controllern an Zuwachs gewinnt und diese höhere Befugnis für sie Geschäftstätigkeiten aufweisen. </w:t>
       </w:r>
     </w:p>
     <w:p>
@@ -11919,6 +11454,7 @@
           <w:sz w:val="24"/>
           <w:szCs w:val="24"/>
         </w:rPr>
+        <w:lastRenderedPageBreak/>
         <w:t xml:space="preserve">Nach der Einzelbetrachtung der Begriffe, ist es auch wichtig deren Zusammenarbeit zu erörtern. Die Digitalisierung beeinflusst dabei beide Gebiete. Bei den KMU sind die Investitionen für die Digitalisierung, sowie die bereits umgesetzten Prozesse branchenübergreifen unterschiedlich. Insgesamt betrachtet sind beide Aspekte jedoch überall steigend. Im Controlling </w:t>
       </w:r>
       <w:r>
@@ -11927,52 +11463,7 @@
           <w:sz w:val="24"/>
           <w:szCs w:val="24"/>
         </w:rPr>
-        <w:t xml:space="preserve">gibt es ebenfalls Veränderungen, vor allem in den Möglichkeiten die wichtigen </w:t>
-      </w:r>
-      <w:r>
-        <w:rPr>
-          <w:rFonts w:ascii="Times New Roman" w:hAnsi="Times New Roman" w:cs="Times New Roman"/>
-          <w:sz w:val="24"/>
-          <w:szCs w:val="24"/>
-        </w:rPr>
-        <w:lastRenderedPageBreak/>
-        <w:t xml:space="preserve">Daten sammeln zu können. Von Cloud Computing, zu den ERP-Systemen gibt es viele digitale Hilfsmittel. Der Vorteil dieser ist, dass sie auch für Kapitalschwächere Unternehmen erschwinglich sind. Dadurch können KMU das Controlling effizient im Unternehmen einsetzen. Sie sollten das Controlling auch in ihren Unternehmen auch verwenden, denn es kann dem Unternehmen einen Mehrwert bieten. Durch den stark globalisierten Markt sind Risiken noch häufiger vorprogrammiert. Das Controlling besitzt Instrumente und das </w:t>
-      </w:r>
-      <w:proofErr w:type="spellStart"/>
-      <w:r>
-        <w:rPr>
-          <w:rFonts w:ascii="Times New Roman" w:hAnsi="Times New Roman" w:cs="Times New Roman"/>
-          <w:sz w:val="24"/>
-          <w:szCs w:val="24"/>
-        </w:rPr>
-        <w:t>Know</w:t>
-      </w:r>
-      <w:proofErr w:type="spellEnd"/>
-      <w:r>
-        <w:rPr>
-          <w:rFonts w:ascii="Times New Roman" w:hAnsi="Times New Roman" w:cs="Times New Roman"/>
-          <w:sz w:val="24"/>
-          <w:szCs w:val="24"/>
-        </w:rPr>
-        <w:t xml:space="preserve"> </w:t>
-      </w:r>
-      <w:proofErr w:type="spellStart"/>
-      <w:r>
-        <w:rPr>
-          <w:rFonts w:ascii="Times New Roman" w:hAnsi="Times New Roman" w:cs="Times New Roman"/>
-          <w:sz w:val="24"/>
-          <w:szCs w:val="24"/>
-        </w:rPr>
-        <w:t>How</w:t>
-      </w:r>
-      <w:proofErr w:type="spellEnd"/>
-      <w:r>
-        <w:rPr>
-          <w:rFonts w:ascii="Times New Roman" w:hAnsi="Times New Roman" w:cs="Times New Roman"/>
-          <w:sz w:val="24"/>
-          <w:szCs w:val="24"/>
-        </w:rPr>
-        <w:t xml:space="preserve"> um sich besser auf diese Gegebenheiten einzurichten. Dadurch steigen die Effizienz, der Erfolg und die Wettbewerbsfähigkeit. Nebenbei ist man</w:t>
+        <w:t>gibt es ebenfalls Veränderungen, vor allem in den Möglichkeiten die wichtigen Daten sammeln zu können. Von Cloud Computing, zu den ERP-Systemen gibt es viele digitale Hilfsmittel. Der Vorteil dieser ist, dass sie auch für Kapitalschwächere Unternehmen erschwinglich sind. Dadurch können KMU das Controlling effizient im Unternehmen einsetzen. Sie sollten das Controlling auch in ihren Unternehmen auch verwenden, denn es kann dem Unternehmen einen Mehrwert bieten. Durch den stark globalisierten Markt sind Risiken noch häufiger vorprogrammiert. Das Controlling besitzt Instrumente und das Know How um sich besser auf diese Gegebenheiten einzurichten. Dadurch steigen die Effizienz, der Erfolg und die Wettbewerbsfähigkeit. Nebenbei ist man</w:t>
       </w:r>
       <w:r>
         <w:rPr>
@@ -12015,25 +11506,7 @@
           <w:sz w:val="24"/>
           <w:szCs w:val="24"/>
         </w:rPr>
-        <w:t xml:space="preserve">Eine Generelle Empfehlung für das Controlling sollte das dabei nicht sein. Es gibt </w:t>
-      </w:r>
-      <w:proofErr w:type="spellStart"/>
-      <w:r>
-        <w:rPr>
-          <w:rFonts w:ascii="Times New Roman" w:hAnsi="Times New Roman" w:cs="Times New Roman"/>
-          <w:sz w:val="24"/>
-          <w:szCs w:val="24"/>
-        </w:rPr>
-        <w:t>gwisse</w:t>
-      </w:r>
-      <w:proofErr w:type="spellEnd"/>
-      <w:r>
-        <w:rPr>
-          <w:rFonts w:ascii="Times New Roman" w:hAnsi="Times New Roman" w:cs="Times New Roman"/>
-          <w:sz w:val="24"/>
-          <w:szCs w:val="24"/>
-        </w:rPr>
-        <w:t xml:space="preserve"> Herausforderungen, welchen manche Unternehmen nicht gewachsen sind. Zusätzlich ist der Einsatz von IT-Systemen nur dann sinnvoll wenn das Richtige für die Unternehmensprozesse vorliegt.</w:t>
+        <w:t>Eine Generelle Empfehlung für das Controlling sollte das dabei nicht sein. Es gibt gwisse Herausforderungen, welchen manche Unternehmen nicht gewachsen sind. Zusätzlich ist der Einsatz von IT-Systemen nur dann sinnvoll wenn das Richtige für die Unternehmensprozesse vorliegt.</w:t>
       </w:r>
     </w:p>
     <w:p>
@@ -12055,11 +11528,11 @@
           <w:numId w:val="34"/>
         </w:numPr>
       </w:pPr>
-      <w:bookmarkStart w:id="17" w:name="_Toc121999652"/>
+      <w:bookmarkStart w:id="18" w:name="_Toc121999652"/>
       <w:r>
         <w:t>Kritik und offene Fragen</w:t>
       </w:r>
-      <w:bookmarkEnd w:id="17"/>
+      <w:bookmarkEnd w:id="18"/>
     </w:p>
     <w:p/>
     <w:p>
@@ -12129,10 +11602,7 @@
     <w:sdt>
       <w:sdtPr>
         <w:rPr>
-          <w:rFonts w:asciiTheme="minorHAnsi" w:eastAsiaTheme="minorHAnsi" w:hAnsiTheme="minorHAnsi" w:cstheme="minorBidi"/>
-          <w:color w:val="auto"/>
-          <w:sz w:val="22"/>
-          <w:szCs w:val="22"/>
+          <w:rFonts w:eastAsiaTheme="minorHAnsi"/>
         </w:rPr>
         <w:tag w:val="CitaviBibliography"/>
         <w:id w:val="1535469358"/>
@@ -12140,6 +11610,14 @@
           <w:docPart w:val="DefaultPlaceholder_-1854013440"/>
         </w:placeholder>
       </w:sdtPr>
+      <w:sdtEndPr>
+        <w:rPr>
+          <w:rFonts w:asciiTheme="minorHAnsi" w:hAnsiTheme="minorHAnsi" w:cstheme="minorBidi"/>
+          <w:color w:val="auto"/>
+          <w:sz w:val="22"/>
+          <w:szCs w:val="22"/>
+        </w:rPr>
+      </w:sdtEndPr>
       <w:sdtContent>
         <w:p>
           <w:pPr>
@@ -12154,11 +11632,9 @@
           <w:r>
             <w:fldChar w:fldCharType="separate"/>
           </w:r>
-          <w:bookmarkStart w:id="18" w:name="_Toc121999653"/>
           <w:r>
             <w:t>Literaturverzeichnis</w:t>
           </w:r>
-          <w:bookmarkEnd w:id="18"/>
         </w:p>
         <w:p>
           <w:pPr>
@@ -12176,11 +11652,7 @@
           <w:bookmarkStart w:id="20" w:name="_CTVL001ab0200620bfe42e1a90c60e392ac2dfe"/>
           <w:bookmarkEnd w:id="19"/>
           <w:r>
-            <w:t xml:space="preserve">Eschenbach, Rolf (2019): Controlling professionell. Gut gerüstet für digitale Herausforderungen. Unter Mitarbeit von Helmut Siller. 3. Auflage 2019. Freiburg: Schäffer-Poeschel Verlag für Wirtschaft </w:t>
-          </w:r>
-          <w:r>
-            <w:lastRenderedPageBreak/>
-            <w:t>Steuern Recht GmbH. Online verfügbar unter https://www.wiso-net.de/document/SPEB,ASPE__9783791045160483.</w:t>
+            <w:t>Eschenbach, Rolf (2019): Controlling professionell. Gut gerüstet für digitale Herausforderungen. Unter Mitarbeit von Helmut Siller. 3. Auflage 2019. Freiburg: Schäffer-Poeschel Verlag für Wirtschaft Steuern Recht GmbH. Online verfügbar unter https://www.wiso-net.de/document/SPEB,ASPE__9783791045160483.</w:t>
           </w:r>
         </w:p>
         <w:p>
@@ -12190,15 +11662,7 @@
           <w:bookmarkStart w:id="21" w:name="_CTVL001b38bb628ff6d4fda840367249c7a2a19"/>
           <w:bookmarkEnd w:id="20"/>
           <w:r>
-            <w:t>Gadatsch, Andreas (2021):</w:t>
-          </w:r>
-          <w:bookmarkStart w:id="22" w:name="_GoBack"/>
-          <w:r>
-            <w:t xml:space="preserve"> Möglichkeiten von Big Data im Controlling zielorientiert nutzen</w:t>
-          </w:r>
-          <w:bookmarkEnd w:id="22"/>
-          <w:r>
-            <w:t xml:space="preserve">. In: </w:t>
+            <w:t xml:space="preserve">Gadatsch, Andreas (2021): Möglichkeiten von Big Data im Controlling zielorientiert nutzen. In: </w:t>
           </w:r>
           <w:bookmarkEnd w:id="21"/>
           <w:r>
@@ -12215,11 +11679,11 @@
           <w:pPr>
             <w:pStyle w:val="CitaviBibliographyEntry"/>
           </w:pPr>
-          <w:bookmarkStart w:id="23" w:name="_CTVL001249803337c8d4d68a4734bbfd63220bc"/>
+          <w:bookmarkStart w:id="22" w:name="_CTVL001249803337c8d4d68a4734bbfd63220bc"/>
           <w:r>
             <w:t xml:space="preserve">Gärtner, Bernhard; Slacik, Johannes (2015): Die Rolle des Controllers bei der ERP-System-Nutzung - Qualitativ-empirische Ergebnisse aus deutschsprachigen Mittelunternehmen. In: </w:t>
           </w:r>
-          <w:bookmarkEnd w:id="23"/>
+          <w:bookmarkEnd w:id="22"/>
           <w:r>
             <w:rPr>
               <w:i/>
@@ -12234,11 +11698,11 @@
           <w:pPr>
             <w:pStyle w:val="CitaviBibliographyEntry"/>
           </w:pPr>
-          <w:bookmarkStart w:id="24" w:name="_CTVL0010334711142b5430ebaeefd3d73c561f3"/>
+          <w:bookmarkStart w:id="23" w:name="_CTVL0010334711142b5430ebaeefd3d73c561f3"/>
           <w:r>
             <w:t xml:space="preserve">Jennifer Kunz; Alessandra Mur (2022): Controlling als Business Partnering - Ein wichtiger Baustein organisationaler Resilienz?! In: </w:t>
           </w:r>
-          <w:bookmarkEnd w:id="24"/>
+          <w:bookmarkEnd w:id="23"/>
           <w:r>
             <w:rPr>
               <w:i/>
@@ -12253,11 +11717,11 @@
           <w:pPr>
             <w:pStyle w:val="CitaviBibliographyEntry"/>
           </w:pPr>
-          <w:bookmarkStart w:id="25" w:name="_CTVL001ece11b801a5440c1a43e936cbc3ba043"/>
+          <w:bookmarkStart w:id="24" w:name="_CTVL001ece11b801a5440c1a43e936cbc3ba043"/>
           <w:r>
             <w:t xml:space="preserve">Kricsfalussy, Andreas (2008): Unternehmensziele Die Etablierung neuartiger Zielkategorien1. In: </w:t>
           </w:r>
-          <w:bookmarkEnd w:id="25"/>
+          <w:bookmarkEnd w:id="24"/>
           <w:r>
             <w:rPr>
               <w:i/>
@@ -12272,11 +11736,11 @@
           <w:pPr>
             <w:pStyle w:val="CitaviBibliographyEntry"/>
           </w:pPr>
-          <w:bookmarkStart w:id="26" w:name="_CTVL0011e30860b620c476ba95b5d9235a5b36b"/>
+          <w:bookmarkStart w:id="25" w:name="_CTVL0011e30860b620c476ba95b5d9235a5b36b"/>
           <w:r>
             <w:t xml:space="preserve">Kristandl, Gerhard; Quinn, Martin; Strauß, Erik (2015): Controlling und Cloud Computing - Wie die Cloud den Informationsfluss in KMU ändert. In: </w:t>
           </w:r>
-          <w:bookmarkEnd w:id="26"/>
+          <w:bookmarkEnd w:id="25"/>
           <w:r>
             <w:rPr>
               <w:i/>
@@ -12291,7 +11755,7 @@
           <w:pPr>
             <w:pStyle w:val="CitaviBibliographyEntry"/>
           </w:pPr>
-          <w:bookmarkStart w:id="27" w:name="_CTVL0014e803ef2bac544a68abfdf2153104390"/>
+          <w:bookmarkStart w:id="26" w:name="_CTVL0014e803ef2bac544a68abfdf2153104390"/>
           <w:r>
             <w:t>Küpper, Hans-Ulrich; Friedl, Gunther; Hofmann, Christian; Hofmann, Yvette; Pedell, Burkhard (2013): Controlling. Konzeption, Aufgaben, Instrumente. 6. überarbeitete Auflage 2013. Stuttgart: Schäffer-Poeschel. Online verfügbar unter http://nbn-resolving.org/urn:nbn:de:bsz:24-epflicht-1230119.</w:t>
           </w:r>
@@ -12300,8 +11764,8 @@
           <w:pPr>
             <w:pStyle w:val="CitaviBibliographyEntry"/>
           </w:pPr>
-          <w:bookmarkStart w:id="28" w:name="_CTVL0013979ada235554b9b8da2c4a4d2d75800"/>
-          <w:bookmarkEnd w:id="27"/>
+          <w:bookmarkStart w:id="27" w:name="_CTVL0013979ada235554b9b8da2c4a4d2d75800"/>
+          <w:bookmarkEnd w:id="26"/>
           <w:r>
             <w:t>Lindner, Dominic (2019): KMU im digitalen Wandel. Ergebnisse empirischer Studien zu Arbeit, Führung und Organisation. Wiesbaden: Springer Gabler (SpringerLink Bücher).</w:t>
           </w:r>
@@ -12310,12 +11774,12 @@
           <w:pPr>
             <w:pStyle w:val="CitaviBibliographyEntry"/>
           </w:pPr>
-          <w:bookmarkStart w:id="29" w:name="_CTVL0015d4f9c4ac75048fdbc1202ab8e188543"/>
+          <w:bookmarkStart w:id="28" w:name="_CTVL0015d4f9c4ac75048fdbc1202ab8e188543"/>
+          <w:bookmarkEnd w:id="27"/>
+          <w:r>
+            <w:t xml:space="preserve">Mayr, Albert (2015): Controlling in Klein- und Kleinstunternehmen durch Steuerberater. In: </w:t>
+          </w:r>
           <w:bookmarkEnd w:id="28"/>
-          <w:r>
-            <w:t xml:space="preserve">Mayr, Albert (2015): Controlling in Klein- und Kleinstunternehmen durch Steuerberater. In: </w:t>
-          </w:r>
-          <w:bookmarkEnd w:id="29"/>
           <w:r>
             <w:rPr>
               <w:i/>
@@ -12330,7 +11794,7 @@
           <w:pPr>
             <w:pStyle w:val="CitaviBibliographyEntry"/>
           </w:pPr>
-          <w:bookmarkStart w:id="30" w:name="_CTVL001e893f3f2092d405bb5fc4e0b5229af91"/>
+          <w:bookmarkStart w:id="29" w:name="_CTVL001e893f3f2092d405bb5fc4e0b5229af91"/>
           <w:r>
             <w:t>Papen, Marie-Christin; Lundborg, Martin; Tenbrock, Sebastian (2021): 360-Grad-Überblick über den Digitalisierungsstand in KMU. Bad Honnef: WIK Wissenschaftliches Institut für Infrastruktur und Kommunikationsdienste (WIK Diskussionsbeitrag, 480). Online verfügbar unter https://www.econstor.eu/handle/10419/248436.</w:t>
           </w:r>
@@ -12339,12 +11803,12 @@
           <w:pPr>
             <w:pStyle w:val="CitaviBibliographyEntry"/>
           </w:pPr>
-          <w:bookmarkStart w:id="31" w:name="_CTVL00119b2ff11ae0a4fcb8c418756a76f3399"/>
+          <w:bookmarkStart w:id="30" w:name="_CTVL00119b2ff11ae0a4fcb8c418756a76f3399"/>
+          <w:bookmarkEnd w:id="29"/>
+          <w:r>
+            <w:t xml:space="preserve">Rautenstrauch, Thomas; Müller, Christof (2005): Verständnis und Organisation des Controlling in kleinen und mittleren Unternehmen. In: </w:t>
+          </w:r>
           <w:bookmarkEnd w:id="30"/>
-          <w:r>
-            <w:t xml:space="preserve">Rautenstrauch, Thomas; Müller, Christof (2005): Verständnis und Organisation des Controlling in kleinen und mittleren Unternehmen. In: </w:t>
-          </w:r>
-          <w:bookmarkEnd w:id="31"/>
           <w:r>
             <w:rPr>
               <w:i/>
@@ -12359,7 +11823,7 @@
           <w:pPr>
             <w:pStyle w:val="CitaviBibliographyEntry"/>
           </w:pPr>
-          <w:bookmarkStart w:id="32" w:name="_CTVL0012c4bfd5adee5464bb54262fe2b96e9e2"/>
+          <w:bookmarkStart w:id="31" w:name="_CTVL0012c4bfd5adee5464bb54262fe2b96e9e2"/>
           <w:r>
             <w:t>Statistisches Bundesamt Deutschland - GENESIS-Online: Tabelle abrufen (2022). Online verfügbar unter https://www-genesis.destatis.de/genesis//online?operation=table&amp;code=48121-0001&amp;bypass=true&amp;levelindex=0&amp;levelid=1670966945290#abreadcrumb, zuletzt aktualisiert am 13.12.2022.000Z, zuletzt geprüft am 13.12.2022.066Z.</w:t>
           </w:r>
@@ -12368,22 +11832,26 @@
           <w:pPr>
             <w:pStyle w:val="CitaviBibliographyEntry"/>
           </w:pPr>
-          <w:bookmarkStart w:id="33" w:name="_CTVL00107d9a3256835440286fa2d313c5a3009"/>
-          <w:bookmarkEnd w:id="32"/>
-          <w:r>
-            <w:t>Strauß, Erik; Reuter, Christoph (2019): Die Rolle des Controllers – lokale Entwicklungen, globale Trends und Ausblick in die Zukunft. In: Controlling – Aktuelle Entwicklungen und Herausforderungen: Springer Gabler, Wiesbaden, S. 49–63. Online verfügbar unter https://link.springer.com/chapter/10.1007/978-3-658-27723-9_2.</w:t>
+          <w:bookmarkStart w:id="32" w:name="_CTVL00107d9a3256835440286fa2d313c5a3009"/>
+          <w:bookmarkEnd w:id="31"/>
+          <w:r>
+            <w:t xml:space="preserve">Strauß, Erik; Reuter, Christoph (2019): Die Rolle des Controllers – lokale Entwicklungen, globale Trends und Ausblick in die Zukunft. In: Controlling – Aktuelle Entwicklungen und Herausforderungen: </w:t>
+          </w:r>
+          <w:r>
+            <w:lastRenderedPageBreak/>
+            <w:t>Springer Gabler, Wiesbaden, S. 49–63. Online verfügbar unter https://link.springer.com/chapter/10.1007/978-3-658-27723-9_2.</w:t>
           </w:r>
         </w:p>
         <w:p>
           <w:pPr>
             <w:pStyle w:val="CitaviBibliographyEntry"/>
           </w:pPr>
-          <w:bookmarkStart w:id="34" w:name="_CTVL001475da86b774d4423877ccc4f7f3817b1"/>
+          <w:bookmarkStart w:id="33" w:name="_CTVL001475da86b774d4423877ccc4f7f3817b1"/>
+          <w:bookmarkEnd w:id="32"/>
+          <w:r>
+            <w:t xml:space="preserve">Weber, Jürgen; Strauß, Erik; Spittler, Sabine (2012): Controlling &amp; IT: Wie Trends und Herausforderungen der IT die Controllingfunktion verändern. In: </w:t>
+          </w:r>
           <w:bookmarkEnd w:id="33"/>
-          <w:r>
-            <w:t xml:space="preserve">Weber, Jürgen; Strauß, Erik; Spittler, Sabine (2012): Controlling &amp; IT: Wie Trends und Herausforderungen der IT die Controllingfunktion verändern. In: </w:t>
-          </w:r>
-          <w:bookmarkEnd w:id="34"/>
           <w:r>
             <w:rPr>
               <w:i/>
@@ -12398,15 +11866,11 @@
           <w:pPr>
             <w:pStyle w:val="CitaviBibliographyEntry"/>
           </w:pPr>
-          <w:bookmarkStart w:id="35" w:name="_CTVL0011472a0fbe5994e9299a0694862007b04"/>
-          <w:r>
-            <w:lastRenderedPageBreak/>
-            <w:t>Weißenberger, Barbara E.; Wolf, Sebastian; Neumann-Giesen, Axel; Elbers, Gunnar (2012): Controller als Business Partner: Ansatzpunkte für eine erfolgreiche Umsetzung des Rollenwandels. I</w:t>
-          </w:r>
-          <w:r>
-            <w:t xml:space="preserve">n: </w:t>
-          </w:r>
-          <w:bookmarkEnd w:id="35"/>
+          <w:bookmarkStart w:id="34" w:name="_CTVL0011472a0fbe5994e9299a0694862007b04"/>
+          <w:r>
+            <w:t xml:space="preserve">Weißenberger, Barbara E.; Wolf, Sebastian; Neumann-Giesen, Axel; Elbers, Gunnar (2012): Controller als Business Partner: Ansatzpunkte für eine erfolgreiche Umsetzung des Rollenwandels. In: </w:t>
+          </w:r>
+          <w:bookmarkEnd w:id="34"/>
           <w:r>
             <w:rPr>
               <w:i/>
@@ -12421,7 +11885,7 @@
           <w:pPr>
             <w:pStyle w:val="CitaviBibliographyEntry"/>
           </w:pPr>
-          <w:bookmarkStart w:id="36" w:name="_CTVL001528e62b7278a40489d9e48b873fe1d26"/>
+          <w:bookmarkStart w:id="35" w:name="_CTVL001528e62b7278a40489d9e48b873fe1d26"/>
           <w:r>
             <w:t>Wolf, Tanja; Heidlmayer, Melanie (2019): Die Auswirkungen der Digitalisierung auf die Rolle des Controllers. In: Controlling – Aktuelle Entwicklungen und Herausforderungen: Springer Gabler, Wiesbaden, S. 21–48. Online verfügbar unter https://link.springer.com/chapter/10.1007/978-3-658-27723-9_1.</w:t>
           </w:r>
@@ -12430,12 +11894,12 @@
           <w:pPr>
             <w:pStyle w:val="CitaviBibliographyEntry"/>
           </w:pPr>
-          <w:bookmarkStart w:id="37" w:name="_CTVL001351ccc0293f444ea93402c22c7790ca0"/>
+          <w:bookmarkStart w:id="36" w:name="_CTVL001351ccc0293f444ea93402c22c7790ca0"/>
+          <w:bookmarkEnd w:id="35"/>
+          <w:r>
+            <w:t xml:space="preserve">Wolf, Thomas; Strohschen, Jacqueline-Helena (2018): Digitalisierung: Definition und Reife. In: </w:t>
+          </w:r>
           <w:bookmarkEnd w:id="36"/>
-          <w:r>
-            <w:t xml:space="preserve">Wolf, Thomas; Strohschen, Jacqueline-Helena (2018): Digitalisierung: Definition und Reife. In: </w:t>
-          </w:r>
-          <w:bookmarkEnd w:id="37"/>
           <w:r>
             <w:rPr>
               <w:i/>
@@ -12452,7 +11916,7 @@
       </w:sdtContent>
     </w:sdt>
     <w:sectPr>
-      <w:headerReference w:type="default" r:id="rId15"/>
+      <w:headerReference w:type="default" r:id="rId14"/>
       <w:pgSz w:w="11906" w:h="16838" w:code="9"/>
       <w:pgMar w:top="1418" w:right="1134" w:bottom="1418" w:left="1701" w:header="709" w:footer="709" w:gutter="0"/>
       <w:pgNumType w:start="1"/>
@@ -12464,7 +11928,7 @@
 </file>
 
 <file path=word/endnotes.xml><?xml version="1.0" encoding="utf-8"?>
-<w:endnotes xmlns:wpc="http://schemas.microsoft.com/office/word/2010/wordprocessingCanvas" xmlns:mc="http://schemas.openxmlformats.org/markup-compatibility/2006" xmlns:o="urn:schemas-microsoft-com:office:office" xmlns:r="http://schemas.openxmlformats.org/officeDocument/2006/relationships" xmlns:m="http://schemas.openxmlformats.org/officeDocument/2006/math" xmlns:v="urn:schemas-microsoft-com:vml" xmlns:wp14="http://schemas.microsoft.com/office/word/2010/wordprocessingDrawing" xmlns:wp="http://schemas.openxmlformats.org/drawingml/2006/wordprocessingDrawing" xmlns:w10="urn:schemas-microsoft-com:office:word" xmlns:w="http://schemas.openxmlformats.org/wordprocessingml/2006/main" xmlns:w14="http://schemas.microsoft.com/office/word/2010/wordml" xmlns:w15="http://schemas.microsoft.com/office/word/2012/wordml" xmlns:wpg="http://schemas.microsoft.com/office/word/2010/wordprocessingGroup" xmlns:wpi="http://schemas.microsoft.com/office/word/2010/wordprocessingInk" xmlns:wne="http://schemas.microsoft.com/office/word/2006/wordml" xmlns:wps="http://schemas.microsoft.com/office/word/2010/wordprocessingShape" mc:Ignorable="w14 w15 wp14">
+<w:endnotes xmlns:wpc="http://schemas.microsoft.com/office/word/2010/wordprocessingCanvas" xmlns:cx="http://schemas.microsoft.com/office/drawing/2014/chartex" xmlns:cx1="http://schemas.microsoft.com/office/drawing/2015/9/8/chartex" xmlns:mc="http://schemas.openxmlformats.org/markup-compatibility/2006" xmlns:o="urn:schemas-microsoft-com:office:office" xmlns:r="http://schemas.openxmlformats.org/officeDocument/2006/relationships" xmlns:m="http://schemas.openxmlformats.org/officeDocument/2006/math" xmlns:v="urn:schemas-microsoft-com:vml" xmlns:wp14="http://schemas.microsoft.com/office/word/2010/wordprocessingDrawing" xmlns:wp="http://schemas.openxmlformats.org/drawingml/2006/wordprocessingDrawing" xmlns:w10="urn:schemas-microsoft-com:office:word" xmlns:w="http://schemas.openxmlformats.org/wordprocessingml/2006/main" xmlns:w14="http://schemas.microsoft.com/office/word/2010/wordml" xmlns:w15="http://schemas.microsoft.com/office/word/2012/wordml" xmlns:w16se="http://schemas.microsoft.com/office/word/2015/wordml/symex" xmlns:wpg="http://schemas.microsoft.com/office/word/2010/wordprocessingGroup" xmlns:wpi="http://schemas.microsoft.com/office/word/2010/wordprocessingInk" xmlns:wne="http://schemas.microsoft.com/office/word/2006/wordml" xmlns:wps="http://schemas.microsoft.com/office/word/2010/wordprocessingShape" mc:Ignorable="w14 w15 w16se wp14">
   <w:endnote w:type="separator" w:id="-1">
     <w:p>
       <w:pPr>
@@ -12489,7 +11953,7 @@
 </file>
 
 <file path=word/footer1.xml><?xml version="1.0" encoding="utf-8"?>
-<w:ftr xmlns:wpc="http://schemas.microsoft.com/office/word/2010/wordprocessingCanvas" xmlns:mc="http://schemas.openxmlformats.org/markup-compatibility/2006" xmlns:o="urn:schemas-microsoft-com:office:office" xmlns:r="http://schemas.openxmlformats.org/officeDocument/2006/relationships" xmlns:m="http://schemas.openxmlformats.org/officeDocument/2006/math" xmlns:v="urn:schemas-microsoft-com:vml" xmlns:wp14="http://schemas.microsoft.com/office/word/2010/wordprocessingDrawing" xmlns:wp="http://schemas.openxmlformats.org/drawingml/2006/wordprocessingDrawing" xmlns:w10="urn:schemas-microsoft-com:office:word" xmlns:w="http://schemas.openxmlformats.org/wordprocessingml/2006/main" xmlns:w14="http://schemas.microsoft.com/office/word/2010/wordml" xmlns:w15="http://schemas.microsoft.com/office/word/2012/wordml" xmlns:wpg="http://schemas.microsoft.com/office/word/2010/wordprocessingGroup" xmlns:wpi="http://schemas.microsoft.com/office/word/2010/wordprocessingInk" xmlns:wne="http://schemas.microsoft.com/office/word/2006/wordml" xmlns:wps="http://schemas.microsoft.com/office/word/2010/wordprocessingShape" mc:Ignorable="w14 w15 wp14">
+<w:ftr xmlns:wpc="http://schemas.microsoft.com/office/word/2010/wordprocessingCanvas" xmlns:cx="http://schemas.microsoft.com/office/drawing/2014/chartex" xmlns:cx1="http://schemas.microsoft.com/office/drawing/2015/9/8/chartex" xmlns:mc="http://schemas.openxmlformats.org/markup-compatibility/2006" xmlns:o="urn:schemas-microsoft-com:office:office" xmlns:r="http://schemas.openxmlformats.org/officeDocument/2006/relationships" xmlns:m="http://schemas.openxmlformats.org/officeDocument/2006/math" xmlns:v="urn:schemas-microsoft-com:vml" xmlns:wp14="http://schemas.microsoft.com/office/word/2010/wordprocessingDrawing" xmlns:wp="http://schemas.openxmlformats.org/drawingml/2006/wordprocessingDrawing" xmlns:w10="urn:schemas-microsoft-com:office:word" xmlns:w="http://schemas.openxmlformats.org/wordprocessingml/2006/main" xmlns:w14="http://schemas.microsoft.com/office/word/2010/wordml" xmlns:w15="http://schemas.microsoft.com/office/word/2012/wordml" xmlns:w16se="http://schemas.microsoft.com/office/word/2015/wordml/symex" xmlns:wpg="http://schemas.microsoft.com/office/word/2010/wordprocessingGroup" xmlns:wpi="http://schemas.microsoft.com/office/word/2010/wordprocessingInk" xmlns:wne="http://schemas.microsoft.com/office/word/2006/wordml" xmlns:wps="http://schemas.microsoft.com/office/word/2010/wordprocessingShape" mc:Ignorable="w14 w15 w16se wp14">
   <w:p>
     <w:pPr>
       <w:pStyle w:val="Fuzeile"/>
@@ -12499,7 +11963,7 @@
 </file>
 
 <file path=word/footer2.xml><?xml version="1.0" encoding="utf-8"?>
-<w:ftr xmlns:wpc="http://schemas.microsoft.com/office/word/2010/wordprocessingCanvas" xmlns:mc="http://schemas.openxmlformats.org/markup-compatibility/2006" xmlns:o="urn:schemas-microsoft-com:office:office" xmlns:r="http://schemas.openxmlformats.org/officeDocument/2006/relationships" xmlns:m="http://schemas.openxmlformats.org/officeDocument/2006/math" xmlns:v="urn:schemas-microsoft-com:vml" xmlns:wp14="http://schemas.microsoft.com/office/word/2010/wordprocessingDrawing" xmlns:wp="http://schemas.openxmlformats.org/drawingml/2006/wordprocessingDrawing" xmlns:w10="urn:schemas-microsoft-com:office:word" xmlns:w="http://schemas.openxmlformats.org/wordprocessingml/2006/main" xmlns:w14="http://schemas.microsoft.com/office/word/2010/wordml" xmlns:w15="http://schemas.microsoft.com/office/word/2012/wordml" xmlns:wpg="http://schemas.microsoft.com/office/word/2010/wordprocessingGroup" xmlns:wpi="http://schemas.microsoft.com/office/word/2010/wordprocessingInk" xmlns:wne="http://schemas.microsoft.com/office/word/2006/wordml" xmlns:wps="http://schemas.microsoft.com/office/word/2010/wordprocessingShape" mc:Ignorable="w14 w15 wp14">
+<w:ftr xmlns:wpc="http://schemas.microsoft.com/office/word/2010/wordprocessingCanvas" xmlns:cx="http://schemas.microsoft.com/office/drawing/2014/chartex" xmlns:cx1="http://schemas.microsoft.com/office/drawing/2015/9/8/chartex" xmlns:mc="http://schemas.openxmlformats.org/markup-compatibility/2006" xmlns:o="urn:schemas-microsoft-com:office:office" xmlns:r="http://schemas.openxmlformats.org/officeDocument/2006/relationships" xmlns:m="http://schemas.openxmlformats.org/officeDocument/2006/math" xmlns:v="urn:schemas-microsoft-com:vml" xmlns:wp14="http://schemas.microsoft.com/office/word/2010/wordprocessingDrawing" xmlns:wp="http://schemas.openxmlformats.org/drawingml/2006/wordprocessingDrawing" xmlns:w10="urn:schemas-microsoft-com:office:word" xmlns:w="http://schemas.openxmlformats.org/wordprocessingml/2006/main" xmlns:w14="http://schemas.microsoft.com/office/word/2010/wordml" xmlns:w15="http://schemas.microsoft.com/office/word/2012/wordml" xmlns:w16se="http://schemas.microsoft.com/office/word/2015/wordml/symex" xmlns:wpg="http://schemas.microsoft.com/office/word/2010/wordprocessingGroup" xmlns:wpi="http://schemas.microsoft.com/office/word/2010/wordprocessingInk" xmlns:wne="http://schemas.microsoft.com/office/word/2006/wordml" xmlns:wps="http://schemas.microsoft.com/office/word/2010/wordprocessingShape" mc:Ignorable="w14 w15 w16se wp14">
   <w:p>
     <w:pPr>
       <w:pStyle w:val="Fuzeile"/>
@@ -12509,7 +11973,7 @@
 </file>
 
 <file path=word/footer3.xml><?xml version="1.0" encoding="utf-8"?>
-<w:ftr xmlns:wpc="http://schemas.microsoft.com/office/word/2010/wordprocessingCanvas" xmlns:mc="http://schemas.openxmlformats.org/markup-compatibility/2006" xmlns:o="urn:schemas-microsoft-com:office:office" xmlns:r="http://schemas.openxmlformats.org/officeDocument/2006/relationships" xmlns:m="http://schemas.openxmlformats.org/officeDocument/2006/math" xmlns:v="urn:schemas-microsoft-com:vml" xmlns:wp14="http://schemas.microsoft.com/office/word/2010/wordprocessingDrawing" xmlns:wp="http://schemas.openxmlformats.org/drawingml/2006/wordprocessingDrawing" xmlns:w10="urn:schemas-microsoft-com:office:word" xmlns:w="http://schemas.openxmlformats.org/wordprocessingml/2006/main" xmlns:w14="http://schemas.microsoft.com/office/word/2010/wordml" xmlns:w15="http://schemas.microsoft.com/office/word/2012/wordml" xmlns:wpg="http://schemas.microsoft.com/office/word/2010/wordprocessingGroup" xmlns:wpi="http://schemas.microsoft.com/office/word/2010/wordprocessingInk" xmlns:wne="http://schemas.microsoft.com/office/word/2006/wordml" xmlns:wps="http://schemas.microsoft.com/office/word/2010/wordprocessingShape" mc:Ignorable="w14 w15 wp14">
+<w:ftr xmlns:wpc="http://schemas.microsoft.com/office/word/2010/wordprocessingCanvas" xmlns:cx="http://schemas.microsoft.com/office/drawing/2014/chartex" xmlns:cx1="http://schemas.microsoft.com/office/drawing/2015/9/8/chartex" xmlns:mc="http://schemas.openxmlformats.org/markup-compatibility/2006" xmlns:o="urn:schemas-microsoft-com:office:office" xmlns:r="http://schemas.openxmlformats.org/officeDocument/2006/relationships" xmlns:m="http://schemas.openxmlformats.org/officeDocument/2006/math" xmlns:v="urn:schemas-microsoft-com:vml" xmlns:wp14="http://schemas.microsoft.com/office/word/2010/wordprocessingDrawing" xmlns:wp="http://schemas.openxmlformats.org/drawingml/2006/wordprocessingDrawing" xmlns:w10="urn:schemas-microsoft-com:office:word" xmlns:w="http://schemas.openxmlformats.org/wordprocessingml/2006/main" xmlns:w14="http://schemas.microsoft.com/office/word/2010/wordml" xmlns:w15="http://schemas.microsoft.com/office/word/2012/wordml" xmlns:w16se="http://schemas.microsoft.com/office/word/2015/wordml/symex" xmlns:wpg="http://schemas.microsoft.com/office/word/2010/wordprocessingGroup" xmlns:wpi="http://schemas.microsoft.com/office/word/2010/wordprocessingInk" xmlns:wne="http://schemas.microsoft.com/office/word/2006/wordml" xmlns:wps="http://schemas.microsoft.com/office/word/2010/wordprocessingShape" mc:Ignorable="w14 w15 w16se wp14">
   <w:p>
     <w:pPr>
       <w:pStyle w:val="Fuzeile"/>
@@ -12519,7 +11983,7 @@
 </file>
 
 <file path=word/footnotes.xml><?xml version="1.0" encoding="utf-8"?>
-<w:footnotes xmlns:wpc="http://schemas.microsoft.com/office/word/2010/wordprocessingCanvas" xmlns:mc="http://schemas.openxmlformats.org/markup-compatibility/2006" xmlns:o="urn:schemas-microsoft-com:office:office" xmlns:r="http://schemas.openxmlformats.org/officeDocument/2006/relationships" xmlns:m="http://schemas.openxmlformats.org/officeDocument/2006/math" xmlns:v="urn:schemas-microsoft-com:vml" xmlns:wp14="http://schemas.microsoft.com/office/word/2010/wordprocessingDrawing" xmlns:wp="http://schemas.openxmlformats.org/drawingml/2006/wordprocessingDrawing" xmlns:w10="urn:schemas-microsoft-com:office:word" xmlns:w="http://schemas.openxmlformats.org/wordprocessingml/2006/main" xmlns:w14="http://schemas.microsoft.com/office/word/2010/wordml" xmlns:w15="http://schemas.microsoft.com/office/word/2012/wordml" xmlns:wpg="http://schemas.microsoft.com/office/word/2010/wordprocessingGroup" xmlns:wpi="http://schemas.microsoft.com/office/word/2010/wordprocessingInk" xmlns:wne="http://schemas.microsoft.com/office/word/2006/wordml" xmlns:wps="http://schemas.microsoft.com/office/word/2010/wordprocessingShape" mc:Ignorable="w14 w15 wp14">
+<w:footnotes xmlns:wpc="http://schemas.microsoft.com/office/word/2010/wordprocessingCanvas" xmlns:cx="http://schemas.microsoft.com/office/drawing/2014/chartex" xmlns:cx1="http://schemas.microsoft.com/office/drawing/2015/9/8/chartex" xmlns:mc="http://schemas.openxmlformats.org/markup-compatibility/2006" xmlns:o="urn:schemas-microsoft-com:office:office" xmlns:r="http://schemas.openxmlformats.org/officeDocument/2006/relationships" xmlns:m="http://schemas.openxmlformats.org/officeDocument/2006/math" xmlns:v="urn:schemas-microsoft-com:vml" xmlns:wp14="http://schemas.microsoft.com/office/word/2010/wordprocessingDrawing" xmlns:wp="http://schemas.openxmlformats.org/drawingml/2006/wordprocessingDrawing" xmlns:w10="urn:schemas-microsoft-com:office:word" xmlns:w="http://schemas.openxmlformats.org/wordprocessingml/2006/main" xmlns:w14="http://schemas.microsoft.com/office/word/2010/wordml" xmlns:w15="http://schemas.microsoft.com/office/word/2012/wordml" xmlns:w16se="http://schemas.microsoft.com/office/word/2015/wordml/symex" xmlns:wpg="http://schemas.microsoft.com/office/word/2010/wordprocessingGroup" xmlns:wpi="http://schemas.microsoft.com/office/word/2010/wordprocessingInk" xmlns:wne="http://schemas.microsoft.com/office/word/2006/wordml" xmlns:wps="http://schemas.microsoft.com/office/word/2010/wordprocessingShape" mc:Ignorable="w14 w15 w16se wp14">
   <w:footnote w:type="separator" w:id="-1">
     <w:p>
       <w:pPr>
@@ -12544,7 +12008,7 @@
 </file>
 
 <file path=word/header1.xml><?xml version="1.0" encoding="utf-8"?>
-<w:hdr xmlns:wpc="http://schemas.microsoft.com/office/word/2010/wordprocessingCanvas" xmlns:mc="http://schemas.openxmlformats.org/markup-compatibility/2006" xmlns:o="urn:schemas-microsoft-com:office:office" xmlns:r="http://schemas.openxmlformats.org/officeDocument/2006/relationships" xmlns:m="http://schemas.openxmlformats.org/officeDocument/2006/math" xmlns:v="urn:schemas-microsoft-com:vml" xmlns:wp14="http://schemas.microsoft.com/office/word/2010/wordprocessingDrawing" xmlns:wp="http://schemas.openxmlformats.org/drawingml/2006/wordprocessingDrawing" xmlns:w10="urn:schemas-microsoft-com:office:word" xmlns:w="http://schemas.openxmlformats.org/wordprocessingml/2006/main" xmlns:w14="http://schemas.microsoft.com/office/word/2010/wordml" xmlns:w15="http://schemas.microsoft.com/office/word/2012/wordml" xmlns:wpg="http://schemas.microsoft.com/office/word/2010/wordprocessingGroup" xmlns:wpi="http://schemas.microsoft.com/office/word/2010/wordprocessingInk" xmlns:wne="http://schemas.microsoft.com/office/word/2006/wordml" xmlns:wps="http://schemas.microsoft.com/office/word/2010/wordprocessingShape" mc:Ignorable="w14 w15 wp14">
+<w:hdr xmlns:wpc="http://schemas.microsoft.com/office/word/2010/wordprocessingCanvas" xmlns:cx="http://schemas.microsoft.com/office/drawing/2014/chartex" xmlns:cx1="http://schemas.microsoft.com/office/drawing/2015/9/8/chartex" xmlns:mc="http://schemas.openxmlformats.org/markup-compatibility/2006" xmlns:o="urn:schemas-microsoft-com:office:office" xmlns:r="http://schemas.openxmlformats.org/officeDocument/2006/relationships" xmlns:m="http://schemas.openxmlformats.org/officeDocument/2006/math" xmlns:v="urn:schemas-microsoft-com:vml" xmlns:wp14="http://schemas.microsoft.com/office/word/2010/wordprocessingDrawing" xmlns:wp="http://schemas.openxmlformats.org/drawingml/2006/wordprocessingDrawing" xmlns:w10="urn:schemas-microsoft-com:office:word" xmlns:w="http://schemas.openxmlformats.org/wordprocessingml/2006/main" xmlns:w14="http://schemas.microsoft.com/office/word/2010/wordml" xmlns:w15="http://schemas.microsoft.com/office/word/2012/wordml" xmlns:w16se="http://schemas.microsoft.com/office/word/2015/wordml/symex" xmlns:wpg="http://schemas.microsoft.com/office/word/2010/wordprocessingGroup" xmlns:wpi="http://schemas.microsoft.com/office/word/2010/wordprocessingInk" xmlns:wne="http://schemas.microsoft.com/office/word/2006/wordml" xmlns:wps="http://schemas.microsoft.com/office/word/2010/wordprocessingShape" mc:Ignorable="w14 w15 w16se wp14">
   <w:p>
     <w:pPr>
       <w:pStyle w:val="Kopfzeile"/>
@@ -12554,7 +12018,7 @@
 </file>
 
 <file path=word/header2.xml><?xml version="1.0" encoding="utf-8"?>
-<w:hdr xmlns:wpc="http://schemas.microsoft.com/office/word/2010/wordprocessingCanvas" xmlns:mc="http://schemas.openxmlformats.org/markup-compatibility/2006" xmlns:o="urn:schemas-microsoft-com:office:office" xmlns:r="http://schemas.openxmlformats.org/officeDocument/2006/relationships" xmlns:m="http://schemas.openxmlformats.org/officeDocument/2006/math" xmlns:v="urn:schemas-microsoft-com:vml" xmlns:wp14="http://schemas.microsoft.com/office/word/2010/wordprocessingDrawing" xmlns:wp="http://schemas.openxmlformats.org/drawingml/2006/wordprocessingDrawing" xmlns:w10="urn:schemas-microsoft-com:office:word" xmlns:w="http://schemas.openxmlformats.org/wordprocessingml/2006/main" xmlns:w14="http://schemas.microsoft.com/office/word/2010/wordml" xmlns:w15="http://schemas.microsoft.com/office/word/2012/wordml" xmlns:wpg="http://schemas.microsoft.com/office/word/2010/wordprocessingGroup" xmlns:wpi="http://schemas.microsoft.com/office/word/2010/wordprocessingInk" xmlns:wne="http://schemas.microsoft.com/office/word/2006/wordml" xmlns:wps="http://schemas.microsoft.com/office/word/2010/wordprocessingShape" mc:Ignorable="w14 w15 wp14">
+<w:hdr xmlns:wpc="http://schemas.microsoft.com/office/word/2010/wordprocessingCanvas" xmlns:cx="http://schemas.microsoft.com/office/drawing/2014/chartex" xmlns:cx1="http://schemas.microsoft.com/office/drawing/2015/9/8/chartex" xmlns:mc="http://schemas.openxmlformats.org/markup-compatibility/2006" xmlns:o="urn:schemas-microsoft-com:office:office" xmlns:r="http://schemas.openxmlformats.org/officeDocument/2006/relationships" xmlns:m="http://schemas.openxmlformats.org/officeDocument/2006/math" xmlns:v="urn:schemas-microsoft-com:vml" xmlns:wp14="http://schemas.microsoft.com/office/word/2010/wordprocessingDrawing" xmlns:wp="http://schemas.openxmlformats.org/drawingml/2006/wordprocessingDrawing" xmlns:w10="urn:schemas-microsoft-com:office:word" xmlns:w="http://schemas.openxmlformats.org/wordprocessingml/2006/main" xmlns:w14="http://schemas.microsoft.com/office/word/2010/wordml" xmlns:w15="http://schemas.microsoft.com/office/word/2012/wordml" xmlns:w16se="http://schemas.microsoft.com/office/word/2015/wordml/symex" xmlns:wpg="http://schemas.microsoft.com/office/word/2010/wordprocessingGroup" xmlns:wpi="http://schemas.microsoft.com/office/word/2010/wordprocessingInk" xmlns:wne="http://schemas.microsoft.com/office/word/2006/wordml" xmlns:wps="http://schemas.microsoft.com/office/word/2010/wordprocessingShape" mc:Ignorable="w14 w15 w16se wp14">
   <w:sdt>
     <w:sdtPr>
       <w:id w:val="-1524633393"/>
@@ -12563,6 +12027,7 @@
         <w:docPartUnique/>
       </w:docPartObj>
     </w:sdtPr>
+    <w:sdtEndPr/>
     <w:sdtContent>
       <w:p>
         <w:pPr>
@@ -12599,17 +12064,76 @@
 </file>
 
 <file path=word/header3.xml><?xml version="1.0" encoding="utf-8"?>
-<w:hdr xmlns:wpc="http://schemas.microsoft.com/office/word/2010/wordprocessingCanvas" xmlns:mc="http://schemas.openxmlformats.org/markup-compatibility/2006" xmlns:o="urn:schemas-microsoft-com:office:office" xmlns:r="http://schemas.openxmlformats.org/officeDocument/2006/relationships" xmlns:m="http://schemas.openxmlformats.org/officeDocument/2006/math" xmlns:v="urn:schemas-microsoft-com:vml" xmlns:wp14="http://schemas.microsoft.com/office/word/2010/wordprocessingDrawing" xmlns:wp="http://schemas.openxmlformats.org/drawingml/2006/wordprocessingDrawing" xmlns:w10="urn:schemas-microsoft-com:office:word" xmlns:w="http://schemas.openxmlformats.org/wordprocessingml/2006/main" xmlns:w14="http://schemas.microsoft.com/office/word/2010/wordml" xmlns:w15="http://schemas.microsoft.com/office/word/2012/wordml" xmlns:wpg="http://schemas.microsoft.com/office/word/2010/wordprocessingGroup" xmlns:wpi="http://schemas.microsoft.com/office/word/2010/wordprocessingInk" xmlns:wne="http://schemas.microsoft.com/office/word/2006/wordml" xmlns:wps="http://schemas.microsoft.com/office/word/2010/wordprocessingShape" mc:Ignorable="w14 w15 wp14">
+<w:hdr xmlns:wpc="http://schemas.microsoft.com/office/word/2010/wordprocessingCanvas" xmlns:cx="http://schemas.microsoft.com/office/drawing/2014/chartex" xmlns:cx1="http://schemas.microsoft.com/office/drawing/2015/9/8/chartex" xmlns:mc="http://schemas.openxmlformats.org/markup-compatibility/2006" xmlns:o="urn:schemas-microsoft-com:office:office" xmlns:r="http://schemas.openxmlformats.org/officeDocument/2006/relationships" xmlns:m="http://schemas.openxmlformats.org/officeDocument/2006/math" xmlns:v="urn:schemas-microsoft-com:vml" xmlns:wp14="http://schemas.microsoft.com/office/word/2010/wordprocessingDrawing" xmlns:wp="http://schemas.openxmlformats.org/drawingml/2006/wordprocessingDrawing" xmlns:w10="urn:schemas-microsoft-com:office:word" xmlns:w="http://schemas.openxmlformats.org/wordprocessingml/2006/main" xmlns:w14="http://schemas.microsoft.com/office/word/2010/wordml" xmlns:w15="http://schemas.microsoft.com/office/word/2012/wordml" xmlns:w16se="http://schemas.microsoft.com/office/word/2015/wordml/symex" xmlns:wpg="http://schemas.microsoft.com/office/word/2010/wordprocessingGroup" xmlns:wpi="http://schemas.microsoft.com/office/word/2010/wordprocessingInk" xmlns:wne="http://schemas.microsoft.com/office/word/2006/wordml" xmlns:wps="http://schemas.microsoft.com/office/word/2010/wordprocessingShape" mc:Ignorable="w14 w15 w16se wp14">
   <w:p>
     <w:pPr>
       <w:pStyle w:val="Kopfzeile"/>
     </w:pPr>
+    <w:r>
+      <w:rPr>
+        <w:noProof/>
+        <w:lang w:eastAsia="de-DE"/>
+      </w:rPr>
+      <w:drawing>
+        <wp:anchor distT="0" distB="0" distL="114300" distR="114300" simplePos="0" relativeHeight="251658240" behindDoc="1" locked="0" layoutInCell="1" allowOverlap="1">
+          <wp:simplePos x="0" y="0"/>
+          <wp:positionH relativeFrom="column">
+            <wp:posOffset>-642620</wp:posOffset>
+          </wp:positionH>
+          <wp:positionV relativeFrom="paragraph">
+            <wp:posOffset>-220980</wp:posOffset>
+          </wp:positionV>
+          <wp:extent cx="6950075" cy="1181100"/>
+          <wp:effectExtent l="0" t="0" r="3175" b="0"/>
+          <wp:wrapNone/>
+          <wp:docPr id="19" name="Grafik 19"/>
+          <wp:cNvGraphicFramePr/>
+          <a:graphic xmlns:a="http://schemas.openxmlformats.org/drawingml/2006/main">
+            <a:graphicData uri="http://schemas.openxmlformats.org/drawingml/2006/picture">
+              <pic:pic xmlns:pic="http://schemas.openxmlformats.org/drawingml/2006/picture">
+                <pic:nvPicPr>
+                  <pic:cNvPr id="19" name="Grafik 19"/>
+                  <pic:cNvPicPr/>
+                </pic:nvPicPr>
+                <pic:blipFill>
+                  <a:blip r:embed="rId1" cstate="print">
+                    <a:extLst>
+                      <a:ext uri="{28A0092B-C50C-407E-A947-70E740481C1C}">
+                        <a14:useLocalDpi xmlns:a14="http://schemas.microsoft.com/office/drawing/2010/main" val="0"/>
+                      </a:ext>
+                    </a:extLst>
+                  </a:blip>
+                  <a:stretch>
+                    <a:fillRect/>
+                  </a:stretch>
+                </pic:blipFill>
+                <pic:spPr>
+                  <a:xfrm>
+                    <a:off x="0" y="0"/>
+                    <a:ext cx="6950075" cy="1181100"/>
+                  </a:xfrm>
+                  <a:prstGeom prst="rect">
+                    <a:avLst/>
+                  </a:prstGeom>
+                </pic:spPr>
+              </pic:pic>
+            </a:graphicData>
+          </a:graphic>
+          <wp14:sizeRelH relativeFrom="margin">
+            <wp14:pctWidth>0</wp14:pctWidth>
+          </wp14:sizeRelH>
+          <wp14:sizeRelV relativeFrom="margin">
+            <wp14:pctHeight>0</wp14:pctHeight>
+          </wp14:sizeRelV>
+        </wp:anchor>
+      </w:drawing>
+    </w:r>
   </w:p>
 </w:hdr>
 </file>
 
 <file path=word/header4.xml><?xml version="1.0" encoding="utf-8"?>
-<w:hdr xmlns:wpc="http://schemas.microsoft.com/office/word/2010/wordprocessingCanvas" xmlns:mc="http://schemas.openxmlformats.org/markup-compatibility/2006" xmlns:o="urn:schemas-microsoft-com:office:office" xmlns:r="http://schemas.openxmlformats.org/officeDocument/2006/relationships" xmlns:m="http://schemas.openxmlformats.org/officeDocument/2006/math" xmlns:v="urn:schemas-microsoft-com:vml" xmlns:wp14="http://schemas.microsoft.com/office/word/2010/wordprocessingDrawing" xmlns:wp="http://schemas.openxmlformats.org/drawingml/2006/wordprocessingDrawing" xmlns:w10="urn:schemas-microsoft-com:office:word" xmlns:w="http://schemas.openxmlformats.org/wordprocessingml/2006/main" xmlns:w14="http://schemas.microsoft.com/office/word/2010/wordml" xmlns:w15="http://schemas.microsoft.com/office/word/2012/wordml" xmlns:wpg="http://schemas.microsoft.com/office/word/2010/wordprocessingGroup" xmlns:wpi="http://schemas.microsoft.com/office/word/2010/wordprocessingInk" xmlns:wne="http://schemas.microsoft.com/office/word/2006/wordml" xmlns:wps="http://schemas.microsoft.com/office/word/2010/wordprocessingShape" mc:Ignorable="w14 w15 wp14">
+<w:hdr xmlns:wpc="http://schemas.microsoft.com/office/word/2010/wordprocessingCanvas" xmlns:cx="http://schemas.microsoft.com/office/drawing/2014/chartex" xmlns:cx1="http://schemas.microsoft.com/office/drawing/2015/9/8/chartex" xmlns:mc="http://schemas.openxmlformats.org/markup-compatibility/2006" xmlns:o="urn:schemas-microsoft-com:office:office" xmlns:r="http://schemas.openxmlformats.org/officeDocument/2006/relationships" xmlns:m="http://schemas.openxmlformats.org/officeDocument/2006/math" xmlns:v="urn:schemas-microsoft-com:vml" xmlns:wp14="http://schemas.microsoft.com/office/word/2010/wordprocessingDrawing" xmlns:wp="http://schemas.openxmlformats.org/drawingml/2006/wordprocessingDrawing" xmlns:w10="urn:schemas-microsoft-com:office:word" xmlns:w="http://schemas.openxmlformats.org/wordprocessingml/2006/main" xmlns:w14="http://schemas.microsoft.com/office/word/2010/wordml" xmlns:w15="http://schemas.microsoft.com/office/word/2012/wordml" xmlns:w16se="http://schemas.microsoft.com/office/word/2015/wordml/symex" xmlns:wpg="http://schemas.microsoft.com/office/word/2010/wordprocessingGroup" xmlns:wpi="http://schemas.microsoft.com/office/word/2010/wordprocessingInk" xmlns:wne="http://schemas.microsoft.com/office/word/2006/wordml" xmlns:wps="http://schemas.microsoft.com/office/word/2010/wordprocessingShape" mc:Ignorable="w14 w15 w16se wp14">
   <w:sdt>
     <w:sdtPr>
       <w:id w:val="-312179492"/>
@@ -12618,6 +12142,7 @@
         <w:docPartUnique/>
       </w:docPartObj>
     </w:sdtPr>
+    <w:sdtEndPr/>
     <w:sdtContent>
       <w:p>
         <w:pPr>
@@ -12637,7 +12162,7 @@
           <w:rPr>
             <w:noProof/>
           </w:rPr>
-          <w:t>14</w:t>
+          <w:t>3</w:t>
         </w:r>
         <w:r>
           <w:fldChar w:fldCharType="end"/>
@@ -12654,8 +12179,8 @@
 </file>
 
 <file path=word/numbering.xml><?xml version="1.0" encoding="utf-8"?>
-<w:numbering xmlns:wpc="http://schemas.microsoft.com/office/word/2010/wordprocessingCanvas" xmlns:mc="http://schemas.openxmlformats.org/markup-compatibility/2006" xmlns:o="urn:schemas-microsoft-com:office:office" xmlns:r="http://schemas.openxmlformats.org/officeDocument/2006/relationships" xmlns:m="http://schemas.openxmlformats.org/officeDocument/2006/math" xmlns:v="urn:schemas-microsoft-com:vml" xmlns:wp14="http://schemas.microsoft.com/office/word/2010/wordprocessingDrawing" xmlns:wp="http://schemas.openxmlformats.org/drawingml/2006/wordprocessingDrawing" xmlns:w10="urn:schemas-microsoft-com:office:word" xmlns:w="http://schemas.openxmlformats.org/wordprocessingml/2006/main" xmlns:w14="http://schemas.microsoft.com/office/word/2010/wordml" xmlns:w15="http://schemas.microsoft.com/office/word/2012/wordml" xmlns:wpg="http://schemas.microsoft.com/office/word/2010/wordprocessingGroup" xmlns:wpi="http://schemas.microsoft.com/office/word/2010/wordprocessingInk" xmlns:wne="http://schemas.microsoft.com/office/word/2006/wordml" xmlns:wps="http://schemas.microsoft.com/office/word/2010/wordprocessingShape" mc:Ignorable="w14 w15 wp14">
-  <w:abstractNum w:abstractNumId="0">
+<w:numbering xmlns:wpc="http://schemas.microsoft.com/office/word/2010/wordprocessingCanvas" xmlns:cx="http://schemas.microsoft.com/office/drawing/2014/chartex" xmlns:cx1="http://schemas.microsoft.com/office/drawing/2015/9/8/chartex" xmlns:mc="http://schemas.openxmlformats.org/markup-compatibility/2006" xmlns:o="urn:schemas-microsoft-com:office:office" xmlns:r="http://schemas.openxmlformats.org/officeDocument/2006/relationships" xmlns:m="http://schemas.openxmlformats.org/officeDocument/2006/math" xmlns:v="urn:schemas-microsoft-com:vml" xmlns:wp14="http://schemas.microsoft.com/office/word/2010/wordprocessingDrawing" xmlns:wp="http://schemas.openxmlformats.org/drawingml/2006/wordprocessingDrawing" xmlns:w10="urn:schemas-microsoft-com:office:word" xmlns:w="http://schemas.openxmlformats.org/wordprocessingml/2006/main" xmlns:w14="http://schemas.microsoft.com/office/word/2010/wordml" xmlns:w15="http://schemas.microsoft.com/office/word/2012/wordml" xmlns:w16se="http://schemas.microsoft.com/office/word/2015/wordml/symex" xmlns:wpg="http://schemas.microsoft.com/office/word/2010/wordprocessingGroup" xmlns:wpi="http://schemas.microsoft.com/office/word/2010/wordprocessingInk" xmlns:wne="http://schemas.microsoft.com/office/word/2006/wordml" xmlns:wps="http://schemas.microsoft.com/office/word/2010/wordprocessingShape" mc:Ignorable="w14 w15 w16se wp14">
+  <w:abstractNum w:abstractNumId="0" w15:restartNumberingAfterBreak="0">
     <w:nsid w:val="FFFFFF7C"/>
     <w:multiLevelType w:val="singleLevel"/>
     <w:tmpl w:val="07B04662"/>
@@ -12673,7 +12198,7 @@
       </w:pPr>
     </w:lvl>
   </w:abstractNum>
-  <w:abstractNum w:abstractNumId="1">
+  <w:abstractNum w:abstractNumId="1" w15:restartNumberingAfterBreak="0">
     <w:nsid w:val="FFFFFF7D"/>
     <w:multiLevelType w:val="singleLevel"/>
     <w:tmpl w:val="8F1C8A98"/>
@@ -12691,7 +12216,7 @@
       </w:pPr>
     </w:lvl>
   </w:abstractNum>
-  <w:abstractNum w:abstractNumId="2">
+  <w:abstractNum w:abstractNumId="2" w15:restartNumberingAfterBreak="0">
     <w:nsid w:val="FFFFFF7E"/>
     <w:multiLevelType w:val="singleLevel"/>
     <w:tmpl w:val="DA9EA03A"/>
@@ -12709,7 +12234,7 @@
       </w:pPr>
     </w:lvl>
   </w:abstractNum>
-  <w:abstractNum w:abstractNumId="3">
+  <w:abstractNum w:abstractNumId="3" w15:restartNumberingAfterBreak="0">
     <w:nsid w:val="FFFFFF7F"/>
     <w:multiLevelType w:val="singleLevel"/>
     <w:tmpl w:val="1EF88B76"/>
@@ -12727,7 +12252,7 @@
       </w:pPr>
     </w:lvl>
   </w:abstractNum>
-  <w:abstractNum w:abstractNumId="4">
+  <w:abstractNum w:abstractNumId="4" w15:restartNumberingAfterBreak="0">
     <w:nsid w:val="FFFFFF80"/>
     <w:multiLevelType w:val="singleLevel"/>
     <w:tmpl w:val="D9FE7E20"/>
@@ -12748,7 +12273,7 @@
       </w:rPr>
     </w:lvl>
   </w:abstractNum>
-  <w:abstractNum w:abstractNumId="5">
+  <w:abstractNum w:abstractNumId="5" w15:restartNumberingAfterBreak="0">
     <w:nsid w:val="FFFFFF81"/>
     <w:multiLevelType w:val="singleLevel"/>
     <w:tmpl w:val="14961782"/>
@@ -12769,7 +12294,7 @@
       </w:rPr>
     </w:lvl>
   </w:abstractNum>
-  <w:abstractNum w:abstractNumId="6">
+  <w:abstractNum w:abstractNumId="6" w15:restartNumberingAfterBreak="0">
     <w:nsid w:val="FFFFFF82"/>
     <w:multiLevelType w:val="singleLevel"/>
     <w:tmpl w:val="DFF673EC"/>
@@ -12790,7 +12315,7 @@
       </w:rPr>
     </w:lvl>
   </w:abstractNum>
-  <w:abstractNum w:abstractNumId="7">
+  <w:abstractNum w:abstractNumId="7" w15:restartNumberingAfterBreak="0">
     <w:nsid w:val="FFFFFF83"/>
     <w:multiLevelType w:val="singleLevel"/>
     <w:tmpl w:val="D3782586"/>
@@ -12811,7 +12336,7 @@
       </w:rPr>
     </w:lvl>
   </w:abstractNum>
-  <w:abstractNum w:abstractNumId="8">
+  <w:abstractNum w:abstractNumId="8" w15:restartNumberingAfterBreak="0">
     <w:nsid w:val="FFFFFF88"/>
     <w:multiLevelType w:val="singleLevel"/>
     <w:tmpl w:val="8F76421E"/>
@@ -12829,7 +12354,7 @@
       </w:pPr>
     </w:lvl>
   </w:abstractNum>
-  <w:abstractNum w:abstractNumId="9">
+  <w:abstractNum w:abstractNumId="9" w15:restartNumberingAfterBreak="0">
     <w:nsid w:val="FFFFFF89"/>
     <w:multiLevelType w:val="singleLevel"/>
     <w:tmpl w:val="6E18E698"/>
@@ -12850,7 +12375,7 @@
       </w:rPr>
     </w:lvl>
   </w:abstractNum>
-  <w:abstractNum w:abstractNumId="10">
+  <w:abstractNum w:abstractNumId="10" w15:restartNumberingAfterBreak="0">
     <w:nsid w:val="00502B35"/>
     <w:multiLevelType w:val="multilevel"/>
     <w:tmpl w:val="0407001F"/>
@@ -12936,7 +12461,7 @@
       </w:pPr>
     </w:lvl>
   </w:abstractNum>
-  <w:abstractNum w:abstractNumId="11">
+  <w:abstractNum w:abstractNumId="11" w15:restartNumberingAfterBreak="0">
     <w:nsid w:val="020A6D00"/>
     <w:multiLevelType w:val="multilevel"/>
     <w:tmpl w:val="0407001F"/>
@@ -13022,7 +12547,7 @@
       </w:pPr>
     </w:lvl>
   </w:abstractNum>
-  <w:abstractNum w:abstractNumId="12">
+  <w:abstractNum w:abstractNumId="12" w15:restartNumberingAfterBreak="0">
     <w:nsid w:val="04CF1C9F"/>
     <w:multiLevelType w:val="multilevel"/>
     <w:tmpl w:val="0407001F"/>
@@ -13108,7 +12633,7 @@
       </w:pPr>
     </w:lvl>
   </w:abstractNum>
-  <w:abstractNum w:abstractNumId="13">
+  <w:abstractNum w:abstractNumId="13" w15:restartNumberingAfterBreak="0">
     <w:nsid w:val="08EF7685"/>
     <w:multiLevelType w:val="multilevel"/>
     <w:tmpl w:val="0407001F"/>
@@ -13194,7 +12719,7 @@
       </w:pPr>
     </w:lvl>
   </w:abstractNum>
-  <w:abstractNum w:abstractNumId="14">
+  <w:abstractNum w:abstractNumId="14" w15:restartNumberingAfterBreak="0">
     <w:nsid w:val="0D5C2E73"/>
     <w:multiLevelType w:val="multilevel"/>
     <w:tmpl w:val="0407001F"/>
@@ -13280,7 +12805,7 @@
       </w:pPr>
     </w:lvl>
   </w:abstractNum>
-  <w:abstractNum w:abstractNumId="15">
+  <w:abstractNum w:abstractNumId="15" w15:restartNumberingAfterBreak="0">
     <w:nsid w:val="12F2006B"/>
     <w:multiLevelType w:val="multilevel"/>
     <w:tmpl w:val="0407001F"/>
@@ -13366,7 +12891,7 @@
       </w:pPr>
     </w:lvl>
   </w:abstractNum>
-  <w:abstractNum w:abstractNumId="16">
+  <w:abstractNum w:abstractNumId="16" w15:restartNumberingAfterBreak="0">
     <w:nsid w:val="12F902ED"/>
     <w:multiLevelType w:val="multilevel"/>
     <w:tmpl w:val="0407001F"/>
@@ -13452,7 +12977,7 @@
       </w:pPr>
     </w:lvl>
   </w:abstractNum>
-  <w:abstractNum w:abstractNumId="17">
+  <w:abstractNum w:abstractNumId="17" w15:restartNumberingAfterBreak="0">
     <w:nsid w:val="12FC052A"/>
     <w:multiLevelType w:val="multilevel"/>
     <w:tmpl w:val="0407001F"/>
@@ -13538,7 +13063,7 @@
       </w:pPr>
     </w:lvl>
   </w:abstractNum>
-  <w:abstractNum w:abstractNumId="18">
+  <w:abstractNum w:abstractNumId="18" w15:restartNumberingAfterBreak="0">
     <w:nsid w:val="1B9311D6"/>
     <w:multiLevelType w:val="multilevel"/>
     <w:tmpl w:val="0407001F"/>
@@ -13624,7 +13149,7 @@
       </w:pPr>
     </w:lvl>
   </w:abstractNum>
-  <w:abstractNum w:abstractNumId="19">
+  <w:abstractNum w:abstractNumId="19" w15:restartNumberingAfterBreak="0">
     <w:nsid w:val="25795A7C"/>
     <w:multiLevelType w:val="multilevel"/>
     <w:tmpl w:val="0407001F"/>
@@ -13710,7 +13235,7 @@
       </w:pPr>
     </w:lvl>
   </w:abstractNum>
-  <w:abstractNum w:abstractNumId="20">
+  <w:abstractNum w:abstractNumId="20" w15:restartNumberingAfterBreak="0">
     <w:nsid w:val="320C3D50"/>
     <w:multiLevelType w:val="multilevel"/>
     <w:tmpl w:val="0407001F"/>
@@ -13796,7 +13321,7 @@
       </w:pPr>
     </w:lvl>
   </w:abstractNum>
-  <w:abstractNum w:abstractNumId="21">
+  <w:abstractNum w:abstractNumId="21" w15:restartNumberingAfterBreak="0">
     <w:nsid w:val="369D5575"/>
     <w:multiLevelType w:val="multilevel"/>
     <w:tmpl w:val="0407001F"/>
@@ -13882,7 +13407,7 @@
       </w:pPr>
     </w:lvl>
   </w:abstractNum>
-  <w:abstractNum w:abstractNumId="22">
+  <w:abstractNum w:abstractNumId="22" w15:restartNumberingAfterBreak="0">
     <w:nsid w:val="392052F3"/>
     <w:multiLevelType w:val="multilevel"/>
     <w:tmpl w:val="0407001F"/>
@@ -13968,7 +13493,7 @@
       </w:pPr>
     </w:lvl>
   </w:abstractNum>
-  <w:abstractNum w:abstractNumId="23">
+  <w:abstractNum w:abstractNumId="23" w15:restartNumberingAfterBreak="0">
     <w:nsid w:val="3CD210AC"/>
     <w:multiLevelType w:val="multilevel"/>
     <w:tmpl w:val="0407001F"/>
@@ -14054,7 +13579,7 @@
       </w:pPr>
     </w:lvl>
   </w:abstractNum>
-  <w:abstractNum w:abstractNumId="24">
+  <w:abstractNum w:abstractNumId="24" w15:restartNumberingAfterBreak="0">
     <w:nsid w:val="4A7C3562"/>
     <w:multiLevelType w:val="multilevel"/>
     <w:tmpl w:val="0407001F"/>
@@ -14140,7 +13665,7 @@
       </w:pPr>
     </w:lvl>
   </w:abstractNum>
-  <w:abstractNum w:abstractNumId="25">
+  <w:abstractNum w:abstractNumId="25" w15:restartNumberingAfterBreak="0">
     <w:nsid w:val="4C15022E"/>
     <w:multiLevelType w:val="multilevel"/>
     <w:tmpl w:val="0407001F"/>
@@ -14226,7 +13751,7 @@
       </w:pPr>
     </w:lvl>
   </w:abstractNum>
-  <w:abstractNum w:abstractNumId="26">
+  <w:abstractNum w:abstractNumId="26" w15:restartNumberingAfterBreak="0">
     <w:nsid w:val="50E9355D"/>
     <w:multiLevelType w:val="multilevel"/>
     <w:tmpl w:val="0407001F"/>
@@ -14312,7 +13837,7 @@
       </w:pPr>
     </w:lvl>
   </w:abstractNum>
-  <w:abstractNum w:abstractNumId="27">
+  <w:abstractNum w:abstractNumId="27" w15:restartNumberingAfterBreak="0">
     <w:nsid w:val="59153E0E"/>
     <w:multiLevelType w:val="multilevel"/>
     <w:tmpl w:val="0407001F"/>
@@ -14398,7 +13923,7 @@
       </w:pPr>
     </w:lvl>
   </w:abstractNum>
-  <w:abstractNum w:abstractNumId="28">
+  <w:abstractNum w:abstractNumId="28" w15:restartNumberingAfterBreak="0">
     <w:nsid w:val="597E01F8"/>
     <w:multiLevelType w:val="multilevel"/>
     <w:tmpl w:val="0407001F"/>
@@ -14484,7 +14009,7 @@
       </w:pPr>
     </w:lvl>
   </w:abstractNum>
-  <w:abstractNum w:abstractNumId="29">
+  <w:abstractNum w:abstractNumId="29" w15:restartNumberingAfterBreak="0">
     <w:nsid w:val="648765FF"/>
     <w:multiLevelType w:val="multilevel"/>
     <w:tmpl w:val="0407001F"/>
@@ -14570,7 +14095,7 @@
       </w:pPr>
     </w:lvl>
   </w:abstractNum>
-  <w:abstractNum w:abstractNumId="30">
+  <w:abstractNum w:abstractNumId="30" w15:restartNumberingAfterBreak="0">
     <w:nsid w:val="68902560"/>
     <w:multiLevelType w:val="multilevel"/>
     <w:tmpl w:val="0407001F"/>
@@ -14656,7 +14181,7 @@
       </w:pPr>
     </w:lvl>
   </w:abstractNum>
-  <w:abstractNum w:abstractNumId="31">
+  <w:abstractNum w:abstractNumId="31" w15:restartNumberingAfterBreak="0">
     <w:nsid w:val="6C6D53E6"/>
     <w:multiLevelType w:val="multilevel"/>
     <w:tmpl w:val="0407001F"/>
@@ -14742,7 +14267,7 @@
       </w:pPr>
     </w:lvl>
   </w:abstractNum>
-  <w:abstractNum w:abstractNumId="32">
+  <w:abstractNum w:abstractNumId="32" w15:restartNumberingAfterBreak="0">
     <w:nsid w:val="6DCB5246"/>
     <w:multiLevelType w:val="multilevel"/>
     <w:tmpl w:val="0407001F"/>
@@ -14828,7 +14353,7 @@
       </w:pPr>
     </w:lvl>
   </w:abstractNum>
-  <w:abstractNum w:abstractNumId="33">
+  <w:abstractNum w:abstractNumId="33" w15:restartNumberingAfterBreak="0">
     <w:nsid w:val="703F6BAC"/>
     <w:multiLevelType w:val="multilevel"/>
     <w:tmpl w:val="0407001F"/>
@@ -14914,7 +14439,7 @@
       </w:pPr>
     </w:lvl>
   </w:abstractNum>
-  <w:abstractNum w:abstractNumId="34">
+  <w:abstractNum w:abstractNumId="34" w15:restartNumberingAfterBreak="0">
     <w:nsid w:val="762246C2"/>
     <w:multiLevelType w:val="multilevel"/>
     <w:tmpl w:val="0407001F"/>
@@ -15000,7 +14525,7 @@
       </w:pPr>
     </w:lvl>
   </w:abstractNum>
-  <w:abstractNum w:abstractNumId="35">
+  <w:abstractNum w:abstractNumId="35" w15:restartNumberingAfterBreak="0">
     <w:nsid w:val="76BB425A"/>
     <w:multiLevelType w:val="multilevel"/>
     <w:tmpl w:val="0407001F"/>
@@ -15086,7 +14611,7 @@
       </w:pPr>
     </w:lvl>
   </w:abstractNum>
-  <w:abstractNum w:abstractNumId="36">
+  <w:abstractNum w:abstractNumId="36" w15:restartNumberingAfterBreak="0">
     <w:nsid w:val="7F827DA1"/>
     <w:multiLevelType w:val="multilevel"/>
     <w:tmpl w:val="0407001F"/>
@@ -15287,7 +14812,7 @@
 </file>
 
 <file path=word/styles.xml><?xml version="1.0" encoding="utf-8"?>
-<w:styles xmlns:mc="http://schemas.openxmlformats.org/markup-compatibility/2006" xmlns:r="http://schemas.openxmlformats.org/officeDocument/2006/relationships" xmlns:w="http://schemas.openxmlformats.org/wordprocessingml/2006/main" xmlns:w14="http://schemas.microsoft.com/office/word/2010/wordml" xmlns:w15="http://schemas.microsoft.com/office/word/2012/wordml" mc:Ignorable="w14 w15">
+<w:styles xmlns:mc="http://schemas.openxmlformats.org/markup-compatibility/2006" xmlns:r="http://schemas.openxmlformats.org/officeDocument/2006/relationships" xmlns:w="http://schemas.openxmlformats.org/wordprocessingml/2006/main" xmlns:w14="http://schemas.microsoft.com/office/word/2010/wordml" xmlns:w15="http://schemas.microsoft.com/office/word/2012/wordml" xmlns:w16se="http://schemas.microsoft.com/office/word/2015/wordml/symex" mc:Ignorable="w14 w15 w16se">
   <w:docDefaults>
     <w:rPrDefault>
       <w:rPr>
@@ -15885,7 +15410,6 @@
   <w:style w:type="character" w:default="1" w:styleId="Absatz-Standardschriftart">
     <w:name w:val="Default Paragraph Font"/>
     <w:uiPriority w:val="1"/>
-    <w:semiHidden/>
     <w:unhideWhenUsed/>
   </w:style>
   <w:style w:type="table" w:default="1" w:styleId="NormaleTabelle">
@@ -16099,17 +15623,10 @@
     <w:tblPr>
       <w:tblStyleRowBandSize w:val="1"/>
       <w:tblStyleColBandSize w:val="1"/>
-      <w:tblInd w:w="0" w:type="dxa"/>
       <w:tblBorders>
         <w:top w:val="single" w:sz="8" w:space="0" w:color="5B9BD5" w:themeColor="accent1"/>
         <w:bottom w:val="single" w:sz="8" w:space="0" w:color="5B9BD5" w:themeColor="accent1"/>
       </w:tblBorders>
-      <w:tblCellMar>
-        <w:top w:w="0" w:type="dxa"/>
-        <w:left w:w="108" w:type="dxa"/>
-        <w:bottom w:w="0" w:type="dxa"/>
-        <w:right w:w="108" w:type="dxa"/>
-      </w:tblCellMar>
     </w:tblPr>
     <w:tblStylePr w:type="firstRow">
       <w:rPr>
@@ -16182,17 +15699,10 @@
     <w:tblPr>
       <w:tblStyleRowBandSize w:val="1"/>
       <w:tblStyleColBandSize w:val="1"/>
-      <w:tblInd w:w="0" w:type="dxa"/>
       <w:tblBorders>
         <w:top w:val="single" w:sz="18" w:space="0" w:color="auto"/>
         <w:bottom w:val="single" w:sz="18" w:space="0" w:color="auto"/>
       </w:tblBorders>
-      <w:tblCellMar>
-        <w:top w:w="0" w:type="dxa"/>
-        <w:left w:w="108" w:type="dxa"/>
-        <w:bottom w:w="0" w:type="dxa"/>
-        <w:right w:w="108" w:type="dxa"/>
-      </w:tblCellMar>
     </w:tblPr>
     <w:tblStylePr w:type="firstRow">
       <w:pPr>
@@ -16333,7 +15843,6 @@
     <w:tblPr>
       <w:tblStyleRowBandSize w:val="1"/>
       <w:tblStyleColBandSize w:val="1"/>
-      <w:tblInd w:w="0" w:type="dxa"/>
       <w:tblBorders>
         <w:top w:val="single" w:sz="8" w:space="0" w:color="84B3DF" w:themeColor="accent1" w:themeTint="BF"/>
         <w:left w:val="single" w:sz="8" w:space="0" w:color="84B3DF" w:themeColor="accent1" w:themeTint="BF"/>
@@ -16341,12 +15850,6 @@
         <w:right w:val="single" w:sz="8" w:space="0" w:color="84B3DF" w:themeColor="accent1" w:themeTint="BF"/>
         <w:insideH w:val="single" w:sz="8" w:space="0" w:color="84B3DF" w:themeColor="accent1" w:themeTint="BF"/>
       </w:tblBorders>
-      <w:tblCellMar>
-        <w:top w:w="0" w:type="dxa"/>
-        <w:left w:w="108" w:type="dxa"/>
-        <w:bottom w:w="0" w:type="dxa"/>
-        <w:right w:w="108" w:type="dxa"/>
-      </w:tblCellMar>
     </w:tblPr>
     <w:tblStylePr w:type="firstRow">
       <w:pPr>
@@ -16441,7 +15944,6 @@
     <w:tblPr>
       <w:tblStyleRowBandSize w:val="1"/>
       <w:tblStyleColBandSize w:val="1"/>
-      <w:tblInd w:w="0" w:type="dxa"/>
       <w:tblBorders>
         <w:top w:val="single" w:sz="8" w:space="0" w:color="5B9BD5" w:themeColor="accent1"/>
         <w:left w:val="single" w:sz="8" w:space="0" w:color="5B9BD5" w:themeColor="accent1"/>
@@ -16450,12 +15952,6 @@
         <w:insideH w:val="single" w:sz="8" w:space="0" w:color="5B9BD5" w:themeColor="accent1"/>
         <w:insideV w:val="single" w:sz="8" w:space="0" w:color="5B9BD5" w:themeColor="accent1"/>
       </w:tblBorders>
-      <w:tblCellMar>
-        <w:top w:w="0" w:type="dxa"/>
-        <w:left w:w="108" w:type="dxa"/>
-        <w:bottom w:w="0" w:type="dxa"/>
-        <w:right w:w="108" w:type="dxa"/>
-      </w:tblCellMar>
     </w:tblPr>
     <w:tblStylePr w:type="firstRow">
       <w:pPr>
@@ -16573,19 +16069,12 @@
     <w:tblPr>
       <w:tblStyleRowBandSize w:val="1"/>
       <w:tblStyleColBandSize w:val="1"/>
-      <w:tblInd w:w="0" w:type="dxa"/>
       <w:tblBorders>
         <w:top w:val="single" w:sz="8" w:space="0" w:color="5B9BD5" w:themeColor="accent1"/>
         <w:left w:val="single" w:sz="8" w:space="0" w:color="5B9BD5" w:themeColor="accent1"/>
         <w:bottom w:val="single" w:sz="8" w:space="0" w:color="5B9BD5" w:themeColor="accent1"/>
         <w:right w:val="single" w:sz="8" w:space="0" w:color="5B9BD5" w:themeColor="accent1"/>
       </w:tblBorders>
-      <w:tblCellMar>
-        <w:top w:w="0" w:type="dxa"/>
-        <w:left w:w="108" w:type="dxa"/>
-        <w:bottom w:w="0" w:type="dxa"/>
-        <w:right w:w="108" w:type="dxa"/>
-      </w:tblCellMar>
     </w:tblPr>
     <w:tblStylePr w:type="firstRow">
       <w:pPr>
@@ -16670,17 +16159,10 @@
     <w:tblPr>
       <w:tblStyleRowBandSize w:val="1"/>
       <w:tblStyleColBandSize w:val="1"/>
-      <w:tblInd w:w="0" w:type="dxa"/>
       <w:tblBorders>
         <w:top w:val="single" w:sz="8" w:space="0" w:color="5B9BD5" w:themeColor="accent1"/>
         <w:bottom w:val="single" w:sz="8" w:space="0" w:color="5B9BD5" w:themeColor="accent1"/>
       </w:tblBorders>
-      <w:tblCellMar>
-        <w:top w:w="0" w:type="dxa"/>
-        <w:left w:w="108" w:type="dxa"/>
-        <w:bottom w:w="0" w:type="dxa"/>
-        <w:right w:w="108" w:type="dxa"/>
-      </w:tblCellMar>
     </w:tblPr>
     <w:tblStylePr w:type="firstRow">
       <w:pPr>
@@ -16775,16 +16257,9 @@
     <w:tblPr>
       <w:tblStyleRowBandSize w:val="1"/>
       <w:tblStyleColBandSize w:val="1"/>
-      <w:tblInd w:w="0" w:type="dxa"/>
       <w:tblBorders>
         <w:insideH w:val="single" w:sz="4" w:space="0" w:color="FFFFFF" w:themeColor="background1"/>
       </w:tblBorders>
-      <w:tblCellMar>
-        <w:top w:w="0" w:type="dxa"/>
-        <w:left w:w="108" w:type="dxa"/>
-        <w:bottom w:w="0" w:type="dxa"/>
-        <w:right w:w="108" w:type="dxa"/>
-      </w:tblCellMar>
     </w:tblPr>
     <w:tcPr>
       <w:shd w:val="clear" w:color="auto" w:fill="CCCCCC" w:themeFill="text1" w:themeFillTint="33"/>
@@ -16857,13 +16332,6 @@
     <w:tblPr>
       <w:tblStyleRowBandSize w:val="1"/>
       <w:tblStyleColBandSize w:val="1"/>
-      <w:tblInd w:w="0" w:type="dxa"/>
-      <w:tblCellMar>
-        <w:top w:w="0" w:type="dxa"/>
-        <w:left w:w="108" w:type="dxa"/>
-        <w:bottom w:w="0" w:type="dxa"/>
-        <w:right w:w="108" w:type="dxa"/>
-      </w:tblCellMar>
     </w:tblPr>
     <w:tcPr>
       <w:shd w:val="clear" w:color="auto" w:fill="E6E6E6" w:themeFill="text1" w:themeFillTint="19"/>
@@ -16945,7 +16413,6 @@
     <w:tblPr>
       <w:tblStyleRowBandSize w:val="1"/>
       <w:tblStyleColBandSize w:val="1"/>
-      <w:tblInd w:w="0" w:type="dxa"/>
       <w:tblBorders>
         <w:top w:val="single" w:sz="24" w:space="0" w:color="ED7D31" w:themeColor="accent2"/>
         <w:left w:val="single" w:sz="4" w:space="0" w:color="000000" w:themeColor="text1"/>
@@ -16954,12 +16421,6 @@
         <w:insideH w:val="single" w:sz="4" w:space="0" w:color="FFFFFF" w:themeColor="background1"/>
         <w:insideV w:val="single" w:sz="4" w:space="0" w:color="FFFFFF" w:themeColor="background1"/>
       </w:tblBorders>
-      <w:tblCellMar>
-        <w:top w:w="0" w:type="dxa"/>
-        <w:left w:w="108" w:type="dxa"/>
-        <w:bottom w:w="0" w:type="dxa"/>
-        <w:right w:w="108" w:type="dxa"/>
-      </w:tblCellMar>
     </w:tblPr>
     <w:tcPr>
       <w:shd w:val="clear" w:color="auto" w:fill="E6E6E6" w:themeFill="text1" w:themeFillTint="19"/>
@@ -17069,13 +16530,6 @@
     <w:tblPr>
       <w:tblStyleRowBandSize w:val="1"/>
       <w:tblStyleColBandSize w:val="1"/>
-      <w:tblInd w:w="0" w:type="dxa"/>
-      <w:tblCellMar>
-        <w:top w:w="0" w:type="dxa"/>
-        <w:left w:w="108" w:type="dxa"/>
-        <w:bottom w:w="0" w:type="dxa"/>
-        <w:right w:w="108" w:type="dxa"/>
-      </w:tblCellMar>
     </w:tblPr>
     <w:tcPr>
       <w:shd w:val="clear" w:color="auto" w:fill="000000" w:themeFill="text1"/>
@@ -17182,7 +16636,6 @@
     <w:tblPr>
       <w:tblStyleRowBandSize w:val="1"/>
       <w:tblStyleColBandSize w:val="1"/>
-      <w:tblInd w:w="0" w:type="dxa"/>
       <w:tblBorders>
         <w:top w:val="single" w:sz="8" w:space="0" w:color="FFFFFF" w:themeColor="background1"/>
         <w:left w:val="single" w:sz="8" w:space="0" w:color="FFFFFF" w:themeColor="background1"/>
@@ -17191,12 +16644,6 @@
         <w:insideH w:val="single" w:sz="6" w:space="0" w:color="FFFFFF" w:themeColor="background1"/>
         <w:insideV w:val="single" w:sz="6" w:space="0" w:color="FFFFFF" w:themeColor="background1"/>
       </w:tblBorders>
-      <w:tblCellMar>
-        <w:top w:w="0" w:type="dxa"/>
-        <w:left w:w="108" w:type="dxa"/>
-        <w:bottom w:w="0" w:type="dxa"/>
-        <w:right w:w="108" w:type="dxa"/>
-      </w:tblCellMar>
     </w:tblPr>
     <w:tcPr>
       <w:shd w:val="clear" w:color="auto" w:fill="C0C0C0" w:themeFill="text1" w:themeFillTint="3F"/>
@@ -17329,7 +16776,6 @@
     <w:tblPr>
       <w:tblStyleRowBandSize w:val="1"/>
       <w:tblStyleColBandSize w:val="1"/>
-      <w:tblInd w:w="0" w:type="dxa"/>
       <w:tblBorders>
         <w:top w:val="single" w:sz="8" w:space="0" w:color="000000" w:themeColor="text1"/>
         <w:left w:val="single" w:sz="8" w:space="0" w:color="000000" w:themeColor="text1"/>
@@ -17338,12 +16784,6 @@
         <w:insideH w:val="single" w:sz="8" w:space="0" w:color="000000" w:themeColor="text1"/>
         <w:insideV w:val="single" w:sz="8" w:space="0" w:color="000000" w:themeColor="text1"/>
       </w:tblBorders>
-      <w:tblCellMar>
-        <w:top w:w="0" w:type="dxa"/>
-        <w:left w:w="108" w:type="dxa"/>
-        <w:bottom w:w="0" w:type="dxa"/>
-        <w:right w:w="108" w:type="dxa"/>
-      </w:tblCellMar>
     </w:tblPr>
     <w:tcPr>
       <w:shd w:val="clear" w:color="auto" w:fill="C0C0C0" w:themeFill="text1" w:themeFillTint="3F"/>
@@ -17452,7 +16892,6 @@
     <w:tblPr>
       <w:tblStyleRowBandSize w:val="1"/>
       <w:tblStyleColBandSize w:val="1"/>
-      <w:tblInd w:w="0" w:type="dxa"/>
       <w:tblBorders>
         <w:top w:val="single" w:sz="8" w:space="0" w:color="404040" w:themeColor="text1" w:themeTint="BF"/>
         <w:left w:val="single" w:sz="8" w:space="0" w:color="404040" w:themeColor="text1" w:themeTint="BF"/>
@@ -17461,12 +16900,6 @@
         <w:insideH w:val="single" w:sz="8" w:space="0" w:color="404040" w:themeColor="text1" w:themeTint="BF"/>
         <w:insideV w:val="single" w:sz="8" w:space="0" w:color="404040" w:themeColor="text1" w:themeTint="BF"/>
       </w:tblBorders>
-      <w:tblCellMar>
-        <w:top w:w="0" w:type="dxa"/>
-        <w:left w:w="108" w:type="dxa"/>
-        <w:bottom w:w="0" w:type="dxa"/>
-        <w:right w:w="108" w:type="dxa"/>
-      </w:tblCellMar>
     </w:tblPr>
     <w:tcPr>
       <w:shd w:val="clear" w:color="auto" w:fill="C0C0C0" w:themeFill="text1" w:themeFillTint="3F"/>
@@ -17531,19 +16964,12 @@
     <w:tblPr>
       <w:tblStyleRowBandSize w:val="1"/>
       <w:tblStyleColBandSize w:val="1"/>
-      <w:tblInd w:w="0" w:type="dxa"/>
       <w:tblBorders>
         <w:top w:val="single" w:sz="8" w:space="0" w:color="000000" w:themeColor="text1"/>
         <w:left w:val="single" w:sz="8" w:space="0" w:color="000000" w:themeColor="text1"/>
         <w:bottom w:val="single" w:sz="8" w:space="0" w:color="000000" w:themeColor="text1"/>
         <w:right w:val="single" w:sz="8" w:space="0" w:color="000000" w:themeColor="text1"/>
       </w:tblBorders>
-      <w:tblCellMar>
-        <w:top w:w="0" w:type="dxa"/>
-        <w:left w:w="108" w:type="dxa"/>
-        <w:bottom w:w="0" w:type="dxa"/>
-        <w:right w:w="108" w:type="dxa"/>
-      </w:tblCellMar>
     </w:tblPr>
     <w:tblStylePr w:type="firstRow">
       <w:rPr>
@@ -17660,17 +17086,10 @@
     <w:tblPr>
       <w:tblStyleRowBandSize w:val="1"/>
       <w:tblStyleColBandSize w:val="1"/>
-      <w:tblInd w:w="0" w:type="dxa"/>
       <w:tblBorders>
         <w:top w:val="single" w:sz="8" w:space="0" w:color="000000" w:themeColor="text1"/>
         <w:bottom w:val="single" w:sz="8" w:space="0" w:color="000000" w:themeColor="text1"/>
       </w:tblBorders>
-      <w:tblCellMar>
-        <w:top w:w="0" w:type="dxa"/>
-        <w:left w:w="108" w:type="dxa"/>
-        <w:bottom w:w="0" w:type="dxa"/>
-        <w:right w:w="108" w:type="dxa"/>
-      </w:tblCellMar>
     </w:tblPr>
     <w:tblStylePr w:type="firstRow">
       <w:rPr>
@@ -17743,17 +17162,10 @@
     <w:tblPr>
       <w:tblStyleRowBandSize w:val="1"/>
       <w:tblStyleColBandSize w:val="1"/>
-      <w:tblInd w:w="0" w:type="dxa"/>
       <w:tblBorders>
         <w:top w:val="single" w:sz="18" w:space="0" w:color="auto"/>
         <w:bottom w:val="single" w:sz="18" w:space="0" w:color="auto"/>
       </w:tblBorders>
-      <w:tblCellMar>
-        <w:top w:w="0" w:type="dxa"/>
-        <w:left w:w="108" w:type="dxa"/>
-        <w:bottom w:w="0" w:type="dxa"/>
-        <w:right w:w="108" w:type="dxa"/>
-      </w:tblCellMar>
     </w:tblPr>
     <w:tblStylePr w:type="firstRow">
       <w:pPr>
@@ -17894,7 +17306,6 @@
     <w:tblPr>
       <w:tblStyleRowBandSize w:val="1"/>
       <w:tblStyleColBandSize w:val="1"/>
-      <w:tblInd w:w="0" w:type="dxa"/>
       <w:tblBorders>
         <w:top w:val="single" w:sz="8" w:space="0" w:color="404040" w:themeColor="text1" w:themeTint="BF"/>
         <w:left w:val="single" w:sz="8" w:space="0" w:color="404040" w:themeColor="text1" w:themeTint="BF"/>
@@ -17902,12 +17313,6 @@
         <w:right w:val="single" w:sz="8" w:space="0" w:color="404040" w:themeColor="text1" w:themeTint="BF"/>
         <w:insideH w:val="single" w:sz="8" w:space="0" w:color="404040" w:themeColor="text1" w:themeTint="BF"/>
       </w:tblBorders>
-      <w:tblCellMar>
-        <w:top w:w="0" w:type="dxa"/>
-        <w:left w:w="108" w:type="dxa"/>
-        <w:bottom w:w="0" w:type="dxa"/>
-        <w:right w:w="108" w:type="dxa"/>
-      </w:tblCellMar>
     </w:tblPr>
     <w:tblStylePr w:type="firstRow">
       <w:pPr>
@@ -18002,7 +17407,6 @@
     <w:tblPr>
       <w:tblStyleRowBandSize w:val="1"/>
       <w:tblStyleColBandSize w:val="1"/>
-      <w:tblInd w:w="0" w:type="dxa"/>
       <w:tblBorders>
         <w:top w:val="single" w:sz="8" w:space="0" w:color="000000" w:themeColor="text1"/>
         <w:left w:val="single" w:sz="8" w:space="0" w:color="000000" w:themeColor="text1"/>
@@ -18011,12 +17415,6 @@
         <w:insideH w:val="single" w:sz="8" w:space="0" w:color="000000" w:themeColor="text1"/>
         <w:insideV w:val="single" w:sz="8" w:space="0" w:color="000000" w:themeColor="text1"/>
       </w:tblBorders>
-      <w:tblCellMar>
-        <w:top w:w="0" w:type="dxa"/>
-        <w:left w:w="108" w:type="dxa"/>
-        <w:bottom w:w="0" w:type="dxa"/>
-        <w:right w:w="108" w:type="dxa"/>
-      </w:tblCellMar>
     </w:tblPr>
     <w:tblStylePr w:type="firstRow">
       <w:pPr>
@@ -18134,19 +17532,12 @@
     <w:tblPr>
       <w:tblStyleRowBandSize w:val="1"/>
       <w:tblStyleColBandSize w:val="1"/>
-      <w:tblInd w:w="0" w:type="dxa"/>
       <w:tblBorders>
         <w:top w:val="single" w:sz="8" w:space="0" w:color="000000" w:themeColor="text1"/>
         <w:left w:val="single" w:sz="8" w:space="0" w:color="000000" w:themeColor="text1"/>
         <w:bottom w:val="single" w:sz="8" w:space="0" w:color="000000" w:themeColor="text1"/>
         <w:right w:val="single" w:sz="8" w:space="0" w:color="000000" w:themeColor="text1"/>
       </w:tblBorders>
-      <w:tblCellMar>
-        <w:top w:w="0" w:type="dxa"/>
-        <w:left w:w="108" w:type="dxa"/>
-        <w:bottom w:w="0" w:type="dxa"/>
-        <w:right w:w="108" w:type="dxa"/>
-      </w:tblCellMar>
     </w:tblPr>
     <w:tblStylePr w:type="firstRow">
       <w:pPr>
@@ -18231,17 +17622,10 @@
     <w:tblPr>
       <w:tblStyleRowBandSize w:val="1"/>
       <w:tblStyleColBandSize w:val="1"/>
-      <w:tblInd w:w="0" w:type="dxa"/>
       <w:tblBorders>
         <w:top w:val="single" w:sz="8" w:space="0" w:color="000000" w:themeColor="text1"/>
         <w:bottom w:val="single" w:sz="8" w:space="0" w:color="000000" w:themeColor="text1"/>
       </w:tblBorders>
-      <w:tblCellMar>
-        <w:top w:w="0" w:type="dxa"/>
-        <w:left w:w="108" w:type="dxa"/>
-        <w:bottom w:w="0" w:type="dxa"/>
-        <w:right w:w="108" w:type="dxa"/>
-      </w:tblCellMar>
     </w:tblPr>
     <w:tblStylePr w:type="firstRow">
       <w:pPr>
@@ -18578,7 +17962,7 @@
       <w:bCs/>
     </w:rPr>
   </w:style>
-  <w:style w:type="character" w:styleId="BesuchterHyperlink">
+  <w:style w:type="character" w:styleId="BesuchterLink">
     <w:name w:val="FollowedHyperlink"/>
     <w:basedOn w:val="Absatz-Standardschriftart"/>
     <w:uiPriority w:val="99"/>
@@ -20249,7 +19633,7 @@
 </file>
 
 <file path=word/glossary/document.xml><?xml version="1.0" encoding="utf-8"?>
-<w:glossaryDocument xmlns:wpc="http://schemas.microsoft.com/office/word/2010/wordprocessingCanvas" xmlns:mc="http://schemas.openxmlformats.org/markup-compatibility/2006" xmlns:o="urn:schemas-microsoft-com:office:office" xmlns:r="http://schemas.openxmlformats.org/officeDocument/2006/relationships" xmlns:m="http://schemas.openxmlformats.org/officeDocument/2006/math" xmlns:v="urn:schemas-microsoft-com:vml" xmlns:wp14="http://schemas.microsoft.com/office/word/2010/wordprocessingDrawing" xmlns:wp="http://schemas.openxmlformats.org/drawingml/2006/wordprocessingDrawing" xmlns:w10="urn:schemas-microsoft-com:office:word" xmlns:w="http://schemas.openxmlformats.org/wordprocessingml/2006/main" xmlns:w14="http://schemas.microsoft.com/office/word/2010/wordml" xmlns:w15="http://schemas.microsoft.com/office/word/2012/wordml" xmlns:wpg="http://schemas.microsoft.com/office/word/2010/wordprocessingGroup" xmlns:wpi="http://schemas.microsoft.com/office/word/2010/wordprocessingInk" xmlns:wne="http://schemas.microsoft.com/office/word/2006/wordml" xmlns:wps="http://schemas.microsoft.com/office/word/2010/wordprocessingShape" mc:Ignorable="w14 w15 wp14">
+<w:glossaryDocument xmlns:wpc="http://schemas.microsoft.com/office/word/2010/wordprocessingCanvas" xmlns:cx="http://schemas.microsoft.com/office/drawing/2014/chartex" xmlns:cx1="http://schemas.microsoft.com/office/drawing/2015/9/8/chartex" xmlns:mc="http://schemas.openxmlformats.org/markup-compatibility/2006" xmlns:o="urn:schemas-microsoft-com:office:office" xmlns:r="http://schemas.openxmlformats.org/officeDocument/2006/relationships" xmlns:m="http://schemas.openxmlformats.org/officeDocument/2006/math" xmlns:v="urn:schemas-microsoft-com:vml" xmlns:wp14="http://schemas.microsoft.com/office/word/2010/wordprocessingDrawing" xmlns:wp="http://schemas.openxmlformats.org/drawingml/2006/wordprocessingDrawing" xmlns:w10="urn:schemas-microsoft-com:office:word" xmlns:w="http://schemas.openxmlformats.org/wordprocessingml/2006/main" xmlns:w14="http://schemas.microsoft.com/office/word/2010/wordml" xmlns:w15="http://schemas.microsoft.com/office/word/2012/wordml" xmlns:w16se="http://schemas.microsoft.com/office/word/2015/wordml/symex" xmlns:wpg="http://schemas.microsoft.com/office/word/2010/wordprocessingGroup" xmlns:wpi="http://schemas.microsoft.com/office/word/2010/wordprocessingInk" xmlns:wne="http://schemas.microsoft.com/office/word/2006/wordml" xmlns:wps="http://schemas.microsoft.com/office/word/2010/wordprocessingShape" mc:Ignorable="w14 w15 w16se wp14">
   <w:docParts>
     <w:docPart>
       <w:docPartPr>
@@ -20340,7 +19724,7 @@
 </file>
 
 <file path=word/glossary/fontTable.xml><?xml version="1.0" encoding="utf-8"?>
-<w:fonts xmlns:mc="http://schemas.openxmlformats.org/markup-compatibility/2006" xmlns:r="http://schemas.openxmlformats.org/officeDocument/2006/relationships" xmlns:w="http://schemas.openxmlformats.org/wordprocessingml/2006/main" xmlns:w14="http://schemas.microsoft.com/office/word/2010/wordml" xmlns:w15="http://schemas.microsoft.com/office/word/2012/wordml" mc:Ignorable="w14 w15">
+<w:fonts xmlns:mc="http://schemas.openxmlformats.org/markup-compatibility/2006" xmlns:r="http://schemas.openxmlformats.org/officeDocument/2006/relationships" xmlns:w="http://schemas.openxmlformats.org/wordprocessingml/2006/main" xmlns:w14="http://schemas.microsoft.com/office/word/2010/wordml" xmlns:w15="http://schemas.microsoft.com/office/word/2012/wordml" xmlns:w16se="http://schemas.microsoft.com/office/word/2015/wordml/symex" mc:Ignorable="w14 w15 w16se">
   <w:font w:name="Symbol">
     <w:panose1 w:val="05050102010706020507"/>
     <w:charset w:val="02"/>
@@ -20387,7 +19771,7 @@
 </file>
 
 <file path=word/glossary/settings.xml><?xml version="1.0" encoding="utf-8"?>
-<w:settings xmlns:mc="http://schemas.openxmlformats.org/markup-compatibility/2006" xmlns:o="urn:schemas-microsoft-com:office:office" xmlns:r="http://schemas.openxmlformats.org/officeDocument/2006/relationships" xmlns:m="http://schemas.openxmlformats.org/officeDocument/2006/math" xmlns:v="urn:schemas-microsoft-com:vml" xmlns:w10="urn:schemas-microsoft-com:office:word" xmlns:w="http://schemas.openxmlformats.org/wordprocessingml/2006/main" xmlns:w14="http://schemas.microsoft.com/office/word/2010/wordml" xmlns:w15="http://schemas.microsoft.com/office/word/2012/wordml" xmlns:sl="http://schemas.openxmlformats.org/schemaLibrary/2006/main" mc:Ignorable="w14 w15">
+<w:settings xmlns:mc="http://schemas.openxmlformats.org/markup-compatibility/2006" xmlns:o="urn:schemas-microsoft-com:office:office" xmlns:r="http://schemas.openxmlformats.org/officeDocument/2006/relationships" xmlns:m="http://schemas.openxmlformats.org/officeDocument/2006/math" xmlns:v="urn:schemas-microsoft-com:vml" xmlns:w10="urn:schemas-microsoft-com:office:word" xmlns:w="http://schemas.openxmlformats.org/wordprocessingml/2006/main" xmlns:w14="http://schemas.microsoft.com/office/word/2010/wordml" xmlns:w15="http://schemas.microsoft.com/office/word/2012/wordml" xmlns:w16se="http://schemas.microsoft.com/office/word/2015/wordml/symex" xmlns:sl="http://schemas.openxmlformats.org/schemaLibrary/2006/main" mc:Ignorable="w14 w15 w16se">
   <w:view w:val="normal"/>
   <w:defaultTabStop w:val="708"/>
   <w:hyphenationZone w:val="425"/>
@@ -20408,6 +19792,7 @@
     <w:rsid w:val="00110423"/>
     <w:rsid w:val="00145D3A"/>
     <w:rsid w:val="00172071"/>
+    <w:rsid w:val="001D56C1"/>
     <w:rsid w:val="001F77CD"/>
     <w:rsid w:val="00230237"/>
     <w:rsid w:val="002765BB"/>
@@ -20418,6 +19803,7 @@
     <w:rsid w:val="00804726"/>
     <w:rsid w:val="00814D10"/>
     <w:rsid w:val="00823547"/>
+    <w:rsid w:val="0086782E"/>
     <w:rsid w:val="008708AD"/>
     <w:rsid w:val="008760B4"/>
     <w:rsid w:val="008C2A8D"/>
@@ -20455,7 +19841,7 @@
 </file>
 
 <file path=word/glossary/styles.xml><?xml version="1.0" encoding="utf-8"?>
-<w:styles xmlns:mc="http://schemas.openxmlformats.org/markup-compatibility/2006" xmlns:r="http://schemas.openxmlformats.org/officeDocument/2006/relationships" xmlns:w="http://schemas.openxmlformats.org/wordprocessingml/2006/main" xmlns:w14="http://schemas.microsoft.com/office/word/2010/wordml" xmlns:w15="http://schemas.microsoft.com/office/word/2012/wordml" mc:Ignorable="w14 w15">
+<w:styles xmlns:mc="http://schemas.openxmlformats.org/markup-compatibility/2006" xmlns:r="http://schemas.openxmlformats.org/officeDocument/2006/relationships" xmlns:w="http://schemas.openxmlformats.org/wordprocessingml/2006/main" xmlns:w14="http://schemas.microsoft.com/office/word/2010/wordml" xmlns:w15="http://schemas.microsoft.com/office/word/2012/wordml" xmlns:w16se="http://schemas.microsoft.com/office/word/2015/wordml/symex" mc:Ignorable="w14 w15 w16se">
   <w:docDefaults>
     <w:rPrDefault>
       <w:rPr>
@@ -20909,7 +20295,7 @@
 </file>
 
 <file path=word/glossary/webSettings.xml><?xml version="1.0" encoding="utf-8"?>
-<w:webSettings xmlns:mc="http://schemas.openxmlformats.org/markup-compatibility/2006" xmlns:r="http://schemas.openxmlformats.org/officeDocument/2006/relationships" xmlns:w="http://schemas.openxmlformats.org/wordprocessingml/2006/main" xmlns:w14="http://schemas.microsoft.com/office/word/2010/wordml" xmlns:w15="http://schemas.microsoft.com/office/word/2012/wordml" mc:Ignorable="w14 w15">
+<w:webSettings xmlns:mc="http://schemas.openxmlformats.org/markup-compatibility/2006" xmlns:r="http://schemas.openxmlformats.org/officeDocument/2006/relationships" xmlns:w="http://schemas.openxmlformats.org/wordprocessingml/2006/main" xmlns:w14="http://schemas.microsoft.com/office/word/2010/wordml" xmlns:w15="http://schemas.microsoft.com/office/word/2012/wordml" xmlns:w16se="http://schemas.microsoft.com/office/word/2015/wordml/symex" mc:Ignorable="w14 w15 w16se">
   <w:optimizeForBrowser/>
   <w:allowPNG/>
 </w:webSettings>
@@ -21181,7 +20567,7 @@
 </file>
 
 <file path=customXml/itemProps1.xml><?xml version="1.0" encoding="utf-8"?>
-<ds:datastoreItem xmlns:ds="http://schemas.openxmlformats.org/officeDocument/2006/customXml" ds:itemID="{7EC2D7EB-F55E-4447-8EC1-E6AC69565328}">
+<ds:datastoreItem xmlns:ds="http://schemas.openxmlformats.org/officeDocument/2006/customXml" ds:itemID="{DB294BC0-A729-4733-8A7F-3F9470ED3B3E}">
   <ds:schemaRefs>
     <ds:schemaRef ds:uri="http://schemas.openxmlformats.org/officeDocument/2006/bibliography"/>
   </ds:schemaRefs>
